--- a/SIO_LABO1_Vu_Basile.docx
+++ b/SIO_LABO1_Vu_Basile.docx
@@ -132,10 +132,14 @@
         <w:t xml:space="preserve">les résultats de ces méthodes en fonction de différents jeux de données et </w:t>
       </w:r>
       <w:r>
-        <w:t xml:space="preserve">dans un deuxième templs </w:t>
-      </w:r>
-      <w:bookmarkStart w:id="0" w:name="_GoBack"/>
-      <w:bookmarkEnd w:id="0"/>
+        <w:t>dans un deuxième t</w:t>
+      </w:r>
+      <w:r>
+        <w:t>emps</w:t>
+      </w:r>
+      <w:r>
+        <w:t xml:space="preserve"> </w:t>
+      </w:r>
       <w:r>
         <w:t>comparer ensuite les temps d’</w:t>
       </w:r>
@@ -177,6 +181,255 @@
         <w:t>Espérance: 10</w:t>
       </w:r>
     </w:p>
+    <w:tbl>
+      <w:tblPr>
+        <w:tblStyle w:val="Grilledutableau"/>
+        <w:tblW w:w="0" w:type="auto"/>
+        <w:tblLook w:val="04A0" w:firstRow="1" w:lastRow="0" w:firstColumn="1" w:lastColumn="0" w:noHBand="0" w:noVBand="1"/>
+      </w:tblPr>
+      <w:tblGrid>
+        <w:gridCol w:w="1045"/>
+        <w:gridCol w:w="1003"/>
+        <w:gridCol w:w="1002"/>
+        <w:gridCol w:w="1002"/>
+        <w:gridCol w:w="1002"/>
+        <w:gridCol w:w="1002"/>
+        <w:gridCol w:w="1002"/>
+        <w:gridCol w:w="1002"/>
+        <w:gridCol w:w="1002"/>
+      </w:tblGrid>
+      <w:tr>
+        <w:tc>
+          <w:tcPr>
+            <w:tcW w:w="1006" w:type="dxa"/>
+          </w:tcPr>
+          <w:p>
+            <w:r>
+              <w:t>Méthode</w:t>
+            </w:r>
+          </w:p>
+        </w:tc>
+        <w:tc>
+          <w:tcPr>
+            <w:tcW w:w="1007" w:type="dxa"/>
+          </w:tcPr>
+          <w:p>
+            <w:bookmarkStart w:id="0" w:name="_GoBack"/>
+            <w:bookmarkEnd w:id="0"/>
+          </w:p>
+        </w:tc>
+        <w:tc>
+          <w:tcPr>
+            <w:tcW w:w="1007" w:type="dxa"/>
+          </w:tcPr>
+          <w:p/>
+        </w:tc>
+        <w:tc>
+          <w:tcPr>
+            <w:tcW w:w="1007" w:type="dxa"/>
+          </w:tcPr>
+          <w:p/>
+        </w:tc>
+        <w:tc>
+          <w:tcPr>
+            <w:tcW w:w="1007" w:type="dxa"/>
+          </w:tcPr>
+          <w:p/>
+        </w:tc>
+        <w:tc>
+          <w:tcPr>
+            <w:tcW w:w="1007" w:type="dxa"/>
+          </w:tcPr>
+          <w:p/>
+        </w:tc>
+        <w:tc>
+          <w:tcPr>
+            <w:tcW w:w="1007" w:type="dxa"/>
+          </w:tcPr>
+          <w:p/>
+        </w:tc>
+        <w:tc>
+          <w:tcPr>
+            <w:tcW w:w="1007" w:type="dxa"/>
+          </w:tcPr>
+          <w:p/>
+        </w:tc>
+        <w:tc>
+          <w:tcPr>
+            <w:tcW w:w="1007" w:type="dxa"/>
+          </w:tcPr>
+          <w:p/>
+        </w:tc>
+      </w:tr>
+      <w:tr>
+        <w:tc>
+          <w:tcPr>
+            <w:tcW w:w="1006" w:type="dxa"/>
+          </w:tcPr>
+          <w:p/>
+        </w:tc>
+        <w:tc>
+          <w:tcPr>
+            <w:tcW w:w="1007" w:type="dxa"/>
+          </w:tcPr>
+          <w:p/>
+        </w:tc>
+        <w:tc>
+          <w:tcPr>
+            <w:tcW w:w="1007" w:type="dxa"/>
+          </w:tcPr>
+          <w:p/>
+        </w:tc>
+        <w:tc>
+          <w:tcPr>
+            <w:tcW w:w="1007" w:type="dxa"/>
+          </w:tcPr>
+          <w:p/>
+        </w:tc>
+        <w:tc>
+          <w:tcPr>
+            <w:tcW w:w="1007" w:type="dxa"/>
+          </w:tcPr>
+          <w:p/>
+        </w:tc>
+        <w:tc>
+          <w:tcPr>
+            <w:tcW w:w="1007" w:type="dxa"/>
+          </w:tcPr>
+          <w:p/>
+        </w:tc>
+        <w:tc>
+          <w:tcPr>
+            <w:tcW w:w="1007" w:type="dxa"/>
+          </w:tcPr>
+          <w:p/>
+        </w:tc>
+        <w:tc>
+          <w:tcPr>
+            <w:tcW w:w="1007" w:type="dxa"/>
+          </w:tcPr>
+          <w:p/>
+        </w:tc>
+        <w:tc>
+          <w:tcPr>
+            <w:tcW w:w="1007" w:type="dxa"/>
+          </w:tcPr>
+          <w:p/>
+        </w:tc>
+      </w:tr>
+      <w:tr>
+        <w:tc>
+          <w:tcPr>
+            <w:tcW w:w="1006" w:type="dxa"/>
+          </w:tcPr>
+          <w:p/>
+        </w:tc>
+        <w:tc>
+          <w:tcPr>
+            <w:tcW w:w="1007" w:type="dxa"/>
+          </w:tcPr>
+          <w:p/>
+        </w:tc>
+        <w:tc>
+          <w:tcPr>
+            <w:tcW w:w="1007" w:type="dxa"/>
+          </w:tcPr>
+          <w:p/>
+        </w:tc>
+        <w:tc>
+          <w:tcPr>
+            <w:tcW w:w="1007" w:type="dxa"/>
+          </w:tcPr>
+          <w:p/>
+        </w:tc>
+        <w:tc>
+          <w:tcPr>
+            <w:tcW w:w="1007" w:type="dxa"/>
+          </w:tcPr>
+          <w:p/>
+        </w:tc>
+        <w:tc>
+          <w:tcPr>
+            <w:tcW w:w="1007" w:type="dxa"/>
+          </w:tcPr>
+          <w:p/>
+        </w:tc>
+        <w:tc>
+          <w:tcPr>
+            <w:tcW w:w="1007" w:type="dxa"/>
+          </w:tcPr>
+          <w:p/>
+        </w:tc>
+        <w:tc>
+          <w:tcPr>
+            <w:tcW w:w="1007" w:type="dxa"/>
+          </w:tcPr>
+          <w:p/>
+        </w:tc>
+        <w:tc>
+          <w:tcPr>
+            <w:tcW w:w="1007" w:type="dxa"/>
+          </w:tcPr>
+          <w:p/>
+        </w:tc>
+      </w:tr>
+      <w:tr>
+        <w:tc>
+          <w:tcPr>
+            <w:tcW w:w="1006" w:type="dxa"/>
+          </w:tcPr>
+          <w:p/>
+        </w:tc>
+        <w:tc>
+          <w:tcPr>
+            <w:tcW w:w="1007" w:type="dxa"/>
+          </w:tcPr>
+          <w:p/>
+        </w:tc>
+        <w:tc>
+          <w:tcPr>
+            <w:tcW w:w="1007" w:type="dxa"/>
+          </w:tcPr>
+          <w:p/>
+        </w:tc>
+        <w:tc>
+          <w:tcPr>
+            <w:tcW w:w="1007" w:type="dxa"/>
+          </w:tcPr>
+          <w:p/>
+        </w:tc>
+        <w:tc>
+          <w:tcPr>
+            <w:tcW w:w="1007" w:type="dxa"/>
+          </w:tcPr>
+          <w:p/>
+        </w:tc>
+        <w:tc>
+          <w:tcPr>
+            <w:tcW w:w="1007" w:type="dxa"/>
+          </w:tcPr>
+          <w:p/>
+        </w:tc>
+        <w:tc>
+          <w:tcPr>
+            <w:tcW w:w="1007" w:type="dxa"/>
+          </w:tcPr>
+          <w:p/>
+        </w:tc>
+        <w:tc>
+          <w:tcPr>
+            <w:tcW w:w="1007" w:type="dxa"/>
+          </w:tcPr>
+          <w:p/>
+        </w:tc>
+        <w:tc>
+          <w:tcPr>
+            <w:tcW w:w="1007" w:type="dxa"/>
+          </w:tcPr>
+          <w:p/>
+        </w:tc>
+      </w:tr>
+    </w:tbl>
     <w:p/>
     <w:p>
       <w:r>
@@ -1159,6 +1412,25 @@
       <w:contextualSpacing/>
     </w:pPr>
   </w:style>
+  <w:style w:type="table" w:styleId="Grilledutableau">
+    <w:name w:val="Table Grid"/>
+    <w:basedOn w:val="TableauNormal"/>
+    <w:uiPriority w:val="39"/>
+    <w:rsid w:val="00455FD3"/>
+    <w:pPr>
+      <w:spacing w:after="0" w:line="240" w:lineRule="auto"/>
+    </w:pPr>
+    <w:tblPr>
+      <w:tblBorders>
+        <w:top w:val="single" w:sz="4" w:space="0" w:color="auto"/>
+        <w:left w:val="single" w:sz="4" w:space="0" w:color="auto"/>
+        <w:bottom w:val="single" w:sz="4" w:space="0" w:color="auto"/>
+        <w:right w:val="single" w:sz="4" w:space="0" w:color="auto"/>
+        <w:insideH w:val="single" w:sz="4" w:space="0" w:color="auto"/>
+        <w:insideV w:val="single" w:sz="4" w:space="0" w:color="auto"/>
+      </w:tblBorders>
+    </w:tblPr>
+  </w:style>
 </w:styles>
 </file>
 

--- a/SIO_LABO1_Vu_Basile.docx
+++ b/SIO_LABO1_Vu_Basile.docx
@@ -3,80 +3,50 @@
 <w:document xmlns:wpc="http://schemas.microsoft.com/office/word/2010/wordprocessingCanvas" xmlns:mc="http://schemas.openxmlformats.org/markup-compatibility/2006" xmlns:o="urn:schemas-microsoft-com:office:office" xmlns:r="http://schemas.openxmlformats.org/officeDocument/2006/relationships" xmlns:m="http://schemas.openxmlformats.org/officeDocument/2006/math" xmlns:v="urn:schemas-microsoft-com:vml" xmlns:wp14="http://schemas.microsoft.com/office/word/2010/wordprocessingDrawing" xmlns:wp="http://schemas.openxmlformats.org/drawingml/2006/wordprocessingDrawing" xmlns:w10="urn:schemas-microsoft-com:office:word" xmlns:w="http://schemas.openxmlformats.org/wordprocessingml/2006/main" xmlns:w14="http://schemas.microsoft.com/office/word/2010/wordml" xmlns:w15="http://schemas.microsoft.com/office/word/2012/wordml" xmlns:wpg="http://schemas.microsoft.com/office/word/2010/wordprocessingGroup" xmlns:wpi="http://schemas.microsoft.com/office/word/2010/wordprocessingInk" xmlns:wne="http://schemas.microsoft.com/office/word/2006/wordml" xmlns:wps="http://schemas.microsoft.com/office/word/2010/wordprocessingShape" mc:Ignorable="w14 w15 wp14">
   <w:body>
     <w:p>
+      <w:pPr>
+        <w:pStyle w:val="Titre"/>
+        <w:jc w:val="center"/>
+      </w:pPr>
       <w:r>
         <w:t>Simulation et Optimisation</w:t>
       </w:r>
-    </w:p>
-    <w:p>
-      <w:r>
-        <w:t>T</w:t>
-      </w:r>
-      <w:r>
-        <w:t>ravail pratique 1</w:t>
+      <w:r>
+        <w:t xml:space="preserve"> – TP1</w:t>
       </w:r>
     </w:p>
     <w:p/>
     <w:p>
       <w:pPr>
-        <w:pStyle w:val="Paragraphedeliste"/>
-        <w:numPr>
-          <w:ilvl w:val="0"/>
-          <w:numId w:val="2"/>
-        </w:numPr>
+        <w:pStyle w:val="Titre1"/>
       </w:pPr>
       <w:r>
-        <w:t>Résultats</w:t>
-      </w:r>
-      <w:r>
-        <w:t xml:space="preserve"> des tests : </w:t>
-      </w:r>
-      <w:r>
-        <w:t>espérance</w:t>
-      </w:r>
-      <w:r>
-        <w:t xml:space="preserve">, </w:t>
-      </w:r>
-      <w:r>
-        <w:t>convergence de la moyenne et de l’espérance avec de grands nombres de générations</w:t>
-      </w:r>
-      <w:r>
-        <w:t xml:space="preserve"> -&gt; laisse penser que l’implémentation des méthodes est correcte</w:t>
+        <w:t>Introduction</w:t>
+      </w:r>
+    </w:p>
+    <w:p/>
+    <w:p>
+      <w:r>
+        <w:t xml:space="preserve">Dans ce laboratoire, il nous est demandé d’implémenter plusieurs </w:t>
+      </w:r>
+      <w:r>
+        <w:t>algorithmes</w:t>
+      </w:r>
+      <w:r>
+        <w:t xml:space="preserve"> afin de générer des réalisations de variables aléatoires en utilisant </w:t>
+      </w:r>
+      <w:r>
+        <w:t>différents jeux de données.</w:t>
       </w:r>
     </w:p>
     <w:p>
-      <w:pPr>
-        <w:pStyle w:val="Paragraphedeliste"/>
-        <w:numPr>
-          <w:ilvl w:val="0"/>
-          <w:numId w:val="2"/>
-        </w:numPr>
-      </w:pPr>
-      <w:r>
-        <w:t xml:space="preserve">Analyse des performances : </w:t>
-      </w:r>
-    </w:p>
-    <w:p>
-      <w:r>
-        <w:t>Introduction</w:t>
-      </w:r>
-    </w:p>
-    <w:p>
-      <w:r>
-        <w:t xml:space="preserve">Dans ce laboratoire, il nous est demandé d’implémenter plusieurs </w:t>
-      </w:r>
-      <w:r>
-        <w:t>algorithmes</w:t>
-      </w:r>
-      <w:r>
-        <w:t xml:space="preserve"> afin de générer des réalisations de variables aléatoires en utilisant différentes fonctions affines par</w:t>
-      </w:r>
-      <w:r>
-        <w:t xml:space="preserve"> morceaux.</w:t>
-      </w:r>
-    </w:p>
-    <w:p>
-      <w:r>
-        <w:t>Les trois algorithmes qui nous intéressent sont les suivants :</w:t>
+      <w:r>
+        <w:t>Les trois algorithmes</w:t>
+      </w:r>
+      <w:r>
+        <w:t xml:space="preserve"> (ou méthodes)</w:t>
+      </w:r>
+      <w:r>
+        <w:t xml:space="preserve"> qui nous intéressent sont les suivants :</w:t>
       </w:r>
     </w:p>
     <w:p>
@@ -88,7 +58,13 @@
         </w:numPr>
       </w:pPr>
       <w:r>
-        <w:t>Acceptation-rejet (version « bête et méchante »,</w:t>
+        <w:t>Acceptation-rejet (version « bête et méchante »</w:t>
+      </w:r>
+      <w:r>
+        <w:t>)</w:t>
+      </w:r>
+      <w:r>
+        <w:t>,</w:t>
       </w:r>
     </w:p>
     <w:p>
@@ -129,7 +105,19 @@
         <w:t xml:space="preserve">dans un premier temps </w:t>
       </w:r>
       <w:r>
-        <w:t xml:space="preserve">les résultats de ces méthodes en fonction de différents jeux de données et </w:t>
+        <w:t>les résultats de ces méthodes en fonction de différents jeux de données</w:t>
+      </w:r>
+      <w:r>
+        <w:t>.</w:t>
+      </w:r>
+      <w:r>
+        <w:t xml:space="preserve"> </w:t>
+      </w:r>
+      <w:r>
+        <w:t>L’analyse des performances des différentes méthodes s’effectuera</w:t>
+      </w:r>
+      <w:r>
+        <w:t xml:space="preserve"> </w:t>
       </w:r>
       <w:r>
         <w:t>dans un deuxième t</w:t>
@@ -138,72 +126,141 @@
         <w:t>emps</w:t>
       </w:r>
       <w:r>
+        <w:t>, en</w:t>
+      </w:r>
+      <w:r>
         <w:t xml:space="preserve"> </w:t>
       </w:r>
       <w:r>
-        <w:t>comparer ensuite les temps d’</w:t>
-      </w:r>
-      <w:r>
-        <w:t>exécution</w:t>
-      </w:r>
-      <w:r>
-        <w:t xml:space="preserve"> de ces algorithmes afin d’avoir une idée de leur efficacité.</w:t>
+        <w:t>comparant</w:t>
+      </w:r>
+      <w:r>
+        <w:t xml:space="preserve"> </w:t>
+      </w:r>
+      <w:r>
+        <w:t>leurs temps d’exécution</w:t>
+      </w:r>
+      <w:r>
+        <w:t xml:space="preserve"> </w:t>
+      </w:r>
+      <w:r>
+        <w:t xml:space="preserve">suivant les </w:t>
+      </w:r>
+      <w:r>
+        <w:t>situations</w:t>
+      </w:r>
+      <w:r>
+        <w:t xml:space="preserve"> </w:t>
+      </w:r>
+      <w:r>
+        <w:t xml:space="preserve">afin </w:t>
+      </w:r>
+      <w:r>
+        <w:t>de se faire</w:t>
+      </w:r>
+      <w:r>
+        <w:t xml:space="preserve"> une idée de leur efficacité</w:t>
+      </w:r>
+      <w:r>
+        <w:t xml:space="preserve"> et de leurs cas d’utilisation</w:t>
+      </w:r>
+      <w:r>
+        <w:t>.</w:t>
       </w:r>
     </w:p>
     <w:p/>
     <w:p>
+      <w:pPr>
+        <w:pStyle w:val="Titre1"/>
+      </w:pPr>
       <w:r>
         <w:t>Résultats des tests</w:t>
-      </w:r>
-    </w:p>
-    <w:p>
-      <w:r>
-        <w:t>Voici</w:t>
-      </w:r>
-      <w:r>
-        <w:t xml:space="preserve"> les résultats des algorithmes avec </w:t>
-      </w:r>
-      <w:r>
-        <w:t>10000 simulations de 100000</w:t>
-      </w:r>
-      <w:r>
-        <w:t xml:space="preserve"> réalisations générées.</w:t>
       </w:r>
     </w:p>
     <w:p/>
     <w:p>
       <w:r>
+        <w:t>Voici</w:t>
+      </w:r>
+      <w:r>
+        <w:t xml:space="preserve"> </w:t>
+      </w:r>
+      <w:r>
+        <w:t xml:space="preserve">ci-après </w:t>
+      </w:r>
+      <w:r>
+        <w:t xml:space="preserve">les résultats des algorithmes avec </w:t>
+      </w:r>
+      <w:r>
+        <w:t>5</w:t>
+      </w:r>
+      <w:r>
+        <w:t>000 simulations de 100</w:t>
+      </w:r>
+      <w:r>
+        <w:t>0</w:t>
+      </w:r>
+      <w:r>
+        <w:t>000</w:t>
+      </w:r>
+      <w:r>
+        <w:t xml:space="preserve"> réalisations générées.</w:t>
+      </w:r>
+    </w:p>
+    <w:p/>
+    <w:p>
+      <w:pPr>
+        <w:pStyle w:val="Titre2"/>
+      </w:pPr>
+      <w:r>
         <w:t>Premier jeu de données – Uniforme (5,15)</w:t>
       </w:r>
     </w:p>
+    <w:p/>
     <w:p>
       <w:r>
-        <w:t>Espérance: 10</w:t>
+        <w:rPr>
+          <w:i/>
+        </w:rPr>
+        <w:t>Espérance</w:t>
+      </w:r>
+      <w:r>
+        <w:t xml:space="preserve">: </w:t>
+      </w:r>
+      <w:r>
+        <w:rPr>
+          <w:b/>
+        </w:rPr>
+        <w:t>10</w:t>
       </w:r>
     </w:p>
     <w:tbl>
       <w:tblPr>
-        <w:tblStyle w:val="Grilledutableau"/>
+        <w:tblStyle w:val="TableauGrille2"/>
         <w:tblW w:w="0" w:type="auto"/>
         <w:tblLook w:val="04A0" w:firstRow="1" w:lastRow="0" w:firstColumn="1" w:lastColumn="0" w:noHBand="0" w:noVBand="1"/>
       </w:tblPr>
       <w:tblGrid>
-        <w:gridCol w:w="1045"/>
-        <w:gridCol w:w="1003"/>
-        <w:gridCol w:w="1002"/>
-        <w:gridCol w:w="1002"/>
-        <w:gridCol w:w="1002"/>
-        <w:gridCol w:w="1002"/>
-        <w:gridCol w:w="1002"/>
-        <w:gridCol w:w="1002"/>
-        <w:gridCol w:w="1002"/>
+        <w:gridCol w:w="1097"/>
+        <w:gridCol w:w="1738"/>
+        <w:gridCol w:w="1271"/>
+        <w:gridCol w:w="1276"/>
+        <w:gridCol w:w="2301"/>
+        <w:gridCol w:w="1389"/>
       </w:tblGrid>
       <w:tr>
-        <w:tc>
-          <w:tcPr>
-            <w:tcW w:w="1006" w:type="dxa"/>
-          </w:tcPr>
-          <w:p>
+        <w:trPr>
+          <w:cnfStyle w:val="100000000000" w:firstRow="1" w:lastRow="0" w:firstColumn="0" w:lastColumn="0" w:oddVBand="0" w:evenVBand="0" w:oddHBand="0" w:evenHBand="0" w:firstRowFirstColumn="0" w:firstRowLastColumn="0" w:lastRowFirstColumn="0" w:lastRowLastColumn="0"/>
+        </w:trPr>
+        <w:tc>
+          <w:tcPr>
+            <w:cnfStyle w:val="001000000000" w:firstRow="0" w:lastRow="0" w:firstColumn="1" w:lastColumn="0" w:oddVBand="0" w:evenVBand="0" w:oddHBand="0" w:evenHBand="0" w:firstRowFirstColumn="0" w:firstRowLastColumn="0" w:lastRowFirstColumn="0" w:lastRowLastColumn="0"/>
+            <w:tcW w:w="1097" w:type="dxa"/>
+          </w:tcPr>
+          <w:p>
+            <w:pPr>
+              <w:jc w:val="center"/>
+            </w:pPr>
             <w:r>
               <w:t>Méthode</w:t>
             </w:r>
@@ -211,248 +268,2560 @@
         </w:tc>
         <w:tc>
           <w:tcPr>
-            <w:tcW w:w="1007" w:type="dxa"/>
-          </w:tcPr>
-          <w:p>
-            <w:bookmarkStart w:id="0" w:name="_GoBack"/>
-            <w:bookmarkEnd w:id="0"/>
-          </w:p>
-        </w:tc>
-        <w:tc>
-          <w:tcPr>
-            <w:tcW w:w="1007" w:type="dxa"/>
-          </w:tcPr>
-          <w:p/>
-        </w:tc>
-        <w:tc>
-          <w:tcPr>
-            <w:tcW w:w="1007" w:type="dxa"/>
-          </w:tcPr>
-          <w:p/>
-        </w:tc>
-        <w:tc>
-          <w:tcPr>
-            <w:tcW w:w="1007" w:type="dxa"/>
-          </w:tcPr>
-          <w:p/>
-        </w:tc>
-        <w:tc>
-          <w:tcPr>
-            <w:tcW w:w="1007" w:type="dxa"/>
-          </w:tcPr>
-          <w:p/>
-        </w:tc>
-        <w:tc>
-          <w:tcPr>
-            <w:tcW w:w="1007" w:type="dxa"/>
-          </w:tcPr>
-          <w:p/>
-        </w:tc>
-        <w:tc>
-          <w:tcPr>
-            <w:tcW w:w="1007" w:type="dxa"/>
-          </w:tcPr>
-          <w:p/>
-        </w:tc>
-        <w:tc>
-          <w:tcPr>
-            <w:tcW w:w="1007" w:type="dxa"/>
-          </w:tcPr>
-          <w:p/>
+            <w:tcW w:w="1738" w:type="dxa"/>
+          </w:tcPr>
+          <w:p>
+            <w:pPr>
+              <w:jc w:val="center"/>
+              <w:cnfStyle w:val="100000000000" w:firstRow="1" w:lastRow="0" w:firstColumn="0" w:lastColumn="0" w:oddVBand="0" w:evenVBand="0" w:oddHBand="0" w:evenHBand="0" w:firstRowFirstColumn="0" w:firstRowLastColumn="0" w:lastRowFirstColumn="0" w:lastRowLastColumn="0"/>
+            </w:pPr>
+            <w:r>
+              <w:t>Unité mesurée</w:t>
+            </w:r>
+          </w:p>
+        </w:tc>
+        <w:tc>
+          <w:tcPr>
+            <w:tcW w:w="1271" w:type="dxa"/>
+          </w:tcPr>
+          <w:p>
+            <w:pPr>
+              <w:jc w:val="center"/>
+              <w:cnfStyle w:val="100000000000" w:firstRow="1" w:lastRow="0" w:firstColumn="0" w:lastColumn="0" w:oddVBand="0" w:evenVBand="0" w:oddHBand="0" w:evenHBand="0" w:firstRowFirstColumn="0" w:firstRowLastColumn="0" w:lastRowFirstColumn="0" w:lastRowLastColumn="0"/>
+            </w:pPr>
+            <w:r>
+              <w:t>Moyenne</w:t>
+            </w:r>
+          </w:p>
+        </w:tc>
+        <w:tc>
+          <w:tcPr>
+            <w:tcW w:w="1276" w:type="dxa"/>
+          </w:tcPr>
+          <w:p>
+            <w:pPr>
+              <w:jc w:val="center"/>
+              <w:cnfStyle w:val="100000000000" w:firstRow="1" w:lastRow="0" w:firstColumn="0" w:lastColumn="0" w:oddVBand="0" w:evenVBand="0" w:oddHBand="0" w:evenHBand="0" w:firstRowFirstColumn="0" w:firstRowLastColumn="0" w:lastRowFirstColumn="0" w:lastRowLastColumn="0"/>
+            </w:pPr>
+            <w:r>
+              <w:t>Écart-type</w:t>
+            </w:r>
+          </w:p>
+        </w:tc>
+        <w:tc>
+          <w:tcPr>
+            <w:tcW w:w="2301" w:type="dxa"/>
+          </w:tcPr>
+          <w:p>
+            <w:pPr>
+              <w:jc w:val="center"/>
+              <w:cnfStyle w:val="100000000000" w:firstRow="1" w:lastRow="0" w:firstColumn="0" w:lastColumn="0" w:oddVBand="0" w:evenVBand="0" w:oddHBand="0" w:evenHBand="0" w:firstRowFirstColumn="0" w:firstRowLastColumn="0" w:lastRowFirstColumn="0" w:lastRowLastColumn="0"/>
+            </w:pPr>
+            <w:r>
+              <w:t>IC</w:t>
+            </w:r>
+          </w:p>
+        </w:tc>
+        <w:tc>
+          <w:tcPr>
+            <w:tcW w:w="1389" w:type="dxa"/>
+          </w:tcPr>
+          <w:p>
+            <w:pPr>
+              <w:jc w:val="center"/>
+              <w:cnfStyle w:val="100000000000" w:firstRow="1" w:lastRow="0" w:firstColumn="0" w:lastColumn="0" w:oddVBand="0" w:evenVBand="0" w:oddHBand="0" w:evenHBand="0" w:firstRowFirstColumn="0" w:firstRowLastColumn="0" w:lastRowFirstColumn="0" w:lastRowLastColumn="0"/>
+            </w:pPr>
+            <w:r>
+              <w:t>Largeur IC</w:t>
+            </w:r>
+          </w:p>
         </w:tc>
       </w:tr>
       <w:tr>
-        <w:tc>
-          <w:tcPr>
-            <w:tcW w:w="1006" w:type="dxa"/>
-          </w:tcPr>
-          <w:p/>
-        </w:tc>
-        <w:tc>
-          <w:tcPr>
-            <w:tcW w:w="1007" w:type="dxa"/>
-          </w:tcPr>
-          <w:p/>
-        </w:tc>
-        <w:tc>
-          <w:tcPr>
-            <w:tcW w:w="1007" w:type="dxa"/>
-          </w:tcPr>
-          <w:p/>
-        </w:tc>
-        <w:tc>
-          <w:tcPr>
-            <w:tcW w:w="1007" w:type="dxa"/>
-          </w:tcPr>
-          <w:p/>
-        </w:tc>
-        <w:tc>
-          <w:tcPr>
-            <w:tcW w:w="1007" w:type="dxa"/>
-          </w:tcPr>
-          <w:p/>
-        </w:tc>
-        <w:tc>
-          <w:tcPr>
-            <w:tcW w:w="1007" w:type="dxa"/>
-          </w:tcPr>
-          <w:p/>
-        </w:tc>
-        <w:tc>
-          <w:tcPr>
-            <w:tcW w:w="1007" w:type="dxa"/>
-          </w:tcPr>
-          <w:p/>
-        </w:tc>
-        <w:tc>
-          <w:tcPr>
-            <w:tcW w:w="1007" w:type="dxa"/>
-          </w:tcPr>
-          <w:p/>
-        </w:tc>
-        <w:tc>
-          <w:tcPr>
-            <w:tcW w:w="1007" w:type="dxa"/>
-          </w:tcPr>
-          <w:p/>
+        <w:trPr>
+          <w:cnfStyle w:val="000000100000" w:firstRow="0" w:lastRow="0" w:firstColumn="0" w:lastColumn="0" w:oddVBand="0" w:evenVBand="0" w:oddHBand="1" w:evenHBand="0" w:firstRowFirstColumn="0" w:firstRowLastColumn="0" w:lastRowFirstColumn="0" w:lastRowLastColumn="0"/>
+        </w:trPr>
+        <w:tc>
+          <w:tcPr>
+            <w:cnfStyle w:val="001000000000" w:firstRow="0" w:lastRow="0" w:firstColumn="1" w:lastColumn="0" w:oddVBand="0" w:evenVBand="0" w:oddHBand="0" w:evenHBand="0" w:firstRowFirstColumn="0" w:firstRowLastColumn="0" w:lastRowFirstColumn="0" w:lastRowLastColumn="0"/>
+            <w:tcW w:w="1097" w:type="dxa"/>
+            <w:vMerge w:val="restart"/>
+          </w:tcPr>
+          <w:p>
+            <w:pPr>
+              <w:jc w:val="center"/>
+            </w:pPr>
+            <w:r>
+              <w:t>1</w:t>
+            </w:r>
+          </w:p>
+        </w:tc>
+        <w:tc>
+          <w:tcPr>
+            <w:tcW w:w="1738" w:type="dxa"/>
+          </w:tcPr>
+          <w:p>
+            <w:pPr>
+              <w:jc w:val="center"/>
+              <w:cnfStyle w:val="000000100000" w:firstRow="0" w:lastRow="0" w:firstColumn="0" w:lastColumn="0" w:oddVBand="0" w:evenVBand="0" w:oddHBand="1" w:evenHBand="0" w:firstRowFirstColumn="0" w:firstRowLastColumn="0" w:lastRowFirstColumn="0" w:lastRowLastColumn="0"/>
+            </w:pPr>
+            <w:r>
+              <w:t>Réalisations</w:t>
+            </w:r>
+          </w:p>
+        </w:tc>
+        <w:tc>
+          <w:tcPr>
+            <w:tcW w:w="1271" w:type="dxa"/>
+          </w:tcPr>
+          <w:p>
+            <w:pPr>
+              <w:jc w:val="center"/>
+              <w:cnfStyle w:val="000000100000" w:firstRow="0" w:lastRow="0" w:firstColumn="0" w:lastColumn="0" w:oddVBand="0" w:evenVBand="0" w:oddHBand="1" w:evenHBand="0" w:firstRowFirstColumn="0" w:firstRowLastColumn="0" w:lastRowFirstColumn="0" w:lastRowLastColumn="0"/>
+            </w:pPr>
+            <w:r>
+              <w:t>9.</w:t>
+            </w:r>
+            <w:r>
+              <w:t xml:space="preserve"> </w:t>
+            </w:r>
+            <w:r>
+              <w:t>99876</w:t>
+            </w:r>
+          </w:p>
+        </w:tc>
+        <w:tc>
+          <w:tcPr>
+            <w:tcW w:w="1276" w:type="dxa"/>
+          </w:tcPr>
+          <w:p>
+            <w:pPr>
+              <w:jc w:val="center"/>
+              <w:cnfStyle w:val="000000100000" w:firstRow="0" w:lastRow="0" w:firstColumn="0" w:lastColumn="0" w:oddVBand="0" w:evenVBand="0" w:oddHBand="1" w:evenHBand="0" w:firstRowFirstColumn="0" w:firstRowLastColumn="0" w:lastRowFirstColumn="0" w:lastRowLastColumn="0"/>
+            </w:pPr>
+            <w:r>
+              <w:t>2.</w:t>
+            </w:r>
+            <w:r>
+              <w:t>88805</w:t>
+            </w:r>
+          </w:p>
+        </w:tc>
+        <w:tc>
+          <w:tcPr>
+            <w:tcW w:w="2301" w:type="dxa"/>
+          </w:tcPr>
+          <w:p>
+            <w:pPr>
+              <w:jc w:val="center"/>
+              <w:cnfStyle w:val="000000100000" w:firstRow="0" w:lastRow="0" w:firstColumn="0" w:lastColumn="0" w:oddVBand="0" w:evenVBand="0" w:oddHBand="1" w:evenHBand="0" w:firstRowFirstColumn="0" w:firstRowLastColumn="0" w:lastRowFirstColumn="0" w:lastRowLastColumn="0"/>
+            </w:pPr>
+            <w:r>
+              <w:t>[9.9931</w:t>
+            </w:r>
+            <w:proofErr w:type="gramStart"/>
+            <w:r>
+              <w:t>,10.0044</w:t>
+            </w:r>
+            <w:proofErr w:type="gramEnd"/>
+            <w:r>
+              <w:t>]</w:t>
+            </w:r>
+          </w:p>
+        </w:tc>
+        <w:tc>
+          <w:tcPr>
+            <w:tcW w:w="1389" w:type="dxa"/>
+          </w:tcPr>
+          <w:p>
+            <w:pPr>
+              <w:jc w:val="center"/>
+              <w:cnfStyle w:val="000000100000" w:firstRow="0" w:lastRow="0" w:firstColumn="0" w:lastColumn="0" w:oddVBand="0" w:evenVBand="0" w:oddHBand="1" w:evenHBand="0" w:firstRowFirstColumn="0" w:firstRowLastColumn="0" w:lastRowFirstColumn="0" w:lastRowLastColumn="0"/>
+            </w:pPr>
+            <w:r>
+              <w:t>0.0113212</w:t>
+            </w:r>
+          </w:p>
         </w:tc>
       </w:tr>
       <w:tr>
         <w:tc>
           <w:tcPr>
-            <w:tcW w:w="1006" w:type="dxa"/>
-          </w:tcPr>
-          <w:p/>
-        </w:tc>
-        <w:tc>
-          <w:tcPr>
-            <w:tcW w:w="1007" w:type="dxa"/>
-          </w:tcPr>
-          <w:p/>
-        </w:tc>
-        <w:tc>
-          <w:tcPr>
-            <w:tcW w:w="1007" w:type="dxa"/>
-          </w:tcPr>
-          <w:p/>
-        </w:tc>
-        <w:tc>
-          <w:tcPr>
-            <w:tcW w:w="1007" w:type="dxa"/>
-          </w:tcPr>
-          <w:p/>
-        </w:tc>
-        <w:tc>
-          <w:tcPr>
-            <w:tcW w:w="1007" w:type="dxa"/>
-          </w:tcPr>
-          <w:p/>
-        </w:tc>
-        <w:tc>
-          <w:tcPr>
-            <w:tcW w:w="1007" w:type="dxa"/>
-          </w:tcPr>
-          <w:p/>
-        </w:tc>
-        <w:tc>
-          <w:tcPr>
-            <w:tcW w:w="1007" w:type="dxa"/>
-          </w:tcPr>
-          <w:p/>
-        </w:tc>
-        <w:tc>
-          <w:tcPr>
-            <w:tcW w:w="1007" w:type="dxa"/>
-          </w:tcPr>
-          <w:p/>
-        </w:tc>
-        <w:tc>
-          <w:tcPr>
-            <w:tcW w:w="1007" w:type="dxa"/>
-          </w:tcPr>
-          <w:p/>
+            <w:cnfStyle w:val="001000000000" w:firstRow="0" w:lastRow="0" w:firstColumn="1" w:lastColumn="0" w:oddVBand="0" w:evenVBand="0" w:oddHBand="0" w:evenHBand="0" w:firstRowFirstColumn="0" w:firstRowLastColumn="0" w:lastRowFirstColumn="0" w:lastRowLastColumn="0"/>
+            <w:tcW w:w="1097" w:type="dxa"/>
+            <w:vMerge/>
+          </w:tcPr>
+          <w:p>
+            <w:pPr>
+              <w:jc w:val="center"/>
+            </w:pPr>
+          </w:p>
+        </w:tc>
+        <w:tc>
+          <w:tcPr>
+            <w:tcW w:w="1738" w:type="dxa"/>
+          </w:tcPr>
+          <w:p>
+            <w:pPr>
+              <w:jc w:val="center"/>
+              <w:cnfStyle w:val="000000000000" w:firstRow="0" w:lastRow="0" w:firstColumn="0" w:lastColumn="0" w:oddVBand="0" w:evenVBand="0" w:oddHBand="0" w:evenHBand="0" w:firstRowFirstColumn="0" w:firstRowLastColumn="0" w:lastRowFirstColumn="0" w:lastRowLastColumn="0"/>
+            </w:pPr>
+            <w:r>
+              <w:t>Temps</w:t>
+            </w:r>
+            <w:r>
+              <w:t xml:space="preserve"> [s]</w:t>
+            </w:r>
+          </w:p>
+        </w:tc>
+        <w:tc>
+          <w:tcPr>
+            <w:tcW w:w="1271" w:type="dxa"/>
+          </w:tcPr>
+          <w:p>
+            <w:pPr>
+              <w:jc w:val="center"/>
+              <w:cnfStyle w:val="000000000000" w:firstRow="0" w:lastRow="0" w:firstColumn="0" w:lastColumn="0" w:oddVBand="0" w:evenVBand="0" w:oddHBand="0" w:evenHBand="0" w:firstRowFirstColumn="0" w:firstRowLastColumn="0" w:lastRowFirstColumn="0" w:lastRowLastColumn="0"/>
+            </w:pPr>
+            <w:r>
+              <w:t>0.0564822</w:t>
+            </w:r>
+          </w:p>
+        </w:tc>
+        <w:tc>
+          <w:tcPr>
+            <w:tcW w:w="1276" w:type="dxa"/>
+          </w:tcPr>
+          <w:p>
+            <w:pPr>
+              <w:jc w:val="center"/>
+              <w:cnfStyle w:val="000000000000" w:firstRow="0" w:lastRow="0" w:firstColumn="0" w:lastColumn="0" w:oddVBand="0" w:evenVBand="0" w:oddHBand="0" w:evenHBand="0" w:firstRowFirstColumn="0" w:firstRowLastColumn="0" w:lastRowFirstColumn="0" w:lastRowLastColumn="0"/>
+            </w:pPr>
+            <w:r>
+              <w:t>0.002313</w:t>
+            </w:r>
+          </w:p>
+        </w:tc>
+        <w:tc>
+          <w:tcPr>
+            <w:tcW w:w="2301" w:type="dxa"/>
+          </w:tcPr>
+          <w:p>
+            <w:pPr>
+              <w:jc w:val="center"/>
+              <w:cnfStyle w:val="000000000000" w:firstRow="0" w:lastRow="0" w:firstColumn="0" w:lastColumn="0" w:oddVBand="0" w:evenVBand="0" w:oddHBand="0" w:evenHBand="0" w:firstRowFirstColumn="0" w:firstRowLastColumn="0" w:lastRowFirstColumn="0" w:lastRowLastColumn="0"/>
+            </w:pPr>
+            <w:r>
+              <w:t>[0.0564181</w:t>
+            </w:r>
+            <w:proofErr w:type="gramStart"/>
+            <w:r>
+              <w:t>,0.0565463</w:t>
+            </w:r>
+            <w:proofErr w:type="gramEnd"/>
+            <w:r>
+              <w:t>]</w:t>
+            </w:r>
+          </w:p>
+        </w:tc>
+        <w:tc>
+          <w:tcPr>
+            <w:tcW w:w="1389" w:type="dxa"/>
+          </w:tcPr>
+          <w:p>
+            <w:pPr>
+              <w:jc w:val="center"/>
+              <w:cnfStyle w:val="000000000000" w:firstRow="0" w:lastRow="0" w:firstColumn="0" w:lastColumn="0" w:oddVBand="0" w:evenVBand="0" w:oddHBand="0" w:evenHBand="0" w:firstRowFirstColumn="0" w:firstRowLastColumn="0" w:lastRowFirstColumn="0" w:lastRowLastColumn="0"/>
+            </w:pPr>
+            <w:r>
+              <w:t>0.000128226</w:t>
+            </w:r>
+          </w:p>
         </w:tc>
       </w:tr>
       <w:tr>
-        <w:tc>
-          <w:tcPr>
-            <w:tcW w:w="1006" w:type="dxa"/>
-          </w:tcPr>
-          <w:p/>
-        </w:tc>
-        <w:tc>
-          <w:tcPr>
-            <w:tcW w:w="1007" w:type="dxa"/>
-          </w:tcPr>
-          <w:p/>
-        </w:tc>
-        <w:tc>
-          <w:tcPr>
-            <w:tcW w:w="1007" w:type="dxa"/>
-          </w:tcPr>
-          <w:p/>
-        </w:tc>
-        <w:tc>
-          <w:tcPr>
-            <w:tcW w:w="1007" w:type="dxa"/>
-          </w:tcPr>
-          <w:p/>
-        </w:tc>
-        <w:tc>
-          <w:tcPr>
-            <w:tcW w:w="1007" w:type="dxa"/>
-          </w:tcPr>
-          <w:p/>
-        </w:tc>
-        <w:tc>
-          <w:tcPr>
-            <w:tcW w:w="1007" w:type="dxa"/>
-          </w:tcPr>
-          <w:p/>
-        </w:tc>
-        <w:tc>
-          <w:tcPr>
-            <w:tcW w:w="1007" w:type="dxa"/>
-          </w:tcPr>
-          <w:p/>
-        </w:tc>
-        <w:tc>
-          <w:tcPr>
-            <w:tcW w:w="1007" w:type="dxa"/>
-          </w:tcPr>
-          <w:p/>
-        </w:tc>
-        <w:tc>
-          <w:tcPr>
-            <w:tcW w:w="1007" w:type="dxa"/>
-          </w:tcPr>
-          <w:p/>
+        <w:trPr>
+          <w:cnfStyle w:val="000000100000" w:firstRow="0" w:lastRow="0" w:firstColumn="0" w:lastColumn="0" w:oddVBand="0" w:evenVBand="0" w:oddHBand="1" w:evenHBand="0" w:firstRowFirstColumn="0" w:firstRowLastColumn="0" w:lastRowFirstColumn="0" w:lastRowLastColumn="0"/>
+        </w:trPr>
+        <w:tc>
+          <w:tcPr>
+            <w:cnfStyle w:val="001000000000" w:firstRow="0" w:lastRow="0" w:firstColumn="1" w:lastColumn="0" w:oddVBand="0" w:evenVBand="0" w:oddHBand="0" w:evenHBand="0" w:firstRowFirstColumn="0" w:firstRowLastColumn="0" w:lastRowFirstColumn="0" w:lastRowLastColumn="0"/>
+            <w:tcW w:w="1097" w:type="dxa"/>
+            <w:vMerge w:val="restart"/>
+          </w:tcPr>
+          <w:p>
+            <w:pPr>
+              <w:jc w:val="center"/>
+            </w:pPr>
+            <w:r>
+              <w:t>2</w:t>
+            </w:r>
+          </w:p>
+        </w:tc>
+        <w:tc>
+          <w:tcPr>
+            <w:tcW w:w="1738" w:type="dxa"/>
+          </w:tcPr>
+          <w:p>
+            <w:pPr>
+              <w:jc w:val="center"/>
+              <w:cnfStyle w:val="000000100000" w:firstRow="0" w:lastRow="0" w:firstColumn="0" w:lastColumn="0" w:oddVBand="0" w:evenVBand="0" w:oddHBand="1" w:evenHBand="0" w:firstRowFirstColumn="0" w:firstRowLastColumn="0" w:lastRowFirstColumn="0" w:lastRowLastColumn="0"/>
+            </w:pPr>
+            <w:r>
+              <w:t>Réalisations</w:t>
+            </w:r>
+          </w:p>
+        </w:tc>
+        <w:tc>
+          <w:tcPr>
+            <w:tcW w:w="1271" w:type="dxa"/>
+          </w:tcPr>
+          <w:p>
+            <w:pPr>
+              <w:jc w:val="center"/>
+              <w:cnfStyle w:val="000000100000" w:firstRow="0" w:lastRow="0" w:firstColumn="0" w:lastColumn="0" w:oddVBand="0" w:evenVBand="0" w:oddHBand="1" w:evenHBand="0" w:firstRowFirstColumn="0" w:firstRowLastColumn="0" w:lastRowFirstColumn="0" w:lastRowLastColumn="0"/>
+            </w:pPr>
+            <w:r>
+              <w:t>10.0035</w:t>
+            </w:r>
+          </w:p>
+        </w:tc>
+        <w:tc>
+          <w:tcPr>
+            <w:tcW w:w="1276" w:type="dxa"/>
+          </w:tcPr>
+          <w:p>
+            <w:pPr>
+              <w:jc w:val="center"/>
+              <w:cnfStyle w:val="000000100000" w:firstRow="0" w:lastRow="0" w:firstColumn="0" w:lastColumn="0" w:oddVBand="0" w:evenVBand="0" w:oddHBand="1" w:evenHBand="0" w:firstRowFirstColumn="0" w:firstRowLastColumn="0" w:lastRowFirstColumn="0" w:lastRowLastColumn="0"/>
+            </w:pPr>
+            <w:r>
+              <w:t>2.88826</w:t>
+            </w:r>
+          </w:p>
+        </w:tc>
+        <w:tc>
+          <w:tcPr>
+            <w:tcW w:w="2301" w:type="dxa"/>
+          </w:tcPr>
+          <w:p>
+            <w:pPr>
+              <w:jc w:val="center"/>
+              <w:cnfStyle w:val="000000100000" w:firstRow="0" w:lastRow="0" w:firstColumn="0" w:lastColumn="0" w:oddVBand="0" w:evenVBand="0" w:oddHBand="1" w:evenHBand="0" w:firstRowFirstColumn="0" w:firstRowLastColumn="0" w:lastRowFirstColumn="0" w:lastRowLastColumn="0"/>
+            </w:pPr>
+            <w:r>
+              <w:t>[9.9978</w:t>
+            </w:r>
+            <w:proofErr w:type="gramStart"/>
+            <w:r>
+              <w:t>,10.0091</w:t>
+            </w:r>
+            <w:proofErr w:type="gramEnd"/>
+            <w:r>
+              <w:t>]</w:t>
+            </w:r>
+          </w:p>
+        </w:tc>
+        <w:tc>
+          <w:tcPr>
+            <w:tcW w:w="1389" w:type="dxa"/>
+          </w:tcPr>
+          <w:p>
+            <w:pPr>
+              <w:jc w:val="center"/>
+              <w:cnfStyle w:val="000000100000" w:firstRow="0" w:lastRow="0" w:firstColumn="0" w:lastColumn="0" w:oddVBand="0" w:evenVBand="0" w:oddHBand="1" w:evenHBand="0" w:firstRowFirstColumn="0" w:firstRowLastColumn="0" w:lastRowFirstColumn="0" w:lastRowLastColumn="0"/>
+            </w:pPr>
+            <w:r>
+              <w:t>0.011322</w:t>
+            </w:r>
+          </w:p>
+        </w:tc>
+      </w:tr>
+      <w:tr>
+        <w:tc>
+          <w:tcPr>
+            <w:cnfStyle w:val="001000000000" w:firstRow="0" w:lastRow="0" w:firstColumn="1" w:lastColumn="0" w:oddVBand="0" w:evenVBand="0" w:oddHBand="0" w:evenHBand="0" w:firstRowFirstColumn="0" w:firstRowLastColumn="0" w:lastRowFirstColumn="0" w:lastRowLastColumn="0"/>
+            <w:tcW w:w="1097" w:type="dxa"/>
+            <w:vMerge/>
+          </w:tcPr>
+          <w:p>
+            <w:pPr>
+              <w:jc w:val="center"/>
+            </w:pPr>
+          </w:p>
+        </w:tc>
+        <w:tc>
+          <w:tcPr>
+            <w:tcW w:w="1738" w:type="dxa"/>
+          </w:tcPr>
+          <w:p>
+            <w:pPr>
+              <w:jc w:val="center"/>
+              <w:cnfStyle w:val="000000000000" w:firstRow="0" w:lastRow="0" w:firstColumn="0" w:lastColumn="0" w:oddVBand="0" w:evenVBand="0" w:oddHBand="0" w:evenHBand="0" w:firstRowFirstColumn="0" w:firstRowLastColumn="0" w:lastRowFirstColumn="0" w:lastRowLastColumn="0"/>
+            </w:pPr>
+            <w:r>
+              <w:t>Temps [s]</w:t>
+            </w:r>
+          </w:p>
+        </w:tc>
+        <w:tc>
+          <w:tcPr>
+            <w:tcW w:w="1271" w:type="dxa"/>
+          </w:tcPr>
+          <w:p>
+            <w:pPr>
+              <w:jc w:val="center"/>
+              <w:cnfStyle w:val="000000000000" w:firstRow="0" w:lastRow="0" w:firstColumn="0" w:lastColumn="0" w:oddVBand="0" w:evenVBand="0" w:oddHBand="0" w:evenHBand="0" w:firstRowFirstColumn="0" w:firstRowLastColumn="0" w:lastRowFirstColumn="0" w:lastRowLastColumn="0"/>
+            </w:pPr>
+            <w:r>
+              <w:t>0.0806404</w:t>
+            </w:r>
+          </w:p>
+        </w:tc>
+        <w:tc>
+          <w:tcPr>
+            <w:tcW w:w="1276" w:type="dxa"/>
+          </w:tcPr>
+          <w:p>
+            <w:pPr>
+              <w:jc w:val="center"/>
+              <w:cnfStyle w:val="000000000000" w:firstRow="0" w:lastRow="0" w:firstColumn="0" w:lastColumn="0" w:oddVBand="0" w:evenVBand="0" w:oddHBand="0" w:evenHBand="0" w:firstRowFirstColumn="0" w:firstRowLastColumn="0" w:lastRowFirstColumn="0" w:lastRowLastColumn="0"/>
+            </w:pPr>
+            <w:r>
+              <w:t>0.00373474</w:t>
+            </w:r>
+          </w:p>
+        </w:tc>
+        <w:tc>
+          <w:tcPr>
+            <w:tcW w:w="2301" w:type="dxa"/>
+          </w:tcPr>
+          <w:p>
+            <w:pPr>
+              <w:jc w:val="center"/>
+              <w:cnfStyle w:val="000000000000" w:firstRow="0" w:lastRow="0" w:firstColumn="0" w:lastColumn="0" w:oddVBand="0" w:evenVBand="0" w:oddHBand="0" w:evenHBand="0" w:firstRowFirstColumn="0" w:firstRowLastColumn="0" w:lastRowFirstColumn="0" w:lastRowLastColumn="0"/>
+            </w:pPr>
+            <w:r>
+              <w:t>[0.0805369</w:t>
+            </w:r>
+            <w:proofErr w:type="gramStart"/>
+            <w:r>
+              <w:t>,0.0807439</w:t>
+            </w:r>
+            <w:proofErr w:type="gramEnd"/>
+            <w:r>
+              <w:t>]</w:t>
+            </w:r>
+          </w:p>
+        </w:tc>
+        <w:tc>
+          <w:tcPr>
+            <w:tcW w:w="1389" w:type="dxa"/>
+          </w:tcPr>
+          <w:p>
+            <w:pPr>
+              <w:jc w:val="center"/>
+              <w:cnfStyle w:val="000000000000" w:firstRow="0" w:lastRow="0" w:firstColumn="0" w:lastColumn="0" w:oddVBand="0" w:evenVBand="0" w:oddHBand="0" w:evenHBand="0" w:firstRowFirstColumn="0" w:firstRowLastColumn="0" w:lastRowFirstColumn="0" w:lastRowLastColumn="0"/>
+            </w:pPr>
+            <w:r>
+              <w:t>0.000207043</w:t>
+            </w:r>
+          </w:p>
+        </w:tc>
+      </w:tr>
+      <w:tr>
+        <w:trPr>
+          <w:cnfStyle w:val="000000100000" w:firstRow="0" w:lastRow="0" w:firstColumn="0" w:lastColumn="0" w:oddVBand="0" w:evenVBand="0" w:oddHBand="1" w:evenHBand="0" w:firstRowFirstColumn="0" w:firstRowLastColumn="0" w:lastRowFirstColumn="0" w:lastRowLastColumn="0"/>
+        </w:trPr>
+        <w:tc>
+          <w:tcPr>
+            <w:cnfStyle w:val="001000000000" w:firstRow="0" w:lastRow="0" w:firstColumn="1" w:lastColumn="0" w:oddVBand="0" w:evenVBand="0" w:oddHBand="0" w:evenHBand="0" w:firstRowFirstColumn="0" w:firstRowLastColumn="0" w:lastRowFirstColumn="0" w:lastRowLastColumn="0"/>
+            <w:tcW w:w="1097" w:type="dxa"/>
+            <w:vMerge w:val="restart"/>
+          </w:tcPr>
+          <w:p>
+            <w:pPr>
+              <w:jc w:val="center"/>
+            </w:pPr>
+            <w:r>
+              <w:t>3</w:t>
+            </w:r>
+          </w:p>
+        </w:tc>
+        <w:tc>
+          <w:tcPr>
+            <w:tcW w:w="1738" w:type="dxa"/>
+          </w:tcPr>
+          <w:p>
+            <w:pPr>
+              <w:jc w:val="center"/>
+              <w:cnfStyle w:val="000000100000" w:firstRow="0" w:lastRow="0" w:firstColumn="0" w:lastColumn="0" w:oddVBand="0" w:evenVBand="0" w:oddHBand="1" w:evenHBand="0" w:firstRowFirstColumn="0" w:firstRowLastColumn="0" w:lastRowFirstColumn="0" w:lastRowLastColumn="0"/>
+            </w:pPr>
+            <w:r>
+              <w:t>Réalisations</w:t>
+            </w:r>
+          </w:p>
+        </w:tc>
+        <w:tc>
+          <w:tcPr>
+            <w:tcW w:w="1271" w:type="dxa"/>
+          </w:tcPr>
+          <w:p>
+            <w:pPr>
+              <w:jc w:val="center"/>
+              <w:cnfStyle w:val="000000100000" w:firstRow="0" w:lastRow="0" w:firstColumn="0" w:lastColumn="0" w:oddVBand="0" w:evenVBand="0" w:oddHBand="1" w:evenHBand="0" w:firstRowFirstColumn="0" w:firstRowLastColumn="0" w:lastRowFirstColumn="0" w:lastRowLastColumn="0"/>
+            </w:pPr>
+            <w:r>
+              <w:t>9.99826</w:t>
+            </w:r>
+          </w:p>
+        </w:tc>
+        <w:tc>
+          <w:tcPr>
+            <w:tcW w:w="1276" w:type="dxa"/>
+          </w:tcPr>
+          <w:p>
+            <w:pPr>
+              <w:jc w:val="center"/>
+              <w:cnfStyle w:val="000000100000" w:firstRow="0" w:lastRow="0" w:firstColumn="0" w:lastColumn="0" w:oddVBand="0" w:evenVBand="0" w:oddHBand="1" w:evenHBand="0" w:firstRowFirstColumn="0" w:firstRowLastColumn="0" w:lastRowFirstColumn="0" w:lastRowLastColumn="0"/>
+            </w:pPr>
+            <w:r>
+              <w:t>2.88586</w:t>
+            </w:r>
+          </w:p>
+        </w:tc>
+        <w:tc>
+          <w:tcPr>
+            <w:tcW w:w="2301" w:type="dxa"/>
+          </w:tcPr>
+          <w:p>
+            <w:pPr>
+              <w:jc w:val="center"/>
+              <w:cnfStyle w:val="000000100000" w:firstRow="0" w:lastRow="0" w:firstColumn="0" w:lastColumn="0" w:oddVBand="0" w:evenVBand="0" w:oddHBand="1" w:evenHBand="0" w:firstRowFirstColumn="0" w:firstRowLastColumn="0" w:lastRowFirstColumn="0" w:lastRowLastColumn="0"/>
+            </w:pPr>
+            <w:r>
+              <w:t>[9.9926</w:t>
+            </w:r>
+            <w:proofErr w:type="gramStart"/>
+            <w:r>
+              <w:t>,10.0039</w:t>
+            </w:r>
+            <w:proofErr w:type="gramEnd"/>
+            <w:r>
+              <w:t>]</w:t>
+            </w:r>
+          </w:p>
+        </w:tc>
+        <w:tc>
+          <w:tcPr>
+            <w:tcW w:w="1389" w:type="dxa"/>
+          </w:tcPr>
+          <w:p>
+            <w:pPr>
+              <w:jc w:val="center"/>
+              <w:cnfStyle w:val="000000100000" w:firstRow="0" w:lastRow="0" w:firstColumn="0" w:lastColumn="0" w:oddVBand="0" w:evenVBand="0" w:oddHBand="1" w:evenHBand="0" w:firstRowFirstColumn="0" w:firstRowLastColumn="0" w:lastRowFirstColumn="0" w:lastRowLastColumn="0"/>
+            </w:pPr>
+            <w:r>
+              <w:t>0.0113126</w:t>
+            </w:r>
+          </w:p>
+        </w:tc>
+      </w:tr>
+      <w:tr>
+        <w:tc>
+          <w:tcPr>
+            <w:cnfStyle w:val="001000000000" w:firstRow="0" w:lastRow="0" w:firstColumn="1" w:lastColumn="0" w:oddVBand="0" w:evenVBand="0" w:oddHBand="0" w:evenHBand="0" w:firstRowFirstColumn="0" w:firstRowLastColumn="0" w:lastRowFirstColumn="0" w:lastRowLastColumn="0"/>
+            <w:tcW w:w="1097" w:type="dxa"/>
+            <w:vMerge/>
+          </w:tcPr>
+          <w:p>
+            <w:pPr>
+              <w:jc w:val="center"/>
+            </w:pPr>
+          </w:p>
+        </w:tc>
+        <w:tc>
+          <w:tcPr>
+            <w:tcW w:w="1738" w:type="dxa"/>
+          </w:tcPr>
+          <w:p>
+            <w:pPr>
+              <w:jc w:val="center"/>
+              <w:cnfStyle w:val="000000000000" w:firstRow="0" w:lastRow="0" w:firstColumn="0" w:lastColumn="0" w:oddVBand="0" w:evenVBand="0" w:oddHBand="0" w:evenHBand="0" w:firstRowFirstColumn="0" w:firstRowLastColumn="0" w:lastRowFirstColumn="0" w:lastRowLastColumn="0"/>
+            </w:pPr>
+            <w:r>
+              <w:t>Temps [s]</w:t>
+            </w:r>
+          </w:p>
+        </w:tc>
+        <w:tc>
+          <w:tcPr>
+            <w:tcW w:w="1271" w:type="dxa"/>
+          </w:tcPr>
+          <w:p>
+            <w:pPr>
+              <w:jc w:val="center"/>
+              <w:cnfStyle w:val="000000000000" w:firstRow="0" w:lastRow="0" w:firstColumn="0" w:lastColumn="0" w:oddVBand="0" w:evenVBand="0" w:oddHBand="0" w:evenHBand="0" w:firstRowFirstColumn="0" w:firstRowLastColumn="0" w:lastRowFirstColumn="0" w:lastRowLastColumn="0"/>
+            </w:pPr>
+            <w:r>
+              <w:t>0.0538264</w:t>
+            </w:r>
+          </w:p>
+        </w:tc>
+        <w:tc>
+          <w:tcPr>
+            <w:tcW w:w="1276" w:type="dxa"/>
+          </w:tcPr>
+          <w:p>
+            <w:pPr>
+              <w:jc w:val="center"/>
+              <w:cnfStyle w:val="000000000000" w:firstRow="0" w:lastRow="0" w:firstColumn="0" w:lastColumn="0" w:oddVBand="0" w:evenVBand="0" w:oddHBand="0" w:evenHBand="0" w:firstRowFirstColumn="0" w:firstRowLastColumn="0" w:lastRowFirstColumn="0" w:lastRowLastColumn="0"/>
+            </w:pPr>
+            <w:r>
+              <w:t>0.0022246</w:t>
+            </w:r>
+          </w:p>
+        </w:tc>
+        <w:tc>
+          <w:tcPr>
+            <w:tcW w:w="2301" w:type="dxa"/>
+          </w:tcPr>
+          <w:p>
+            <w:pPr>
+              <w:jc w:val="center"/>
+              <w:cnfStyle w:val="000000000000" w:firstRow="0" w:lastRow="0" w:firstColumn="0" w:lastColumn="0" w:oddVBand="0" w:evenVBand="0" w:oddHBand="0" w:evenHBand="0" w:firstRowFirstColumn="0" w:firstRowLastColumn="0" w:lastRowFirstColumn="0" w:lastRowLastColumn="0"/>
+            </w:pPr>
+            <w:r>
+              <w:t>[0.0537647</w:t>
+            </w:r>
+            <w:proofErr w:type="gramStart"/>
+            <w:r>
+              <w:t>,0.0538881</w:t>
+            </w:r>
+            <w:proofErr w:type="gramEnd"/>
+            <w:r>
+              <w:t>]</w:t>
+            </w:r>
+          </w:p>
+        </w:tc>
+        <w:tc>
+          <w:tcPr>
+            <w:tcW w:w="1389" w:type="dxa"/>
+          </w:tcPr>
+          <w:p>
+            <w:pPr>
+              <w:jc w:val="center"/>
+              <w:cnfStyle w:val="000000000000" w:firstRow="0" w:lastRow="0" w:firstColumn="0" w:lastColumn="0" w:oddVBand="0" w:evenVBand="0" w:oddHBand="0" w:evenHBand="0" w:firstRowFirstColumn="0" w:firstRowLastColumn="0" w:lastRowFirstColumn="0" w:lastRowLastColumn="0"/>
+            </w:pPr>
+            <w:r>
+              <w:t>0.000123326</w:t>
+            </w:r>
+          </w:p>
         </w:tc>
       </w:tr>
     </w:tbl>
     <w:p/>
     <w:p>
       <w:r>
-        <w:t xml:space="preserve">Nous pouvons voir plusieurs choses </w:t>
-      </w:r>
-      <w:r>
-        <w:t>ci-dessus</w:t>
-      </w:r>
-      <w:r>
-        <w:t xml:space="preserve">. On remarque tout d’abord </w:t>
-      </w:r>
-      <w:r>
-        <w:t>que les moyennes obtenues sont proches de l’espérance (calculée au préalable). En effet, en jetant un œil aux 3 intervalles de confiance (à 95%), nous pouvons voir que l’espérance théorique s’</w:t>
-      </w:r>
-      <w:r>
-        <w:t>y trouve, ce qui peut nous laisser penser que l’implémentation des algorithmes est correcte.</w:t>
+        <w:t>En regardant ce tableau, on</w:t>
+      </w:r>
+      <w:r>
+        <w:t xml:space="preserve"> remarque tout d’abord </w:t>
+      </w:r>
+      <w:r>
+        <w:t>que les résultats des trois méthodes sont très proches les uns des autres (écarts-types et largeurs d’IC par exemple)</w:t>
+      </w:r>
+      <w:r>
+        <w:t xml:space="preserve">. </w:t>
+      </w:r>
+      <w:r>
+        <w:t xml:space="preserve">On constate également que </w:t>
+      </w:r>
+      <w:r>
+        <w:t>l</w:t>
+      </w:r>
+      <w:r>
+        <w:t xml:space="preserve">es moyennes obtenues sont relativement proches de l’espérance (calculée au préalable, avant les simulations). </w:t>
       </w:r>
       <w:r>
         <w:t xml:space="preserve"> </w:t>
+      </w:r>
+      <w:r>
+        <w:t>E</w:t>
+      </w:r>
+      <w:r>
+        <w:t>n</w:t>
+      </w:r>
+      <w:r>
+        <w:t xml:space="preserve"> jetant un œil aux 3 intervalles de confiance (à 95%), nous pouvons </w:t>
+      </w:r>
+      <w:r>
+        <w:t>constater</w:t>
+      </w:r>
+      <w:r>
+        <w:t xml:space="preserve"> que l’espérance théorique s’</w:t>
+      </w:r>
+      <w:r>
+        <w:t xml:space="preserve">y trouve </w:t>
+      </w:r>
+      <w:r>
+        <w:t>(bien entendu, il aurait pu arriver qu’elle soit en dehors de l’IC, mais elle se retrouve statistiquement 95% du temps dedans)</w:t>
+      </w:r>
+      <w:r>
+        <w:t>.</w:t>
+      </w:r>
+    </w:p>
+    <w:p>
+      <w:r>
+        <w:lastRenderedPageBreak/>
+        <w:t xml:space="preserve">Tout ceci </w:t>
+      </w:r>
+      <w:r>
+        <w:t xml:space="preserve">peut nous laisser penser </w:t>
+      </w:r>
+      <w:r>
+        <w:t xml:space="preserve">aux premiers abords </w:t>
+      </w:r>
+      <w:r>
+        <w:t>que l’implémentati</w:t>
+      </w:r>
+      <w:r>
+        <w:t>on des algorithmes est correcte.</w:t>
       </w:r>
     </w:p>
     <w:p/>
     <w:p>
+      <w:r>
+        <w:t xml:space="preserve">Nous reparlerons des temps en détail dans la section dédiée à l’analyse des performances. </w:t>
+      </w:r>
+    </w:p>
+    <w:p/>
+    <w:p>
+      <w:pPr>
+        <w:pStyle w:val="Titre2"/>
+      </w:pPr>
+      <w:r>
+        <w:t>Deuxième jeu de données – Mélange de deux variables triangulaires</w:t>
+      </w:r>
+      <w:bookmarkStart w:id="0" w:name="_GoBack"/>
+      <w:bookmarkEnd w:id="0"/>
+    </w:p>
+    <w:p/>
+    <w:p>
+      <w:r>
+        <w:rPr>
+          <w:i/>
+        </w:rPr>
+        <w:t>Espérance</w:t>
+      </w:r>
+      <w:r>
+        <w:t xml:space="preserve">: </w:t>
+      </w:r>
+      <w:r>
+        <w:rPr>
+          <w:b/>
+        </w:rPr>
+        <w:t>8.5</w:t>
+      </w:r>
+    </w:p>
+    <w:tbl>
+      <w:tblPr>
+        <w:tblStyle w:val="TableauGrille2"/>
+        <w:tblW w:w="0" w:type="auto"/>
+        <w:tblLook w:val="04A0" w:firstRow="1" w:lastRow="0" w:firstColumn="1" w:lastColumn="0" w:noHBand="0" w:noVBand="1"/>
+      </w:tblPr>
+      <w:tblGrid>
+        <w:gridCol w:w="1097"/>
+        <w:gridCol w:w="1738"/>
+        <w:gridCol w:w="1271"/>
+        <w:gridCol w:w="1276"/>
+        <w:gridCol w:w="2301"/>
+        <w:gridCol w:w="1389"/>
+      </w:tblGrid>
+      <w:tr>
+        <w:trPr>
+          <w:cnfStyle w:val="100000000000" w:firstRow="1" w:lastRow="0" w:firstColumn="0" w:lastColumn="0" w:oddVBand="0" w:evenVBand="0" w:oddHBand="0" w:evenHBand="0" w:firstRowFirstColumn="0" w:firstRowLastColumn="0" w:lastRowFirstColumn="0" w:lastRowLastColumn="0"/>
+        </w:trPr>
+        <w:tc>
+          <w:tcPr>
+            <w:cnfStyle w:val="001000000000" w:firstRow="0" w:lastRow="0" w:firstColumn="1" w:lastColumn="0" w:oddVBand="0" w:evenVBand="0" w:oddHBand="0" w:evenHBand="0" w:firstRowFirstColumn="0" w:firstRowLastColumn="0" w:lastRowFirstColumn="0" w:lastRowLastColumn="0"/>
+            <w:tcW w:w="1097" w:type="dxa"/>
+          </w:tcPr>
+          <w:p>
+            <w:pPr>
+              <w:jc w:val="center"/>
+            </w:pPr>
+            <w:r>
+              <w:t>Méthode</w:t>
+            </w:r>
+          </w:p>
+        </w:tc>
+        <w:tc>
+          <w:tcPr>
+            <w:tcW w:w="1738" w:type="dxa"/>
+          </w:tcPr>
+          <w:p>
+            <w:pPr>
+              <w:jc w:val="center"/>
+              <w:cnfStyle w:val="100000000000" w:firstRow="1" w:lastRow="0" w:firstColumn="0" w:lastColumn="0" w:oddVBand="0" w:evenVBand="0" w:oddHBand="0" w:evenHBand="0" w:firstRowFirstColumn="0" w:firstRowLastColumn="0" w:lastRowFirstColumn="0" w:lastRowLastColumn="0"/>
+            </w:pPr>
+            <w:r>
+              <w:t>Unité mesurée</w:t>
+            </w:r>
+          </w:p>
+        </w:tc>
+        <w:tc>
+          <w:tcPr>
+            <w:tcW w:w="1271" w:type="dxa"/>
+          </w:tcPr>
+          <w:p>
+            <w:pPr>
+              <w:jc w:val="center"/>
+              <w:cnfStyle w:val="100000000000" w:firstRow="1" w:lastRow="0" w:firstColumn="0" w:lastColumn="0" w:oddVBand="0" w:evenVBand="0" w:oddHBand="0" w:evenHBand="0" w:firstRowFirstColumn="0" w:firstRowLastColumn="0" w:lastRowFirstColumn="0" w:lastRowLastColumn="0"/>
+            </w:pPr>
+            <w:r>
+              <w:t>Moyenne</w:t>
+            </w:r>
+          </w:p>
+        </w:tc>
+        <w:tc>
+          <w:tcPr>
+            <w:tcW w:w="1276" w:type="dxa"/>
+          </w:tcPr>
+          <w:p>
+            <w:pPr>
+              <w:jc w:val="center"/>
+              <w:cnfStyle w:val="100000000000" w:firstRow="1" w:lastRow="0" w:firstColumn="0" w:lastColumn="0" w:oddVBand="0" w:evenVBand="0" w:oddHBand="0" w:evenHBand="0" w:firstRowFirstColumn="0" w:firstRowLastColumn="0" w:lastRowFirstColumn="0" w:lastRowLastColumn="0"/>
+            </w:pPr>
+            <w:r>
+              <w:t>Écart-type</w:t>
+            </w:r>
+          </w:p>
+        </w:tc>
+        <w:tc>
+          <w:tcPr>
+            <w:tcW w:w="2301" w:type="dxa"/>
+          </w:tcPr>
+          <w:p>
+            <w:pPr>
+              <w:jc w:val="center"/>
+              <w:cnfStyle w:val="100000000000" w:firstRow="1" w:lastRow="0" w:firstColumn="0" w:lastColumn="0" w:oddVBand="0" w:evenVBand="0" w:oddHBand="0" w:evenHBand="0" w:firstRowFirstColumn="0" w:firstRowLastColumn="0" w:lastRowFirstColumn="0" w:lastRowLastColumn="0"/>
+            </w:pPr>
+            <w:r>
+              <w:t>IC</w:t>
+            </w:r>
+          </w:p>
+        </w:tc>
+        <w:tc>
+          <w:tcPr>
+            <w:tcW w:w="1389" w:type="dxa"/>
+          </w:tcPr>
+          <w:p>
+            <w:pPr>
+              <w:jc w:val="center"/>
+              <w:cnfStyle w:val="100000000000" w:firstRow="1" w:lastRow="0" w:firstColumn="0" w:lastColumn="0" w:oddVBand="0" w:evenVBand="0" w:oddHBand="0" w:evenHBand="0" w:firstRowFirstColumn="0" w:firstRowLastColumn="0" w:lastRowFirstColumn="0" w:lastRowLastColumn="0"/>
+            </w:pPr>
+            <w:r>
+              <w:t>Largeur IC</w:t>
+            </w:r>
+          </w:p>
+        </w:tc>
+      </w:tr>
+      <w:tr>
+        <w:trPr>
+          <w:cnfStyle w:val="000000100000" w:firstRow="0" w:lastRow="0" w:firstColumn="0" w:lastColumn="0" w:oddVBand="0" w:evenVBand="0" w:oddHBand="1" w:evenHBand="0" w:firstRowFirstColumn="0" w:firstRowLastColumn="0" w:lastRowFirstColumn="0" w:lastRowLastColumn="0"/>
+        </w:trPr>
+        <w:tc>
+          <w:tcPr>
+            <w:cnfStyle w:val="001000000000" w:firstRow="0" w:lastRow="0" w:firstColumn="1" w:lastColumn="0" w:oddVBand="0" w:evenVBand="0" w:oddHBand="0" w:evenHBand="0" w:firstRowFirstColumn="0" w:firstRowLastColumn="0" w:lastRowFirstColumn="0" w:lastRowLastColumn="0"/>
+            <w:tcW w:w="1097" w:type="dxa"/>
+            <w:vMerge w:val="restart"/>
+          </w:tcPr>
+          <w:p>
+            <w:pPr>
+              <w:jc w:val="center"/>
+            </w:pPr>
+            <w:r>
+              <w:t>1</w:t>
+            </w:r>
+          </w:p>
+        </w:tc>
+        <w:tc>
+          <w:tcPr>
+            <w:tcW w:w="1738" w:type="dxa"/>
+          </w:tcPr>
+          <w:p>
+            <w:pPr>
+              <w:jc w:val="center"/>
+              <w:cnfStyle w:val="000000100000" w:firstRow="0" w:lastRow="0" w:firstColumn="0" w:lastColumn="0" w:oddVBand="0" w:evenVBand="0" w:oddHBand="1" w:evenHBand="0" w:firstRowFirstColumn="0" w:firstRowLastColumn="0" w:lastRowFirstColumn="0" w:lastRowLastColumn="0"/>
+            </w:pPr>
+            <w:r>
+              <w:t>Réalisations</w:t>
+            </w:r>
+          </w:p>
+        </w:tc>
+        <w:tc>
+          <w:tcPr>
+            <w:tcW w:w="1271" w:type="dxa"/>
+          </w:tcPr>
+          <w:p>
+            <w:pPr>
+              <w:jc w:val="center"/>
+              <w:cnfStyle w:val="000000100000" w:firstRow="0" w:lastRow="0" w:firstColumn="0" w:lastColumn="0" w:oddVBand="0" w:evenVBand="0" w:oddHBand="1" w:evenHBand="0" w:firstRowFirstColumn="0" w:firstRowLastColumn="0" w:lastRowFirstColumn="0" w:lastRowLastColumn="0"/>
+            </w:pPr>
+            <w:r>
+              <w:t>8.49921</w:t>
+            </w:r>
+          </w:p>
+        </w:tc>
+        <w:tc>
+          <w:tcPr>
+            <w:tcW w:w="1276" w:type="dxa"/>
+          </w:tcPr>
+          <w:p>
+            <w:pPr>
+              <w:jc w:val="center"/>
+              <w:cnfStyle w:val="000000100000" w:firstRow="0" w:lastRow="0" w:firstColumn="0" w:lastColumn="0" w:oddVBand="0" w:evenVBand="0" w:oddHBand="1" w:evenHBand="0" w:firstRowFirstColumn="0" w:firstRowLastColumn="0" w:lastRowFirstColumn="0" w:lastRowLastColumn="0"/>
+            </w:pPr>
+            <w:r>
+              <w:t>4.62769</w:t>
+            </w:r>
+          </w:p>
+        </w:tc>
+        <w:tc>
+          <w:tcPr>
+            <w:tcW w:w="2301" w:type="dxa"/>
+          </w:tcPr>
+          <w:p>
+            <w:pPr>
+              <w:jc w:val="center"/>
+              <w:cnfStyle w:val="000000100000" w:firstRow="0" w:lastRow="0" w:firstColumn="0" w:lastColumn="0" w:oddVBand="0" w:evenVBand="0" w:oddHBand="1" w:evenHBand="0" w:firstRowFirstColumn="0" w:firstRowLastColumn="0" w:lastRowFirstColumn="0" w:lastRowLastColumn="0"/>
+            </w:pPr>
+            <w:r>
+              <w:t>[8.49014</w:t>
+            </w:r>
+            <w:proofErr w:type="gramStart"/>
+            <w:r>
+              <w:t>,8.50828</w:t>
+            </w:r>
+            <w:proofErr w:type="gramEnd"/>
+            <w:r>
+              <w:t>]</w:t>
+            </w:r>
+          </w:p>
+        </w:tc>
+        <w:tc>
+          <w:tcPr>
+            <w:tcW w:w="1389" w:type="dxa"/>
+          </w:tcPr>
+          <w:p>
+            <w:pPr>
+              <w:jc w:val="center"/>
+              <w:cnfStyle w:val="000000100000" w:firstRow="0" w:lastRow="0" w:firstColumn="0" w:lastColumn="0" w:oddVBand="0" w:evenVBand="0" w:oddHBand="1" w:evenHBand="0" w:firstRowFirstColumn="0" w:firstRowLastColumn="0" w:lastRowFirstColumn="0" w:lastRowLastColumn="0"/>
+            </w:pPr>
+            <w:r>
+              <w:t>0.0181405</w:t>
+            </w:r>
+          </w:p>
+        </w:tc>
+      </w:tr>
+      <w:tr>
+        <w:tc>
+          <w:tcPr>
+            <w:cnfStyle w:val="001000000000" w:firstRow="0" w:lastRow="0" w:firstColumn="1" w:lastColumn="0" w:oddVBand="0" w:evenVBand="0" w:oddHBand="0" w:evenHBand="0" w:firstRowFirstColumn="0" w:firstRowLastColumn="0" w:lastRowFirstColumn="0" w:lastRowLastColumn="0"/>
+            <w:tcW w:w="1097" w:type="dxa"/>
+            <w:vMerge/>
+          </w:tcPr>
+          <w:p>
+            <w:pPr>
+              <w:jc w:val="center"/>
+            </w:pPr>
+          </w:p>
+        </w:tc>
+        <w:tc>
+          <w:tcPr>
+            <w:tcW w:w="1738" w:type="dxa"/>
+          </w:tcPr>
+          <w:p>
+            <w:pPr>
+              <w:jc w:val="center"/>
+              <w:cnfStyle w:val="000000000000" w:firstRow="0" w:lastRow="0" w:firstColumn="0" w:lastColumn="0" w:oddVBand="0" w:evenVBand="0" w:oddHBand="0" w:evenHBand="0" w:firstRowFirstColumn="0" w:firstRowLastColumn="0" w:lastRowFirstColumn="0" w:lastRowLastColumn="0"/>
+            </w:pPr>
+            <w:r>
+              <w:t>Temps [s]</w:t>
+            </w:r>
+          </w:p>
+        </w:tc>
+        <w:tc>
+          <w:tcPr>
+            <w:tcW w:w="1271" w:type="dxa"/>
+          </w:tcPr>
+          <w:p>
+            <w:pPr>
+              <w:jc w:val="center"/>
+              <w:cnfStyle w:val="000000000000" w:firstRow="0" w:lastRow="0" w:firstColumn="0" w:lastColumn="0" w:oddVBand="0" w:evenVBand="0" w:oddHBand="0" w:evenHBand="0" w:firstRowFirstColumn="0" w:firstRowLastColumn="0" w:lastRowFirstColumn="0" w:lastRowLastColumn="0"/>
+            </w:pPr>
+            <w:r>
+              <w:t>0.167804</w:t>
+            </w:r>
+          </w:p>
+        </w:tc>
+        <w:tc>
+          <w:tcPr>
+            <w:tcW w:w="1276" w:type="dxa"/>
+          </w:tcPr>
+          <w:p>
+            <w:pPr>
+              <w:jc w:val="center"/>
+              <w:cnfStyle w:val="000000000000" w:firstRow="0" w:lastRow="0" w:firstColumn="0" w:lastColumn="0" w:oddVBand="0" w:evenVBand="0" w:oddHBand="0" w:evenHBand="0" w:firstRowFirstColumn="0" w:firstRowLastColumn="0" w:lastRowFirstColumn="0" w:lastRowLastColumn="0"/>
+            </w:pPr>
+            <w:r>
+              <w:t>0.00859517</w:t>
+            </w:r>
+          </w:p>
+        </w:tc>
+        <w:tc>
+          <w:tcPr>
+            <w:tcW w:w="2301" w:type="dxa"/>
+          </w:tcPr>
+          <w:p>
+            <w:pPr>
+              <w:jc w:val="center"/>
+              <w:cnfStyle w:val="000000000000" w:firstRow="0" w:lastRow="0" w:firstColumn="0" w:lastColumn="0" w:oddVBand="0" w:evenVBand="0" w:oddHBand="0" w:evenHBand="0" w:firstRowFirstColumn="0" w:firstRowLastColumn="0" w:lastRowFirstColumn="0" w:lastRowLastColumn="0"/>
+            </w:pPr>
+            <w:r>
+              <w:t>[0.167566,0.168042]</w:t>
+            </w:r>
+          </w:p>
+        </w:tc>
+        <w:tc>
+          <w:tcPr>
+            <w:tcW w:w="1389" w:type="dxa"/>
+          </w:tcPr>
+          <w:p>
+            <w:pPr>
+              <w:jc w:val="center"/>
+              <w:cnfStyle w:val="000000000000" w:firstRow="0" w:lastRow="0" w:firstColumn="0" w:lastColumn="0" w:oddVBand="0" w:evenVBand="0" w:oddHBand="0" w:evenHBand="0" w:firstRowFirstColumn="0" w:firstRowLastColumn="0" w:lastRowFirstColumn="0" w:lastRowLastColumn="0"/>
+            </w:pPr>
+            <w:r>
+              <w:t>0.000476492</w:t>
+            </w:r>
+          </w:p>
+        </w:tc>
+      </w:tr>
+      <w:tr>
+        <w:trPr>
+          <w:cnfStyle w:val="000000100000" w:firstRow="0" w:lastRow="0" w:firstColumn="0" w:lastColumn="0" w:oddVBand="0" w:evenVBand="0" w:oddHBand="1" w:evenHBand="0" w:firstRowFirstColumn="0" w:firstRowLastColumn="0" w:lastRowFirstColumn="0" w:lastRowLastColumn="0"/>
+        </w:trPr>
+        <w:tc>
+          <w:tcPr>
+            <w:cnfStyle w:val="001000000000" w:firstRow="0" w:lastRow="0" w:firstColumn="1" w:lastColumn="0" w:oddVBand="0" w:evenVBand="0" w:oddHBand="0" w:evenHBand="0" w:firstRowFirstColumn="0" w:firstRowLastColumn="0" w:lastRowFirstColumn="0" w:lastRowLastColumn="0"/>
+            <w:tcW w:w="1097" w:type="dxa"/>
+            <w:vMerge w:val="restart"/>
+          </w:tcPr>
+          <w:p>
+            <w:pPr>
+              <w:jc w:val="center"/>
+            </w:pPr>
+            <w:r>
+              <w:t>2</w:t>
+            </w:r>
+          </w:p>
+        </w:tc>
+        <w:tc>
+          <w:tcPr>
+            <w:tcW w:w="1738" w:type="dxa"/>
+          </w:tcPr>
+          <w:p>
+            <w:pPr>
+              <w:jc w:val="center"/>
+              <w:cnfStyle w:val="000000100000" w:firstRow="0" w:lastRow="0" w:firstColumn="0" w:lastColumn="0" w:oddVBand="0" w:evenVBand="0" w:oddHBand="1" w:evenHBand="0" w:firstRowFirstColumn="0" w:firstRowLastColumn="0" w:lastRowFirstColumn="0" w:lastRowLastColumn="0"/>
+            </w:pPr>
+            <w:r>
+              <w:t>Réalisations</w:t>
+            </w:r>
+          </w:p>
+        </w:tc>
+        <w:tc>
+          <w:tcPr>
+            <w:tcW w:w="1271" w:type="dxa"/>
+          </w:tcPr>
+          <w:p>
+            <w:pPr>
+              <w:jc w:val="center"/>
+              <w:cnfStyle w:val="000000100000" w:firstRow="0" w:lastRow="0" w:firstColumn="0" w:lastColumn="0" w:oddVBand="0" w:evenVBand="0" w:oddHBand="1" w:evenHBand="0" w:firstRowFirstColumn="0" w:firstRowLastColumn="0" w:lastRowFirstColumn="0" w:lastRowLastColumn="0"/>
+            </w:pPr>
+            <w:r>
+              <w:t>8.4945</w:t>
+            </w:r>
+          </w:p>
+        </w:tc>
+        <w:tc>
+          <w:tcPr>
+            <w:tcW w:w="1276" w:type="dxa"/>
+          </w:tcPr>
+          <w:p>
+            <w:pPr>
+              <w:jc w:val="center"/>
+              <w:cnfStyle w:val="000000100000" w:firstRow="0" w:lastRow="0" w:firstColumn="0" w:lastColumn="0" w:oddVBand="0" w:evenVBand="0" w:oddHBand="1" w:evenHBand="0" w:firstRowFirstColumn="0" w:firstRowLastColumn="0" w:lastRowFirstColumn="0" w:lastRowLastColumn="0"/>
+            </w:pPr>
+            <w:r>
+              <w:t>4.62789</w:t>
+            </w:r>
+          </w:p>
+        </w:tc>
+        <w:tc>
+          <w:tcPr>
+            <w:tcW w:w="2301" w:type="dxa"/>
+          </w:tcPr>
+          <w:p>
+            <w:pPr>
+              <w:jc w:val="center"/>
+              <w:cnfStyle w:val="000000100000" w:firstRow="0" w:lastRow="0" w:firstColumn="0" w:lastColumn="0" w:oddVBand="0" w:evenVBand="0" w:oddHBand="1" w:evenHBand="0" w:firstRowFirstColumn="0" w:firstRowLastColumn="0" w:lastRowFirstColumn="0" w:lastRowLastColumn="0"/>
+            </w:pPr>
+            <w:r>
+              <w:t>[8.48543</w:t>
+            </w:r>
+            <w:proofErr w:type="gramStart"/>
+            <w:r>
+              <w:t>,8.50357</w:t>
+            </w:r>
+            <w:proofErr w:type="gramEnd"/>
+            <w:r>
+              <w:t>]</w:t>
+            </w:r>
+          </w:p>
+        </w:tc>
+        <w:tc>
+          <w:tcPr>
+            <w:tcW w:w="1389" w:type="dxa"/>
+          </w:tcPr>
+          <w:p>
+            <w:pPr>
+              <w:jc w:val="center"/>
+              <w:cnfStyle w:val="000000100000" w:firstRow="0" w:lastRow="0" w:firstColumn="0" w:lastColumn="0" w:oddVBand="0" w:evenVBand="0" w:oddHBand="1" w:evenHBand="0" w:firstRowFirstColumn="0" w:firstRowLastColumn="0" w:lastRowFirstColumn="0" w:lastRowLastColumn="0"/>
+            </w:pPr>
+            <w:r>
+              <w:t>0.0181413</w:t>
+            </w:r>
+          </w:p>
+        </w:tc>
+      </w:tr>
+      <w:tr>
+        <w:tc>
+          <w:tcPr>
+            <w:cnfStyle w:val="001000000000" w:firstRow="0" w:lastRow="0" w:firstColumn="1" w:lastColumn="0" w:oddVBand="0" w:evenVBand="0" w:oddHBand="0" w:evenHBand="0" w:firstRowFirstColumn="0" w:firstRowLastColumn="0" w:lastRowFirstColumn="0" w:lastRowLastColumn="0"/>
+            <w:tcW w:w="1097" w:type="dxa"/>
+            <w:vMerge/>
+          </w:tcPr>
+          <w:p>
+            <w:pPr>
+              <w:jc w:val="center"/>
+            </w:pPr>
+          </w:p>
+        </w:tc>
+        <w:tc>
+          <w:tcPr>
+            <w:tcW w:w="1738" w:type="dxa"/>
+          </w:tcPr>
+          <w:p>
+            <w:pPr>
+              <w:jc w:val="center"/>
+              <w:cnfStyle w:val="000000000000" w:firstRow="0" w:lastRow="0" w:firstColumn="0" w:lastColumn="0" w:oddVBand="0" w:evenVBand="0" w:oddHBand="0" w:evenHBand="0" w:firstRowFirstColumn="0" w:firstRowLastColumn="0" w:lastRowFirstColumn="0" w:lastRowLastColumn="0"/>
+            </w:pPr>
+            <w:r>
+              <w:t>Temps [s]</w:t>
+            </w:r>
+          </w:p>
+        </w:tc>
+        <w:tc>
+          <w:tcPr>
+            <w:tcW w:w="1271" w:type="dxa"/>
+          </w:tcPr>
+          <w:p>
+            <w:pPr>
+              <w:jc w:val="center"/>
+              <w:cnfStyle w:val="000000000000" w:firstRow="0" w:lastRow="0" w:firstColumn="0" w:lastColumn="0" w:oddVBand="0" w:evenVBand="0" w:oddHBand="0" w:evenHBand="0" w:firstRowFirstColumn="0" w:firstRowLastColumn="0" w:lastRowFirstColumn="0" w:lastRowLastColumn="0"/>
+            </w:pPr>
+          </w:p>
+        </w:tc>
+        <w:tc>
+          <w:tcPr>
+            <w:tcW w:w="1276" w:type="dxa"/>
+          </w:tcPr>
+          <w:p>
+            <w:pPr>
+              <w:jc w:val="center"/>
+              <w:cnfStyle w:val="000000000000" w:firstRow="0" w:lastRow="0" w:firstColumn="0" w:lastColumn="0" w:oddVBand="0" w:evenVBand="0" w:oddHBand="0" w:evenHBand="0" w:firstRowFirstColumn="0" w:firstRowLastColumn="0" w:lastRowFirstColumn="0" w:lastRowLastColumn="0"/>
+            </w:pPr>
+          </w:p>
+        </w:tc>
+        <w:tc>
+          <w:tcPr>
+            <w:tcW w:w="2301" w:type="dxa"/>
+          </w:tcPr>
+          <w:p>
+            <w:pPr>
+              <w:jc w:val="center"/>
+              <w:cnfStyle w:val="000000000000" w:firstRow="0" w:lastRow="0" w:firstColumn="0" w:lastColumn="0" w:oddVBand="0" w:evenVBand="0" w:oddHBand="0" w:evenHBand="0" w:firstRowFirstColumn="0" w:firstRowLastColumn="0" w:lastRowFirstColumn="0" w:lastRowLastColumn="0"/>
+            </w:pPr>
+          </w:p>
+        </w:tc>
+        <w:tc>
+          <w:tcPr>
+            <w:tcW w:w="1389" w:type="dxa"/>
+          </w:tcPr>
+          <w:p>
+            <w:pPr>
+              <w:jc w:val="center"/>
+              <w:cnfStyle w:val="000000000000" w:firstRow="0" w:lastRow="0" w:firstColumn="0" w:lastColumn="0" w:oddVBand="0" w:evenVBand="0" w:oddHBand="0" w:evenHBand="0" w:firstRowFirstColumn="0" w:firstRowLastColumn="0" w:lastRowFirstColumn="0" w:lastRowLastColumn="0"/>
+            </w:pPr>
+          </w:p>
+        </w:tc>
+      </w:tr>
+      <w:tr>
+        <w:trPr>
+          <w:cnfStyle w:val="000000100000" w:firstRow="0" w:lastRow="0" w:firstColumn="0" w:lastColumn="0" w:oddVBand="0" w:evenVBand="0" w:oddHBand="1" w:evenHBand="0" w:firstRowFirstColumn="0" w:firstRowLastColumn="0" w:lastRowFirstColumn="0" w:lastRowLastColumn="0"/>
+        </w:trPr>
+        <w:tc>
+          <w:tcPr>
+            <w:cnfStyle w:val="001000000000" w:firstRow="0" w:lastRow="0" w:firstColumn="1" w:lastColumn="0" w:oddVBand="0" w:evenVBand="0" w:oddHBand="0" w:evenHBand="0" w:firstRowFirstColumn="0" w:firstRowLastColumn="0" w:lastRowFirstColumn="0" w:lastRowLastColumn="0"/>
+            <w:tcW w:w="1097" w:type="dxa"/>
+            <w:vMerge w:val="restart"/>
+          </w:tcPr>
+          <w:p>
+            <w:pPr>
+              <w:jc w:val="center"/>
+            </w:pPr>
+            <w:r>
+              <w:t>3</w:t>
+            </w:r>
+          </w:p>
+        </w:tc>
+        <w:tc>
+          <w:tcPr>
+            <w:tcW w:w="1738" w:type="dxa"/>
+          </w:tcPr>
+          <w:p>
+            <w:pPr>
+              <w:jc w:val="center"/>
+              <w:cnfStyle w:val="000000100000" w:firstRow="0" w:lastRow="0" w:firstColumn="0" w:lastColumn="0" w:oddVBand="0" w:evenVBand="0" w:oddHBand="1" w:evenHBand="0" w:firstRowFirstColumn="0" w:firstRowLastColumn="0" w:lastRowFirstColumn="0" w:lastRowLastColumn="0"/>
+            </w:pPr>
+            <w:r>
+              <w:t>Réalisations</w:t>
+            </w:r>
+          </w:p>
+        </w:tc>
+        <w:tc>
+          <w:tcPr>
+            <w:tcW w:w="1271" w:type="dxa"/>
+          </w:tcPr>
+          <w:p>
+            <w:pPr>
+              <w:jc w:val="center"/>
+              <w:cnfStyle w:val="000000100000" w:firstRow="0" w:lastRow="0" w:firstColumn="0" w:lastColumn="0" w:oddVBand="0" w:evenVBand="0" w:oddHBand="1" w:evenHBand="0" w:firstRowFirstColumn="0" w:firstRowLastColumn="0" w:lastRowFirstColumn="0" w:lastRowLastColumn="0"/>
+            </w:pPr>
+          </w:p>
+        </w:tc>
+        <w:tc>
+          <w:tcPr>
+            <w:tcW w:w="1276" w:type="dxa"/>
+          </w:tcPr>
+          <w:p>
+            <w:pPr>
+              <w:jc w:val="center"/>
+              <w:cnfStyle w:val="000000100000" w:firstRow="0" w:lastRow="0" w:firstColumn="0" w:lastColumn="0" w:oddVBand="0" w:evenVBand="0" w:oddHBand="1" w:evenHBand="0" w:firstRowFirstColumn="0" w:firstRowLastColumn="0" w:lastRowFirstColumn="0" w:lastRowLastColumn="0"/>
+            </w:pPr>
+          </w:p>
+        </w:tc>
+        <w:tc>
+          <w:tcPr>
+            <w:tcW w:w="2301" w:type="dxa"/>
+          </w:tcPr>
+          <w:p>
+            <w:pPr>
+              <w:jc w:val="center"/>
+              <w:cnfStyle w:val="000000100000" w:firstRow="0" w:lastRow="0" w:firstColumn="0" w:lastColumn="0" w:oddVBand="0" w:evenVBand="0" w:oddHBand="1" w:evenHBand="0" w:firstRowFirstColumn="0" w:firstRowLastColumn="0" w:lastRowFirstColumn="0" w:lastRowLastColumn="0"/>
+            </w:pPr>
+          </w:p>
+        </w:tc>
+        <w:tc>
+          <w:tcPr>
+            <w:tcW w:w="1389" w:type="dxa"/>
+          </w:tcPr>
+          <w:p>
+            <w:pPr>
+              <w:jc w:val="center"/>
+              <w:cnfStyle w:val="000000100000" w:firstRow="0" w:lastRow="0" w:firstColumn="0" w:lastColumn="0" w:oddVBand="0" w:evenVBand="0" w:oddHBand="1" w:evenHBand="0" w:firstRowFirstColumn="0" w:firstRowLastColumn="0" w:lastRowFirstColumn="0" w:lastRowLastColumn="0"/>
+            </w:pPr>
+          </w:p>
+        </w:tc>
+      </w:tr>
+      <w:tr>
+        <w:tc>
+          <w:tcPr>
+            <w:cnfStyle w:val="001000000000" w:firstRow="0" w:lastRow="0" w:firstColumn="1" w:lastColumn="0" w:oddVBand="0" w:evenVBand="0" w:oddHBand="0" w:evenHBand="0" w:firstRowFirstColumn="0" w:firstRowLastColumn="0" w:lastRowFirstColumn="0" w:lastRowLastColumn="0"/>
+            <w:tcW w:w="1097" w:type="dxa"/>
+            <w:vMerge/>
+          </w:tcPr>
+          <w:p>
+            <w:pPr>
+              <w:jc w:val="center"/>
+            </w:pPr>
+          </w:p>
+        </w:tc>
+        <w:tc>
+          <w:tcPr>
+            <w:tcW w:w="1738" w:type="dxa"/>
+          </w:tcPr>
+          <w:p>
+            <w:pPr>
+              <w:jc w:val="center"/>
+              <w:cnfStyle w:val="000000000000" w:firstRow="0" w:lastRow="0" w:firstColumn="0" w:lastColumn="0" w:oddVBand="0" w:evenVBand="0" w:oddHBand="0" w:evenHBand="0" w:firstRowFirstColumn="0" w:firstRowLastColumn="0" w:lastRowFirstColumn="0" w:lastRowLastColumn="0"/>
+            </w:pPr>
+            <w:r>
+              <w:t>Temps [s]</w:t>
+            </w:r>
+          </w:p>
+        </w:tc>
+        <w:tc>
+          <w:tcPr>
+            <w:tcW w:w="1271" w:type="dxa"/>
+          </w:tcPr>
+          <w:p>
+            <w:pPr>
+              <w:jc w:val="center"/>
+              <w:cnfStyle w:val="000000000000" w:firstRow="0" w:lastRow="0" w:firstColumn="0" w:lastColumn="0" w:oddVBand="0" w:evenVBand="0" w:oddHBand="0" w:evenHBand="0" w:firstRowFirstColumn="0" w:firstRowLastColumn="0" w:lastRowFirstColumn="0" w:lastRowLastColumn="0"/>
+            </w:pPr>
+          </w:p>
+        </w:tc>
+        <w:tc>
+          <w:tcPr>
+            <w:tcW w:w="1276" w:type="dxa"/>
+          </w:tcPr>
+          <w:p>
+            <w:pPr>
+              <w:jc w:val="center"/>
+              <w:cnfStyle w:val="000000000000" w:firstRow="0" w:lastRow="0" w:firstColumn="0" w:lastColumn="0" w:oddVBand="0" w:evenVBand="0" w:oddHBand="0" w:evenHBand="0" w:firstRowFirstColumn="0" w:firstRowLastColumn="0" w:lastRowFirstColumn="0" w:lastRowLastColumn="0"/>
+            </w:pPr>
+          </w:p>
+        </w:tc>
+        <w:tc>
+          <w:tcPr>
+            <w:tcW w:w="2301" w:type="dxa"/>
+          </w:tcPr>
+          <w:p>
+            <w:pPr>
+              <w:jc w:val="center"/>
+              <w:cnfStyle w:val="000000000000" w:firstRow="0" w:lastRow="0" w:firstColumn="0" w:lastColumn="0" w:oddVBand="0" w:evenVBand="0" w:oddHBand="0" w:evenHBand="0" w:firstRowFirstColumn="0" w:firstRowLastColumn="0" w:lastRowFirstColumn="0" w:lastRowLastColumn="0"/>
+            </w:pPr>
+          </w:p>
+        </w:tc>
+        <w:tc>
+          <w:tcPr>
+            <w:tcW w:w="1389" w:type="dxa"/>
+          </w:tcPr>
+          <w:p>
+            <w:pPr>
+              <w:jc w:val="center"/>
+              <w:cnfStyle w:val="000000000000" w:firstRow="0" w:lastRow="0" w:firstColumn="0" w:lastColumn="0" w:oddVBand="0" w:evenVBand="0" w:oddHBand="0" w:evenHBand="0" w:firstRowFirstColumn="0" w:firstRowLastColumn="0" w:lastRowFirstColumn="0" w:lastRowLastColumn="0"/>
+            </w:pPr>
+          </w:p>
+        </w:tc>
+      </w:tr>
+    </w:tbl>
+    <w:p/>
+    <w:p/>
+    <w:p>
+      <w:r>
+        <w:t xml:space="preserve">A nouveau, on peut remarquer </w:t>
+      </w:r>
+    </w:p>
+    <w:p/>
+    <w:p>
+      <w:pPr>
+        <w:pStyle w:val="Titre2"/>
+      </w:pPr>
+      <w:r>
+        <w:t xml:space="preserve">Troisième jeu de données </w:t>
+      </w:r>
+      <w:r>
+        <w:t>–</w:t>
+      </w:r>
+      <w:r>
+        <w:t xml:space="preserve"> </w:t>
+      </w:r>
+      <w:r>
+        <w:t>Profil plutôt plat</w:t>
+      </w:r>
+    </w:p>
+    <w:p/>
+    <w:p>
+      <w:r>
+        <w:rPr>
+          <w:i/>
+        </w:rPr>
+        <w:t>Espérance</w:t>
+      </w:r>
+      <w:r>
+        <w:t xml:space="preserve">: </w:t>
+      </w:r>
+      <w:r>
+        <w:rPr>
+          <w:b/>
+        </w:rPr>
+        <w:t>8.5</w:t>
+      </w:r>
+    </w:p>
+    <w:tbl>
+      <w:tblPr>
+        <w:tblStyle w:val="TableauGrille2"/>
+        <w:tblW w:w="0" w:type="auto"/>
+        <w:tblLook w:val="04A0" w:firstRow="1" w:lastRow="0" w:firstColumn="1" w:lastColumn="0" w:noHBand="0" w:noVBand="1"/>
+      </w:tblPr>
+      <w:tblGrid>
+        <w:gridCol w:w="1097"/>
+        <w:gridCol w:w="1738"/>
+        <w:gridCol w:w="1271"/>
+        <w:gridCol w:w="1276"/>
+        <w:gridCol w:w="2301"/>
+        <w:gridCol w:w="1389"/>
+      </w:tblGrid>
+      <w:tr>
+        <w:trPr>
+          <w:cnfStyle w:val="100000000000" w:firstRow="1" w:lastRow="0" w:firstColumn="0" w:lastColumn="0" w:oddVBand="0" w:evenVBand="0" w:oddHBand="0" w:evenHBand="0" w:firstRowFirstColumn="0" w:firstRowLastColumn="0" w:lastRowFirstColumn="0" w:lastRowLastColumn="0"/>
+        </w:trPr>
+        <w:tc>
+          <w:tcPr>
+            <w:cnfStyle w:val="001000000000" w:firstRow="0" w:lastRow="0" w:firstColumn="1" w:lastColumn="0" w:oddVBand="0" w:evenVBand="0" w:oddHBand="0" w:evenHBand="0" w:firstRowFirstColumn="0" w:firstRowLastColumn="0" w:lastRowFirstColumn="0" w:lastRowLastColumn="0"/>
+            <w:tcW w:w="1097" w:type="dxa"/>
+          </w:tcPr>
+          <w:p>
+            <w:pPr>
+              <w:jc w:val="center"/>
+            </w:pPr>
+            <w:r>
+              <w:t>Méthode</w:t>
+            </w:r>
+          </w:p>
+        </w:tc>
+        <w:tc>
+          <w:tcPr>
+            <w:tcW w:w="1738" w:type="dxa"/>
+          </w:tcPr>
+          <w:p>
+            <w:pPr>
+              <w:jc w:val="center"/>
+              <w:cnfStyle w:val="100000000000" w:firstRow="1" w:lastRow="0" w:firstColumn="0" w:lastColumn="0" w:oddVBand="0" w:evenVBand="0" w:oddHBand="0" w:evenHBand="0" w:firstRowFirstColumn="0" w:firstRowLastColumn="0" w:lastRowFirstColumn="0" w:lastRowLastColumn="0"/>
+            </w:pPr>
+            <w:r>
+              <w:t>Unité mesurée</w:t>
+            </w:r>
+          </w:p>
+        </w:tc>
+        <w:tc>
+          <w:tcPr>
+            <w:tcW w:w="1271" w:type="dxa"/>
+          </w:tcPr>
+          <w:p>
+            <w:pPr>
+              <w:jc w:val="center"/>
+              <w:cnfStyle w:val="100000000000" w:firstRow="1" w:lastRow="0" w:firstColumn="0" w:lastColumn="0" w:oddVBand="0" w:evenVBand="0" w:oddHBand="0" w:evenHBand="0" w:firstRowFirstColumn="0" w:firstRowLastColumn="0" w:lastRowFirstColumn="0" w:lastRowLastColumn="0"/>
+            </w:pPr>
+            <w:r>
+              <w:t>Moyenne</w:t>
+            </w:r>
+          </w:p>
+        </w:tc>
+        <w:tc>
+          <w:tcPr>
+            <w:tcW w:w="1276" w:type="dxa"/>
+          </w:tcPr>
+          <w:p>
+            <w:pPr>
+              <w:jc w:val="center"/>
+              <w:cnfStyle w:val="100000000000" w:firstRow="1" w:lastRow="0" w:firstColumn="0" w:lastColumn="0" w:oddVBand="0" w:evenVBand="0" w:oddHBand="0" w:evenHBand="0" w:firstRowFirstColumn="0" w:firstRowLastColumn="0" w:lastRowFirstColumn="0" w:lastRowLastColumn="0"/>
+            </w:pPr>
+            <w:r>
+              <w:t>Écart-type</w:t>
+            </w:r>
+          </w:p>
+        </w:tc>
+        <w:tc>
+          <w:tcPr>
+            <w:tcW w:w="2301" w:type="dxa"/>
+          </w:tcPr>
+          <w:p>
+            <w:pPr>
+              <w:jc w:val="center"/>
+              <w:cnfStyle w:val="100000000000" w:firstRow="1" w:lastRow="0" w:firstColumn="0" w:lastColumn="0" w:oddVBand="0" w:evenVBand="0" w:oddHBand="0" w:evenHBand="0" w:firstRowFirstColumn="0" w:firstRowLastColumn="0" w:lastRowFirstColumn="0" w:lastRowLastColumn="0"/>
+            </w:pPr>
+            <w:r>
+              <w:t>IC</w:t>
+            </w:r>
+          </w:p>
+        </w:tc>
+        <w:tc>
+          <w:tcPr>
+            <w:tcW w:w="1389" w:type="dxa"/>
+          </w:tcPr>
+          <w:p>
+            <w:pPr>
+              <w:jc w:val="center"/>
+              <w:cnfStyle w:val="100000000000" w:firstRow="1" w:lastRow="0" w:firstColumn="0" w:lastColumn="0" w:oddVBand="0" w:evenVBand="0" w:oddHBand="0" w:evenHBand="0" w:firstRowFirstColumn="0" w:firstRowLastColumn="0" w:lastRowFirstColumn="0" w:lastRowLastColumn="0"/>
+            </w:pPr>
+            <w:r>
+              <w:t>Largeur IC</w:t>
+            </w:r>
+          </w:p>
+        </w:tc>
+      </w:tr>
+      <w:tr>
+        <w:trPr>
+          <w:cnfStyle w:val="000000100000" w:firstRow="0" w:lastRow="0" w:firstColumn="0" w:lastColumn="0" w:oddVBand="0" w:evenVBand="0" w:oddHBand="1" w:evenHBand="0" w:firstRowFirstColumn="0" w:firstRowLastColumn="0" w:lastRowFirstColumn="0" w:lastRowLastColumn="0"/>
+        </w:trPr>
+        <w:tc>
+          <w:tcPr>
+            <w:cnfStyle w:val="001000000000" w:firstRow="0" w:lastRow="0" w:firstColumn="1" w:lastColumn="0" w:oddVBand="0" w:evenVBand="0" w:oddHBand="0" w:evenHBand="0" w:firstRowFirstColumn="0" w:firstRowLastColumn="0" w:lastRowFirstColumn="0" w:lastRowLastColumn="0"/>
+            <w:tcW w:w="1097" w:type="dxa"/>
+            <w:vMerge w:val="restart"/>
+          </w:tcPr>
+          <w:p>
+            <w:pPr>
+              <w:jc w:val="center"/>
+            </w:pPr>
+            <w:r>
+              <w:t>1</w:t>
+            </w:r>
+          </w:p>
+        </w:tc>
+        <w:tc>
+          <w:tcPr>
+            <w:tcW w:w="1738" w:type="dxa"/>
+          </w:tcPr>
+          <w:p>
+            <w:pPr>
+              <w:jc w:val="center"/>
+              <w:cnfStyle w:val="000000100000" w:firstRow="0" w:lastRow="0" w:firstColumn="0" w:lastColumn="0" w:oddVBand="0" w:evenVBand="0" w:oddHBand="1" w:evenHBand="0" w:firstRowFirstColumn="0" w:firstRowLastColumn="0" w:lastRowFirstColumn="0" w:lastRowLastColumn="0"/>
+            </w:pPr>
+            <w:r>
+              <w:t>Réalisations</w:t>
+            </w:r>
+          </w:p>
+        </w:tc>
+        <w:tc>
+          <w:tcPr>
+            <w:tcW w:w="1271" w:type="dxa"/>
+          </w:tcPr>
+          <w:p>
+            <w:pPr>
+              <w:jc w:val="center"/>
+              <w:cnfStyle w:val="000000100000" w:firstRow="0" w:lastRow="0" w:firstColumn="0" w:lastColumn="0" w:oddVBand="0" w:evenVBand="0" w:oddHBand="1" w:evenHBand="0" w:firstRowFirstColumn="0" w:firstRowLastColumn="0" w:lastRowFirstColumn="0" w:lastRowLastColumn="0"/>
+            </w:pPr>
+          </w:p>
+        </w:tc>
+        <w:tc>
+          <w:tcPr>
+            <w:tcW w:w="1276" w:type="dxa"/>
+          </w:tcPr>
+          <w:p>
+            <w:pPr>
+              <w:jc w:val="center"/>
+              <w:cnfStyle w:val="000000100000" w:firstRow="0" w:lastRow="0" w:firstColumn="0" w:lastColumn="0" w:oddVBand="0" w:evenVBand="0" w:oddHBand="1" w:evenHBand="0" w:firstRowFirstColumn="0" w:firstRowLastColumn="0" w:lastRowFirstColumn="0" w:lastRowLastColumn="0"/>
+            </w:pPr>
+          </w:p>
+        </w:tc>
+        <w:tc>
+          <w:tcPr>
+            <w:tcW w:w="2301" w:type="dxa"/>
+          </w:tcPr>
+          <w:p>
+            <w:pPr>
+              <w:jc w:val="center"/>
+              <w:cnfStyle w:val="000000100000" w:firstRow="0" w:lastRow="0" w:firstColumn="0" w:lastColumn="0" w:oddVBand="0" w:evenVBand="0" w:oddHBand="1" w:evenHBand="0" w:firstRowFirstColumn="0" w:firstRowLastColumn="0" w:lastRowFirstColumn="0" w:lastRowLastColumn="0"/>
+            </w:pPr>
+          </w:p>
+        </w:tc>
+        <w:tc>
+          <w:tcPr>
+            <w:tcW w:w="1389" w:type="dxa"/>
+          </w:tcPr>
+          <w:p>
+            <w:pPr>
+              <w:jc w:val="center"/>
+              <w:cnfStyle w:val="000000100000" w:firstRow="0" w:lastRow="0" w:firstColumn="0" w:lastColumn="0" w:oddVBand="0" w:evenVBand="0" w:oddHBand="1" w:evenHBand="0" w:firstRowFirstColumn="0" w:firstRowLastColumn="0" w:lastRowFirstColumn="0" w:lastRowLastColumn="0"/>
+            </w:pPr>
+          </w:p>
+        </w:tc>
+      </w:tr>
+      <w:tr>
+        <w:tc>
+          <w:tcPr>
+            <w:cnfStyle w:val="001000000000" w:firstRow="0" w:lastRow="0" w:firstColumn="1" w:lastColumn="0" w:oddVBand="0" w:evenVBand="0" w:oddHBand="0" w:evenHBand="0" w:firstRowFirstColumn="0" w:firstRowLastColumn="0" w:lastRowFirstColumn="0" w:lastRowLastColumn="0"/>
+            <w:tcW w:w="1097" w:type="dxa"/>
+            <w:vMerge/>
+          </w:tcPr>
+          <w:p>
+            <w:pPr>
+              <w:jc w:val="center"/>
+            </w:pPr>
+          </w:p>
+        </w:tc>
+        <w:tc>
+          <w:tcPr>
+            <w:tcW w:w="1738" w:type="dxa"/>
+          </w:tcPr>
+          <w:p>
+            <w:pPr>
+              <w:jc w:val="center"/>
+              <w:cnfStyle w:val="000000000000" w:firstRow="0" w:lastRow="0" w:firstColumn="0" w:lastColumn="0" w:oddVBand="0" w:evenVBand="0" w:oddHBand="0" w:evenHBand="0" w:firstRowFirstColumn="0" w:firstRowLastColumn="0" w:lastRowFirstColumn="0" w:lastRowLastColumn="0"/>
+            </w:pPr>
+            <w:r>
+              <w:t>Temps [s]</w:t>
+            </w:r>
+          </w:p>
+        </w:tc>
+        <w:tc>
+          <w:tcPr>
+            <w:tcW w:w="1271" w:type="dxa"/>
+          </w:tcPr>
+          <w:p>
+            <w:pPr>
+              <w:jc w:val="center"/>
+              <w:cnfStyle w:val="000000000000" w:firstRow="0" w:lastRow="0" w:firstColumn="0" w:lastColumn="0" w:oddVBand="0" w:evenVBand="0" w:oddHBand="0" w:evenHBand="0" w:firstRowFirstColumn="0" w:firstRowLastColumn="0" w:lastRowFirstColumn="0" w:lastRowLastColumn="0"/>
+            </w:pPr>
+          </w:p>
+        </w:tc>
+        <w:tc>
+          <w:tcPr>
+            <w:tcW w:w="1276" w:type="dxa"/>
+          </w:tcPr>
+          <w:p>
+            <w:pPr>
+              <w:jc w:val="center"/>
+              <w:cnfStyle w:val="000000000000" w:firstRow="0" w:lastRow="0" w:firstColumn="0" w:lastColumn="0" w:oddVBand="0" w:evenVBand="0" w:oddHBand="0" w:evenHBand="0" w:firstRowFirstColumn="0" w:firstRowLastColumn="0" w:lastRowFirstColumn="0" w:lastRowLastColumn="0"/>
+            </w:pPr>
+          </w:p>
+        </w:tc>
+        <w:tc>
+          <w:tcPr>
+            <w:tcW w:w="2301" w:type="dxa"/>
+          </w:tcPr>
+          <w:p>
+            <w:pPr>
+              <w:jc w:val="center"/>
+              <w:cnfStyle w:val="000000000000" w:firstRow="0" w:lastRow="0" w:firstColumn="0" w:lastColumn="0" w:oddVBand="0" w:evenVBand="0" w:oddHBand="0" w:evenHBand="0" w:firstRowFirstColumn="0" w:firstRowLastColumn="0" w:lastRowFirstColumn="0" w:lastRowLastColumn="0"/>
+            </w:pPr>
+          </w:p>
+        </w:tc>
+        <w:tc>
+          <w:tcPr>
+            <w:tcW w:w="1389" w:type="dxa"/>
+          </w:tcPr>
+          <w:p>
+            <w:pPr>
+              <w:jc w:val="center"/>
+              <w:cnfStyle w:val="000000000000" w:firstRow="0" w:lastRow="0" w:firstColumn="0" w:lastColumn="0" w:oddVBand="0" w:evenVBand="0" w:oddHBand="0" w:evenHBand="0" w:firstRowFirstColumn="0" w:firstRowLastColumn="0" w:lastRowFirstColumn="0" w:lastRowLastColumn="0"/>
+            </w:pPr>
+          </w:p>
+        </w:tc>
+      </w:tr>
+      <w:tr>
+        <w:trPr>
+          <w:cnfStyle w:val="000000100000" w:firstRow="0" w:lastRow="0" w:firstColumn="0" w:lastColumn="0" w:oddVBand="0" w:evenVBand="0" w:oddHBand="1" w:evenHBand="0" w:firstRowFirstColumn="0" w:firstRowLastColumn="0" w:lastRowFirstColumn="0" w:lastRowLastColumn="0"/>
+        </w:trPr>
+        <w:tc>
+          <w:tcPr>
+            <w:cnfStyle w:val="001000000000" w:firstRow="0" w:lastRow="0" w:firstColumn="1" w:lastColumn="0" w:oddVBand="0" w:evenVBand="0" w:oddHBand="0" w:evenHBand="0" w:firstRowFirstColumn="0" w:firstRowLastColumn="0" w:lastRowFirstColumn="0" w:lastRowLastColumn="0"/>
+            <w:tcW w:w="1097" w:type="dxa"/>
+            <w:vMerge w:val="restart"/>
+          </w:tcPr>
+          <w:p>
+            <w:pPr>
+              <w:jc w:val="center"/>
+            </w:pPr>
+            <w:r>
+              <w:t>2</w:t>
+            </w:r>
+          </w:p>
+        </w:tc>
+        <w:tc>
+          <w:tcPr>
+            <w:tcW w:w="1738" w:type="dxa"/>
+          </w:tcPr>
+          <w:p>
+            <w:pPr>
+              <w:jc w:val="center"/>
+              <w:cnfStyle w:val="000000100000" w:firstRow="0" w:lastRow="0" w:firstColumn="0" w:lastColumn="0" w:oddVBand="0" w:evenVBand="0" w:oddHBand="1" w:evenHBand="0" w:firstRowFirstColumn="0" w:firstRowLastColumn="0" w:lastRowFirstColumn="0" w:lastRowLastColumn="0"/>
+            </w:pPr>
+            <w:r>
+              <w:t>Réalisations</w:t>
+            </w:r>
+          </w:p>
+        </w:tc>
+        <w:tc>
+          <w:tcPr>
+            <w:tcW w:w="1271" w:type="dxa"/>
+          </w:tcPr>
+          <w:p>
+            <w:pPr>
+              <w:jc w:val="center"/>
+              <w:cnfStyle w:val="000000100000" w:firstRow="0" w:lastRow="0" w:firstColumn="0" w:lastColumn="0" w:oddVBand="0" w:evenVBand="0" w:oddHBand="1" w:evenHBand="0" w:firstRowFirstColumn="0" w:firstRowLastColumn="0" w:lastRowFirstColumn="0" w:lastRowLastColumn="0"/>
+            </w:pPr>
+          </w:p>
+        </w:tc>
+        <w:tc>
+          <w:tcPr>
+            <w:tcW w:w="1276" w:type="dxa"/>
+          </w:tcPr>
+          <w:p>
+            <w:pPr>
+              <w:jc w:val="center"/>
+              <w:cnfStyle w:val="000000100000" w:firstRow="0" w:lastRow="0" w:firstColumn="0" w:lastColumn="0" w:oddVBand="0" w:evenVBand="0" w:oddHBand="1" w:evenHBand="0" w:firstRowFirstColumn="0" w:firstRowLastColumn="0" w:lastRowFirstColumn="0" w:lastRowLastColumn="0"/>
+            </w:pPr>
+          </w:p>
+        </w:tc>
+        <w:tc>
+          <w:tcPr>
+            <w:tcW w:w="2301" w:type="dxa"/>
+          </w:tcPr>
+          <w:p>
+            <w:pPr>
+              <w:jc w:val="center"/>
+              <w:cnfStyle w:val="000000100000" w:firstRow="0" w:lastRow="0" w:firstColumn="0" w:lastColumn="0" w:oddVBand="0" w:evenVBand="0" w:oddHBand="1" w:evenHBand="0" w:firstRowFirstColumn="0" w:firstRowLastColumn="0" w:lastRowFirstColumn="0" w:lastRowLastColumn="0"/>
+            </w:pPr>
+          </w:p>
+        </w:tc>
+        <w:tc>
+          <w:tcPr>
+            <w:tcW w:w="1389" w:type="dxa"/>
+          </w:tcPr>
+          <w:p>
+            <w:pPr>
+              <w:jc w:val="center"/>
+              <w:cnfStyle w:val="000000100000" w:firstRow="0" w:lastRow="0" w:firstColumn="0" w:lastColumn="0" w:oddVBand="0" w:evenVBand="0" w:oddHBand="1" w:evenHBand="0" w:firstRowFirstColumn="0" w:firstRowLastColumn="0" w:lastRowFirstColumn="0" w:lastRowLastColumn="0"/>
+            </w:pPr>
+          </w:p>
+        </w:tc>
+      </w:tr>
+      <w:tr>
+        <w:tc>
+          <w:tcPr>
+            <w:cnfStyle w:val="001000000000" w:firstRow="0" w:lastRow="0" w:firstColumn="1" w:lastColumn="0" w:oddVBand="0" w:evenVBand="0" w:oddHBand="0" w:evenHBand="0" w:firstRowFirstColumn="0" w:firstRowLastColumn="0" w:lastRowFirstColumn="0" w:lastRowLastColumn="0"/>
+            <w:tcW w:w="1097" w:type="dxa"/>
+            <w:vMerge/>
+          </w:tcPr>
+          <w:p>
+            <w:pPr>
+              <w:jc w:val="center"/>
+            </w:pPr>
+          </w:p>
+        </w:tc>
+        <w:tc>
+          <w:tcPr>
+            <w:tcW w:w="1738" w:type="dxa"/>
+          </w:tcPr>
+          <w:p>
+            <w:pPr>
+              <w:jc w:val="center"/>
+              <w:cnfStyle w:val="000000000000" w:firstRow="0" w:lastRow="0" w:firstColumn="0" w:lastColumn="0" w:oddVBand="0" w:evenVBand="0" w:oddHBand="0" w:evenHBand="0" w:firstRowFirstColumn="0" w:firstRowLastColumn="0" w:lastRowFirstColumn="0" w:lastRowLastColumn="0"/>
+            </w:pPr>
+            <w:r>
+              <w:t>Temps [s]</w:t>
+            </w:r>
+          </w:p>
+        </w:tc>
+        <w:tc>
+          <w:tcPr>
+            <w:tcW w:w="1271" w:type="dxa"/>
+          </w:tcPr>
+          <w:p>
+            <w:pPr>
+              <w:jc w:val="center"/>
+              <w:cnfStyle w:val="000000000000" w:firstRow="0" w:lastRow="0" w:firstColumn="0" w:lastColumn="0" w:oddVBand="0" w:evenVBand="0" w:oddHBand="0" w:evenHBand="0" w:firstRowFirstColumn="0" w:firstRowLastColumn="0" w:lastRowFirstColumn="0" w:lastRowLastColumn="0"/>
+            </w:pPr>
+          </w:p>
+        </w:tc>
+        <w:tc>
+          <w:tcPr>
+            <w:tcW w:w="1276" w:type="dxa"/>
+          </w:tcPr>
+          <w:p>
+            <w:pPr>
+              <w:jc w:val="center"/>
+              <w:cnfStyle w:val="000000000000" w:firstRow="0" w:lastRow="0" w:firstColumn="0" w:lastColumn="0" w:oddVBand="0" w:evenVBand="0" w:oddHBand="0" w:evenHBand="0" w:firstRowFirstColumn="0" w:firstRowLastColumn="0" w:lastRowFirstColumn="0" w:lastRowLastColumn="0"/>
+            </w:pPr>
+          </w:p>
+        </w:tc>
+        <w:tc>
+          <w:tcPr>
+            <w:tcW w:w="2301" w:type="dxa"/>
+          </w:tcPr>
+          <w:p>
+            <w:pPr>
+              <w:jc w:val="center"/>
+              <w:cnfStyle w:val="000000000000" w:firstRow="0" w:lastRow="0" w:firstColumn="0" w:lastColumn="0" w:oddVBand="0" w:evenVBand="0" w:oddHBand="0" w:evenHBand="0" w:firstRowFirstColumn="0" w:firstRowLastColumn="0" w:lastRowFirstColumn="0" w:lastRowLastColumn="0"/>
+            </w:pPr>
+          </w:p>
+        </w:tc>
+        <w:tc>
+          <w:tcPr>
+            <w:tcW w:w="1389" w:type="dxa"/>
+          </w:tcPr>
+          <w:p>
+            <w:pPr>
+              <w:jc w:val="center"/>
+              <w:cnfStyle w:val="000000000000" w:firstRow="0" w:lastRow="0" w:firstColumn="0" w:lastColumn="0" w:oddVBand="0" w:evenVBand="0" w:oddHBand="0" w:evenHBand="0" w:firstRowFirstColumn="0" w:firstRowLastColumn="0" w:lastRowFirstColumn="0" w:lastRowLastColumn="0"/>
+            </w:pPr>
+          </w:p>
+        </w:tc>
+      </w:tr>
+      <w:tr>
+        <w:trPr>
+          <w:cnfStyle w:val="000000100000" w:firstRow="0" w:lastRow="0" w:firstColumn="0" w:lastColumn="0" w:oddVBand="0" w:evenVBand="0" w:oddHBand="1" w:evenHBand="0" w:firstRowFirstColumn="0" w:firstRowLastColumn="0" w:lastRowFirstColumn="0" w:lastRowLastColumn="0"/>
+        </w:trPr>
+        <w:tc>
+          <w:tcPr>
+            <w:cnfStyle w:val="001000000000" w:firstRow="0" w:lastRow="0" w:firstColumn="1" w:lastColumn="0" w:oddVBand="0" w:evenVBand="0" w:oddHBand="0" w:evenHBand="0" w:firstRowFirstColumn="0" w:firstRowLastColumn="0" w:lastRowFirstColumn="0" w:lastRowLastColumn="0"/>
+            <w:tcW w:w="1097" w:type="dxa"/>
+            <w:vMerge w:val="restart"/>
+          </w:tcPr>
+          <w:p>
+            <w:pPr>
+              <w:jc w:val="center"/>
+            </w:pPr>
+            <w:r>
+              <w:t>3</w:t>
+            </w:r>
+          </w:p>
+        </w:tc>
+        <w:tc>
+          <w:tcPr>
+            <w:tcW w:w="1738" w:type="dxa"/>
+          </w:tcPr>
+          <w:p>
+            <w:pPr>
+              <w:jc w:val="center"/>
+              <w:cnfStyle w:val="000000100000" w:firstRow="0" w:lastRow="0" w:firstColumn="0" w:lastColumn="0" w:oddVBand="0" w:evenVBand="0" w:oddHBand="1" w:evenHBand="0" w:firstRowFirstColumn="0" w:firstRowLastColumn="0" w:lastRowFirstColumn="0" w:lastRowLastColumn="0"/>
+            </w:pPr>
+            <w:r>
+              <w:t>Réalisations</w:t>
+            </w:r>
+          </w:p>
+        </w:tc>
+        <w:tc>
+          <w:tcPr>
+            <w:tcW w:w="1271" w:type="dxa"/>
+          </w:tcPr>
+          <w:p>
+            <w:pPr>
+              <w:jc w:val="center"/>
+              <w:cnfStyle w:val="000000100000" w:firstRow="0" w:lastRow="0" w:firstColumn="0" w:lastColumn="0" w:oddVBand="0" w:evenVBand="0" w:oddHBand="1" w:evenHBand="0" w:firstRowFirstColumn="0" w:firstRowLastColumn="0" w:lastRowFirstColumn="0" w:lastRowLastColumn="0"/>
+            </w:pPr>
+          </w:p>
+        </w:tc>
+        <w:tc>
+          <w:tcPr>
+            <w:tcW w:w="1276" w:type="dxa"/>
+          </w:tcPr>
+          <w:p>
+            <w:pPr>
+              <w:jc w:val="center"/>
+              <w:cnfStyle w:val="000000100000" w:firstRow="0" w:lastRow="0" w:firstColumn="0" w:lastColumn="0" w:oddVBand="0" w:evenVBand="0" w:oddHBand="1" w:evenHBand="0" w:firstRowFirstColumn="0" w:firstRowLastColumn="0" w:lastRowFirstColumn="0" w:lastRowLastColumn="0"/>
+            </w:pPr>
+          </w:p>
+        </w:tc>
+        <w:tc>
+          <w:tcPr>
+            <w:tcW w:w="2301" w:type="dxa"/>
+          </w:tcPr>
+          <w:p>
+            <w:pPr>
+              <w:jc w:val="center"/>
+              <w:cnfStyle w:val="000000100000" w:firstRow="0" w:lastRow="0" w:firstColumn="0" w:lastColumn="0" w:oddVBand="0" w:evenVBand="0" w:oddHBand="1" w:evenHBand="0" w:firstRowFirstColumn="0" w:firstRowLastColumn="0" w:lastRowFirstColumn="0" w:lastRowLastColumn="0"/>
+            </w:pPr>
+          </w:p>
+        </w:tc>
+        <w:tc>
+          <w:tcPr>
+            <w:tcW w:w="1389" w:type="dxa"/>
+          </w:tcPr>
+          <w:p>
+            <w:pPr>
+              <w:jc w:val="center"/>
+              <w:cnfStyle w:val="000000100000" w:firstRow="0" w:lastRow="0" w:firstColumn="0" w:lastColumn="0" w:oddVBand="0" w:evenVBand="0" w:oddHBand="1" w:evenHBand="0" w:firstRowFirstColumn="0" w:firstRowLastColumn="0" w:lastRowFirstColumn="0" w:lastRowLastColumn="0"/>
+            </w:pPr>
+          </w:p>
+        </w:tc>
+      </w:tr>
+      <w:tr>
+        <w:tc>
+          <w:tcPr>
+            <w:cnfStyle w:val="001000000000" w:firstRow="0" w:lastRow="0" w:firstColumn="1" w:lastColumn="0" w:oddVBand="0" w:evenVBand="0" w:oddHBand="0" w:evenHBand="0" w:firstRowFirstColumn="0" w:firstRowLastColumn="0" w:lastRowFirstColumn="0" w:lastRowLastColumn="0"/>
+            <w:tcW w:w="1097" w:type="dxa"/>
+            <w:vMerge/>
+          </w:tcPr>
+          <w:p>
+            <w:pPr>
+              <w:jc w:val="center"/>
+            </w:pPr>
+          </w:p>
+        </w:tc>
+        <w:tc>
+          <w:tcPr>
+            <w:tcW w:w="1738" w:type="dxa"/>
+          </w:tcPr>
+          <w:p>
+            <w:pPr>
+              <w:jc w:val="center"/>
+              <w:cnfStyle w:val="000000000000" w:firstRow="0" w:lastRow="0" w:firstColumn="0" w:lastColumn="0" w:oddVBand="0" w:evenVBand="0" w:oddHBand="0" w:evenHBand="0" w:firstRowFirstColumn="0" w:firstRowLastColumn="0" w:lastRowFirstColumn="0" w:lastRowLastColumn="0"/>
+            </w:pPr>
+            <w:r>
+              <w:t>Temps [s]</w:t>
+            </w:r>
+          </w:p>
+        </w:tc>
+        <w:tc>
+          <w:tcPr>
+            <w:tcW w:w="1271" w:type="dxa"/>
+          </w:tcPr>
+          <w:p>
+            <w:pPr>
+              <w:jc w:val="center"/>
+              <w:cnfStyle w:val="000000000000" w:firstRow="0" w:lastRow="0" w:firstColumn="0" w:lastColumn="0" w:oddVBand="0" w:evenVBand="0" w:oddHBand="0" w:evenHBand="0" w:firstRowFirstColumn="0" w:firstRowLastColumn="0" w:lastRowFirstColumn="0" w:lastRowLastColumn="0"/>
+            </w:pPr>
+          </w:p>
+        </w:tc>
+        <w:tc>
+          <w:tcPr>
+            <w:tcW w:w="1276" w:type="dxa"/>
+          </w:tcPr>
+          <w:p>
+            <w:pPr>
+              <w:jc w:val="center"/>
+              <w:cnfStyle w:val="000000000000" w:firstRow="0" w:lastRow="0" w:firstColumn="0" w:lastColumn="0" w:oddVBand="0" w:evenVBand="0" w:oddHBand="0" w:evenHBand="0" w:firstRowFirstColumn="0" w:firstRowLastColumn="0" w:lastRowFirstColumn="0" w:lastRowLastColumn="0"/>
+            </w:pPr>
+          </w:p>
+        </w:tc>
+        <w:tc>
+          <w:tcPr>
+            <w:tcW w:w="2301" w:type="dxa"/>
+          </w:tcPr>
+          <w:p>
+            <w:pPr>
+              <w:jc w:val="center"/>
+              <w:cnfStyle w:val="000000000000" w:firstRow="0" w:lastRow="0" w:firstColumn="0" w:lastColumn="0" w:oddVBand="0" w:evenVBand="0" w:oddHBand="0" w:evenHBand="0" w:firstRowFirstColumn="0" w:firstRowLastColumn="0" w:lastRowFirstColumn="0" w:lastRowLastColumn="0"/>
+            </w:pPr>
+          </w:p>
+        </w:tc>
+        <w:tc>
+          <w:tcPr>
+            <w:tcW w:w="1389" w:type="dxa"/>
+          </w:tcPr>
+          <w:p>
+            <w:pPr>
+              <w:jc w:val="center"/>
+              <w:cnfStyle w:val="000000000000" w:firstRow="0" w:lastRow="0" w:firstColumn="0" w:lastColumn="0" w:oddVBand="0" w:evenVBand="0" w:oddHBand="0" w:evenHBand="0" w:firstRowFirstColumn="0" w:firstRowLastColumn="0" w:lastRowFirstColumn="0" w:lastRowLastColumn="0"/>
+            </w:pPr>
+          </w:p>
+        </w:tc>
+      </w:tr>
+    </w:tbl>
+    <w:p/>
+    <w:p/>
+    <w:p>
+      <w:pPr>
+        <w:pStyle w:val="Titre2"/>
+      </w:pPr>
+      <w:r>
+        <w:t>Quatrième jeu de données – Profil accidenté</w:t>
+      </w:r>
+    </w:p>
+    <w:p/>
+    <w:p>
+      <w:r>
+        <w:rPr>
+          <w:i/>
+        </w:rPr>
+        <w:t>Espérance</w:t>
+      </w:r>
+      <w:r>
+        <w:t xml:space="preserve">: </w:t>
+      </w:r>
+      <w:r>
+        <w:rPr>
+          <w:b/>
+        </w:rPr>
+        <w:t>8.5</w:t>
+      </w:r>
+    </w:p>
+    <w:tbl>
+      <w:tblPr>
+        <w:tblStyle w:val="TableauGrille2"/>
+        <w:tblW w:w="0" w:type="auto"/>
+        <w:tblLook w:val="04A0" w:firstRow="1" w:lastRow="0" w:firstColumn="1" w:lastColumn="0" w:noHBand="0" w:noVBand="1"/>
+      </w:tblPr>
+      <w:tblGrid>
+        <w:gridCol w:w="1097"/>
+        <w:gridCol w:w="1738"/>
+        <w:gridCol w:w="1271"/>
+        <w:gridCol w:w="1276"/>
+        <w:gridCol w:w="2301"/>
+        <w:gridCol w:w="1389"/>
+      </w:tblGrid>
+      <w:tr>
+        <w:trPr>
+          <w:cnfStyle w:val="100000000000" w:firstRow="1" w:lastRow="0" w:firstColumn="0" w:lastColumn="0" w:oddVBand="0" w:evenVBand="0" w:oddHBand="0" w:evenHBand="0" w:firstRowFirstColumn="0" w:firstRowLastColumn="0" w:lastRowFirstColumn="0" w:lastRowLastColumn="0"/>
+        </w:trPr>
+        <w:tc>
+          <w:tcPr>
+            <w:cnfStyle w:val="001000000000" w:firstRow="0" w:lastRow="0" w:firstColumn="1" w:lastColumn="0" w:oddVBand="0" w:evenVBand="0" w:oddHBand="0" w:evenHBand="0" w:firstRowFirstColumn="0" w:firstRowLastColumn="0" w:lastRowFirstColumn="0" w:lastRowLastColumn="0"/>
+            <w:tcW w:w="1097" w:type="dxa"/>
+          </w:tcPr>
+          <w:p>
+            <w:pPr>
+              <w:jc w:val="center"/>
+            </w:pPr>
+            <w:r>
+              <w:t>Méthode</w:t>
+            </w:r>
+          </w:p>
+        </w:tc>
+        <w:tc>
+          <w:tcPr>
+            <w:tcW w:w="1738" w:type="dxa"/>
+          </w:tcPr>
+          <w:p>
+            <w:pPr>
+              <w:jc w:val="center"/>
+              <w:cnfStyle w:val="100000000000" w:firstRow="1" w:lastRow="0" w:firstColumn="0" w:lastColumn="0" w:oddVBand="0" w:evenVBand="0" w:oddHBand="0" w:evenHBand="0" w:firstRowFirstColumn="0" w:firstRowLastColumn="0" w:lastRowFirstColumn="0" w:lastRowLastColumn="0"/>
+            </w:pPr>
+            <w:r>
+              <w:t>Unité mesurée</w:t>
+            </w:r>
+          </w:p>
+        </w:tc>
+        <w:tc>
+          <w:tcPr>
+            <w:tcW w:w="1271" w:type="dxa"/>
+          </w:tcPr>
+          <w:p>
+            <w:pPr>
+              <w:jc w:val="center"/>
+              <w:cnfStyle w:val="100000000000" w:firstRow="1" w:lastRow="0" w:firstColumn="0" w:lastColumn="0" w:oddVBand="0" w:evenVBand="0" w:oddHBand="0" w:evenHBand="0" w:firstRowFirstColumn="0" w:firstRowLastColumn="0" w:lastRowFirstColumn="0" w:lastRowLastColumn="0"/>
+            </w:pPr>
+            <w:r>
+              <w:t>Moyenne</w:t>
+            </w:r>
+          </w:p>
+        </w:tc>
+        <w:tc>
+          <w:tcPr>
+            <w:tcW w:w="1276" w:type="dxa"/>
+          </w:tcPr>
+          <w:p>
+            <w:pPr>
+              <w:jc w:val="center"/>
+              <w:cnfStyle w:val="100000000000" w:firstRow="1" w:lastRow="0" w:firstColumn="0" w:lastColumn="0" w:oddVBand="0" w:evenVBand="0" w:oddHBand="0" w:evenHBand="0" w:firstRowFirstColumn="0" w:firstRowLastColumn="0" w:lastRowFirstColumn="0" w:lastRowLastColumn="0"/>
+            </w:pPr>
+            <w:r>
+              <w:t>Écart-type</w:t>
+            </w:r>
+          </w:p>
+        </w:tc>
+        <w:tc>
+          <w:tcPr>
+            <w:tcW w:w="2301" w:type="dxa"/>
+          </w:tcPr>
+          <w:p>
+            <w:pPr>
+              <w:jc w:val="center"/>
+              <w:cnfStyle w:val="100000000000" w:firstRow="1" w:lastRow="0" w:firstColumn="0" w:lastColumn="0" w:oddVBand="0" w:evenVBand="0" w:oddHBand="0" w:evenHBand="0" w:firstRowFirstColumn="0" w:firstRowLastColumn="0" w:lastRowFirstColumn="0" w:lastRowLastColumn="0"/>
+            </w:pPr>
+            <w:r>
+              <w:t>IC</w:t>
+            </w:r>
+          </w:p>
+        </w:tc>
+        <w:tc>
+          <w:tcPr>
+            <w:tcW w:w="1389" w:type="dxa"/>
+          </w:tcPr>
+          <w:p>
+            <w:pPr>
+              <w:jc w:val="center"/>
+              <w:cnfStyle w:val="100000000000" w:firstRow="1" w:lastRow="0" w:firstColumn="0" w:lastColumn="0" w:oddVBand="0" w:evenVBand="0" w:oddHBand="0" w:evenHBand="0" w:firstRowFirstColumn="0" w:firstRowLastColumn="0" w:lastRowFirstColumn="0" w:lastRowLastColumn="0"/>
+            </w:pPr>
+            <w:r>
+              <w:t>Largeur IC</w:t>
+            </w:r>
+          </w:p>
+        </w:tc>
+      </w:tr>
+      <w:tr>
+        <w:trPr>
+          <w:cnfStyle w:val="000000100000" w:firstRow="0" w:lastRow="0" w:firstColumn="0" w:lastColumn="0" w:oddVBand="0" w:evenVBand="0" w:oddHBand="1" w:evenHBand="0" w:firstRowFirstColumn="0" w:firstRowLastColumn="0" w:lastRowFirstColumn="0" w:lastRowLastColumn="0"/>
+        </w:trPr>
+        <w:tc>
+          <w:tcPr>
+            <w:cnfStyle w:val="001000000000" w:firstRow="0" w:lastRow="0" w:firstColumn="1" w:lastColumn="0" w:oddVBand="0" w:evenVBand="0" w:oddHBand="0" w:evenHBand="0" w:firstRowFirstColumn="0" w:firstRowLastColumn="0" w:lastRowFirstColumn="0" w:lastRowLastColumn="0"/>
+            <w:tcW w:w="1097" w:type="dxa"/>
+            <w:vMerge w:val="restart"/>
+          </w:tcPr>
+          <w:p>
+            <w:pPr>
+              <w:jc w:val="center"/>
+            </w:pPr>
+            <w:r>
+              <w:t>1</w:t>
+            </w:r>
+          </w:p>
+        </w:tc>
+        <w:tc>
+          <w:tcPr>
+            <w:tcW w:w="1738" w:type="dxa"/>
+          </w:tcPr>
+          <w:p>
+            <w:pPr>
+              <w:jc w:val="center"/>
+              <w:cnfStyle w:val="000000100000" w:firstRow="0" w:lastRow="0" w:firstColumn="0" w:lastColumn="0" w:oddVBand="0" w:evenVBand="0" w:oddHBand="1" w:evenHBand="0" w:firstRowFirstColumn="0" w:firstRowLastColumn="0" w:lastRowFirstColumn="0" w:lastRowLastColumn="0"/>
+            </w:pPr>
+            <w:r>
+              <w:t>Réalisations</w:t>
+            </w:r>
+          </w:p>
+        </w:tc>
+        <w:tc>
+          <w:tcPr>
+            <w:tcW w:w="1271" w:type="dxa"/>
+          </w:tcPr>
+          <w:p>
+            <w:pPr>
+              <w:jc w:val="center"/>
+              <w:cnfStyle w:val="000000100000" w:firstRow="0" w:lastRow="0" w:firstColumn="0" w:lastColumn="0" w:oddVBand="0" w:evenVBand="0" w:oddHBand="1" w:evenHBand="0" w:firstRowFirstColumn="0" w:firstRowLastColumn="0" w:lastRowFirstColumn="0" w:lastRowLastColumn="0"/>
+            </w:pPr>
+          </w:p>
+        </w:tc>
+        <w:tc>
+          <w:tcPr>
+            <w:tcW w:w="1276" w:type="dxa"/>
+          </w:tcPr>
+          <w:p>
+            <w:pPr>
+              <w:jc w:val="center"/>
+              <w:cnfStyle w:val="000000100000" w:firstRow="0" w:lastRow="0" w:firstColumn="0" w:lastColumn="0" w:oddVBand="0" w:evenVBand="0" w:oddHBand="1" w:evenHBand="0" w:firstRowFirstColumn="0" w:firstRowLastColumn="0" w:lastRowFirstColumn="0" w:lastRowLastColumn="0"/>
+            </w:pPr>
+          </w:p>
+        </w:tc>
+        <w:tc>
+          <w:tcPr>
+            <w:tcW w:w="2301" w:type="dxa"/>
+          </w:tcPr>
+          <w:p>
+            <w:pPr>
+              <w:jc w:val="center"/>
+              <w:cnfStyle w:val="000000100000" w:firstRow="0" w:lastRow="0" w:firstColumn="0" w:lastColumn="0" w:oddVBand="0" w:evenVBand="0" w:oddHBand="1" w:evenHBand="0" w:firstRowFirstColumn="0" w:firstRowLastColumn="0" w:lastRowFirstColumn="0" w:lastRowLastColumn="0"/>
+            </w:pPr>
+          </w:p>
+        </w:tc>
+        <w:tc>
+          <w:tcPr>
+            <w:tcW w:w="1389" w:type="dxa"/>
+          </w:tcPr>
+          <w:p>
+            <w:pPr>
+              <w:jc w:val="center"/>
+              <w:cnfStyle w:val="000000100000" w:firstRow="0" w:lastRow="0" w:firstColumn="0" w:lastColumn="0" w:oddVBand="0" w:evenVBand="0" w:oddHBand="1" w:evenHBand="0" w:firstRowFirstColumn="0" w:firstRowLastColumn="0" w:lastRowFirstColumn="0" w:lastRowLastColumn="0"/>
+            </w:pPr>
+          </w:p>
+        </w:tc>
+      </w:tr>
+      <w:tr>
+        <w:tc>
+          <w:tcPr>
+            <w:cnfStyle w:val="001000000000" w:firstRow="0" w:lastRow="0" w:firstColumn="1" w:lastColumn="0" w:oddVBand="0" w:evenVBand="0" w:oddHBand="0" w:evenHBand="0" w:firstRowFirstColumn="0" w:firstRowLastColumn="0" w:lastRowFirstColumn="0" w:lastRowLastColumn="0"/>
+            <w:tcW w:w="1097" w:type="dxa"/>
+            <w:vMerge/>
+          </w:tcPr>
+          <w:p>
+            <w:pPr>
+              <w:jc w:val="center"/>
+            </w:pPr>
+          </w:p>
+        </w:tc>
+        <w:tc>
+          <w:tcPr>
+            <w:tcW w:w="1738" w:type="dxa"/>
+          </w:tcPr>
+          <w:p>
+            <w:pPr>
+              <w:jc w:val="center"/>
+              <w:cnfStyle w:val="000000000000" w:firstRow="0" w:lastRow="0" w:firstColumn="0" w:lastColumn="0" w:oddVBand="0" w:evenVBand="0" w:oddHBand="0" w:evenHBand="0" w:firstRowFirstColumn="0" w:firstRowLastColumn="0" w:lastRowFirstColumn="0" w:lastRowLastColumn="0"/>
+            </w:pPr>
+            <w:r>
+              <w:t>Temps [s]</w:t>
+            </w:r>
+          </w:p>
+        </w:tc>
+        <w:tc>
+          <w:tcPr>
+            <w:tcW w:w="1271" w:type="dxa"/>
+          </w:tcPr>
+          <w:p>
+            <w:pPr>
+              <w:jc w:val="center"/>
+              <w:cnfStyle w:val="000000000000" w:firstRow="0" w:lastRow="0" w:firstColumn="0" w:lastColumn="0" w:oddVBand="0" w:evenVBand="0" w:oddHBand="0" w:evenHBand="0" w:firstRowFirstColumn="0" w:firstRowLastColumn="0" w:lastRowFirstColumn="0" w:lastRowLastColumn="0"/>
+            </w:pPr>
+          </w:p>
+        </w:tc>
+        <w:tc>
+          <w:tcPr>
+            <w:tcW w:w="1276" w:type="dxa"/>
+          </w:tcPr>
+          <w:p>
+            <w:pPr>
+              <w:jc w:val="center"/>
+              <w:cnfStyle w:val="000000000000" w:firstRow="0" w:lastRow="0" w:firstColumn="0" w:lastColumn="0" w:oddVBand="0" w:evenVBand="0" w:oddHBand="0" w:evenHBand="0" w:firstRowFirstColumn="0" w:firstRowLastColumn="0" w:lastRowFirstColumn="0" w:lastRowLastColumn="0"/>
+            </w:pPr>
+          </w:p>
+        </w:tc>
+        <w:tc>
+          <w:tcPr>
+            <w:tcW w:w="2301" w:type="dxa"/>
+          </w:tcPr>
+          <w:p>
+            <w:pPr>
+              <w:jc w:val="center"/>
+              <w:cnfStyle w:val="000000000000" w:firstRow="0" w:lastRow="0" w:firstColumn="0" w:lastColumn="0" w:oddVBand="0" w:evenVBand="0" w:oddHBand="0" w:evenHBand="0" w:firstRowFirstColumn="0" w:firstRowLastColumn="0" w:lastRowFirstColumn="0" w:lastRowLastColumn="0"/>
+            </w:pPr>
+          </w:p>
+        </w:tc>
+        <w:tc>
+          <w:tcPr>
+            <w:tcW w:w="1389" w:type="dxa"/>
+          </w:tcPr>
+          <w:p>
+            <w:pPr>
+              <w:jc w:val="center"/>
+              <w:cnfStyle w:val="000000000000" w:firstRow="0" w:lastRow="0" w:firstColumn="0" w:lastColumn="0" w:oddVBand="0" w:evenVBand="0" w:oddHBand="0" w:evenHBand="0" w:firstRowFirstColumn="0" w:firstRowLastColumn="0" w:lastRowFirstColumn="0" w:lastRowLastColumn="0"/>
+            </w:pPr>
+          </w:p>
+        </w:tc>
+      </w:tr>
+      <w:tr>
+        <w:trPr>
+          <w:cnfStyle w:val="000000100000" w:firstRow="0" w:lastRow="0" w:firstColumn="0" w:lastColumn="0" w:oddVBand="0" w:evenVBand="0" w:oddHBand="1" w:evenHBand="0" w:firstRowFirstColumn="0" w:firstRowLastColumn="0" w:lastRowFirstColumn="0" w:lastRowLastColumn="0"/>
+        </w:trPr>
+        <w:tc>
+          <w:tcPr>
+            <w:cnfStyle w:val="001000000000" w:firstRow="0" w:lastRow="0" w:firstColumn="1" w:lastColumn="0" w:oddVBand="0" w:evenVBand="0" w:oddHBand="0" w:evenHBand="0" w:firstRowFirstColumn="0" w:firstRowLastColumn="0" w:lastRowFirstColumn="0" w:lastRowLastColumn="0"/>
+            <w:tcW w:w="1097" w:type="dxa"/>
+            <w:vMerge w:val="restart"/>
+          </w:tcPr>
+          <w:p>
+            <w:pPr>
+              <w:jc w:val="center"/>
+            </w:pPr>
+            <w:r>
+              <w:t>2</w:t>
+            </w:r>
+          </w:p>
+        </w:tc>
+        <w:tc>
+          <w:tcPr>
+            <w:tcW w:w="1738" w:type="dxa"/>
+          </w:tcPr>
+          <w:p>
+            <w:pPr>
+              <w:jc w:val="center"/>
+              <w:cnfStyle w:val="000000100000" w:firstRow="0" w:lastRow="0" w:firstColumn="0" w:lastColumn="0" w:oddVBand="0" w:evenVBand="0" w:oddHBand="1" w:evenHBand="0" w:firstRowFirstColumn="0" w:firstRowLastColumn="0" w:lastRowFirstColumn="0" w:lastRowLastColumn="0"/>
+            </w:pPr>
+            <w:r>
+              <w:t>Réalisations</w:t>
+            </w:r>
+          </w:p>
+        </w:tc>
+        <w:tc>
+          <w:tcPr>
+            <w:tcW w:w="1271" w:type="dxa"/>
+          </w:tcPr>
+          <w:p>
+            <w:pPr>
+              <w:jc w:val="center"/>
+              <w:cnfStyle w:val="000000100000" w:firstRow="0" w:lastRow="0" w:firstColumn="0" w:lastColumn="0" w:oddVBand="0" w:evenVBand="0" w:oddHBand="1" w:evenHBand="0" w:firstRowFirstColumn="0" w:firstRowLastColumn="0" w:lastRowFirstColumn="0" w:lastRowLastColumn="0"/>
+            </w:pPr>
+          </w:p>
+        </w:tc>
+        <w:tc>
+          <w:tcPr>
+            <w:tcW w:w="1276" w:type="dxa"/>
+          </w:tcPr>
+          <w:p>
+            <w:pPr>
+              <w:jc w:val="center"/>
+              <w:cnfStyle w:val="000000100000" w:firstRow="0" w:lastRow="0" w:firstColumn="0" w:lastColumn="0" w:oddVBand="0" w:evenVBand="0" w:oddHBand="1" w:evenHBand="0" w:firstRowFirstColumn="0" w:firstRowLastColumn="0" w:lastRowFirstColumn="0" w:lastRowLastColumn="0"/>
+            </w:pPr>
+          </w:p>
+        </w:tc>
+        <w:tc>
+          <w:tcPr>
+            <w:tcW w:w="2301" w:type="dxa"/>
+          </w:tcPr>
+          <w:p>
+            <w:pPr>
+              <w:jc w:val="center"/>
+              <w:cnfStyle w:val="000000100000" w:firstRow="0" w:lastRow="0" w:firstColumn="0" w:lastColumn="0" w:oddVBand="0" w:evenVBand="0" w:oddHBand="1" w:evenHBand="0" w:firstRowFirstColumn="0" w:firstRowLastColumn="0" w:lastRowFirstColumn="0" w:lastRowLastColumn="0"/>
+            </w:pPr>
+          </w:p>
+        </w:tc>
+        <w:tc>
+          <w:tcPr>
+            <w:tcW w:w="1389" w:type="dxa"/>
+          </w:tcPr>
+          <w:p>
+            <w:pPr>
+              <w:jc w:val="center"/>
+              <w:cnfStyle w:val="000000100000" w:firstRow="0" w:lastRow="0" w:firstColumn="0" w:lastColumn="0" w:oddVBand="0" w:evenVBand="0" w:oddHBand="1" w:evenHBand="0" w:firstRowFirstColumn="0" w:firstRowLastColumn="0" w:lastRowFirstColumn="0" w:lastRowLastColumn="0"/>
+            </w:pPr>
+          </w:p>
+        </w:tc>
+      </w:tr>
+      <w:tr>
+        <w:tc>
+          <w:tcPr>
+            <w:cnfStyle w:val="001000000000" w:firstRow="0" w:lastRow="0" w:firstColumn="1" w:lastColumn="0" w:oddVBand="0" w:evenVBand="0" w:oddHBand="0" w:evenHBand="0" w:firstRowFirstColumn="0" w:firstRowLastColumn="0" w:lastRowFirstColumn="0" w:lastRowLastColumn="0"/>
+            <w:tcW w:w="1097" w:type="dxa"/>
+            <w:vMerge/>
+          </w:tcPr>
+          <w:p>
+            <w:pPr>
+              <w:jc w:val="center"/>
+            </w:pPr>
+          </w:p>
+        </w:tc>
+        <w:tc>
+          <w:tcPr>
+            <w:tcW w:w="1738" w:type="dxa"/>
+          </w:tcPr>
+          <w:p>
+            <w:pPr>
+              <w:jc w:val="center"/>
+              <w:cnfStyle w:val="000000000000" w:firstRow="0" w:lastRow="0" w:firstColumn="0" w:lastColumn="0" w:oddVBand="0" w:evenVBand="0" w:oddHBand="0" w:evenHBand="0" w:firstRowFirstColumn="0" w:firstRowLastColumn="0" w:lastRowFirstColumn="0" w:lastRowLastColumn="0"/>
+            </w:pPr>
+            <w:r>
+              <w:t>Temps [s]</w:t>
+            </w:r>
+          </w:p>
+        </w:tc>
+        <w:tc>
+          <w:tcPr>
+            <w:tcW w:w="1271" w:type="dxa"/>
+          </w:tcPr>
+          <w:p>
+            <w:pPr>
+              <w:jc w:val="center"/>
+              <w:cnfStyle w:val="000000000000" w:firstRow="0" w:lastRow="0" w:firstColumn="0" w:lastColumn="0" w:oddVBand="0" w:evenVBand="0" w:oddHBand="0" w:evenHBand="0" w:firstRowFirstColumn="0" w:firstRowLastColumn="0" w:lastRowFirstColumn="0" w:lastRowLastColumn="0"/>
+            </w:pPr>
+          </w:p>
+        </w:tc>
+        <w:tc>
+          <w:tcPr>
+            <w:tcW w:w="1276" w:type="dxa"/>
+          </w:tcPr>
+          <w:p>
+            <w:pPr>
+              <w:jc w:val="center"/>
+              <w:cnfStyle w:val="000000000000" w:firstRow="0" w:lastRow="0" w:firstColumn="0" w:lastColumn="0" w:oddVBand="0" w:evenVBand="0" w:oddHBand="0" w:evenHBand="0" w:firstRowFirstColumn="0" w:firstRowLastColumn="0" w:lastRowFirstColumn="0" w:lastRowLastColumn="0"/>
+            </w:pPr>
+          </w:p>
+        </w:tc>
+        <w:tc>
+          <w:tcPr>
+            <w:tcW w:w="2301" w:type="dxa"/>
+          </w:tcPr>
+          <w:p>
+            <w:pPr>
+              <w:jc w:val="center"/>
+              <w:cnfStyle w:val="000000000000" w:firstRow="0" w:lastRow="0" w:firstColumn="0" w:lastColumn="0" w:oddVBand="0" w:evenVBand="0" w:oddHBand="0" w:evenHBand="0" w:firstRowFirstColumn="0" w:firstRowLastColumn="0" w:lastRowFirstColumn="0" w:lastRowLastColumn="0"/>
+            </w:pPr>
+          </w:p>
+        </w:tc>
+        <w:tc>
+          <w:tcPr>
+            <w:tcW w:w="1389" w:type="dxa"/>
+          </w:tcPr>
+          <w:p>
+            <w:pPr>
+              <w:jc w:val="center"/>
+              <w:cnfStyle w:val="000000000000" w:firstRow="0" w:lastRow="0" w:firstColumn="0" w:lastColumn="0" w:oddVBand="0" w:evenVBand="0" w:oddHBand="0" w:evenHBand="0" w:firstRowFirstColumn="0" w:firstRowLastColumn="0" w:lastRowFirstColumn="0" w:lastRowLastColumn="0"/>
+            </w:pPr>
+          </w:p>
+        </w:tc>
+      </w:tr>
+      <w:tr>
+        <w:trPr>
+          <w:cnfStyle w:val="000000100000" w:firstRow="0" w:lastRow="0" w:firstColumn="0" w:lastColumn="0" w:oddVBand="0" w:evenVBand="0" w:oddHBand="1" w:evenHBand="0" w:firstRowFirstColumn="0" w:firstRowLastColumn="0" w:lastRowFirstColumn="0" w:lastRowLastColumn="0"/>
+        </w:trPr>
+        <w:tc>
+          <w:tcPr>
+            <w:cnfStyle w:val="001000000000" w:firstRow="0" w:lastRow="0" w:firstColumn="1" w:lastColumn="0" w:oddVBand="0" w:evenVBand="0" w:oddHBand="0" w:evenHBand="0" w:firstRowFirstColumn="0" w:firstRowLastColumn="0" w:lastRowFirstColumn="0" w:lastRowLastColumn="0"/>
+            <w:tcW w:w="1097" w:type="dxa"/>
+            <w:vMerge w:val="restart"/>
+          </w:tcPr>
+          <w:p>
+            <w:pPr>
+              <w:jc w:val="center"/>
+            </w:pPr>
+            <w:r>
+              <w:lastRenderedPageBreak/>
+              <w:t>3</w:t>
+            </w:r>
+          </w:p>
+        </w:tc>
+        <w:tc>
+          <w:tcPr>
+            <w:tcW w:w="1738" w:type="dxa"/>
+          </w:tcPr>
+          <w:p>
+            <w:pPr>
+              <w:jc w:val="center"/>
+              <w:cnfStyle w:val="000000100000" w:firstRow="0" w:lastRow="0" w:firstColumn="0" w:lastColumn="0" w:oddVBand="0" w:evenVBand="0" w:oddHBand="1" w:evenHBand="0" w:firstRowFirstColumn="0" w:firstRowLastColumn="0" w:lastRowFirstColumn="0" w:lastRowLastColumn="0"/>
+            </w:pPr>
+            <w:r>
+              <w:t>Réalisations</w:t>
+            </w:r>
+          </w:p>
+        </w:tc>
+        <w:tc>
+          <w:tcPr>
+            <w:tcW w:w="1271" w:type="dxa"/>
+          </w:tcPr>
+          <w:p>
+            <w:pPr>
+              <w:jc w:val="center"/>
+              <w:cnfStyle w:val="000000100000" w:firstRow="0" w:lastRow="0" w:firstColumn="0" w:lastColumn="0" w:oddVBand="0" w:evenVBand="0" w:oddHBand="1" w:evenHBand="0" w:firstRowFirstColumn="0" w:firstRowLastColumn="0" w:lastRowFirstColumn="0" w:lastRowLastColumn="0"/>
+            </w:pPr>
+          </w:p>
+        </w:tc>
+        <w:tc>
+          <w:tcPr>
+            <w:tcW w:w="1276" w:type="dxa"/>
+          </w:tcPr>
+          <w:p>
+            <w:pPr>
+              <w:jc w:val="center"/>
+              <w:cnfStyle w:val="000000100000" w:firstRow="0" w:lastRow="0" w:firstColumn="0" w:lastColumn="0" w:oddVBand="0" w:evenVBand="0" w:oddHBand="1" w:evenHBand="0" w:firstRowFirstColumn="0" w:firstRowLastColumn="0" w:lastRowFirstColumn="0" w:lastRowLastColumn="0"/>
+            </w:pPr>
+          </w:p>
+        </w:tc>
+        <w:tc>
+          <w:tcPr>
+            <w:tcW w:w="2301" w:type="dxa"/>
+          </w:tcPr>
+          <w:p>
+            <w:pPr>
+              <w:jc w:val="center"/>
+              <w:cnfStyle w:val="000000100000" w:firstRow="0" w:lastRow="0" w:firstColumn="0" w:lastColumn="0" w:oddVBand="0" w:evenVBand="0" w:oddHBand="1" w:evenHBand="0" w:firstRowFirstColumn="0" w:firstRowLastColumn="0" w:lastRowFirstColumn="0" w:lastRowLastColumn="0"/>
+            </w:pPr>
+          </w:p>
+        </w:tc>
+        <w:tc>
+          <w:tcPr>
+            <w:tcW w:w="1389" w:type="dxa"/>
+          </w:tcPr>
+          <w:p>
+            <w:pPr>
+              <w:jc w:val="center"/>
+              <w:cnfStyle w:val="000000100000" w:firstRow="0" w:lastRow="0" w:firstColumn="0" w:lastColumn="0" w:oddVBand="0" w:evenVBand="0" w:oddHBand="1" w:evenHBand="0" w:firstRowFirstColumn="0" w:firstRowLastColumn="0" w:lastRowFirstColumn="0" w:lastRowLastColumn="0"/>
+            </w:pPr>
+          </w:p>
+        </w:tc>
+      </w:tr>
+      <w:tr>
+        <w:tc>
+          <w:tcPr>
+            <w:cnfStyle w:val="001000000000" w:firstRow="0" w:lastRow="0" w:firstColumn="1" w:lastColumn="0" w:oddVBand="0" w:evenVBand="0" w:oddHBand="0" w:evenHBand="0" w:firstRowFirstColumn="0" w:firstRowLastColumn="0" w:lastRowFirstColumn="0" w:lastRowLastColumn="0"/>
+            <w:tcW w:w="1097" w:type="dxa"/>
+            <w:vMerge/>
+          </w:tcPr>
+          <w:p>
+            <w:pPr>
+              <w:jc w:val="center"/>
+            </w:pPr>
+          </w:p>
+        </w:tc>
+        <w:tc>
+          <w:tcPr>
+            <w:tcW w:w="1738" w:type="dxa"/>
+          </w:tcPr>
+          <w:p>
+            <w:pPr>
+              <w:jc w:val="center"/>
+              <w:cnfStyle w:val="000000000000" w:firstRow="0" w:lastRow="0" w:firstColumn="0" w:lastColumn="0" w:oddVBand="0" w:evenVBand="0" w:oddHBand="0" w:evenHBand="0" w:firstRowFirstColumn="0" w:firstRowLastColumn="0" w:lastRowFirstColumn="0" w:lastRowLastColumn="0"/>
+            </w:pPr>
+            <w:r>
+              <w:t>Temps [s]</w:t>
+            </w:r>
+          </w:p>
+        </w:tc>
+        <w:tc>
+          <w:tcPr>
+            <w:tcW w:w="1271" w:type="dxa"/>
+          </w:tcPr>
+          <w:p>
+            <w:pPr>
+              <w:jc w:val="center"/>
+              <w:cnfStyle w:val="000000000000" w:firstRow="0" w:lastRow="0" w:firstColumn="0" w:lastColumn="0" w:oddVBand="0" w:evenVBand="0" w:oddHBand="0" w:evenHBand="0" w:firstRowFirstColumn="0" w:firstRowLastColumn="0" w:lastRowFirstColumn="0" w:lastRowLastColumn="0"/>
+            </w:pPr>
+          </w:p>
+        </w:tc>
+        <w:tc>
+          <w:tcPr>
+            <w:tcW w:w="1276" w:type="dxa"/>
+          </w:tcPr>
+          <w:p>
+            <w:pPr>
+              <w:jc w:val="center"/>
+              <w:cnfStyle w:val="000000000000" w:firstRow="0" w:lastRow="0" w:firstColumn="0" w:lastColumn="0" w:oddVBand="0" w:evenVBand="0" w:oddHBand="0" w:evenHBand="0" w:firstRowFirstColumn="0" w:firstRowLastColumn="0" w:lastRowFirstColumn="0" w:lastRowLastColumn="0"/>
+            </w:pPr>
+          </w:p>
+        </w:tc>
+        <w:tc>
+          <w:tcPr>
+            <w:tcW w:w="2301" w:type="dxa"/>
+          </w:tcPr>
+          <w:p>
+            <w:pPr>
+              <w:jc w:val="center"/>
+              <w:cnfStyle w:val="000000000000" w:firstRow="0" w:lastRow="0" w:firstColumn="0" w:lastColumn="0" w:oddVBand="0" w:evenVBand="0" w:oddHBand="0" w:evenHBand="0" w:firstRowFirstColumn="0" w:firstRowLastColumn="0" w:lastRowFirstColumn="0" w:lastRowLastColumn="0"/>
+            </w:pPr>
+          </w:p>
+        </w:tc>
+        <w:tc>
+          <w:tcPr>
+            <w:tcW w:w="1389" w:type="dxa"/>
+          </w:tcPr>
+          <w:p>
+            <w:pPr>
+              <w:jc w:val="center"/>
+              <w:cnfStyle w:val="000000000000" w:firstRow="0" w:lastRow="0" w:firstColumn="0" w:lastColumn="0" w:oddVBand="0" w:evenVBand="0" w:oddHBand="0" w:evenHBand="0" w:firstRowFirstColumn="0" w:firstRowLastColumn="0" w:lastRowFirstColumn="0" w:lastRowLastColumn="0"/>
+            </w:pPr>
+          </w:p>
+        </w:tc>
+      </w:tr>
+    </w:tbl>
+    <w:p/>
+    <w:p/>
+    <w:p>
+      <w:r>
+        <w:br w:type="page"/>
+      </w:r>
+    </w:p>
+    <w:p/>
+    <w:p>
+      <w:pPr>
+        <w:pStyle w:val="Titre1"/>
+      </w:pPr>
       <w:r>
         <w:t>Analyse des</w:t>
       </w:r>
@@ -509,6 +2878,7 @@
         <w:docPartUnique/>
       </w:docPartObj>
     </w:sdtPr>
+    <w:sdtEndPr/>
     <w:sdtContent>
       <w:p>
         <w:pPr>
@@ -529,7 +2899,7 @@
             <w:noProof/>
             <w:lang w:val="fr-FR"/>
           </w:rPr>
-          <w:t>1</w:t>
+          <w:t>2</w:t>
         </w:r>
         <w:r>
           <w:fldChar w:fldCharType="end"/>
@@ -701,17 +3071,17 @@
   <w:abstractNum w:abstractNumId="1" w15:restartNumberingAfterBreak="0">
     <w:nsid w:val="258238CD"/>
     <w:multiLevelType w:val="hybridMultilevel"/>
-    <w:tmpl w:val="9F749034"/>
-    <w:lvl w:ilvl="0" w:tplc="5CEAF132">
+    <w:tmpl w:val="2D405500"/>
+    <w:lvl w:ilvl="0" w:tplc="77D007A0">
       <w:start w:val="1"/>
-      <w:numFmt w:val="bullet"/>
-      <w:lvlText w:val="-"/>
+      <w:numFmt w:val="decimal"/>
+      <w:lvlText w:val="%1."/>
       <w:lvlJc w:val="left"/>
       <w:pPr>
         <w:ind w:left="720" w:hanging="360"/>
       </w:pPr>
       <w:rPr>
-        <w:rFonts w:ascii="Calibri" w:eastAsiaTheme="minorEastAsia" w:hAnsi="Calibri" w:cstheme="minorBidi" w:hint="default"/>
+        <w:rFonts w:asciiTheme="minorHAnsi" w:eastAsiaTheme="minorEastAsia" w:hAnsiTheme="minorHAnsi" w:cstheme="minorBidi"/>
       </w:rPr>
     </w:lvl>
     <w:lvl w:ilvl="1" w:tplc="100C0003" w:tentative="1">
@@ -1330,6 +3700,49 @@
     <w:name w:val="Normal"/>
     <w:qFormat/>
   </w:style>
+  <w:style w:type="paragraph" w:styleId="Titre1">
+    <w:name w:val="heading 1"/>
+    <w:basedOn w:val="Normal"/>
+    <w:next w:val="Normal"/>
+    <w:link w:val="Titre1Car"/>
+    <w:uiPriority w:val="9"/>
+    <w:qFormat/>
+    <w:rsid w:val="000212C6"/>
+    <w:pPr>
+      <w:keepNext/>
+      <w:keepLines/>
+      <w:spacing w:before="240" w:after="0"/>
+      <w:outlineLvl w:val="0"/>
+    </w:pPr>
+    <w:rPr>
+      <w:rFonts w:asciiTheme="majorHAnsi" w:eastAsiaTheme="majorEastAsia" w:hAnsiTheme="majorHAnsi" w:cstheme="majorBidi"/>
+      <w:color w:val="2E74B5" w:themeColor="accent1" w:themeShade="BF"/>
+      <w:sz w:val="32"/>
+      <w:szCs w:val="32"/>
+    </w:rPr>
+  </w:style>
+  <w:style w:type="paragraph" w:styleId="Titre2">
+    <w:name w:val="heading 2"/>
+    <w:basedOn w:val="Normal"/>
+    <w:next w:val="Normal"/>
+    <w:link w:val="Titre2Car"/>
+    <w:uiPriority w:val="9"/>
+    <w:unhideWhenUsed/>
+    <w:qFormat/>
+    <w:rsid w:val="00627948"/>
+    <w:pPr>
+      <w:keepNext/>
+      <w:keepLines/>
+      <w:spacing w:before="40" w:after="0"/>
+      <w:outlineLvl w:val="1"/>
+    </w:pPr>
+    <w:rPr>
+      <w:rFonts w:asciiTheme="majorHAnsi" w:eastAsiaTheme="majorEastAsia" w:hAnsiTheme="majorHAnsi" w:cstheme="majorBidi"/>
+      <w:color w:val="2E74B5" w:themeColor="accent1" w:themeShade="BF"/>
+      <w:sz w:val="26"/>
+      <w:szCs w:val="26"/>
+    </w:rPr>
+  </w:style>
   <w:style w:type="character" w:default="1" w:styleId="Policepardfaut">
     <w:name w:val="Default Paragraph Font"/>
     <w:uiPriority w:val="1"/>
@@ -1430,6 +3843,141 @@
         <w:insideV w:val="single" w:sz="4" w:space="0" w:color="auto"/>
       </w:tblBorders>
     </w:tblPr>
+  </w:style>
+  <w:style w:type="table" w:styleId="TableauGrille2">
+    <w:name w:val="Grid Table 2"/>
+    <w:basedOn w:val="TableauNormal"/>
+    <w:uiPriority w:val="47"/>
+    <w:rsid w:val="00FD3444"/>
+    <w:pPr>
+      <w:spacing w:after="0" w:line="240" w:lineRule="auto"/>
+    </w:pPr>
+    <w:tblPr>
+      <w:tblStyleRowBandSize w:val="1"/>
+      <w:tblStyleColBandSize w:val="1"/>
+      <w:tblBorders>
+        <w:top w:val="single" w:sz="2" w:space="0" w:color="666666" w:themeColor="text1" w:themeTint="99"/>
+        <w:bottom w:val="single" w:sz="2" w:space="0" w:color="666666" w:themeColor="text1" w:themeTint="99"/>
+        <w:insideH w:val="single" w:sz="2" w:space="0" w:color="666666" w:themeColor="text1" w:themeTint="99"/>
+        <w:insideV w:val="single" w:sz="2" w:space="0" w:color="666666" w:themeColor="text1" w:themeTint="99"/>
+      </w:tblBorders>
+    </w:tblPr>
+    <w:tblStylePr w:type="firstRow">
+      <w:rPr>
+        <w:b/>
+        <w:bCs/>
+      </w:rPr>
+      <w:tblPr/>
+      <w:tcPr>
+        <w:tcBorders>
+          <w:top w:val="nil"/>
+          <w:bottom w:val="single" w:sz="12" w:space="0" w:color="666666" w:themeColor="text1" w:themeTint="99"/>
+          <w:insideH w:val="nil"/>
+          <w:insideV w:val="nil"/>
+        </w:tcBorders>
+        <w:shd w:val="clear" w:color="auto" w:fill="FFFFFF" w:themeFill="background1"/>
+      </w:tcPr>
+    </w:tblStylePr>
+    <w:tblStylePr w:type="lastRow">
+      <w:rPr>
+        <w:b/>
+        <w:bCs/>
+      </w:rPr>
+      <w:tblPr/>
+      <w:tcPr>
+        <w:tcBorders>
+          <w:top w:val="double" w:sz="2" w:space="0" w:color="666666" w:themeColor="text1" w:themeTint="99"/>
+          <w:bottom w:val="nil"/>
+          <w:insideH w:val="nil"/>
+          <w:insideV w:val="nil"/>
+        </w:tcBorders>
+        <w:shd w:val="clear" w:color="auto" w:fill="FFFFFF" w:themeFill="background1"/>
+      </w:tcPr>
+    </w:tblStylePr>
+    <w:tblStylePr w:type="firstCol">
+      <w:rPr>
+        <w:b/>
+        <w:bCs/>
+      </w:rPr>
+    </w:tblStylePr>
+    <w:tblStylePr w:type="lastCol">
+      <w:rPr>
+        <w:b/>
+        <w:bCs/>
+      </w:rPr>
+    </w:tblStylePr>
+    <w:tblStylePr w:type="band1Vert">
+      <w:tblPr/>
+      <w:tcPr>
+        <w:shd w:val="clear" w:color="auto" w:fill="CCCCCC" w:themeFill="text1" w:themeFillTint="33"/>
+      </w:tcPr>
+    </w:tblStylePr>
+    <w:tblStylePr w:type="band1Horz">
+      <w:tblPr/>
+      <w:tcPr>
+        <w:shd w:val="clear" w:color="auto" w:fill="CCCCCC" w:themeFill="text1" w:themeFillTint="33"/>
+      </w:tcPr>
+    </w:tblStylePr>
+  </w:style>
+  <w:style w:type="character" w:customStyle="1" w:styleId="Titre1Car">
+    <w:name w:val="Titre 1 Car"/>
+    <w:basedOn w:val="Policepardfaut"/>
+    <w:link w:val="Titre1"/>
+    <w:uiPriority w:val="9"/>
+    <w:rsid w:val="000212C6"/>
+    <w:rPr>
+      <w:rFonts w:asciiTheme="majorHAnsi" w:eastAsiaTheme="majorEastAsia" w:hAnsiTheme="majorHAnsi" w:cstheme="majorBidi"/>
+      <w:color w:val="2E74B5" w:themeColor="accent1" w:themeShade="BF"/>
+      <w:sz w:val="32"/>
+      <w:szCs w:val="32"/>
+    </w:rPr>
+  </w:style>
+  <w:style w:type="paragraph" w:styleId="Titre">
+    <w:name w:val="Title"/>
+    <w:basedOn w:val="Normal"/>
+    <w:next w:val="Normal"/>
+    <w:link w:val="TitreCar"/>
+    <w:uiPriority w:val="10"/>
+    <w:qFormat/>
+    <w:rsid w:val="000212C6"/>
+    <w:pPr>
+      <w:spacing w:after="0" w:line="240" w:lineRule="auto"/>
+      <w:contextualSpacing/>
+    </w:pPr>
+    <w:rPr>
+      <w:rFonts w:asciiTheme="majorHAnsi" w:eastAsiaTheme="majorEastAsia" w:hAnsiTheme="majorHAnsi" w:cstheme="majorBidi"/>
+      <w:spacing w:val="-10"/>
+      <w:kern w:val="28"/>
+      <w:sz w:val="56"/>
+      <w:szCs w:val="56"/>
+    </w:rPr>
+  </w:style>
+  <w:style w:type="character" w:customStyle="1" w:styleId="TitreCar">
+    <w:name w:val="Titre Car"/>
+    <w:basedOn w:val="Policepardfaut"/>
+    <w:link w:val="Titre"/>
+    <w:uiPriority w:val="10"/>
+    <w:rsid w:val="000212C6"/>
+    <w:rPr>
+      <w:rFonts w:asciiTheme="majorHAnsi" w:eastAsiaTheme="majorEastAsia" w:hAnsiTheme="majorHAnsi" w:cstheme="majorBidi"/>
+      <w:spacing w:val="-10"/>
+      <w:kern w:val="28"/>
+      <w:sz w:val="56"/>
+      <w:szCs w:val="56"/>
+    </w:rPr>
+  </w:style>
+  <w:style w:type="character" w:customStyle="1" w:styleId="Titre2Car">
+    <w:name w:val="Titre 2 Car"/>
+    <w:basedOn w:val="Policepardfaut"/>
+    <w:link w:val="Titre2"/>
+    <w:uiPriority w:val="9"/>
+    <w:rsid w:val="00627948"/>
+    <w:rPr>
+      <w:rFonts w:asciiTheme="majorHAnsi" w:eastAsiaTheme="majorEastAsia" w:hAnsiTheme="majorHAnsi" w:cstheme="majorBidi"/>
+      <w:color w:val="2E74B5" w:themeColor="accent1" w:themeShade="BF"/>
+      <w:sz w:val="26"/>
+      <w:szCs w:val="26"/>
+    </w:rPr>
   </w:style>
 </w:styles>
 </file>

--- a/SIO_LABO1_Vu_Basile.docx
+++ b/SIO_LABO1_Vu_Basile.docx
@@ -7,6 +7,12 @@
         <w:pStyle w:val="Titre"/>
         <w:jc w:val="center"/>
       </w:pPr>
+    </w:p>
+    <w:p>
+      <w:pPr>
+        <w:pStyle w:val="Titre"/>
+        <w:jc w:val="center"/>
+      </w:pPr>
       <w:r>
         <w:t>Simulation et Optimisation</w:t>
       </w:r>
@@ -14,6 +20,7 @@
         <w:t xml:space="preserve"> – TP1</w:t>
       </w:r>
     </w:p>
+    <w:p/>
     <w:p/>
     <w:p>
       <w:pPr>
@@ -166,6 +173,11 @@
       </w:r>
       <w:r>
         <w:t>.</w:t>
+      </w:r>
+    </w:p>
+    <w:p>
+      <w:r>
+        <w:br w:type="page"/>
       </w:r>
     </w:p>
     <w:p/>
@@ -962,18 +974,11 @@
         <w:t xml:space="preserve"> que l’espérance théorique s’</w:t>
       </w:r>
       <w:r>
-        <w:t xml:space="preserve">y trouve </w:t>
-      </w:r>
-      <w:r>
-        <w:t>(bien entendu, il aurait pu arriver qu’elle soit en dehors de l’IC, mais elle se retrouve statistiquement 95% du temps dedans)</w:t>
-      </w:r>
-      <w:r>
-        <w:t>.</w:t>
+        <w:t>y trouve (bien entendu, il aurait pu arriver qu’elle soit en dehors de l’IC, mais elle se retrouve statistiquement 95% du temps dedans).</w:t>
       </w:r>
     </w:p>
     <w:p>
       <w:r>
-        <w:lastRenderedPageBreak/>
         <w:t xml:space="preserve">Tout ceci </w:t>
       </w:r>
       <w:r>
@@ -987,24 +992,21 @@
       </w:r>
       <w:r>
         <w:t>on des algorithmes est correcte.</w:t>
+      </w:r>
+    </w:p>
+    <w:p>
+      <w:r>
+        <w:t xml:space="preserve">Nous reparlerons des temps en détail dans la section dédiée à l’analyse des performances. </w:t>
       </w:r>
     </w:p>
     <w:p/>
     <w:p>
-      <w:r>
-        <w:t xml:space="preserve">Nous reparlerons des temps en détail dans la section dédiée à l’analyse des performances. </w:t>
-      </w:r>
-    </w:p>
-    <w:p/>
-    <w:p>
       <w:pPr>
         <w:pStyle w:val="Titre2"/>
       </w:pPr>
       <w:r>
         <w:t>Deuxième jeu de données – Mélange de deux variables triangulaires</w:t>
       </w:r>
-      <w:bookmarkStart w:id="0" w:name="_GoBack"/>
-      <w:bookmarkEnd w:id="0"/>
     </w:p>
     <w:p/>
     <w:p>
@@ -1443,6 +1445,9 @@
               <w:jc w:val="center"/>
               <w:cnfStyle w:val="000000000000" w:firstRow="0" w:lastRow="0" w:firstColumn="0" w:lastColumn="0" w:oddVBand="0" w:evenVBand="0" w:oddHBand="0" w:evenHBand="0" w:firstRowFirstColumn="0" w:firstRowLastColumn="0" w:lastRowFirstColumn="0" w:lastRowLastColumn="0"/>
             </w:pPr>
+            <w:r>
+              <w:t>0.0875782</w:t>
+            </w:r>
           </w:p>
         </w:tc>
         <w:tc>
@@ -1454,6 +1459,9 @@
               <w:jc w:val="center"/>
               <w:cnfStyle w:val="000000000000" w:firstRow="0" w:lastRow="0" w:firstColumn="0" w:lastColumn="0" w:oddVBand="0" w:evenVBand="0" w:oddHBand="0" w:evenHBand="0" w:firstRowFirstColumn="0" w:firstRowLastColumn="0" w:lastRowFirstColumn="0" w:lastRowLastColumn="0"/>
             </w:pPr>
+            <w:r>
+              <w:t>0.00301226</w:t>
+            </w:r>
           </w:p>
         </w:tc>
         <w:tc>
@@ -1465,6 +1473,17 @@
               <w:jc w:val="center"/>
               <w:cnfStyle w:val="000000000000" w:firstRow="0" w:lastRow="0" w:firstColumn="0" w:lastColumn="0" w:oddVBand="0" w:evenVBand="0" w:oddHBand="0" w:evenHBand="0" w:firstRowFirstColumn="0" w:firstRowLastColumn="0" w:lastRowFirstColumn="0" w:lastRowLastColumn="0"/>
             </w:pPr>
+            <w:r>
+              <w:t>[0.0874947</w:t>
+            </w:r>
+            <w:proofErr w:type="gramStart"/>
+            <w:r>
+              <w:t>,0.0876617</w:t>
+            </w:r>
+            <w:proofErr w:type="gramEnd"/>
+            <w:r>
+              <w:t>]</w:t>
+            </w:r>
           </w:p>
         </w:tc>
         <w:tc>
@@ -1476,6 +1495,9 @@
               <w:jc w:val="center"/>
               <w:cnfStyle w:val="000000000000" w:firstRow="0" w:lastRow="0" w:firstColumn="0" w:lastColumn="0" w:oddVBand="0" w:evenVBand="0" w:oddHBand="0" w:evenHBand="0" w:firstRowFirstColumn="0" w:firstRowLastColumn="0" w:lastRowFirstColumn="0" w:lastRowLastColumn="0"/>
             </w:pPr>
+            <w:r>
+              <w:t>0.000166991</w:t>
+            </w:r>
           </w:p>
         </w:tc>
       </w:tr>
@@ -1521,6 +1543,9 @@
               <w:jc w:val="center"/>
               <w:cnfStyle w:val="000000100000" w:firstRow="0" w:lastRow="0" w:firstColumn="0" w:lastColumn="0" w:oddVBand="0" w:evenVBand="0" w:oddHBand="1" w:evenHBand="0" w:firstRowFirstColumn="0" w:firstRowLastColumn="0" w:lastRowFirstColumn="0" w:lastRowLastColumn="0"/>
             </w:pPr>
+            <w:r>
+              <w:t>8.49832</w:t>
+            </w:r>
           </w:p>
         </w:tc>
         <w:tc>
@@ -1532,6 +1557,9 @@
               <w:jc w:val="center"/>
               <w:cnfStyle w:val="000000100000" w:firstRow="0" w:lastRow="0" w:firstColumn="0" w:lastColumn="0" w:oddVBand="0" w:evenVBand="0" w:oddHBand="1" w:evenHBand="0" w:firstRowFirstColumn="0" w:firstRowLastColumn="0" w:lastRowFirstColumn="0" w:lastRowLastColumn="0"/>
             </w:pPr>
+            <w:r>
+              <w:t>4.62784</w:t>
+            </w:r>
           </w:p>
         </w:tc>
         <w:tc>
@@ -1543,6 +1571,17 @@
               <w:jc w:val="center"/>
               <w:cnfStyle w:val="000000100000" w:firstRow="0" w:lastRow="0" w:firstColumn="0" w:lastColumn="0" w:oddVBand="0" w:evenVBand="0" w:oddHBand="1" w:evenHBand="0" w:firstRowFirstColumn="0" w:firstRowLastColumn="0" w:lastRowFirstColumn="0" w:lastRowLastColumn="0"/>
             </w:pPr>
+            <w:r>
+              <w:t>[8.48925</w:t>
+            </w:r>
+            <w:proofErr w:type="gramStart"/>
+            <w:r>
+              <w:t>,8.50739</w:t>
+            </w:r>
+            <w:proofErr w:type="gramEnd"/>
+            <w:r>
+              <w:t>]</w:t>
+            </w:r>
           </w:p>
         </w:tc>
         <w:tc>
@@ -1554,6 +1593,9 @@
               <w:jc w:val="center"/>
               <w:cnfStyle w:val="000000100000" w:firstRow="0" w:lastRow="0" w:firstColumn="0" w:lastColumn="0" w:oddVBand="0" w:evenVBand="0" w:oddHBand="1" w:evenHBand="0" w:firstRowFirstColumn="0" w:firstRowLastColumn="0" w:lastRowFirstColumn="0" w:lastRowLastColumn="0"/>
             </w:pPr>
+            <w:r>
+              <w:t>0.0181411</w:t>
+            </w:r>
           </w:p>
         </w:tc>
       </w:tr>
@@ -1593,6 +1635,9 @@
               <w:jc w:val="center"/>
               <w:cnfStyle w:val="000000000000" w:firstRow="0" w:lastRow="0" w:firstColumn="0" w:lastColumn="0" w:oddVBand="0" w:evenVBand="0" w:oddHBand="0" w:evenHBand="0" w:firstRowFirstColumn="0" w:firstRowLastColumn="0" w:lastRowFirstColumn="0" w:lastRowLastColumn="0"/>
             </w:pPr>
+            <w:r>
+              <w:t>0.0682266</w:t>
+            </w:r>
           </w:p>
         </w:tc>
         <w:tc>
@@ -1604,6 +1649,9 @@
               <w:jc w:val="center"/>
               <w:cnfStyle w:val="000000000000" w:firstRow="0" w:lastRow="0" w:firstColumn="0" w:lastColumn="0" w:oddVBand="0" w:evenVBand="0" w:oddHBand="0" w:evenHBand="0" w:firstRowFirstColumn="0" w:firstRowLastColumn="0" w:lastRowFirstColumn="0" w:lastRowLastColumn="0"/>
             </w:pPr>
+            <w:r>
+              <w:t>0.00263762</w:t>
+            </w:r>
           </w:p>
         </w:tc>
         <w:tc>
@@ -1615,6 +1663,17 @@
               <w:jc w:val="center"/>
               <w:cnfStyle w:val="000000000000" w:firstRow="0" w:lastRow="0" w:firstColumn="0" w:lastColumn="0" w:oddVBand="0" w:evenVBand="0" w:oddHBand="0" w:evenHBand="0" w:firstRowFirstColumn="0" w:firstRowLastColumn="0" w:lastRowFirstColumn="0" w:lastRowLastColumn="0"/>
             </w:pPr>
+            <w:r>
+              <w:t>[0.0681535</w:t>
+            </w:r>
+            <w:proofErr w:type="gramStart"/>
+            <w:r>
+              <w:t>,0.0682997</w:t>
+            </w:r>
+            <w:proofErr w:type="gramEnd"/>
+            <w:r>
+              <w:t>]</w:t>
+            </w:r>
           </w:p>
         </w:tc>
         <w:tc>
@@ -1626,15 +1685,20 @@
               <w:jc w:val="center"/>
               <w:cnfStyle w:val="000000000000" w:firstRow="0" w:lastRow="0" w:firstColumn="0" w:lastColumn="0" w:oddVBand="0" w:evenVBand="0" w:oddHBand="0" w:evenHBand="0" w:firstRowFirstColumn="0" w:firstRowLastColumn="0" w:lastRowFirstColumn="0" w:lastRowLastColumn="0"/>
             </w:pPr>
+            <w:r>
+              <w:t>0.000146222</w:t>
+            </w:r>
           </w:p>
         </w:tc>
       </w:tr>
     </w:tbl>
     <w:p/>
-    <w:p/>
     <w:p>
       <w:r>
         <w:t xml:space="preserve">A nouveau, on peut remarquer </w:t>
+      </w:r>
+      <w:r>
+        <w:t>que les résultats des trois méthodes sont similaires, que la moyenne est proche de l’espérance et que cette dernière se trouve dans les trois intervalles de confiance.</w:t>
       </w:r>
     </w:p>
     <w:p/>
@@ -1670,7 +1734,7 @@
         <w:rPr>
           <w:b/>
         </w:rPr>
-        <w:t>8.5</w:t>
+        <w:t>10.758</w:t>
       </w:r>
     </w:p>
     <w:tbl>
@@ -1818,6 +1882,9 @@
               <w:jc w:val="center"/>
               <w:cnfStyle w:val="000000100000" w:firstRow="0" w:lastRow="0" w:firstColumn="0" w:lastColumn="0" w:oddVBand="0" w:evenVBand="0" w:oddHBand="1" w:evenHBand="0" w:firstRowFirstColumn="0" w:firstRowLastColumn="0" w:lastRowFirstColumn="0" w:lastRowLastColumn="0"/>
             </w:pPr>
+            <w:r>
+              <w:t>10.7559</w:t>
+            </w:r>
           </w:p>
         </w:tc>
         <w:tc>
@@ -1829,6 +1896,9 @@
               <w:jc w:val="center"/>
               <w:cnfStyle w:val="000000100000" w:firstRow="0" w:lastRow="0" w:firstColumn="0" w:lastColumn="0" w:oddVBand="0" w:evenVBand="0" w:oddHBand="1" w:evenHBand="0" w:firstRowFirstColumn="0" w:firstRowLastColumn="0" w:lastRowFirstColumn="0" w:lastRowLastColumn="0"/>
             </w:pPr>
+            <w:r>
+              <w:t>5.22366</w:t>
+            </w:r>
           </w:p>
         </w:tc>
         <w:tc>
@@ -1840,6 +1910,17 @@
               <w:jc w:val="center"/>
               <w:cnfStyle w:val="000000100000" w:firstRow="0" w:lastRow="0" w:firstColumn="0" w:lastColumn="0" w:oddVBand="0" w:evenVBand="0" w:oddHBand="1" w:evenHBand="0" w:firstRowFirstColumn="0" w:firstRowLastColumn="0" w:lastRowFirstColumn="0" w:lastRowLastColumn="0"/>
             </w:pPr>
+            <w:r>
+              <w:t>[10.7456</w:t>
+            </w:r>
+            <w:proofErr w:type="gramStart"/>
+            <w:r>
+              <w:t>,10.7661</w:t>
+            </w:r>
+            <w:proofErr w:type="gramEnd"/>
+            <w:r>
+              <w:t>]</w:t>
+            </w:r>
           </w:p>
         </w:tc>
         <w:tc>
@@ -1851,6 +1932,9 @@
               <w:jc w:val="center"/>
               <w:cnfStyle w:val="000000100000" w:firstRow="0" w:lastRow="0" w:firstColumn="0" w:lastColumn="0" w:oddVBand="0" w:evenVBand="0" w:oddHBand="1" w:evenHBand="0" w:firstRowFirstColumn="0" w:firstRowLastColumn="0" w:lastRowFirstColumn="0" w:lastRowLastColumn="0"/>
             </w:pPr>
+            <w:r>
+              <w:t>0.0204767</w:t>
+            </w:r>
           </w:p>
         </w:tc>
       </w:tr>
@@ -1890,6 +1974,9 @@
               <w:jc w:val="center"/>
               <w:cnfStyle w:val="000000000000" w:firstRow="0" w:lastRow="0" w:firstColumn="0" w:lastColumn="0" w:oddVBand="0" w:evenVBand="0" w:oddHBand="0" w:evenHBand="0" w:firstRowFirstColumn="0" w:firstRowLastColumn="0" w:lastRowFirstColumn="0" w:lastRowLastColumn="0"/>
             </w:pPr>
+            <w:r>
+              <w:t>0.0793284</w:t>
+            </w:r>
           </w:p>
         </w:tc>
         <w:tc>
@@ -1901,6 +1988,9 @@
               <w:jc w:val="center"/>
               <w:cnfStyle w:val="000000000000" w:firstRow="0" w:lastRow="0" w:firstColumn="0" w:lastColumn="0" w:oddVBand="0" w:evenVBand="0" w:oddHBand="0" w:evenHBand="0" w:firstRowFirstColumn="0" w:firstRowLastColumn="0" w:lastRowFirstColumn="0" w:lastRowLastColumn="0"/>
             </w:pPr>
+            <w:r>
+              <w:t>0.00326109</w:t>
+            </w:r>
           </w:p>
         </w:tc>
         <w:tc>
@@ -1912,6 +2002,9 @@
               <w:jc w:val="center"/>
               <w:cnfStyle w:val="000000000000" w:firstRow="0" w:lastRow="0" w:firstColumn="0" w:lastColumn="0" w:oddVBand="0" w:evenVBand="0" w:oddHBand="0" w:evenHBand="0" w:firstRowFirstColumn="0" w:firstRowLastColumn="0" w:lastRowFirstColumn="0" w:lastRowLastColumn="0"/>
             </w:pPr>
+            <w:r>
+              <w:t>[0.079238,0.0794188]</w:t>
+            </w:r>
           </w:p>
         </w:tc>
         <w:tc>
@@ -1923,6 +2016,9 @@
               <w:jc w:val="center"/>
               <w:cnfStyle w:val="000000000000" w:firstRow="0" w:lastRow="0" w:firstColumn="0" w:lastColumn="0" w:oddVBand="0" w:evenVBand="0" w:oddHBand="0" w:evenHBand="0" w:firstRowFirstColumn="0" w:firstRowLastColumn="0" w:lastRowFirstColumn="0" w:lastRowLastColumn="0"/>
             </w:pPr>
+            <w:r>
+              <w:t>0.000180785</w:t>
+            </w:r>
           </w:p>
         </w:tc>
       </w:tr>
@@ -1968,6 +2064,9 @@
               <w:jc w:val="center"/>
               <w:cnfStyle w:val="000000100000" w:firstRow="0" w:lastRow="0" w:firstColumn="0" w:lastColumn="0" w:oddVBand="0" w:evenVBand="0" w:oddHBand="1" w:evenHBand="0" w:firstRowFirstColumn="0" w:firstRowLastColumn="0" w:lastRowFirstColumn="0" w:lastRowLastColumn="0"/>
             </w:pPr>
+            <w:r>
+              <w:t>10.7412</w:t>
+            </w:r>
           </w:p>
         </w:tc>
         <w:tc>
@@ -1979,6 +2078,9 @@
               <w:jc w:val="center"/>
               <w:cnfStyle w:val="000000100000" w:firstRow="0" w:lastRow="0" w:firstColumn="0" w:lastColumn="0" w:oddVBand="0" w:evenVBand="0" w:oddHBand="1" w:evenHBand="0" w:firstRowFirstColumn="0" w:firstRowLastColumn="0" w:lastRowFirstColumn="0" w:lastRowLastColumn="0"/>
             </w:pPr>
+            <w:r>
+              <w:t>5.20638</w:t>
+            </w:r>
           </w:p>
         </w:tc>
         <w:tc>
@@ -1990,6 +2092,9 @@
               <w:jc w:val="center"/>
               <w:cnfStyle w:val="000000100000" w:firstRow="0" w:lastRow="0" w:firstColumn="0" w:lastColumn="0" w:oddVBand="0" w:evenVBand="0" w:oddHBand="1" w:evenHBand="0" w:firstRowFirstColumn="0" w:firstRowLastColumn="0" w:lastRowFirstColumn="0" w:lastRowLastColumn="0"/>
             </w:pPr>
+            <w:r>
+              <w:t>[10.731,10.7514]</w:t>
+            </w:r>
           </w:p>
         </w:tc>
         <w:tc>
@@ -2001,6 +2106,9 @@
               <w:jc w:val="center"/>
               <w:cnfStyle w:val="000000100000" w:firstRow="0" w:lastRow="0" w:firstColumn="0" w:lastColumn="0" w:oddVBand="0" w:evenVBand="0" w:oddHBand="1" w:evenHBand="0" w:firstRowFirstColumn="0" w:firstRowLastColumn="0" w:lastRowFirstColumn="0" w:lastRowLastColumn="0"/>
             </w:pPr>
+            <w:r>
+              <w:t>0.020409</w:t>
+            </w:r>
           </w:p>
         </w:tc>
       </w:tr>
@@ -2040,6 +2148,9 @@
               <w:jc w:val="center"/>
               <w:cnfStyle w:val="000000000000" w:firstRow="0" w:lastRow="0" w:firstColumn="0" w:lastColumn="0" w:oddVBand="0" w:evenVBand="0" w:oddHBand="0" w:evenHBand="0" w:firstRowFirstColumn="0" w:firstRowLastColumn="0" w:lastRowFirstColumn="0" w:lastRowLastColumn="0"/>
             </w:pPr>
+            <w:r>
+              <w:t>0.0922574</w:t>
+            </w:r>
           </w:p>
         </w:tc>
         <w:tc>
@@ -2051,6 +2162,9 @@
               <w:jc w:val="center"/>
               <w:cnfStyle w:val="000000000000" w:firstRow="0" w:lastRow="0" w:firstColumn="0" w:lastColumn="0" w:oddVBand="0" w:evenVBand="0" w:oddHBand="0" w:evenHBand="0" w:firstRowFirstColumn="0" w:firstRowLastColumn="0" w:lastRowFirstColumn="0" w:lastRowLastColumn="0"/>
             </w:pPr>
+            <w:r>
+              <w:t>0.0027182</w:t>
+            </w:r>
           </w:p>
         </w:tc>
         <w:tc>
@@ -2062,6 +2176,17 @@
               <w:jc w:val="center"/>
               <w:cnfStyle w:val="000000000000" w:firstRow="0" w:lastRow="0" w:firstColumn="0" w:lastColumn="0" w:oddVBand="0" w:evenVBand="0" w:oddHBand="0" w:evenHBand="0" w:firstRowFirstColumn="0" w:firstRowLastColumn="0" w:lastRowFirstColumn="0" w:lastRowLastColumn="0"/>
             </w:pPr>
+            <w:r>
+              <w:t>[0.0921821</w:t>
+            </w:r>
+            <w:proofErr w:type="gramStart"/>
+            <w:r>
+              <w:t>,0.0923327</w:t>
+            </w:r>
+            <w:proofErr w:type="gramEnd"/>
+            <w:r>
+              <w:t>]</w:t>
+            </w:r>
           </w:p>
         </w:tc>
         <w:tc>
@@ -2073,6 +2198,9 @@
               <w:jc w:val="center"/>
               <w:cnfStyle w:val="000000000000" w:firstRow="0" w:lastRow="0" w:firstColumn="0" w:lastColumn="0" w:oddVBand="0" w:evenVBand="0" w:oddHBand="0" w:evenHBand="0" w:firstRowFirstColumn="0" w:firstRowLastColumn="0" w:lastRowFirstColumn="0" w:lastRowLastColumn="0"/>
             </w:pPr>
+            <w:r>
+              <w:t>0.000150689</w:t>
+            </w:r>
           </w:p>
         </w:tc>
       </w:tr>
@@ -2118,6 +2246,9 @@
               <w:jc w:val="center"/>
               <w:cnfStyle w:val="000000100000" w:firstRow="0" w:lastRow="0" w:firstColumn="0" w:lastColumn="0" w:oddVBand="0" w:evenVBand="0" w:oddHBand="1" w:evenHBand="0" w:firstRowFirstColumn="0" w:firstRowLastColumn="0" w:lastRowFirstColumn="0" w:lastRowLastColumn="0"/>
             </w:pPr>
+            <w:r>
+              <w:t>10.7552</w:t>
+            </w:r>
           </w:p>
         </w:tc>
         <w:tc>
@@ -2129,6 +2260,9 @@
               <w:jc w:val="center"/>
               <w:cnfStyle w:val="000000100000" w:firstRow="0" w:lastRow="0" w:firstColumn="0" w:lastColumn="0" w:oddVBand="0" w:evenVBand="0" w:oddHBand="1" w:evenHBand="0" w:firstRowFirstColumn="0" w:firstRowLastColumn="0" w:lastRowFirstColumn="0" w:lastRowLastColumn="0"/>
             </w:pPr>
+            <w:r>
+              <w:t>5.22255</w:t>
+            </w:r>
           </w:p>
         </w:tc>
         <w:tc>
@@ -2140,6 +2274,9 @@
               <w:jc w:val="center"/>
               <w:cnfStyle w:val="000000100000" w:firstRow="0" w:lastRow="0" w:firstColumn="0" w:lastColumn="0" w:oddVBand="0" w:evenVBand="0" w:oddHBand="1" w:evenHBand="0" w:firstRowFirstColumn="0" w:firstRowLastColumn="0" w:lastRowFirstColumn="0" w:lastRowLastColumn="0"/>
             </w:pPr>
+            <w:r>
+              <w:t>[10.745,10.7655]</w:t>
+            </w:r>
           </w:p>
         </w:tc>
         <w:tc>
@@ -2151,6 +2288,9 @@
               <w:jc w:val="center"/>
               <w:cnfStyle w:val="000000100000" w:firstRow="0" w:lastRow="0" w:firstColumn="0" w:lastColumn="0" w:oddVBand="0" w:evenVBand="0" w:oddHBand="1" w:evenHBand="0" w:firstRowFirstColumn="0" w:firstRowLastColumn="0" w:lastRowFirstColumn="0" w:lastRowLastColumn="0"/>
             </w:pPr>
+            <w:r>
+              <w:t>0.0204724</w:t>
+            </w:r>
           </w:p>
         </w:tc>
       </w:tr>
@@ -2190,6 +2330,9 @@
               <w:jc w:val="center"/>
               <w:cnfStyle w:val="000000000000" w:firstRow="0" w:lastRow="0" w:firstColumn="0" w:lastColumn="0" w:oddVBand="0" w:evenVBand="0" w:oddHBand="0" w:evenHBand="0" w:firstRowFirstColumn="0" w:firstRowLastColumn="0" w:lastRowFirstColumn="0" w:lastRowLastColumn="0"/>
             </w:pPr>
+            <w:r>
+              <w:t>0.0745272</w:t>
+            </w:r>
           </w:p>
         </w:tc>
         <w:tc>
@@ -2201,6 +2344,9 @@
               <w:jc w:val="center"/>
               <w:cnfStyle w:val="000000000000" w:firstRow="0" w:lastRow="0" w:firstColumn="0" w:lastColumn="0" w:oddVBand="0" w:evenVBand="0" w:oddHBand="0" w:evenHBand="0" w:firstRowFirstColumn="0" w:firstRowLastColumn="0" w:lastRowFirstColumn="0" w:lastRowLastColumn="0"/>
             </w:pPr>
+            <w:r>
+              <w:t>0.00268177</w:t>
+            </w:r>
           </w:p>
         </w:tc>
         <w:tc>
@@ -2212,6 +2358,17 @@
               <w:jc w:val="center"/>
               <w:cnfStyle w:val="000000000000" w:firstRow="0" w:lastRow="0" w:firstColumn="0" w:lastColumn="0" w:oddVBand="0" w:evenVBand="0" w:oddHBand="0" w:evenHBand="0" w:firstRowFirstColumn="0" w:firstRowLastColumn="0" w:lastRowFirstColumn="0" w:lastRowLastColumn="0"/>
             </w:pPr>
+            <w:r>
+              <w:t>[0.0744529</w:t>
+            </w:r>
+            <w:proofErr w:type="gramStart"/>
+            <w:r>
+              <w:t>,0.0746015</w:t>
+            </w:r>
+            <w:proofErr w:type="gramEnd"/>
+            <w:r>
+              <w:t>]</w:t>
+            </w:r>
           </w:p>
         </w:tc>
         <w:tc>
@@ -2223,11 +2380,73 @@
               <w:jc w:val="center"/>
               <w:cnfStyle w:val="000000000000" w:firstRow="0" w:lastRow="0" w:firstColumn="0" w:lastColumn="0" w:oddVBand="0" w:evenVBand="0" w:oddHBand="0" w:evenHBand="0" w:firstRowFirstColumn="0" w:firstRowLastColumn="0" w:lastRowFirstColumn="0" w:lastRowLastColumn="0"/>
             </w:pPr>
+            <w:r>
+              <w:t>0.00014867</w:t>
+            </w:r>
           </w:p>
         </w:tc>
       </w:tr>
     </w:tbl>
     <w:p/>
+    <w:p>
+      <w:r>
+        <w:t xml:space="preserve">On peut faire les mêmes commentaires que précédemment ici aussi, la seule exception étant l’espérance n’étant pas dans l’IC </w:t>
+      </w:r>
+      <w:r>
+        <w:t>(</w:t>
+      </w:r>
+      <w:r>
+        <w:t>relatif</w:t>
+      </w:r>
+      <w:r>
+        <w:t xml:space="preserve"> </w:t>
+      </w:r>
+      <w:r>
+        <w:t>aux</w:t>
+      </w:r>
+      <w:r>
+        <w:t xml:space="preserve"> réalisations</w:t>
+      </w:r>
+      <w:r>
+        <w:t xml:space="preserve"> de </w:t>
+      </w:r>
+      <w:r>
+        <w:t xml:space="preserve">la </w:t>
+      </w:r>
+      <w:r>
+        <w:t>variable aléatoire</w:t>
+      </w:r>
+      <w:r>
+        <w:t xml:space="preserve"> </w:t>
+      </w:r>
+      <w:r>
+        <w:t>de la méthode 2</w:t>
+      </w:r>
+      <w:r>
+        <w:t>). O</w:t>
+      </w:r>
+      <w:r>
+        <w:t xml:space="preserve">n remarque alors un </w:t>
+      </w:r>
+      <w:r>
+        <w:t>exemp</w:t>
+      </w:r>
+      <w:r>
+        <w:t>l</w:t>
+      </w:r>
+      <w:r>
+        <w:t>e</w:t>
+      </w:r>
+      <w:r>
+        <w:t xml:space="preserve"> où l’espérance n’est pas dans l’</w:t>
+      </w:r>
+      <w:r>
+        <w:t>intervalle de confiance</w:t>
+      </w:r>
+      <w:r>
+        <w:t>.</w:t>
+      </w:r>
+    </w:p>
     <w:p/>
     <w:p>
       <w:pPr>
@@ -2252,7 +2471,7 @@
         <w:rPr>
           <w:b/>
         </w:rPr>
-        <w:t>8.5</w:t>
+        <w:t>10.2616</w:t>
       </w:r>
     </w:p>
     <w:tbl>
@@ -2400,6 +2619,9 @@
               <w:jc w:val="center"/>
               <w:cnfStyle w:val="000000100000" w:firstRow="0" w:lastRow="0" w:firstColumn="0" w:lastColumn="0" w:oddVBand="0" w:evenVBand="0" w:oddHBand="1" w:evenHBand="0" w:firstRowFirstColumn="0" w:firstRowLastColumn="0" w:lastRowFirstColumn="0" w:lastRowLastColumn="0"/>
             </w:pPr>
+            <w:r>
+              <w:t>10.2598</w:t>
+            </w:r>
           </w:p>
         </w:tc>
         <w:tc>
@@ -2411,6 +2633,9 @@
               <w:jc w:val="center"/>
               <w:cnfStyle w:val="000000100000" w:firstRow="0" w:lastRow="0" w:firstColumn="0" w:lastColumn="0" w:oddVBand="0" w:evenVBand="0" w:oddHBand="1" w:evenHBand="0" w:firstRowFirstColumn="0" w:firstRowLastColumn="0" w:lastRowFirstColumn="0" w:lastRowLastColumn="0"/>
             </w:pPr>
+            <w:r>
+              <w:t>5.70906</w:t>
+            </w:r>
           </w:p>
         </w:tc>
         <w:tc>
@@ -2422,6 +2647,17 @@
               <w:jc w:val="center"/>
               <w:cnfStyle w:val="000000100000" w:firstRow="0" w:lastRow="0" w:firstColumn="0" w:lastColumn="0" w:oddVBand="0" w:evenVBand="0" w:oddHBand="1" w:evenHBand="0" w:firstRowFirstColumn="0" w:firstRowLastColumn="0" w:lastRowFirstColumn="0" w:lastRowLastColumn="0"/>
             </w:pPr>
+            <w:r>
+              <w:t>[10.2486</w:t>
+            </w:r>
+            <w:proofErr w:type="gramStart"/>
+            <w:r>
+              <w:t>,10.2709</w:t>
+            </w:r>
+            <w:proofErr w:type="gramEnd"/>
+            <w:r>
+              <w:t>]</w:t>
+            </w:r>
           </w:p>
         </w:tc>
         <w:tc>
@@ -2433,6 +2669,9 @@
               <w:jc w:val="center"/>
               <w:cnfStyle w:val="000000100000" w:firstRow="0" w:lastRow="0" w:firstColumn="0" w:lastColumn="0" w:oddVBand="0" w:evenVBand="0" w:oddHBand="1" w:evenHBand="0" w:firstRowFirstColumn="0" w:firstRowLastColumn="0" w:lastRowFirstColumn="0" w:lastRowLastColumn="0"/>
             </w:pPr>
+            <w:r>
+              <w:t>0.0223795</w:t>
+            </w:r>
           </w:p>
         </w:tc>
       </w:tr>
@@ -2472,6 +2711,9 @@
               <w:jc w:val="center"/>
               <w:cnfStyle w:val="000000000000" w:firstRow="0" w:lastRow="0" w:firstColumn="0" w:lastColumn="0" w:oddVBand="0" w:evenVBand="0" w:oddHBand="0" w:evenHBand="0" w:firstRowFirstColumn="0" w:firstRowLastColumn="0" w:lastRowFirstColumn="0" w:lastRowLastColumn="0"/>
             </w:pPr>
+            <w:r>
+              <w:t>0.257825</w:t>
+            </w:r>
           </w:p>
         </w:tc>
         <w:tc>
@@ -2483,6 +2725,9 @@
               <w:jc w:val="center"/>
               <w:cnfStyle w:val="000000000000" w:firstRow="0" w:lastRow="0" w:firstColumn="0" w:lastColumn="0" w:oddVBand="0" w:evenVBand="0" w:oddHBand="0" w:evenHBand="0" w:firstRowFirstColumn="0" w:firstRowLastColumn="0" w:lastRowFirstColumn="0" w:lastRowLastColumn="0"/>
             </w:pPr>
+            <w:r>
+              <w:t>0.00595176</w:t>
+            </w:r>
           </w:p>
         </w:tc>
         <w:tc>
@@ -2494,6 +2739,17 @@
               <w:jc w:val="center"/>
               <w:cnfStyle w:val="000000000000" w:firstRow="0" w:lastRow="0" w:firstColumn="0" w:lastColumn="0" w:oddVBand="0" w:evenVBand="0" w:oddHBand="0" w:evenHBand="0" w:firstRowFirstColumn="0" w:firstRowLastColumn="0" w:lastRowFirstColumn="0" w:lastRowLastColumn="0"/>
             </w:pPr>
+            <w:r>
+              <w:t>[0.25766</w:t>
+            </w:r>
+            <w:proofErr w:type="gramStart"/>
+            <w:r>
+              <w:t>,0.25799</w:t>
+            </w:r>
+            <w:proofErr w:type="gramEnd"/>
+            <w:r>
+              <w:t>]</w:t>
+            </w:r>
           </w:p>
         </w:tc>
         <w:tc>
@@ -2505,6 +2761,9 @@
               <w:jc w:val="center"/>
               <w:cnfStyle w:val="000000000000" w:firstRow="0" w:lastRow="0" w:firstColumn="0" w:lastColumn="0" w:oddVBand="0" w:evenVBand="0" w:oddHBand="0" w:evenHBand="0" w:firstRowFirstColumn="0" w:firstRowLastColumn="0" w:lastRowFirstColumn="0" w:lastRowLastColumn="0"/>
             </w:pPr>
+            <w:r>
+              <w:t>0.000329949</w:t>
+            </w:r>
           </w:p>
         </w:tc>
       </w:tr>
@@ -2550,6 +2809,9 @@
               <w:jc w:val="center"/>
               <w:cnfStyle w:val="000000100000" w:firstRow="0" w:lastRow="0" w:firstColumn="0" w:lastColumn="0" w:oddVBand="0" w:evenVBand="0" w:oddHBand="1" w:evenHBand="0" w:firstRowFirstColumn="0" w:firstRowLastColumn="0" w:lastRowFirstColumn="0" w:lastRowLastColumn="0"/>
             </w:pPr>
+            <w:r>
+              <w:t>10.2584</w:t>
+            </w:r>
           </w:p>
         </w:tc>
         <w:tc>
@@ -2561,6 +2823,9 @@
               <w:jc w:val="center"/>
               <w:cnfStyle w:val="000000100000" w:firstRow="0" w:lastRow="0" w:firstColumn="0" w:lastColumn="0" w:oddVBand="0" w:evenVBand="0" w:oddHBand="1" w:evenHBand="0" w:firstRowFirstColumn="0" w:firstRowLastColumn="0" w:lastRowFirstColumn="0" w:lastRowLastColumn="0"/>
             </w:pPr>
+            <w:r>
+              <w:t>5.70699</w:t>
+            </w:r>
           </w:p>
         </w:tc>
         <w:tc>
@@ -2572,6 +2837,17 @@
               <w:jc w:val="center"/>
               <w:cnfStyle w:val="000000100000" w:firstRow="0" w:lastRow="0" w:firstColumn="0" w:lastColumn="0" w:oddVBand="0" w:evenVBand="0" w:oddHBand="1" w:evenHBand="0" w:firstRowFirstColumn="0" w:firstRowLastColumn="0" w:lastRowFirstColumn="0" w:lastRowLastColumn="0"/>
             </w:pPr>
+            <w:r>
+              <w:t>[10.2472</w:t>
+            </w:r>
+            <w:proofErr w:type="gramStart"/>
+            <w:r>
+              <w:t>,10.2696</w:t>
+            </w:r>
+            <w:proofErr w:type="gramEnd"/>
+            <w:r>
+              <w:t>]</w:t>
+            </w:r>
           </w:p>
         </w:tc>
         <w:tc>
@@ -2583,6 +2859,11 @@
               <w:jc w:val="center"/>
               <w:cnfStyle w:val="000000100000" w:firstRow="0" w:lastRow="0" w:firstColumn="0" w:lastColumn="0" w:oddVBand="0" w:evenVBand="0" w:oddHBand="1" w:evenHBand="0" w:firstRowFirstColumn="0" w:firstRowLastColumn="0" w:lastRowFirstColumn="0" w:lastRowLastColumn="0"/>
             </w:pPr>
+            <w:r>
+              <w:t>0.0223714</w:t>
+            </w:r>
+            <w:bookmarkStart w:id="0" w:name="_GoBack"/>
+            <w:bookmarkEnd w:id="0"/>
           </w:p>
         </w:tc>
       </w:tr>
@@ -2673,7 +2954,6 @@
               <w:jc w:val="center"/>
             </w:pPr>
             <w:r>
-              <w:lastRenderedPageBreak/>
               <w:t>3</w:t>
             </w:r>
           </w:p>
@@ -2811,7 +3091,11 @@
       </w:tr>
     </w:tbl>
     <w:p/>
-    <w:p/>
+    <w:p>
+      <w:r>
+        <w:t>A nouveau, les mêmes remarques peuvent être faites au sujet de ce tableau.</w:t>
+      </w:r>
+    </w:p>
     <w:p>
       <w:r>
         <w:br w:type="page"/>
@@ -2827,6 +3111,75 @@
       </w:r>
       <w:r>
         <w:t xml:space="preserve"> performances</w:t>
+      </w:r>
+    </w:p>
+    <w:p/>
+    <w:p>
+      <w:r>
+        <w:t>Observons à présent les différents temps</w:t>
+      </w:r>
+      <w:r>
+        <w:t xml:space="preserve"> d’exécution</w:t>
+      </w:r>
+      <w:r>
+        <w:t xml:space="preserve"> obtenus lors des simulations.</w:t>
+      </w:r>
+      <w:r>
+        <w:t xml:space="preserve"> Afin de comprendre le pourquoi derrière ces temps, il nous faut tout d’abord analyser la « forme » des différents jeux de données. Nous </w:t>
+      </w:r>
+      <w:r>
+        <w:t>comparerons ensuite les différents algorithmes en utilisant leurs intervalles de confiance.</w:t>
+      </w:r>
+    </w:p>
+    <w:p/>
+    <w:p>
+      <w:pPr>
+        <w:pStyle w:val="Titre2"/>
+      </w:pPr>
+      <w:r>
+        <w:t>Uniforme (5,15)</w:t>
+      </w:r>
+    </w:p>
+    <w:p/>
+    <w:p>
+      <w:r>
+        <w:t xml:space="preserve">Ce cas est favorable pour l’acceptation-rejet comme il faut commencer par enfermer la fonction dans le rectangle [a, b] x [0, </w:t>
+      </w:r>
+      <w:proofErr w:type="spellStart"/>
+      <w:r>
+        <w:t>y_max</w:t>
+      </w:r>
+      <w:proofErr w:type="spellEnd"/>
+      <w:r>
+        <w:t xml:space="preserve">]. Comme chaque ordonnée des points de l’uniforme est égal à </w:t>
+      </w:r>
+      <w:proofErr w:type="spellStart"/>
+      <w:r>
+        <w:t>yMax</w:t>
+      </w:r>
+      <w:proofErr w:type="spellEnd"/>
+      <w:r>
+        <w:t>, le point généré sera forcément accepté (il ne peut être généré au-dessus de la fonction).</w:t>
+      </w:r>
+      <w:r>
+        <w:t xml:space="preserve"> Il doit donc s’agir du cas dans lequel cette méthode est la plus efficace.</w:t>
+      </w:r>
+    </w:p>
+    <w:p>
+      <w:r>
+        <w:t xml:space="preserve">Les deux autres méthodes se basent sur la méthode des mélanges. Ici, il n’y a qu’un seul « morceau » de fonction. Le facteur déterminant sera donc plutôt l’approche géométrique et la méthode des fonctions inverses en elles-mêmes. </w:t>
+      </w:r>
+      <w:r>
+        <w:t>Il faut générer un point puis potentiellement effectuer une symétrie dans l’approche géométrique, alors que la méthode des fonctions inverses renvoie un résultat très simple lorsque les deux ordonnées des points définissant ce morceau de f</w:t>
+      </w:r>
+      <w:r>
+        <w:t>onction sont égales.</w:t>
+      </w:r>
+      <w:r>
+        <w:t xml:space="preserve"> La méthode des fonctions inverses est donc également appropriée ici.</w:t>
+      </w:r>
+      <w:r>
+        <w:t xml:space="preserve"> Les intervalles de confiance des temps sont les suivants :</w:t>
       </w:r>
     </w:p>
     <w:p/>
@@ -2899,7 +3252,7 @@
             <w:noProof/>
             <w:lang w:val="fr-FR"/>
           </w:rPr>
-          <w:t>2</w:t>
+          <w:t>4</w:t>
         </w:r>
         <w:r>
           <w:fldChar w:fldCharType="end"/>
@@ -2947,7 +3300,22 @@
       <w:pStyle w:val="En-tte"/>
     </w:pPr>
     <w:r>
-      <w:t>Vu Basile</w:t>
+      <w:t>Basile Vu</w:t>
+    </w:r>
+    <w:r>
+      <w:ptab w:relativeTo="margin" w:alignment="center" w:leader="none"/>
+    </w:r>
+    <w:r>
+      <w:t xml:space="preserve"> </w:t>
+    </w:r>
+    <w:r>
+      <w:t>Simulation et Optimisation – TP1</w:t>
+    </w:r>
+    <w:r>
+      <w:ptab w:relativeTo="margin" w:alignment="right" w:leader="none"/>
+    </w:r>
+    <w:r>
+      <w:t>14.04.2016</w:t>
     </w:r>
   </w:p>
 </w:hdr>
@@ -3294,6 +3662,95 @@
       </w:rPr>
     </w:lvl>
   </w:abstractNum>
+  <w:abstractNum w:abstractNumId="3" w15:restartNumberingAfterBreak="0">
+    <w:nsid w:val="6AAD3EB7"/>
+    <w:multiLevelType w:val="hybridMultilevel"/>
+    <w:tmpl w:val="58FAD4B8"/>
+    <w:lvl w:ilvl="0" w:tplc="100C0011">
+      <w:start w:val="1"/>
+      <w:numFmt w:val="decimal"/>
+      <w:lvlText w:val="%1)"/>
+      <w:lvlJc w:val="left"/>
+      <w:pPr>
+        <w:ind w:left="720" w:hanging="360"/>
+      </w:pPr>
+      <w:rPr>
+        <w:rFonts w:hint="default"/>
+      </w:rPr>
+    </w:lvl>
+    <w:lvl w:ilvl="1" w:tplc="100C0019" w:tentative="1">
+      <w:start w:val="1"/>
+      <w:numFmt w:val="lowerLetter"/>
+      <w:lvlText w:val="%2."/>
+      <w:lvlJc w:val="left"/>
+      <w:pPr>
+        <w:ind w:left="1440" w:hanging="360"/>
+      </w:pPr>
+    </w:lvl>
+    <w:lvl w:ilvl="2" w:tplc="100C001B" w:tentative="1">
+      <w:start w:val="1"/>
+      <w:numFmt w:val="lowerRoman"/>
+      <w:lvlText w:val="%3."/>
+      <w:lvlJc w:val="right"/>
+      <w:pPr>
+        <w:ind w:left="2160" w:hanging="180"/>
+      </w:pPr>
+    </w:lvl>
+    <w:lvl w:ilvl="3" w:tplc="100C000F" w:tentative="1">
+      <w:start w:val="1"/>
+      <w:numFmt w:val="decimal"/>
+      <w:lvlText w:val="%4."/>
+      <w:lvlJc w:val="left"/>
+      <w:pPr>
+        <w:ind w:left="2880" w:hanging="360"/>
+      </w:pPr>
+    </w:lvl>
+    <w:lvl w:ilvl="4" w:tplc="100C0019" w:tentative="1">
+      <w:start w:val="1"/>
+      <w:numFmt w:val="lowerLetter"/>
+      <w:lvlText w:val="%5."/>
+      <w:lvlJc w:val="left"/>
+      <w:pPr>
+        <w:ind w:left="3600" w:hanging="360"/>
+      </w:pPr>
+    </w:lvl>
+    <w:lvl w:ilvl="5" w:tplc="100C001B" w:tentative="1">
+      <w:start w:val="1"/>
+      <w:numFmt w:val="lowerRoman"/>
+      <w:lvlText w:val="%6."/>
+      <w:lvlJc w:val="right"/>
+      <w:pPr>
+        <w:ind w:left="4320" w:hanging="180"/>
+      </w:pPr>
+    </w:lvl>
+    <w:lvl w:ilvl="6" w:tplc="100C000F" w:tentative="1">
+      <w:start w:val="1"/>
+      <w:numFmt w:val="decimal"/>
+      <w:lvlText w:val="%7."/>
+      <w:lvlJc w:val="left"/>
+      <w:pPr>
+        <w:ind w:left="5040" w:hanging="360"/>
+      </w:pPr>
+    </w:lvl>
+    <w:lvl w:ilvl="7" w:tplc="100C0019" w:tentative="1">
+      <w:start w:val="1"/>
+      <w:numFmt w:val="lowerLetter"/>
+      <w:lvlText w:val="%8."/>
+      <w:lvlJc w:val="left"/>
+      <w:pPr>
+        <w:ind w:left="5760" w:hanging="360"/>
+      </w:pPr>
+    </w:lvl>
+    <w:lvl w:ilvl="8" w:tplc="100C001B" w:tentative="1">
+      <w:start w:val="1"/>
+      <w:numFmt w:val="lowerRoman"/>
+      <w:lvlText w:val="%9."/>
+      <w:lvlJc w:val="right"/>
+      <w:pPr>
+        <w:ind w:left="6480" w:hanging="180"/>
+      </w:pPr>
+    </w:lvl>
+  </w:abstractNum>
   <w:num w:numId="1">
     <w:abstractNumId w:val="0"/>
   </w:num>
@@ -3302,6 +3759,9 @@
   </w:num>
   <w:num w:numId="3">
     <w:abstractNumId w:val="1"/>
+  </w:num>
+  <w:num w:numId="4">
+    <w:abstractNumId w:val="3"/>
   </w:num>
 </w:numbering>
 </file>
@@ -3982,6 +4442,548 @@
 </w:styles>
 </file>
 
+<file path=word/glossary/document.xml><?xml version="1.0" encoding="utf-8"?>
+<w:glossaryDocument xmlns:wpc="http://schemas.microsoft.com/office/word/2010/wordprocessingCanvas" xmlns:mc="http://schemas.openxmlformats.org/markup-compatibility/2006" xmlns:o="urn:schemas-microsoft-com:office:office" xmlns:r="http://schemas.openxmlformats.org/officeDocument/2006/relationships" xmlns:m="http://schemas.openxmlformats.org/officeDocument/2006/math" xmlns:v="urn:schemas-microsoft-com:vml" xmlns:wp14="http://schemas.microsoft.com/office/word/2010/wordprocessingDrawing" xmlns:wp="http://schemas.openxmlformats.org/drawingml/2006/wordprocessingDrawing" xmlns:w10="urn:schemas-microsoft-com:office:word" xmlns:w="http://schemas.openxmlformats.org/wordprocessingml/2006/main" xmlns:w14="http://schemas.microsoft.com/office/word/2010/wordml" xmlns:w15="http://schemas.microsoft.com/office/word/2012/wordml" xmlns:wpg="http://schemas.microsoft.com/office/word/2010/wordprocessingGroup" xmlns:wpi="http://schemas.microsoft.com/office/word/2010/wordprocessingInk" xmlns:wne="http://schemas.microsoft.com/office/word/2006/wordml" xmlns:wps="http://schemas.microsoft.com/office/word/2010/wordprocessingShape" mc:Ignorable="w14 w15 wp14"/>
+</file>
+
+<file path=word/glossary/fontTable.xml><?xml version="1.0" encoding="utf-8"?>
+<w:fonts xmlns:mc="http://schemas.openxmlformats.org/markup-compatibility/2006" xmlns:r="http://schemas.openxmlformats.org/officeDocument/2006/relationships" xmlns:w="http://schemas.openxmlformats.org/wordprocessingml/2006/main" xmlns:w14="http://schemas.microsoft.com/office/word/2010/wordml" xmlns:w15="http://schemas.microsoft.com/office/word/2012/wordml" mc:Ignorable="w14 w15">
+  <w:font w:name="Calibri">
+    <w:panose1 w:val="020F0502020204030204"/>
+    <w:charset w:val="00"/>
+    <w:family w:val="swiss"/>
+    <w:pitch w:val="variable"/>
+    <w:sig w:usb0="E00002FF" w:usb1="4000ACFF" w:usb2="00000001" w:usb3="00000000" w:csb0="0000019F" w:csb1="00000000"/>
+  </w:font>
+  <w:font w:name="MS Mincho">
+    <w:altName w:val="ＭＳ 明朝"/>
+    <w:panose1 w:val="02020609040205080304"/>
+    <w:charset w:val="80"/>
+    <w:family w:val="modern"/>
+    <w:pitch w:val="fixed"/>
+    <w:sig w:usb0="E00002FF" w:usb1="6AC7FDFB" w:usb2="08000012" w:usb3="00000000" w:csb0="0002009F" w:csb1="00000000"/>
+  </w:font>
+  <w:font w:name="Times New Roman">
+    <w:panose1 w:val="02020603050405020304"/>
+    <w:charset w:val="00"/>
+    <w:family w:val="roman"/>
+    <w:pitch w:val="variable"/>
+    <w:sig w:usb0="E0002EFF" w:usb1="C0007843" w:usb2="00000009" w:usb3="00000000" w:csb0="000001FF" w:csb1="00000000"/>
+  </w:font>
+  <w:font w:name="Courier New">
+    <w:panose1 w:val="02070309020205020404"/>
+    <w:charset w:val="00"/>
+    <w:family w:val="modern"/>
+    <w:pitch w:val="fixed"/>
+    <w:sig w:usb0="E0002EFF" w:usb1="C0007843" w:usb2="00000009" w:usb3="00000000" w:csb0="000001FF" w:csb1="00000000"/>
+  </w:font>
+  <w:font w:name="Wingdings">
+    <w:panose1 w:val="05000000000000000000"/>
+    <w:charset w:val="02"/>
+    <w:family w:val="auto"/>
+    <w:pitch w:val="variable"/>
+    <w:sig w:usb0="00000000" w:usb1="10000000" w:usb2="00000000" w:usb3="00000000" w:csb0="80000000" w:csb1="00000000"/>
+  </w:font>
+  <w:font w:name="Symbol">
+    <w:panose1 w:val="05050102010706020507"/>
+    <w:charset w:val="02"/>
+    <w:family w:val="roman"/>
+    <w:pitch w:val="variable"/>
+    <w:sig w:usb0="00000000" w:usb1="10000000" w:usb2="00000000" w:usb3="00000000" w:csb0="80000000" w:csb1="00000000"/>
+  </w:font>
+  <w:font w:name="Calibri Light">
+    <w:panose1 w:val="020F0302020204030204"/>
+    <w:charset w:val="00"/>
+    <w:family w:val="swiss"/>
+    <w:pitch w:val="variable"/>
+    <w:sig w:usb0="A00002EF" w:usb1="4000207B" w:usb2="00000000" w:usb3="00000000" w:csb0="0000019F" w:csb1="00000000"/>
+  </w:font>
+  <w:font w:name="MS Gothic">
+    <w:altName w:val="ＭＳ ゴシック"/>
+    <w:panose1 w:val="020B0609070205080204"/>
+    <w:charset w:val="80"/>
+    <w:family w:val="modern"/>
+    <w:pitch w:val="fixed"/>
+    <w:sig w:usb0="E00002FF" w:usb1="6AC7FDFB" w:usb2="08000012" w:usb3="00000000" w:csb0="0002009F" w:csb1="00000000"/>
+  </w:font>
+</w:fonts>
+</file>
+
+<file path=word/glossary/settings.xml><?xml version="1.0" encoding="utf-8"?>
+<w:settings xmlns:mc="http://schemas.openxmlformats.org/markup-compatibility/2006" xmlns:o="urn:schemas-microsoft-com:office:office" xmlns:r="http://schemas.openxmlformats.org/officeDocument/2006/relationships" xmlns:m="http://schemas.openxmlformats.org/officeDocument/2006/math" xmlns:v="urn:schemas-microsoft-com:vml" xmlns:w10="urn:schemas-microsoft-com:office:word" xmlns:w="http://schemas.openxmlformats.org/wordprocessingml/2006/main" xmlns:w14="http://schemas.microsoft.com/office/word/2010/wordml" xmlns:w15="http://schemas.microsoft.com/office/word/2012/wordml" xmlns:sl="http://schemas.openxmlformats.org/schemaLibrary/2006/main" mc:Ignorable="w14 w15">
+  <w:view w:val="normal"/>
+  <w:defaultTabStop w:val="708"/>
+  <w:hyphenationZone w:val="425"/>
+  <w:characterSpacingControl w:val="doNotCompress"/>
+  <w:compat>
+    <w:useFELayout/>
+    <w:compatSetting w:name="compatibilityMode" w:uri="http://schemas.microsoft.com/office/word" w:val="15"/>
+    <w:compatSetting w:name="overrideTableStyleFontSizeAndJustification" w:uri="http://schemas.microsoft.com/office/word" w:val="1"/>
+    <w:compatSetting w:name="enableOpenTypeFeatures" w:uri="http://schemas.microsoft.com/office/word" w:val="1"/>
+    <w:compatSetting w:name="doNotFlipMirrorIndents" w:uri="http://schemas.microsoft.com/office/word" w:val="1"/>
+    <w:compatSetting w:name="differentiateMultirowTableHeaders" w:uri="http://schemas.microsoft.com/office/word" w:val="1"/>
+  </w:compat>
+  <w:rsids>
+    <w:rsidRoot w:val="004B076C"/>
+    <w:rsid w:val="004B076C"/>
+    <w:rsid w:val="006471E1"/>
+  </w:rsids>
+  <m:mathPr>
+    <m:mathFont m:val="Cambria Math"/>
+    <m:brkBin m:val="before"/>
+    <m:brkBinSub m:val="--"/>
+    <m:smallFrac m:val="0"/>
+    <m:dispDef/>
+    <m:lMargin m:val="0"/>
+    <m:rMargin m:val="0"/>
+    <m:defJc m:val="centerGroup"/>
+    <m:wrapIndent m:val="1440"/>
+    <m:intLim m:val="subSup"/>
+    <m:naryLim m:val="undOvr"/>
+  </m:mathPr>
+  <w:themeFontLang w:val="fr-CH" w:eastAsia="ja-JP"/>
+  <w:clrSchemeMapping w:bg1="light1" w:t1="dark1" w:bg2="light2" w:t2="dark2" w:accent1="accent1" w:accent2="accent2" w:accent3="accent3" w:accent4="accent4" w:accent5="accent5" w:accent6="accent6" w:hyperlink="hyperlink" w:followedHyperlink="followedHyperlink"/>
+  <w:decimalSymbol w:val=","/>
+  <w:listSeparator w:val=";"/>
+  <w15:chartTrackingRefBased/>
+</w:settings>
+</file>
+
+<file path=word/glossary/styles.xml><?xml version="1.0" encoding="utf-8"?>
+<w:styles xmlns:mc="http://schemas.openxmlformats.org/markup-compatibility/2006" xmlns:r="http://schemas.openxmlformats.org/officeDocument/2006/relationships" xmlns:w="http://schemas.openxmlformats.org/wordprocessingml/2006/main" xmlns:w14="http://schemas.microsoft.com/office/word/2010/wordml" xmlns:w15="http://schemas.microsoft.com/office/word/2012/wordml" mc:Ignorable="w14 w15">
+  <w:docDefaults>
+    <w:rPrDefault>
+      <w:rPr>
+        <w:rFonts w:asciiTheme="minorHAnsi" w:eastAsiaTheme="minorEastAsia" w:hAnsiTheme="minorHAnsi" w:cstheme="minorBidi"/>
+        <w:sz w:val="22"/>
+        <w:szCs w:val="22"/>
+        <w:lang w:val="fr-CH" w:eastAsia="ja-JP" w:bidi="ar-SA"/>
+      </w:rPr>
+    </w:rPrDefault>
+    <w:pPrDefault>
+      <w:pPr>
+        <w:spacing w:after="160" w:line="259" w:lineRule="auto"/>
+      </w:pPr>
+    </w:pPrDefault>
+  </w:docDefaults>
+  <w:latentStyles w:defLockedState="0" w:defUIPriority="99" w:defSemiHidden="0" w:defUnhideWhenUsed="0" w:defQFormat="0" w:count="371">
+    <w:lsdException w:name="Normal" w:uiPriority="0" w:qFormat="1"/>
+    <w:lsdException w:name="heading 1" w:uiPriority="9" w:qFormat="1"/>
+    <w:lsdException w:name="heading 2" w:semiHidden="1" w:uiPriority="9" w:unhideWhenUsed="1" w:qFormat="1"/>
+    <w:lsdException w:name="heading 3" w:semiHidden="1" w:uiPriority="9" w:unhideWhenUsed="1" w:qFormat="1"/>
+    <w:lsdException w:name="heading 4" w:semiHidden="1" w:uiPriority="9" w:unhideWhenUsed="1" w:qFormat="1"/>
+    <w:lsdException w:name="heading 5" w:semiHidden="1" w:uiPriority="9" w:unhideWhenUsed="1" w:qFormat="1"/>
+    <w:lsdException w:name="heading 6" w:semiHidden="1" w:uiPriority="9" w:unhideWhenUsed="1" w:qFormat="1"/>
+    <w:lsdException w:name="heading 7" w:semiHidden="1" w:uiPriority="9" w:unhideWhenUsed="1" w:qFormat="1"/>
+    <w:lsdException w:name="heading 8" w:semiHidden="1" w:uiPriority="9" w:unhideWhenUsed="1" w:qFormat="1"/>
+    <w:lsdException w:name="heading 9" w:semiHidden="1" w:uiPriority="9" w:unhideWhenUsed="1" w:qFormat="1"/>
+    <w:lsdException w:name="index 1" w:semiHidden="1" w:unhideWhenUsed="1"/>
+    <w:lsdException w:name="index 2" w:semiHidden="1" w:unhideWhenUsed="1"/>
+    <w:lsdException w:name="index 3" w:semiHidden="1" w:unhideWhenUsed="1"/>
+    <w:lsdException w:name="index 4" w:semiHidden="1" w:unhideWhenUsed="1"/>
+    <w:lsdException w:name="index 5" w:semiHidden="1" w:unhideWhenUsed="1"/>
+    <w:lsdException w:name="index 6" w:semiHidden="1" w:unhideWhenUsed="1"/>
+    <w:lsdException w:name="index 7" w:semiHidden="1" w:unhideWhenUsed="1"/>
+    <w:lsdException w:name="index 8" w:semiHidden="1" w:unhideWhenUsed="1"/>
+    <w:lsdException w:name="index 9" w:semiHidden="1" w:unhideWhenUsed="1"/>
+    <w:lsdException w:name="toc 1" w:semiHidden="1" w:uiPriority="39" w:unhideWhenUsed="1"/>
+    <w:lsdException w:name="toc 2" w:semiHidden="1" w:uiPriority="39" w:unhideWhenUsed="1"/>
+    <w:lsdException w:name="toc 3" w:semiHidden="1" w:uiPriority="39" w:unhideWhenUsed="1"/>
+    <w:lsdException w:name="toc 4" w:semiHidden="1" w:uiPriority="39" w:unhideWhenUsed="1"/>
+    <w:lsdException w:name="toc 5" w:semiHidden="1" w:uiPriority="39" w:unhideWhenUsed="1"/>
+    <w:lsdException w:name="toc 6" w:semiHidden="1" w:uiPriority="39" w:unhideWhenUsed="1"/>
+    <w:lsdException w:name="toc 7" w:semiHidden="1" w:uiPriority="39" w:unhideWhenUsed="1"/>
+    <w:lsdException w:name="toc 8" w:semiHidden="1" w:uiPriority="39" w:unhideWhenUsed="1"/>
+    <w:lsdException w:name="toc 9" w:semiHidden="1" w:uiPriority="39" w:unhideWhenUsed="1"/>
+    <w:lsdException w:name="Normal Indent" w:semiHidden="1" w:unhideWhenUsed="1"/>
+    <w:lsdException w:name="footnote text" w:semiHidden="1" w:unhideWhenUsed="1"/>
+    <w:lsdException w:name="annotation text" w:semiHidden="1" w:unhideWhenUsed="1"/>
+    <w:lsdException w:name="header" w:semiHidden="1" w:unhideWhenUsed="1"/>
+    <w:lsdException w:name="footer" w:semiHidden="1" w:unhideWhenUsed="1"/>
+    <w:lsdException w:name="index heading" w:semiHidden="1" w:unhideWhenUsed="1"/>
+    <w:lsdException w:name="caption" w:semiHidden="1" w:uiPriority="35" w:unhideWhenUsed="1" w:qFormat="1"/>
+    <w:lsdException w:name="table of figures" w:semiHidden="1" w:unhideWhenUsed="1"/>
+    <w:lsdException w:name="envelope address" w:semiHidden="1" w:unhideWhenUsed="1"/>
+    <w:lsdException w:name="envelope return" w:semiHidden="1" w:unhideWhenUsed="1"/>
+    <w:lsdException w:name="footnote reference" w:semiHidden="1" w:unhideWhenUsed="1"/>
+    <w:lsdException w:name="annotation reference" w:semiHidden="1" w:unhideWhenUsed="1"/>
+    <w:lsdException w:name="line number" w:semiHidden="1" w:unhideWhenUsed="1"/>
+    <w:lsdException w:name="page number" w:semiHidden="1" w:unhideWhenUsed="1"/>
+    <w:lsdException w:name="endnote reference" w:semiHidden="1" w:unhideWhenUsed="1"/>
+    <w:lsdException w:name="endnote text" w:semiHidden="1" w:unhideWhenUsed="1"/>
+    <w:lsdException w:name="table of authorities" w:semiHidden="1" w:unhideWhenUsed="1"/>
+    <w:lsdException w:name="macro" w:semiHidden="1" w:unhideWhenUsed="1"/>
+    <w:lsdException w:name="toa heading" w:semiHidden="1" w:unhideWhenUsed="1"/>
+    <w:lsdException w:name="List" w:semiHidden="1" w:unhideWhenUsed="1"/>
+    <w:lsdException w:name="List Bullet" w:semiHidden="1" w:unhideWhenUsed="1"/>
+    <w:lsdException w:name="List Number" w:semiHidden="1" w:unhideWhenUsed="1"/>
+    <w:lsdException w:name="List 2" w:semiHidden="1" w:unhideWhenUsed="1"/>
+    <w:lsdException w:name="List 3" w:semiHidden="1" w:unhideWhenUsed="1"/>
+    <w:lsdException w:name="List 4" w:semiHidden="1" w:unhideWhenUsed="1"/>
+    <w:lsdException w:name="List 5" w:semiHidden="1" w:unhideWhenUsed="1"/>
+    <w:lsdException w:name="List Bullet 2" w:semiHidden="1" w:unhideWhenUsed="1"/>
+    <w:lsdException w:name="List Bullet 3" w:semiHidden="1" w:unhideWhenUsed="1"/>
+    <w:lsdException w:name="List Bullet 4" w:semiHidden="1" w:unhideWhenUsed="1"/>
+    <w:lsdException w:name="List Bullet 5" w:semiHidden="1" w:unhideWhenUsed="1"/>
+    <w:lsdException w:name="List Number 2" w:semiHidden="1" w:unhideWhenUsed="1"/>
+    <w:lsdException w:name="List Number 3" w:semiHidden="1" w:unhideWhenUsed="1"/>
+    <w:lsdException w:name="List Number 4" w:semiHidden="1" w:unhideWhenUsed="1"/>
+    <w:lsdException w:name="List Number 5" w:semiHidden="1" w:unhideWhenUsed="1"/>
+    <w:lsdException w:name="Title" w:uiPriority="10" w:qFormat="1"/>
+    <w:lsdException w:name="Closing" w:semiHidden="1" w:unhideWhenUsed="1"/>
+    <w:lsdException w:name="Signature" w:semiHidden="1" w:unhideWhenUsed="1"/>
+    <w:lsdException w:name="Default Paragraph Font" w:semiHidden="1" w:uiPriority="1" w:unhideWhenUsed="1"/>
+    <w:lsdException w:name="Body Text" w:semiHidden="1" w:unhideWhenUsed="1"/>
+    <w:lsdException w:name="Body Text Indent" w:semiHidden="1" w:unhideWhenUsed="1"/>
+    <w:lsdException w:name="List Continue" w:semiHidden="1" w:unhideWhenUsed="1"/>
+    <w:lsdException w:name="List Continue 2" w:semiHidden="1" w:unhideWhenUsed="1"/>
+    <w:lsdException w:name="List Continue 3" w:semiHidden="1" w:unhideWhenUsed="1"/>
+    <w:lsdException w:name="List Continue 4" w:semiHidden="1" w:unhideWhenUsed="1"/>
+    <w:lsdException w:name="List Continue 5" w:semiHidden="1" w:unhideWhenUsed="1"/>
+    <w:lsdException w:name="Message Header" w:semiHidden="1" w:unhideWhenUsed="1"/>
+    <w:lsdException w:name="Subtitle" w:uiPriority="11" w:qFormat="1"/>
+    <w:lsdException w:name="Salutation" w:semiHidden="1" w:unhideWhenUsed="1"/>
+    <w:lsdException w:name="Date" w:semiHidden="1" w:unhideWhenUsed="1"/>
+    <w:lsdException w:name="Body Text First Indent" w:semiHidden="1" w:unhideWhenUsed="1"/>
+    <w:lsdException w:name="Body Text First Indent 2" w:semiHidden="1" w:unhideWhenUsed="1"/>
+    <w:lsdException w:name="Note Heading" w:semiHidden="1" w:unhideWhenUsed="1"/>
+    <w:lsdException w:name="Body Text 2" w:semiHidden="1" w:unhideWhenUsed="1"/>
+    <w:lsdException w:name="Body Text 3" w:semiHidden="1" w:unhideWhenUsed="1"/>
+    <w:lsdException w:name="Body Text Indent 2" w:semiHidden="1" w:unhideWhenUsed="1"/>
+    <w:lsdException w:name="Body Text Indent 3" w:semiHidden="1" w:unhideWhenUsed="1"/>
+    <w:lsdException w:name="Block Text" w:semiHidden="1" w:unhideWhenUsed="1"/>
+    <w:lsdException w:name="Hyperlink" w:semiHidden="1" w:unhideWhenUsed="1"/>
+    <w:lsdException w:name="FollowedHyperlink" w:semiHidden="1" w:unhideWhenUsed="1"/>
+    <w:lsdException w:name="Strong" w:uiPriority="22" w:qFormat="1"/>
+    <w:lsdException w:name="Emphasis" w:uiPriority="20" w:qFormat="1"/>
+    <w:lsdException w:name="Document Map" w:semiHidden="1" w:unhideWhenUsed="1"/>
+    <w:lsdException w:name="Plain Text" w:semiHidden="1" w:unhideWhenUsed="1"/>
+    <w:lsdException w:name="E-mail Signature" w:semiHidden="1" w:unhideWhenUsed="1"/>
+    <w:lsdException w:name="HTML Top of Form" w:semiHidden="1" w:unhideWhenUsed="1"/>
+    <w:lsdException w:name="HTML Bottom of Form" w:semiHidden="1" w:unhideWhenUsed="1"/>
+    <w:lsdException w:name="Normal (Web)" w:semiHidden="1" w:unhideWhenUsed="1"/>
+    <w:lsdException w:name="HTML Acronym" w:semiHidden="1" w:unhideWhenUsed="1"/>
+    <w:lsdException w:name="HTML Address" w:semiHidden="1" w:unhideWhenUsed="1"/>
+    <w:lsdException w:name="HTML Cite" w:semiHidden="1" w:unhideWhenUsed="1"/>
+    <w:lsdException w:name="HTML Code" w:semiHidden="1" w:unhideWhenUsed="1"/>
+    <w:lsdException w:name="HTML Definition" w:semiHidden="1" w:unhideWhenUsed="1"/>
+    <w:lsdException w:name="HTML Keyboard" w:semiHidden="1" w:unhideWhenUsed="1"/>
+    <w:lsdException w:name="HTML Preformatted" w:semiHidden="1" w:unhideWhenUsed="1"/>
+    <w:lsdException w:name="HTML Sample" w:semiHidden="1" w:unhideWhenUsed="1"/>
+    <w:lsdException w:name="HTML Typewriter" w:semiHidden="1" w:unhideWhenUsed="1"/>
+    <w:lsdException w:name="HTML Variable" w:semiHidden="1" w:unhideWhenUsed="1"/>
+    <w:lsdException w:name="Normal Table" w:semiHidden="1" w:unhideWhenUsed="1"/>
+    <w:lsdException w:name="annotation subject" w:semiHidden="1" w:unhideWhenUsed="1"/>
+    <w:lsdException w:name="No List" w:semiHidden="1" w:unhideWhenUsed="1"/>
+    <w:lsdException w:name="Outline List 1" w:semiHidden="1" w:unhideWhenUsed="1"/>
+    <w:lsdException w:name="Outline List 2" w:semiHidden="1" w:unhideWhenUsed="1"/>
+    <w:lsdException w:name="Outline List 3" w:semiHidden="1" w:unhideWhenUsed="1"/>
+    <w:lsdException w:name="Table Simple 1" w:semiHidden="1" w:unhideWhenUsed="1"/>
+    <w:lsdException w:name="Table Simple 2" w:semiHidden="1" w:unhideWhenUsed="1"/>
+    <w:lsdException w:name="Table Simple 3" w:semiHidden="1" w:unhideWhenUsed="1"/>
+    <w:lsdException w:name="Table Classic 1" w:semiHidden="1" w:unhideWhenUsed="1"/>
+    <w:lsdException w:name="Table Classic 2" w:semiHidden="1" w:unhideWhenUsed="1"/>
+    <w:lsdException w:name="Table Classic 3" w:semiHidden="1" w:unhideWhenUsed="1"/>
+    <w:lsdException w:name="Table Classic 4" w:semiHidden="1" w:unhideWhenUsed="1"/>
+    <w:lsdException w:name="Table Colorful 1" w:semiHidden="1" w:unhideWhenUsed="1"/>
+    <w:lsdException w:name="Table Colorful 2" w:semiHidden="1" w:unhideWhenUsed="1"/>
+    <w:lsdException w:name="Table Colorful 3" w:semiHidden="1" w:unhideWhenUsed="1"/>
+    <w:lsdException w:name="Table Columns 1" w:semiHidden="1" w:unhideWhenUsed="1"/>
+    <w:lsdException w:name="Table Columns 2" w:semiHidden="1" w:unhideWhenUsed="1"/>
+    <w:lsdException w:name="Table Columns 3" w:semiHidden="1" w:unhideWhenUsed="1"/>
+    <w:lsdException w:name="Table Columns 4" w:semiHidden="1" w:unhideWhenUsed="1"/>
+    <w:lsdException w:name="Table Columns 5" w:semiHidden="1" w:unhideWhenUsed="1"/>
+    <w:lsdException w:name="Table Grid 1" w:semiHidden="1" w:unhideWhenUsed="1"/>
+    <w:lsdException w:name="Table Grid 2" w:semiHidden="1" w:unhideWhenUsed="1"/>
+    <w:lsdException w:name="Table Grid 3" w:semiHidden="1" w:unhideWhenUsed="1"/>
+    <w:lsdException w:name="Table Grid 4" w:semiHidden="1" w:unhideWhenUsed="1"/>
+    <w:lsdException w:name="Table Grid 5" w:semiHidden="1" w:unhideWhenUsed="1"/>
+    <w:lsdException w:name="Table Grid 6" w:semiHidden="1" w:unhideWhenUsed="1"/>
+    <w:lsdException w:name="Table Grid 7" w:semiHidden="1" w:unhideWhenUsed="1"/>
+    <w:lsdException w:name="Table Grid 8" w:semiHidden="1" w:unhideWhenUsed="1"/>
+    <w:lsdException w:name="Table List 1" w:semiHidden="1" w:unhideWhenUsed="1"/>
+    <w:lsdException w:name="Table List 2" w:semiHidden="1" w:unhideWhenUsed="1"/>
+    <w:lsdException w:name="Table List 3" w:semiHidden="1" w:unhideWhenUsed="1"/>
+    <w:lsdException w:name="Table List 4" w:semiHidden="1" w:unhideWhenUsed="1"/>
+    <w:lsdException w:name="Table List 5" w:semiHidden="1" w:unhideWhenUsed="1"/>
+    <w:lsdException w:name="Table List 6" w:semiHidden="1" w:unhideWhenUsed="1"/>
+    <w:lsdException w:name="Table List 7" w:semiHidden="1" w:unhideWhenUsed="1"/>
+    <w:lsdException w:name="Table List 8" w:semiHidden="1" w:unhideWhenUsed="1"/>
+    <w:lsdException w:name="Table 3D effects 1" w:semiHidden="1" w:unhideWhenUsed="1"/>
+    <w:lsdException w:name="Table 3D effects 2" w:semiHidden="1" w:unhideWhenUsed="1"/>
+    <w:lsdException w:name="Table 3D effects 3" w:semiHidden="1" w:unhideWhenUsed="1"/>
+    <w:lsdException w:name="Table Contemporary" w:semiHidden="1" w:unhideWhenUsed="1"/>
+    <w:lsdException w:name="Table Elegant" w:semiHidden="1" w:unhideWhenUsed="1"/>
+    <w:lsdException w:name="Table Professional" w:semiHidden="1" w:unhideWhenUsed="1"/>
+    <w:lsdException w:name="Table Subtle 1" w:semiHidden="1" w:unhideWhenUsed="1"/>
+    <w:lsdException w:name="Table Subtle 2" w:semiHidden="1" w:unhideWhenUsed="1"/>
+    <w:lsdException w:name="Table Web 1" w:semiHidden="1" w:unhideWhenUsed="1"/>
+    <w:lsdException w:name="Table Web 2" w:semiHidden="1" w:unhideWhenUsed="1"/>
+    <w:lsdException w:name="Table Web 3" w:semiHidden="1" w:unhideWhenUsed="1"/>
+    <w:lsdException w:name="Balloon Text" w:semiHidden="1" w:unhideWhenUsed="1"/>
+    <w:lsdException w:name="Table Grid" w:uiPriority="39"/>
+    <w:lsdException w:name="Table Theme" w:semiHidden="1" w:unhideWhenUsed="1"/>
+    <w:lsdException w:name="Placeholder Text" w:semiHidden="1"/>
+    <w:lsdException w:name="No Spacing" w:uiPriority="1" w:qFormat="1"/>
+    <w:lsdException w:name="Light Shading" w:uiPriority="60"/>
+    <w:lsdException w:name="Light List" w:uiPriority="61"/>
+    <w:lsdException w:name="Light Grid" w:uiPriority="62"/>
+    <w:lsdException w:name="Medium Shading 1" w:uiPriority="63"/>
+    <w:lsdException w:name="Medium Shading 2" w:uiPriority="64"/>
+    <w:lsdException w:name="Medium List 1" w:uiPriority="65"/>
+    <w:lsdException w:name="Medium List 2" w:uiPriority="66"/>
+    <w:lsdException w:name="Medium Grid 1" w:uiPriority="67"/>
+    <w:lsdException w:name="Medium Grid 2" w:uiPriority="68"/>
+    <w:lsdException w:name="Medium Grid 3" w:uiPriority="69"/>
+    <w:lsdException w:name="Dark List" w:uiPriority="70"/>
+    <w:lsdException w:name="Colorful Shading" w:uiPriority="71"/>
+    <w:lsdException w:name="Colorful List" w:uiPriority="72"/>
+    <w:lsdException w:name="Colorful Grid" w:uiPriority="73"/>
+    <w:lsdException w:name="Light Shading Accent 1" w:uiPriority="60"/>
+    <w:lsdException w:name="Light List Accent 1" w:uiPriority="61"/>
+    <w:lsdException w:name="Light Grid Accent 1" w:uiPriority="62"/>
+    <w:lsdException w:name="Medium Shading 1 Accent 1" w:uiPriority="63"/>
+    <w:lsdException w:name="Medium Shading 2 Accent 1" w:uiPriority="64"/>
+    <w:lsdException w:name="Medium List 1 Accent 1" w:uiPriority="65"/>
+    <w:lsdException w:name="Revision" w:semiHidden="1"/>
+    <w:lsdException w:name="List Paragraph" w:uiPriority="34" w:qFormat="1"/>
+    <w:lsdException w:name="Quote" w:uiPriority="29" w:qFormat="1"/>
+    <w:lsdException w:name="Intense Quote" w:uiPriority="30" w:qFormat="1"/>
+    <w:lsdException w:name="Medium List 2 Accent 1" w:uiPriority="66"/>
+    <w:lsdException w:name="Medium Grid 1 Accent 1" w:uiPriority="67"/>
+    <w:lsdException w:name="Medium Grid 2 Accent 1" w:uiPriority="68"/>
+    <w:lsdException w:name="Medium Grid 3 Accent 1" w:uiPriority="69"/>
+    <w:lsdException w:name="Dark List Accent 1" w:uiPriority="70"/>
+    <w:lsdException w:name="Colorful Shading Accent 1" w:uiPriority="71"/>
+    <w:lsdException w:name="Colorful List Accent 1" w:uiPriority="72"/>
+    <w:lsdException w:name="Colorful Grid Accent 1" w:uiPriority="73"/>
+    <w:lsdException w:name="Light Shading Accent 2" w:uiPriority="60"/>
+    <w:lsdException w:name="Light List Accent 2" w:uiPriority="61"/>
+    <w:lsdException w:name="Light Grid Accent 2" w:uiPriority="62"/>
+    <w:lsdException w:name="Medium Shading 1 Accent 2" w:uiPriority="63"/>
+    <w:lsdException w:name="Medium Shading 2 Accent 2" w:uiPriority="64"/>
+    <w:lsdException w:name="Medium List 1 Accent 2" w:uiPriority="65"/>
+    <w:lsdException w:name="Medium List 2 Accent 2" w:uiPriority="66"/>
+    <w:lsdException w:name="Medium Grid 1 Accent 2" w:uiPriority="67"/>
+    <w:lsdException w:name="Medium Grid 2 Accent 2" w:uiPriority="68"/>
+    <w:lsdException w:name="Medium Grid 3 Accent 2" w:uiPriority="69"/>
+    <w:lsdException w:name="Dark List Accent 2" w:uiPriority="70"/>
+    <w:lsdException w:name="Colorful Shading Accent 2" w:uiPriority="71"/>
+    <w:lsdException w:name="Colorful List Accent 2" w:uiPriority="72"/>
+    <w:lsdException w:name="Colorful Grid Accent 2" w:uiPriority="73"/>
+    <w:lsdException w:name="Light Shading Accent 3" w:uiPriority="60"/>
+    <w:lsdException w:name="Light List Accent 3" w:uiPriority="61"/>
+    <w:lsdException w:name="Light Grid Accent 3" w:uiPriority="62"/>
+    <w:lsdException w:name="Medium Shading 1 Accent 3" w:uiPriority="63"/>
+    <w:lsdException w:name="Medium Shading 2 Accent 3" w:uiPriority="64"/>
+    <w:lsdException w:name="Medium List 1 Accent 3" w:uiPriority="65"/>
+    <w:lsdException w:name="Medium List 2 Accent 3" w:uiPriority="66"/>
+    <w:lsdException w:name="Medium Grid 1 Accent 3" w:uiPriority="67"/>
+    <w:lsdException w:name="Medium Grid 2 Accent 3" w:uiPriority="68"/>
+    <w:lsdException w:name="Medium Grid 3 Accent 3" w:uiPriority="69"/>
+    <w:lsdException w:name="Dark List Accent 3" w:uiPriority="70"/>
+    <w:lsdException w:name="Colorful Shading Accent 3" w:uiPriority="71"/>
+    <w:lsdException w:name="Colorful List Accent 3" w:uiPriority="72"/>
+    <w:lsdException w:name="Colorful Grid Accent 3" w:uiPriority="73"/>
+    <w:lsdException w:name="Light Shading Accent 4" w:uiPriority="60"/>
+    <w:lsdException w:name="Light List Accent 4" w:uiPriority="61"/>
+    <w:lsdException w:name="Light Grid Accent 4" w:uiPriority="62"/>
+    <w:lsdException w:name="Medium Shading 1 Accent 4" w:uiPriority="63"/>
+    <w:lsdException w:name="Medium Shading 2 Accent 4" w:uiPriority="64"/>
+    <w:lsdException w:name="Medium List 1 Accent 4" w:uiPriority="65"/>
+    <w:lsdException w:name="Medium List 2 Accent 4" w:uiPriority="66"/>
+    <w:lsdException w:name="Medium Grid 1 Accent 4" w:uiPriority="67"/>
+    <w:lsdException w:name="Medium Grid 2 Accent 4" w:uiPriority="68"/>
+    <w:lsdException w:name="Medium Grid 3 Accent 4" w:uiPriority="69"/>
+    <w:lsdException w:name="Dark List Accent 4" w:uiPriority="70"/>
+    <w:lsdException w:name="Colorful Shading Accent 4" w:uiPriority="71"/>
+    <w:lsdException w:name="Colorful List Accent 4" w:uiPriority="72"/>
+    <w:lsdException w:name="Colorful Grid Accent 4" w:uiPriority="73"/>
+    <w:lsdException w:name="Light Shading Accent 5" w:uiPriority="60"/>
+    <w:lsdException w:name="Light List Accent 5" w:uiPriority="61"/>
+    <w:lsdException w:name="Light Grid Accent 5" w:uiPriority="62"/>
+    <w:lsdException w:name="Medium Shading 1 Accent 5" w:uiPriority="63"/>
+    <w:lsdException w:name="Medium Shading 2 Accent 5" w:uiPriority="64"/>
+    <w:lsdException w:name="Medium List 1 Accent 5" w:uiPriority="65"/>
+    <w:lsdException w:name="Medium List 2 Accent 5" w:uiPriority="66"/>
+    <w:lsdException w:name="Medium Grid 1 Accent 5" w:uiPriority="67"/>
+    <w:lsdException w:name="Medium Grid 2 Accent 5" w:uiPriority="68"/>
+    <w:lsdException w:name="Medium Grid 3 Accent 5" w:uiPriority="69"/>
+    <w:lsdException w:name="Dark List Accent 5" w:uiPriority="70"/>
+    <w:lsdException w:name="Colorful Shading Accent 5" w:uiPriority="71"/>
+    <w:lsdException w:name="Colorful List Accent 5" w:uiPriority="72"/>
+    <w:lsdException w:name="Colorful Grid Accent 5" w:uiPriority="73"/>
+    <w:lsdException w:name="Light Shading Accent 6" w:uiPriority="60"/>
+    <w:lsdException w:name="Light List Accent 6" w:uiPriority="61"/>
+    <w:lsdException w:name="Light Grid Accent 6" w:uiPriority="62"/>
+    <w:lsdException w:name="Medium Shading 1 Accent 6" w:uiPriority="63"/>
+    <w:lsdException w:name="Medium Shading 2 Accent 6" w:uiPriority="64"/>
+    <w:lsdException w:name="Medium List 1 Accent 6" w:uiPriority="65"/>
+    <w:lsdException w:name="Medium List 2 Accent 6" w:uiPriority="66"/>
+    <w:lsdException w:name="Medium Grid 1 Accent 6" w:uiPriority="67"/>
+    <w:lsdException w:name="Medium Grid 2 Accent 6" w:uiPriority="68"/>
+    <w:lsdException w:name="Medium Grid 3 Accent 6" w:uiPriority="69"/>
+    <w:lsdException w:name="Dark List Accent 6" w:uiPriority="70"/>
+    <w:lsdException w:name="Colorful Shading Accent 6" w:uiPriority="71"/>
+    <w:lsdException w:name="Colorful List Accent 6" w:uiPriority="72"/>
+    <w:lsdException w:name="Colorful Grid Accent 6" w:uiPriority="73"/>
+    <w:lsdException w:name="Subtle Emphasis" w:uiPriority="19" w:qFormat="1"/>
+    <w:lsdException w:name="Intense Emphasis" w:uiPriority="21" w:qFormat="1"/>
+    <w:lsdException w:name="Subtle Reference" w:uiPriority="31" w:qFormat="1"/>
+    <w:lsdException w:name="Intense Reference" w:uiPriority="32" w:qFormat="1"/>
+    <w:lsdException w:name="Book Title" w:uiPriority="33" w:qFormat="1"/>
+    <w:lsdException w:name="Bibliography" w:semiHidden="1" w:uiPriority="37" w:unhideWhenUsed="1"/>
+    <w:lsdException w:name="TOC Heading" w:semiHidden="1" w:uiPriority="39" w:unhideWhenUsed="1" w:qFormat="1"/>
+    <w:lsdException w:name="Plain Table 1" w:uiPriority="41"/>
+    <w:lsdException w:name="Plain Table 2" w:uiPriority="42"/>
+    <w:lsdException w:name="Plain Table 3" w:uiPriority="43"/>
+    <w:lsdException w:name="Plain Table 4" w:uiPriority="44"/>
+    <w:lsdException w:name="Plain Table 5" w:uiPriority="45"/>
+    <w:lsdException w:name="Grid Table Light" w:uiPriority="40"/>
+    <w:lsdException w:name="Grid Table 1 Light" w:uiPriority="46"/>
+    <w:lsdException w:name="Grid Table 2" w:uiPriority="47"/>
+    <w:lsdException w:name="Grid Table 3" w:uiPriority="48"/>
+    <w:lsdException w:name="Grid Table 4" w:uiPriority="49"/>
+    <w:lsdException w:name="Grid Table 5 Dark" w:uiPriority="50"/>
+    <w:lsdException w:name="Grid Table 6 Colorful" w:uiPriority="51"/>
+    <w:lsdException w:name="Grid Table 7 Colorful" w:uiPriority="52"/>
+    <w:lsdException w:name="Grid Table 1 Light Accent 1" w:uiPriority="46"/>
+    <w:lsdException w:name="Grid Table 2 Accent 1" w:uiPriority="47"/>
+    <w:lsdException w:name="Grid Table 3 Accent 1" w:uiPriority="48"/>
+    <w:lsdException w:name="Grid Table 4 Accent 1" w:uiPriority="49"/>
+    <w:lsdException w:name="Grid Table 5 Dark Accent 1" w:uiPriority="50"/>
+    <w:lsdException w:name="Grid Table 6 Colorful Accent 1" w:uiPriority="51"/>
+    <w:lsdException w:name="Grid Table 7 Colorful Accent 1" w:uiPriority="52"/>
+    <w:lsdException w:name="Grid Table 1 Light Accent 2" w:uiPriority="46"/>
+    <w:lsdException w:name="Grid Table 2 Accent 2" w:uiPriority="47"/>
+    <w:lsdException w:name="Grid Table 3 Accent 2" w:uiPriority="48"/>
+    <w:lsdException w:name="Grid Table 4 Accent 2" w:uiPriority="49"/>
+    <w:lsdException w:name="Grid Table 5 Dark Accent 2" w:uiPriority="50"/>
+    <w:lsdException w:name="Grid Table 6 Colorful Accent 2" w:uiPriority="51"/>
+    <w:lsdException w:name="Grid Table 7 Colorful Accent 2" w:uiPriority="52"/>
+    <w:lsdException w:name="Grid Table 1 Light Accent 3" w:uiPriority="46"/>
+    <w:lsdException w:name="Grid Table 2 Accent 3" w:uiPriority="47"/>
+    <w:lsdException w:name="Grid Table 3 Accent 3" w:uiPriority="48"/>
+    <w:lsdException w:name="Grid Table 4 Accent 3" w:uiPriority="49"/>
+    <w:lsdException w:name="Grid Table 5 Dark Accent 3" w:uiPriority="50"/>
+    <w:lsdException w:name="Grid Table 6 Colorful Accent 3" w:uiPriority="51"/>
+    <w:lsdException w:name="Grid Table 7 Colorful Accent 3" w:uiPriority="52"/>
+    <w:lsdException w:name="Grid Table 1 Light Accent 4" w:uiPriority="46"/>
+    <w:lsdException w:name="Grid Table 2 Accent 4" w:uiPriority="47"/>
+    <w:lsdException w:name="Grid Table 3 Accent 4" w:uiPriority="48"/>
+    <w:lsdException w:name="Grid Table 4 Accent 4" w:uiPriority="49"/>
+    <w:lsdException w:name="Grid Table 5 Dark Accent 4" w:uiPriority="50"/>
+    <w:lsdException w:name="Grid Table 6 Colorful Accent 4" w:uiPriority="51"/>
+    <w:lsdException w:name="Grid Table 7 Colorful Accent 4" w:uiPriority="52"/>
+    <w:lsdException w:name="Grid Table 1 Light Accent 5" w:uiPriority="46"/>
+    <w:lsdException w:name="Grid Table 2 Accent 5" w:uiPriority="47"/>
+    <w:lsdException w:name="Grid Table 3 Accent 5" w:uiPriority="48"/>
+    <w:lsdException w:name="Grid Table 4 Accent 5" w:uiPriority="49"/>
+    <w:lsdException w:name="Grid Table 5 Dark Accent 5" w:uiPriority="50"/>
+    <w:lsdException w:name="Grid Table 6 Colorful Accent 5" w:uiPriority="51"/>
+    <w:lsdException w:name="Grid Table 7 Colorful Accent 5" w:uiPriority="52"/>
+    <w:lsdException w:name="Grid Table 1 Light Accent 6" w:uiPriority="46"/>
+    <w:lsdException w:name="Grid Table 2 Accent 6" w:uiPriority="47"/>
+    <w:lsdException w:name="Grid Table 3 Accent 6" w:uiPriority="48"/>
+    <w:lsdException w:name="Grid Table 4 Accent 6" w:uiPriority="49"/>
+    <w:lsdException w:name="Grid Table 5 Dark Accent 6" w:uiPriority="50"/>
+    <w:lsdException w:name="Grid Table 6 Colorful Accent 6" w:uiPriority="51"/>
+    <w:lsdException w:name="Grid Table 7 Colorful Accent 6" w:uiPriority="52"/>
+    <w:lsdException w:name="List Table 1 Light" w:uiPriority="46"/>
+    <w:lsdException w:name="List Table 2" w:uiPriority="47"/>
+    <w:lsdException w:name="List Table 3" w:uiPriority="48"/>
+    <w:lsdException w:name="List Table 4" w:uiPriority="49"/>
+    <w:lsdException w:name="List Table 5 Dark" w:uiPriority="50"/>
+    <w:lsdException w:name="List Table 6 Colorful" w:uiPriority="51"/>
+    <w:lsdException w:name="List Table 7 Colorful" w:uiPriority="52"/>
+    <w:lsdException w:name="List Table 1 Light Accent 1" w:uiPriority="46"/>
+    <w:lsdException w:name="List Table 2 Accent 1" w:uiPriority="47"/>
+    <w:lsdException w:name="List Table 3 Accent 1" w:uiPriority="48"/>
+    <w:lsdException w:name="List Table 4 Accent 1" w:uiPriority="49"/>
+    <w:lsdException w:name="List Table 5 Dark Accent 1" w:uiPriority="50"/>
+    <w:lsdException w:name="List Table 6 Colorful Accent 1" w:uiPriority="51"/>
+    <w:lsdException w:name="List Table 7 Colorful Accent 1" w:uiPriority="52"/>
+    <w:lsdException w:name="List Table 1 Light Accent 2" w:uiPriority="46"/>
+    <w:lsdException w:name="List Table 2 Accent 2" w:uiPriority="47"/>
+    <w:lsdException w:name="List Table 3 Accent 2" w:uiPriority="48"/>
+    <w:lsdException w:name="List Table 4 Accent 2" w:uiPriority="49"/>
+    <w:lsdException w:name="List Table 5 Dark Accent 2" w:uiPriority="50"/>
+    <w:lsdException w:name="List Table 6 Colorful Accent 2" w:uiPriority="51"/>
+    <w:lsdException w:name="List Table 7 Colorful Accent 2" w:uiPriority="52"/>
+    <w:lsdException w:name="List Table 1 Light Accent 3" w:uiPriority="46"/>
+    <w:lsdException w:name="List Table 2 Accent 3" w:uiPriority="47"/>
+    <w:lsdException w:name="List Table 3 Accent 3" w:uiPriority="48"/>
+    <w:lsdException w:name="List Table 4 Accent 3" w:uiPriority="49"/>
+    <w:lsdException w:name="List Table 5 Dark Accent 3" w:uiPriority="50"/>
+    <w:lsdException w:name="List Table 6 Colorful Accent 3" w:uiPriority="51"/>
+    <w:lsdException w:name="List Table 7 Colorful Accent 3" w:uiPriority="52"/>
+    <w:lsdException w:name="List Table 1 Light Accent 4" w:uiPriority="46"/>
+    <w:lsdException w:name="List Table 2 Accent 4" w:uiPriority="47"/>
+    <w:lsdException w:name="List Table 3 Accent 4" w:uiPriority="48"/>
+    <w:lsdException w:name="List Table 4 Accent 4" w:uiPriority="49"/>
+    <w:lsdException w:name="List Table 5 Dark Accent 4" w:uiPriority="50"/>
+    <w:lsdException w:name="List Table 6 Colorful Accent 4" w:uiPriority="51"/>
+    <w:lsdException w:name="List Table 7 Colorful Accent 4" w:uiPriority="52"/>
+    <w:lsdException w:name="List Table 1 Light Accent 5" w:uiPriority="46"/>
+    <w:lsdException w:name="List Table 2 Accent 5" w:uiPriority="47"/>
+    <w:lsdException w:name="List Table 3 Accent 5" w:uiPriority="48"/>
+    <w:lsdException w:name="List Table 4 Accent 5" w:uiPriority="49"/>
+    <w:lsdException w:name="List Table 5 Dark Accent 5" w:uiPriority="50"/>
+    <w:lsdException w:name="List Table 6 Colorful Accent 5" w:uiPriority="51"/>
+    <w:lsdException w:name="List Table 7 Colorful Accent 5" w:uiPriority="52"/>
+    <w:lsdException w:name="List Table 1 Light Accent 6" w:uiPriority="46"/>
+    <w:lsdException w:name="List Table 2 Accent 6" w:uiPriority="47"/>
+    <w:lsdException w:name="List Table 3 Accent 6" w:uiPriority="48"/>
+    <w:lsdException w:name="List Table 4 Accent 6" w:uiPriority="49"/>
+    <w:lsdException w:name="List Table 5 Dark Accent 6" w:uiPriority="50"/>
+    <w:lsdException w:name="List Table 6 Colorful Accent 6" w:uiPriority="51"/>
+    <w:lsdException w:name="List Table 7 Colorful Accent 6" w:uiPriority="52"/>
+  </w:latentStyles>
+  <w:style w:type="paragraph" w:default="1" w:styleId="Normal">
+    <w:name w:val="Normal"/>
+    <w:qFormat/>
+  </w:style>
+  <w:style w:type="character" w:default="1" w:styleId="Policepardfaut">
+    <w:name w:val="Default Paragraph Font"/>
+    <w:uiPriority w:val="1"/>
+    <w:semiHidden/>
+    <w:unhideWhenUsed/>
+  </w:style>
+  <w:style w:type="table" w:default="1" w:styleId="TableauNormal">
+    <w:name w:val="Normal Table"/>
+    <w:uiPriority w:val="99"/>
+    <w:semiHidden/>
+    <w:unhideWhenUsed/>
+    <w:tblPr>
+      <w:tblInd w:w="0" w:type="dxa"/>
+      <w:tblCellMar>
+        <w:top w:w="0" w:type="dxa"/>
+        <w:left w:w="108" w:type="dxa"/>
+        <w:bottom w:w="0" w:type="dxa"/>
+        <w:right w:w="108" w:type="dxa"/>
+      </w:tblCellMar>
+    </w:tblPr>
+  </w:style>
+  <w:style w:type="numbering" w:default="1" w:styleId="Aucuneliste">
+    <w:name w:val="No List"/>
+    <w:uiPriority w:val="99"/>
+    <w:semiHidden/>
+    <w:unhideWhenUsed/>
+  </w:style>
+  <w:style w:type="paragraph" w:customStyle="1" w:styleId="D175FC14F90944B78F2EA29A9C979801">
+    <w:name w:val="D175FC14F90944B78F2EA29A9C979801"/>
+    <w:rsid w:val="004B076C"/>
+  </w:style>
+</w:styles>
+</file>
+
+<file path=word/glossary/webSettings.xml><?xml version="1.0" encoding="utf-8"?>
+<w:webSettings xmlns:mc="http://schemas.openxmlformats.org/markup-compatibility/2006" xmlns:r="http://schemas.openxmlformats.org/officeDocument/2006/relationships" xmlns:w="http://schemas.openxmlformats.org/wordprocessingml/2006/main" xmlns:w14="http://schemas.microsoft.com/office/word/2010/wordml" xmlns:w15="http://schemas.microsoft.com/office/word/2012/wordml" mc:Ignorable="w14 w15">
+  <w:optimizeForBrowser/>
+  <w:allowPNG/>
+</w:webSettings>
+</file>
+
 <file path=word/theme/theme1.xml><?xml version="1.0" encoding="utf-8"?>
 <a:theme xmlns:a="http://schemas.openxmlformats.org/drawingml/2006/main" name="Thème Office">
   <a:themeElements>

--- a/SIO_LABO1_Vu_Basile.docx
+++ b/SIO_LABO1_Vu_Basile.docx
@@ -429,15 +429,7 @@
               <w:cnfStyle w:val="000000100000" w:firstRow="0" w:lastRow="0" w:firstColumn="0" w:lastColumn="0" w:oddVBand="0" w:evenVBand="0" w:oddHBand="1" w:evenHBand="0" w:firstRowFirstColumn="0" w:firstRowLastColumn="0" w:lastRowFirstColumn="0" w:lastRowLastColumn="0"/>
             </w:pPr>
             <w:r>
-              <w:t>[9.9931</w:t>
-            </w:r>
-            <w:proofErr w:type="gramStart"/>
-            <w:r>
-              <w:t>,10.0044</w:t>
-            </w:r>
-            <w:proofErr w:type="gramEnd"/>
-            <w:r>
-              <w:t>]</w:t>
+              <w:t>[9.9931,10.0044]</w:t>
             </w:r>
           </w:p>
         </w:tc>
@@ -524,15 +516,7 @@
               <w:cnfStyle w:val="000000000000" w:firstRow="0" w:lastRow="0" w:firstColumn="0" w:lastColumn="0" w:oddVBand="0" w:evenVBand="0" w:oddHBand="0" w:evenHBand="0" w:firstRowFirstColumn="0" w:firstRowLastColumn="0" w:lastRowFirstColumn="0" w:lastRowLastColumn="0"/>
             </w:pPr>
             <w:r>
-              <w:t>[0.0564181</w:t>
-            </w:r>
-            <w:proofErr w:type="gramStart"/>
-            <w:r>
-              <w:t>,0.0565463</w:t>
-            </w:r>
-            <w:proofErr w:type="gramEnd"/>
-            <w:r>
-              <w:t>]</w:t>
+              <w:t>[0.0564181,0.0565463]</w:t>
             </w:r>
           </w:p>
         </w:tc>
@@ -622,15 +606,7 @@
               <w:cnfStyle w:val="000000100000" w:firstRow="0" w:lastRow="0" w:firstColumn="0" w:lastColumn="0" w:oddVBand="0" w:evenVBand="0" w:oddHBand="1" w:evenHBand="0" w:firstRowFirstColumn="0" w:firstRowLastColumn="0" w:lastRowFirstColumn="0" w:lastRowLastColumn="0"/>
             </w:pPr>
             <w:r>
-              <w:t>[9.9978</w:t>
-            </w:r>
-            <w:proofErr w:type="gramStart"/>
-            <w:r>
-              <w:t>,10.0091</w:t>
-            </w:r>
-            <w:proofErr w:type="gramEnd"/>
-            <w:r>
-              <w:t>]</w:t>
+              <w:t>[9.9978,10.0091]</w:t>
             </w:r>
           </w:p>
         </w:tc>
@@ -714,15 +690,7 @@
               <w:cnfStyle w:val="000000000000" w:firstRow="0" w:lastRow="0" w:firstColumn="0" w:lastColumn="0" w:oddVBand="0" w:evenVBand="0" w:oddHBand="0" w:evenHBand="0" w:firstRowFirstColumn="0" w:firstRowLastColumn="0" w:lastRowFirstColumn="0" w:lastRowLastColumn="0"/>
             </w:pPr>
             <w:r>
-              <w:t>[0.0805369</w:t>
-            </w:r>
-            <w:proofErr w:type="gramStart"/>
-            <w:r>
-              <w:t>,0.0807439</w:t>
-            </w:r>
-            <w:proofErr w:type="gramEnd"/>
-            <w:r>
-              <w:t>]</w:t>
+              <w:t>[0.0805369,0.0807439]</w:t>
             </w:r>
           </w:p>
         </w:tc>
@@ -812,15 +780,7 @@
               <w:cnfStyle w:val="000000100000" w:firstRow="0" w:lastRow="0" w:firstColumn="0" w:lastColumn="0" w:oddVBand="0" w:evenVBand="0" w:oddHBand="1" w:evenHBand="0" w:firstRowFirstColumn="0" w:firstRowLastColumn="0" w:lastRowFirstColumn="0" w:lastRowLastColumn="0"/>
             </w:pPr>
             <w:r>
-              <w:t>[9.9926</w:t>
-            </w:r>
-            <w:proofErr w:type="gramStart"/>
-            <w:r>
-              <w:t>,10.0039</w:t>
-            </w:r>
-            <w:proofErr w:type="gramEnd"/>
-            <w:r>
-              <w:t>]</w:t>
+              <w:t>[9.9926,10.0039]</w:t>
             </w:r>
           </w:p>
         </w:tc>
@@ -904,15 +864,7 @@
               <w:cnfStyle w:val="000000000000" w:firstRow="0" w:lastRow="0" w:firstColumn="0" w:lastColumn="0" w:oddVBand="0" w:evenVBand="0" w:oddHBand="0" w:evenHBand="0" w:firstRowFirstColumn="0" w:firstRowLastColumn="0" w:lastRowFirstColumn="0" w:lastRowLastColumn="0"/>
             </w:pPr>
             <w:r>
-              <w:t>[0.0537647</w:t>
-            </w:r>
-            <w:proofErr w:type="gramStart"/>
-            <w:r>
-              <w:t>,0.0538881</w:t>
-            </w:r>
-            <w:proofErr w:type="gramEnd"/>
-            <w:r>
-              <w:t>]</w:t>
+              <w:t>[0.0537647,0.0538881]</w:t>
             </w:r>
           </w:p>
         </w:tc>
@@ -996,7 +948,19 @@
     </w:p>
     <w:p>
       <w:r>
-        <w:t xml:space="preserve">Nous reparlerons des temps en détail dans la section dédiée à l’analyse des performances. </w:t>
+        <w:t xml:space="preserve">Nous </w:t>
+      </w:r>
+      <w:r>
+        <w:t>nous intéresserons aux</w:t>
+      </w:r>
+      <w:r>
+        <w:t xml:space="preserve"> temps </w:t>
+      </w:r>
+      <w:r>
+        <w:t xml:space="preserve">d’exécution </w:t>
+      </w:r>
+      <w:r>
+        <w:t xml:space="preserve">dans la section dédiée à l’analyse des performances. </w:t>
       </w:r>
     </w:p>
     <w:p/>
@@ -1200,15 +1164,7 @@
               <w:cnfStyle w:val="000000100000" w:firstRow="0" w:lastRow="0" w:firstColumn="0" w:lastColumn="0" w:oddVBand="0" w:evenVBand="0" w:oddHBand="1" w:evenHBand="0" w:firstRowFirstColumn="0" w:firstRowLastColumn="0" w:lastRowFirstColumn="0" w:lastRowLastColumn="0"/>
             </w:pPr>
             <w:r>
-              <w:t>[8.49014</w:t>
-            </w:r>
-            <w:proofErr w:type="gramStart"/>
-            <w:r>
-              <w:t>,8.50828</w:t>
-            </w:r>
-            <w:proofErr w:type="gramEnd"/>
-            <w:r>
-              <w:t>]</w:t>
+              <w:t>[8.49014,8.50828]</w:t>
             </w:r>
           </w:p>
         </w:tc>
@@ -1382,15 +1338,7 @@
               <w:cnfStyle w:val="000000100000" w:firstRow="0" w:lastRow="0" w:firstColumn="0" w:lastColumn="0" w:oddVBand="0" w:evenVBand="0" w:oddHBand="1" w:evenHBand="0" w:firstRowFirstColumn="0" w:firstRowLastColumn="0" w:lastRowFirstColumn="0" w:lastRowLastColumn="0"/>
             </w:pPr>
             <w:r>
-              <w:t>[8.48543</w:t>
-            </w:r>
-            <w:proofErr w:type="gramStart"/>
-            <w:r>
-              <w:t>,8.50357</w:t>
-            </w:r>
-            <w:proofErr w:type="gramEnd"/>
-            <w:r>
-              <w:t>]</w:t>
+              <w:t>[8.48543,8.50357]</w:t>
             </w:r>
           </w:p>
         </w:tc>
@@ -1474,15 +1422,7 @@
               <w:cnfStyle w:val="000000000000" w:firstRow="0" w:lastRow="0" w:firstColumn="0" w:lastColumn="0" w:oddVBand="0" w:evenVBand="0" w:oddHBand="0" w:evenHBand="0" w:firstRowFirstColumn="0" w:firstRowLastColumn="0" w:lastRowFirstColumn="0" w:lastRowLastColumn="0"/>
             </w:pPr>
             <w:r>
-              <w:t>[0.0874947</w:t>
-            </w:r>
-            <w:proofErr w:type="gramStart"/>
-            <w:r>
-              <w:t>,0.0876617</w:t>
-            </w:r>
-            <w:proofErr w:type="gramEnd"/>
-            <w:r>
-              <w:t>]</w:t>
+              <w:t>[0.0874947,0.0876617]</w:t>
             </w:r>
           </w:p>
         </w:tc>
@@ -1572,15 +1512,7 @@
               <w:cnfStyle w:val="000000100000" w:firstRow="0" w:lastRow="0" w:firstColumn="0" w:lastColumn="0" w:oddVBand="0" w:evenVBand="0" w:oddHBand="1" w:evenHBand="0" w:firstRowFirstColumn="0" w:firstRowLastColumn="0" w:lastRowFirstColumn="0" w:lastRowLastColumn="0"/>
             </w:pPr>
             <w:r>
-              <w:t>[8.48925</w:t>
-            </w:r>
-            <w:proofErr w:type="gramStart"/>
-            <w:r>
-              <w:t>,8.50739</w:t>
-            </w:r>
-            <w:proofErr w:type="gramEnd"/>
-            <w:r>
-              <w:t>]</w:t>
+              <w:t>[8.48925,8.50739]</w:t>
             </w:r>
           </w:p>
         </w:tc>
@@ -1664,15 +1596,7 @@
               <w:cnfStyle w:val="000000000000" w:firstRow="0" w:lastRow="0" w:firstColumn="0" w:lastColumn="0" w:oddVBand="0" w:evenVBand="0" w:oddHBand="0" w:evenHBand="0" w:firstRowFirstColumn="0" w:firstRowLastColumn="0" w:lastRowFirstColumn="0" w:lastRowLastColumn="0"/>
             </w:pPr>
             <w:r>
-              <w:t>[0.0681535</w:t>
-            </w:r>
-            <w:proofErr w:type="gramStart"/>
-            <w:r>
-              <w:t>,0.0682997</w:t>
-            </w:r>
-            <w:proofErr w:type="gramEnd"/>
-            <w:r>
-              <w:t>]</w:t>
+              <w:t>[0.0681535,0.0682997]</w:t>
             </w:r>
           </w:p>
         </w:tc>
@@ -1911,15 +1835,7 @@
               <w:cnfStyle w:val="000000100000" w:firstRow="0" w:lastRow="0" w:firstColumn="0" w:lastColumn="0" w:oddVBand="0" w:evenVBand="0" w:oddHBand="1" w:evenHBand="0" w:firstRowFirstColumn="0" w:firstRowLastColumn="0" w:lastRowFirstColumn="0" w:lastRowLastColumn="0"/>
             </w:pPr>
             <w:r>
-              <w:t>[10.7456</w:t>
-            </w:r>
-            <w:proofErr w:type="gramStart"/>
-            <w:r>
-              <w:t>,10.7661</w:t>
-            </w:r>
-            <w:proofErr w:type="gramEnd"/>
-            <w:r>
-              <w:t>]</w:t>
+              <w:t>[10.7456,10.7661]</w:t>
             </w:r>
           </w:p>
         </w:tc>
@@ -2177,15 +2093,7 @@
               <w:cnfStyle w:val="000000000000" w:firstRow="0" w:lastRow="0" w:firstColumn="0" w:lastColumn="0" w:oddVBand="0" w:evenVBand="0" w:oddHBand="0" w:evenHBand="0" w:firstRowFirstColumn="0" w:firstRowLastColumn="0" w:lastRowFirstColumn="0" w:lastRowLastColumn="0"/>
             </w:pPr>
             <w:r>
-              <w:t>[0.0921821</w:t>
-            </w:r>
-            <w:proofErr w:type="gramStart"/>
-            <w:r>
-              <w:t>,0.0923327</w:t>
-            </w:r>
-            <w:proofErr w:type="gramEnd"/>
-            <w:r>
-              <w:t>]</w:t>
+              <w:t>[0.0921821,0.0923327]</w:t>
             </w:r>
           </w:p>
         </w:tc>
@@ -2359,15 +2267,7 @@
               <w:cnfStyle w:val="000000000000" w:firstRow="0" w:lastRow="0" w:firstColumn="0" w:lastColumn="0" w:oddVBand="0" w:evenVBand="0" w:oddHBand="0" w:evenHBand="0" w:firstRowFirstColumn="0" w:firstRowLastColumn="0" w:lastRowFirstColumn="0" w:lastRowLastColumn="0"/>
             </w:pPr>
             <w:r>
-              <w:t>[0.0744529</w:t>
-            </w:r>
-            <w:proofErr w:type="gramStart"/>
-            <w:r>
-              <w:t>,0.0746015</w:t>
-            </w:r>
-            <w:proofErr w:type="gramEnd"/>
-            <w:r>
-              <w:t>]</w:t>
+              <w:t>[0.0744529,0.0746015]</w:t>
             </w:r>
           </w:p>
         </w:tc>
@@ -2648,15 +2548,7 @@
               <w:cnfStyle w:val="000000100000" w:firstRow="0" w:lastRow="0" w:firstColumn="0" w:lastColumn="0" w:oddVBand="0" w:evenVBand="0" w:oddHBand="1" w:evenHBand="0" w:firstRowFirstColumn="0" w:firstRowLastColumn="0" w:lastRowFirstColumn="0" w:lastRowLastColumn="0"/>
             </w:pPr>
             <w:r>
-              <w:t>[10.2486</w:t>
-            </w:r>
-            <w:proofErr w:type="gramStart"/>
-            <w:r>
-              <w:t>,10.2709</w:t>
-            </w:r>
-            <w:proofErr w:type="gramEnd"/>
-            <w:r>
-              <w:t>]</w:t>
+              <w:t>[10.2486,10.2709]</w:t>
             </w:r>
           </w:p>
         </w:tc>
@@ -2740,15 +2632,7 @@
               <w:cnfStyle w:val="000000000000" w:firstRow="0" w:lastRow="0" w:firstColumn="0" w:lastColumn="0" w:oddVBand="0" w:evenVBand="0" w:oddHBand="0" w:evenHBand="0" w:firstRowFirstColumn="0" w:firstRowLastColumn="0" w:lastRowFirstColumn="0" w:lastRowLastColumn="0"/>
             </w:pPr>
             <w:r>
-              <w:t>[0.25766</w:t>
-            </w:r>
-            <w:proofErr w:type="gramStart"/>
-            <w:r>
-              <w:t>,0.25799</w:t>
-            </w:r>
-            <w:proofErr w:type="gramEnd"/>
-            <w:r>
-              <w:t>]</w:t>
+              <w:t>[0.25766,0.25799]</w:t>
             </w:r>
           </w:p>
         </w:tc>
@@ -2838,15 +2722,7 @@
               <w:cnfStyle w:val="000000100000" w:firstRow="0" w:lastRow="0" w:firstColumn="0" w:lastColumn="0" w:oddVBand="0" w:evenVBand="0" w:oddHBand="1" w:evenHBand="0" w:firstRowFirstColumn="0" w:firstRowLastColumn="0" w:lastRowFirstColumn="0" w:lastRowLastColumn="0"/>
             </w:pPr>
             <w:r>
-              <w:t>[10.2472</w:t>
-            </w:r>
-            <w:proofErr w:type="gramStart"/>
-            <w:r>
-              <w:t>,10.2696</w:t>
-            </w:r>
-            <w:proofErr w:type="gramEnd"/>
-            <w:r>
-              <w:t>]</w:t>
+              <w:t>[10.2472,10.2696]</w:t>
             </w:r>
           </w:p>
         </w:tc>
@@ -2862,8 +2738,6 @@
             <w:r>
               <w:t>0.0223714</w:t>
             </w:r>
-            <w:bookmarkStart w:id="0" w:name="_GoBack"/>
-            <w:bookmarkEnd w:id="0"/>
           </w:p>
         </w:tc>
       </w:tr>
@@ -2903,6 +2777,9 @@
               <w:jc w:val="center"/>
               <w:cnfStyle w:val="000000000000" w:firstRow="0" w:lastRow="0" w:firstColumn="0" w:lastColumn="0" w:oddVBand="0" w:evenVBand="0" w:oddHBand="0" w:evenHBand="0" w:firstRowFirstColumn="0" w:firstRowLastColumn="0" w:lastRowFirstColumn="0" w:lastRowLastColumn="0"/>
             </w:pPr>
+            <w:r>
+              <w:t>0.0954716</w:t>
+            </w:r>
           </w:p>
         </w:tc>
         <w:tc>
@@ -2914,6 +2791,9 @@
               <w:jc w:val="center"/>
               <w:cnfStyle w:val="000000000000" w:firstRow="0" w:lastRow="0" w:firstColumn="0" w:lastColumn="0" w:oddVBand="0" w:evenVBand="0" w:oddHBand="0" w:evenHBand="0" w:firstRowFirstColumn="0" w:firstRowLastColumn="0" w:lastRowFirstColumn="0" w:lastRowLastColumn="0"/>
             </w:pPr>
+            <w:r>
+              <w:t>0.00334572</w:t>
+            </w:r>
           </w:p>
         </w:tc>
         <w:tc>
@@ -2925,6 +2805,9 @@
               <w:jc w:val="center"/>
               <w:cnfStyle w:val="000000000000" w:firstRow="0" w:lastRow="0" w:firstColumn="0" w:lastColumn="0" w:oddVBand="0" w:evenVBand="0" w:oddHBand="0" w:evenHBand="0" w:firstRowFirstColumn="0" w:firstRowLastColumn="0" w:lastRowFirstColumn="0" w:lastRowLastColumn="0"/>
             </w:pPr>
+            <w:r>
+              <w:t>[0.0953789,0.0955643]</w:t>
+            </w:r>
           </w:p>
         </w:tc>
         <w:tc>
@@ -2936,6 +2819,9 @@
               <w:jc w:val="center"/>
               <w:cnfStyle w:val="000000000000" w:firstRow="0" w:lastRow="0" w:firstColumn="0" w:lastColumn="0" w:oddVBand="0" w:evenVBand="0" w:oddHBand="0" w:evenHBand="0" w:firstRowFirstColumn="0" w:firstRowLastColumn="0" w:lastRowFirstColumn="0" w:lastRowLastColumn="0"/>
             </w:pPr>
+            <w:r>
+              <w:t>0.000185477</w:t>
+            </w:r>
           </w:p>
         </w:tc>
       </w:tr>
@@ -2981,6 +2867,9 @@
               <w:jc w:val="center"/>
               <w:cnfStyle w:val="000000100000" w:firstRow="0" w:lastRow="0" w:firstColumn="0" w:lastColumn="0" w:oddVBand="0" w:evenVBand="0" w:oddHBand="1" w:evenHBand="0" w:firstRowFirstColumn="0" w:firstRowLastColumn="0" w:lastRowFirstColumn="0" w:lastRowLastColumn="0"/>
             </w:pPr>
+            <w:r>
+              <w:t>10.259</w:t>
+            </w:r>
           </w:p>
         </w:tc>
         <w:tc>
@@ -2992,6 +2881,9 @@
               <w:jc w:val="center"/>
               <w:cnfStyle w:val="000000100000" w:firstRow="0" w:lastRow="0" w:firstColumn="0" w:lastColumn="0" w:oddVBand="0" w:evenVBand="0" w:oddHBand="1" w:evenHBand="0" w:firstRowFirstColumn="0" w:firstRowLastColumn="0" w:lastRowFirstColumn="0" w:lastRowLastColumn="0"/>
             </w:pPr>
+            <w:r>
+              <w:t>5.70972</w:t>
+            </w:r>
           </w:p>
         </w:tc>
         <w:tc>
@@ -3003,6 +2895,9 @@
               <w:jc w:val="center"/>
               <w:cnfStyle w:val="000000100000" w:firstRow="0" w:lastRow="0" w:firstColumn="0" w:lastColumn="0" w:oddVBand="0" w:evenVBand="0" w:oddHBand="1" w:evenHBand="0" w:firstRowFirstColumn="0" w:firstRowLastColumn="0" w:lastRowFirstColumn="0" w:lastRowLastColumn="0"/>
             </w:pPr>
+            <w:r>
+              <w:t>[10.2478,10.2702]</w:t>
+            </w:r>
           </w:p>
         </w:tc>
         <w:tc>
@@ -3014,6 +2909,9 @@
               <w:jc w:val="center"/>
               <w:cnfStyle w:val="000000100000" w:firstRow="0" w:lastRow="0" w:firstColumn="0" w:lastColumn="0" w:oddVBand="0" w:evenVBand="0" w:oddHBand="1" w:evenHBand="0" w:firstRowFirstColumn="0" w:firstRowLastColumn="0" w:lastRowFirstColumn="0" w:lastRowLastColumn="0"/>
             </w:pPr>
+            <w:r>
+              <w:t>0.0223821</w:t>
+            </w:r>
           </w:p>
         </w:tc>
       </w:tr>
@@ -3053,6 +2951,9 @@
               <w:jc w:val="center"/>
               <w:cnfStyle w:val="000000000000" w:firstRow="0" w:lastRow="0" w:firstColumn="0" w:lastColumn="0" w:oddVBand="0" w:evenVBand="0" w:oddHBand="0" w:evenHBand="0" w:firstRowFirstColumn="0" w:firstRowLastColumn="0" w:lastRowFirstColumn="0" w:lastRowLastColumn="0"/>
             </w:pPr>
+            <w:r>
+              <w:t>0.08005</w:t>
+            </w:r>
           </w:p>
         </w:tc>
         <w:tc>
@@ -3064,6 +2965,9 @@
               <w:jc w:val="center"/>
               <w:cnfStyle w:val="000000000000" w:firstRow="0" w:lastRow="0" w:firstColumn="0" w:lastColumn="0" w:oddVBand="0" w:evenVBand="0" w:oddHBand="0" w:evenHBand="0" w:firstRowFirstColumn="0" w:firstRowLastColumn="0" w:lastRowFirstColumn="0" w:lastRowLastColumn="0"/>
             </w:pPr>
+            <w:r>
+              <w:t>0.00264168</w:t>
+            </w:r>
           </w:p>
         </w:tc>
         <w:tc>
@@ -3075,6 +2979,9 @@
               <w:jc w:val="center"/>
               <w:cnfStyle w:val="000000000000" w:firstRow="0" w:lastRow="0" w:firstColumn="0" w:lastColumn="0" w:oddVBand="0" w:evenVBand="0" w:oddHBand="0" w:evenHBand="0" w:firstRowFirstColumn="0" w:firstRowLastColumn="0" w:lastRowFirstColumn="0" w:lastRowLastColumn="0"/>
             </w:pPr>
+            <w:r>
+              <w:t>[0.0799768,0.0801232]</w:t>
+            </w:r>
           </w:p>
         </w:tc>
         <w:tc>
@@ -3086,6 +2993,9 @@
               <w:jc w:val="center"/>
               <w:cnfStyle w:val="000000000000" w:firstRow="0" w:lastRow="0" w:firstColumn="0" w:lastColumn="0" w:oddVBand="0" w:evenVBand="0" w:oddHBand="0" w:evenHBand="0" w:firstRowFirstColumn="0" w:firstRowLastColumn="0" w:lastRowFirstColumn="0" w:lastRowLastColumn="0"/>
             </w:pPr>
+            <w:r>
+              <w:t>0.000146448</w:t>
+            </w:r>
           </w:p>
         </w:tc>
       </w:tr>
@@ -3143,30 +3053,177 @@
     <w:p/>
     <w:p>
       <w:r>
-        <w:t xml:space="preserve">Ce cas est favorable pour l’acceptation-rejet comme il faut commencer par enfermer la fonction dans le rectangle [a, b] x [0, </w:t>
-      </w:r>
-      <w:proofErr w:type="spellStart"/>
-      <w:r>
-        <w:t>y_max</w:t>
-      </w:r>
-      <w:proofErr w:type="spellEnd"/>
-      <w:r>
-        <w:t xml:space="preserve">]. Comme chaque ordonnée des points de l’uniforme est égal à </w:t>
-      </w:r>
-      <w:proofErr w:type="spellStart"/>
-      <w:r>
-        <w:t>yMax</w:t>
-      </w:r>
-      <w:proofErr w:type="spellEnd"/>
+        <w:t xml:space="preserve">Ce cas est favorable pour l’acceptation-rejet comme il faut commencer par enfermer la fonction dans </w:t>
+      </w:r>
+      <w:r>
+        <w:t xml:space="preserve">le </w:t>
+      </w:r>
+      <w:r>
+        <w:t>rectangle</w:t>
+      </w:r>
+      <w:r>
+        <w:t xml:space="preserve"> </w:t>
+      </w:r>
+      <m:oMath>
+        <m:d>
+          <m:dPr>
+            <m:begChr m:val="["/>
+            <m:endChr m:val="]"/>
+            <m:ctrlPr>
+              <w:rPr>
+                <w:rFonts w:ascii="Cambria Math" w:hAnsi="Cambria Math"/>
+                <w:i/>
+              </w:rPr>
+            </m:ctrlPr>
+          </m:dPr>
+          <m:e>
+            <m:r>
+              <w:rPr>
+                <w:rFonts w:ascii="Cambria Math" w:hAnsi="Cambria Math"/>
+              </w:rPr>
+              <m:t>a, b</m:t>
+            </m:r>
+          </m:e>
+        </m:d>
+        <m:r>
+          <w:rPr>
+            <w:rFonts w:ascii="Cambria Math" w:hAnsi="Cambria Math"/>
+          </w:rPr>
+          <m:t xml:space="preserve"> </m:t>
+        </m:r>
+        <m:r>
+          <m:rPr>
+            <m:sty m:val="p"/>
+          </m:rPr>
+          <w:rPr>
+            <w:rFonts w:ascii="Cambria Math" w:hAnsi="Cambria Math" w:cs="Helvetica"/>
+            <w:color w:val="333333"/>
+            <w:sz w:val="21"/>
+            <w:szCs w:val="21"/>
+            <w:shd w:val="clear" w:color="auto" w:fill="FFFFFF"/>
+          </w:rPr>
+          <m:t>×</m:t>
+        </m:r>
+        <m:r>
+          <w:rPr>
+            <w:rFonts w:ascii="Cambria Math" w:hAnsi="Cambria Math"/>
+          </w:rPr>
+          <m:t xml:space="preserve"> [0, </m:t>
+        </m:r>
+        <m:sSub>
+          <m:sSubPr>
+            <m:ctrlPr>
+              <w:rPr>
+                <w:rFonts w:ascii="Cambria Math" w:hAnsi="Cambria Math"/>
+                <w:i/>
+              </w:rPr>
+            </m:ctrlPr>
+          </m:sSubPr>
+          <m:e>
+            <m:r>
+              <w:rPr>
+                <w:rFonts w:ascii="Cambria Math" w:hAnsi="Cambria Math"/>
+              </w:rPr>
+              <m:t>y</m:t>
+            </m:r>
+          </m:e>
+          <m:sub>
+            <m:r>
+              <w:rPr>
+                <w:rFonts w:ascii="Cambria Math" w:hAnsi="Cambria Math"/>
+              </w:rPr>
+              <m:t xml:space="preserve">max </m:t>
+            </m:r>
+          </m:sub>
+        </m:sSub>
+        <m:r>
+          <w:rPr>
+            <w:rFonts w:ascii="Cambria Math" w:hAnsi="Cambria Math"/>
+          </w:rPr>
+          <m:t>]</m:t>
+        </m:r>
+      </m:oMath>
+      <w:r>
+        <w:t>. Comme chaque ordonnée des p</w:t>
+      </w:r>
+      <w:r>
+        <w:t xml:space="preserve">oints de l’uniforme est égal à </w:t>
+      </w:r>
+      <m:oMath>
+        <m:sSub>
+          <m:sSubPr>
+            <m:ctrlPr>
+              <w:rPr>
+                <w:rFonts w:ascii="Cambria Math" w:hAnsi="Cambria Math"/>
+                <w:i/>
+              </w:rPr>
+            </m:ctrlPr>
+          </m:sSubPr>
+          <m:e>
+            <m:r>
+              <w:rPr>
+                <w:rFonts w:ascii="Cambria Math" w:hAnsi="Cambria Math"/>
+              </w:rPr>
+              <m:t>y</m:t>
+            </m:r>
+          </m:e>
+          <m:sub>
+            <m:r>
+              <w:rPr>
+                <w:rFonts w:ascii="Cambria Math" w:hAnsi="Cambria Math"/>
+              </w:rPr>
+              <m:t>max</m:t>
+            </m:r>
+          </m:sub>
+        </m:sSub>
+      </m:oMath>
       <w:r>
         <w:t>, le point généré sera forcément accepté (il ne peut être généré au-dessus de la fonction).</w:t>
       </w:r>
       <w:r>
-        <w:t xml:space="preserve"> Il doit donc s’agir du cas dans lequel cette méthode est la plus efficace.</w:t>
+        <w:t xml:space="preserve"> </w:t>
+      </w:r>
+      <w:r>
+        <w:t>Il s’agit</w:t>
+      </w:r>
+      <w:r>
+        <w:t xml:space="preserve"> du cas dans lequel cette méthode est la plus efficace.</w:t>
       </w:r>
     </w:p>
     <w:p>
       <w:r>
+        <w:rPr>
+          <w:noProof/>
+        </w:rPr>
+        <w:drawing>
+          <wp:anchor distT="0" distB="0" distL="114300" distR="114300" simplePos="0" relativeHeight="251658240" behindDoc="0" locked="0" layoutInCell="1" allowOverlap="1" wp14:anchorId="6CDA881A" wp14:editId="16A43D9E">
+            <wp:simplePos x="0" y="0"/>
+            <wp:positionH relativeFrom="column">
+              <wp:posOffset>401955</wp:posOffset>
+            </wp:positionH>
+            <wp:positionV relativeFrom="paragraph">
+              <wp:posOffset>1423035</wp:posOffset>
+            </wp:positionV>
+            <wp:extent cx="4902200" cy="2527300"/>
+            <wp:effectExtent l="0" t="0" r="12700" b="6350"/>
+            <wp:wrapTopAndBottom/>
+            <wp:docPr id="1" name="Graphique 1"/>
+            <wp:cNvGraphicFramePr/>
+            <a:graphic xmlns:a="http://schemas.openxmlformats.org/drawingml/2006/main">
+              <a:graphicData uri="http://schemas.openxmlformats.org/drawingml/2006/chart">
+                <c:chart xmlns:c="http://schemas.openxmlformats.org/drawingml/2006/chart" xmlns:r="http://schemas.openxmlformats.org/officeDocument/2006/relationships" r:id="rId7"/>
+              </a:graphicData>
+            </a:graphic>
+            <wp14:sizeRelH relativeFrom="margin">
+              <wp14:pctWidth>0</wp14:pctWidth>
+            </wp14:sizeRelH>
+            <wp14:sizeRelV relativeFrom="margin">
+              <wp14:pctHeight>0</wp14:pctHeight>
+            </wp14:sizeRelV>
+          </wp:anchor>
+        </w:drawing>
+      </w:r>
+      <w:r>
         <w:t xml:space="preserve">Les deux autres méthodes se basent sur la méthode des mélanges. Ici, il n’y a qu’un seul « morceau » de fonction. Le facteur déterminant sera donc plutôt l’approche géométrique et la méthode des fonctions inverses en elles-mêmes. </w:t>
       </w:r>
       <w:r>
@@ -3183,10 +3240,87 @@
       </w:r>
     </w:p>
     <w:p/>
-    <w:p/>
+    <w:p>
+      <w:r>
+        <w:t xml:space="preserve">On remarque que </w:t>
+      </w:r>
+      <w:r>
+        <w:t>les min et max des IC sont très proches dans notre cas</w:t>
+      </w:r>
+      <w:r>
+        <w:t>. Comme</w:t>
+      </w:r>
+      <w:r>
+        <w:t xml:space="preserve"> on veut </w:t>
+      </w:r>
+      <w:r>
+        <w:t xml:space="preserve">représenter les 3 IC en même temps pour cette méthode, on ne voit malheureusement pas la différence entre </w:t>
+      </w:r>
+      <w:r>
+        <w:t>la borne</w:t>
+      </w:r>
+      <w:r>
+        <w:t xml:space="preserve"> infé</w:t>
+      </w:r>
+      <w:r>
+        <w:t>rieure</w:t>
+      </w:r>
+      <w:r>
+        <w:t>,</w:t>
+      </w:r>
+      <w:r>
+        <w:t xml:space="preserve"> supérieure</w:t>
+      </w:r>
+      <w:r>
+        <w:t xml:space="preserve"> et la moyenne… </w:t>
+      </w:r>
+    </w:p>
+    <w:p>
+      <w:r>
+        <w:t xml:space="preserve">On peut tout de même constater que les IC ont </w:t>
+      </w:r>
+      <w:r>
+        <w:t>une</w:t>
+      </w:r>
+      <w:r>
+        <w:t xml:space="preserve"> largeur</w:t>
+      </w:r>
+      <w:r>
+        <w:t xml:space="preserve"> similaire</w:t>
+      </w:r>
+      <w:r>
+        <w:t xml:space="preserve"> </w:t>
+      </w:r>
+      <w:bookmarkStart w:id="0" w:name="_GoBack"/>
+      <w:bookmarkEnd w:id="0"/>
+      <w:r>
+        <w:t>et que l’on peut ainsi bien se rendre compte de l’efficacité des 3 algorithmes pour cette méthode.</w:t>
+      </w:r>
+    </w:p>
+    <w:p>
+      <w:r>
+        <w:br w:type="page"/>
+      </w:r>
+    </w:p>
+    <w:p>
+      <w:r>
+        <w:lastRenderedPageBreak/>
+        <w:t>Mélange de deux variables triangulaires</w:t>
+      </w:r>
+    </w:p>
+    <w:p>
+      <w:r>
+        <w:t>Profil plutôt plat</w:t>
+      </w:r>
+    </w:p>
+    <w:p>
+      <w:r>
+        <w:t>Profil accidenté</w:t>
+      </w:r>
+    </w:p>
     <w:sectPr>
-      <w:headerReference w:type="default" r:id="rId7"/>
-      <w:footerReference w:type="default" r:id="rId8"/>
+      <w:headerReference w:type="default" r:id="rId8"/>
+      <w:footerReference w:type="default" r:id="rId9"/>
       <w:pgSz w:w="11906" w:h="16838"/>
       <w:pgMar w:top="1417" w:right="1417" w:bottom="1417" w:left="1417" w:header="708" w:footer="708" w:gutter="0"/>
       <w:cols w:space="708"/>
@@ -3252,7 +3386,7 @@
             <w:noProof/>
             <w:lang w:val="fr-FR"/>
           </w:rPr>
-          <w:t>4</w:t>
+          <w:t>5</w:t>
         </w:r>
         <w:r>
           <w:fldChar w:fldCharType="end"/>
@@ -4442,546 +4576,1004 @@
 </w:styles>
 </file>
 
-<file path=word/glossary/document.xml><?xml version="1.0" encoding="utf-8"?>
-<w:glossaryDocument xmlns:wpc="http://schemas.microsoft.com/office/word/2010/wordprocessingCanvas" xmlns:mc="http://schemas.openxmlformats.org/markup-compatibility/2006" xmlns:o="urn:schemas-microsoft-com:office:office" xmlns:r="http://schemas.openxmlformats.org/officeDocument/2006/relationships" xmlns:m="http://schemas.openxmlformats.org/officeDocument/2006/math" xmlns:v="urn:schemas-microsoft-com:vml" xmlns:wp14="http://schemas.microsoft.com/office/word/2010/wordprocessingDrawing" xmlns:wp="http://schemas.openxmlformats.org/drawingml/2006/wordprocessingDrawing" xmlns:w10="urn:schemas-microsoft-com:office:word" xmlns:w="http://schemas.openxmlformats.org/wordprocessingml/2006/main" xmlns:w14="http://schemas.microsoft.com/office/word/2010/wordml" xmlns:w15="http://schemas.microsoft.com/office/word/2012/wordml" xmlns:wpg="http://schemas.microsoft.com/office/word/2010/wordprocessingGroup" xmlns:wpi="http://schemas.microsoft.com/office/word/2010/wordprocessingInk" xmlns:wne="http://schemas.microsoft.com/office/word/2006/wordml" xmlns:wps="http://schemas.microsoft.com/office/word/2010/wordprocessingShape" mc:Ignorable="w14 w15 wp14"/>
+<file path=word/charts/chart1.xml><?xml version="1.0" encoding="utf-8"?>
+<c:chartSpace xmlns:c="http://schemas.openxmlformats.org/drawingml/2006/chart" xmlns:a="http://schemas.openxmlformats.org/drawingml/2006/main" xmlns:r="http://schemas.openxmlformats.org/officeDocument/2006/relationships">
+  <c:date1904 val="0"/>
+  <c:lang val="fr-FR"/>
+  <c:roundedCorners val="0"/>
+  <mc:AlternateContent xmlns:mc="http://schemas.openxmlformats.org/markup-compatibility/2006">
+    <mc:Choice xmlns:c14="http://schemas.microsoft.com/office/drawing/2007/8/2/chart" Requires="c14">
+      <c14:style val="102"/>
+    </mc:Choice>
+    <mc:Fallback>
+      <c:style val="2"/>
+    </mc:Fallback>
+  </mc:AlternateContent>
+  <c:chart>
+    <c:title>
+      <c:tx>
+        <c:rich>
+          <a:bodyPr rot="0" spcFirstLastPara="1" vertOverflow="ellipsis" vert="horz" wrap="square" anchor="ctr" anchorCtr="1"/>
+          <a:lstStyle/>
+          <a:p>
+            <a:pPr>
+              <a:defRPr sz="1400" b="0" i="0" u="none" strike="noStrike" kern="1200" spc="0" baseline="0">
+                <a:solidFill>
+                  <a:schemeClr val="tx1">
+                    <a:lumMod val="65000"/>
+                    <a:lumOff val="35000"/>
+                  </a:schemeClr>
+                </a:solidFill>
+                <a:latin typeface="+mn-lt"/>
+                <a:ea typeface="+mn-ea"/>
+                <a:cs typeface="+mn-cs"/>
+              </a:defRPr>
+            </a:pPr>
+            <a:r>
+              <a:rPr lang="fr-CH"/>
+              <a:t>Comparaison des méthodes pour U(5, 15)</a:t>
+            </a:r>
+          </a:p>
+        </c:rich>
+      </c:tx>
+      <c:overlay val="0"/>
+      <c:spPr>
+        <a:noFill/>
+        <a:ln>
+          <a:noFill/>
+        </a:ln>
+        <a:effectLst/>
+      </c:spPr>
+      <c:txPr>
+        <a:bodyPr rot="0" spcFirstLastPara="1" vertOverflow="ellipsis" vert="horz" wrap="square" anchor="ctr" anchorCtr="1"/>
+        <a:lstStyle/>
+        <a:p>
+          <a:pPr>
+            <a:defRPr sz="1400" b="0" i="0" u="none" strike="noStrike" kern="1200" spc="0" baseline="0">
+              <a:solidFill>
+                <a:schemeClr val="tx1">
+                  <a:lumMod val="65000"/>
+                  <a:lumOff val="35000"/>
+                </a:schemeClr>
+              </a:solidFill>
+              <a:latin typeface="+mn-lt"/>
+              <a:ea typeface="+mn-ea"/>
+              <a:cs typeface="+mn-cs"/>
+            </a:defRPr>
+          </a:pPr>
+          <a:endParaRPr lang="fr-FR"/>
+        </a:p>
+      </c:txPr>
+    </c:title>
+    <c:autoTitleDeleted val="0"/>
+    <c:plotArea>
+      <c:layout/>
+      <c:stockChart>
+        <c:ser>
+          <c:idx val="0"/>
+          <c:order val="0"/>
+          <c:tx>
+            <c:strRef>
+              <c:f>Feuil1!$B$1</c:f>
+              <c:strCache>
+                <c:ptCount val="1"/>
+                <c:pt idx="0">
+                  <c:v>Haut</c:v>
+                </c:pt>
+              </c:strCache>
+            </c:strRef>
+          </c:tx>
+          <c:spPr>
+            <a:ln w="25400" cap="rnd">
+              <a:noFill/>
+              <a:round/>
+            </a:ln>
+            <a:effectLst/>
+          </c:spPr>
+          <c:marker>
+            <c:symbol val="none"/>
+          </c:marker>
+          <c:cat>
+            <c:strRef>
+              <c:f>Feuil1!$A$2:$A$4</c:f>
+              <c:strCache>
+                <c:ptCount val="3"/>
+                <c:pt idx="0">
+                  <c:v>Méthode 1</c:v>
+                </c:pt>
+                <c:pt idx="1">
+                  <c:v>Méthode 2</c:v>
+                </c:pt>
+                <c:pt idx="2">
+                  <c:v>Méthode 3</c:v>
+                </c:pt>
+              </c:strCache>
+            </c:strRef>
+          </c:cat>
+          <c:val>
+            <c:numRef>
+              <c:f>Feuil1!$B$2:$B$4</c:f>
+              <c:numCache>
+                <c:formatCode>General</c:formatCode>
+                <c:ptCount val="3"/>
+                <c:pt idx="0">
+                  <c:v>5.6546300000000001E-2</c:v>
+                </c:pt>
+                <c:pt idx="1">
+                  <c:v>8.0743899999999993E-2</c:v>
+                </c:pt>
+                <c:pt idx="2">
+                  <c:v>5.3888100000000001E-2</c:v>
+                </c:pt>
+              </c:numCache>
+            </c:numRef>
+          </c:val>
+          <c:smooth val="0"/>
+        </c:ser>
+        <c:ser>
+          <c:idx val="1"/>
+          <c:order val="1"/>
+          <c:tx>
+            <c:strRef>
+              <c:f>Feuil1!$C$1</c:f>
+              <c:strCache>
+                <c:ptCount val="1"/>
+                <c:pt idx="0">
+                  <c:v>Bas</c:v>
+                </c:pt>
+              </c:strCache>
+            </c:strRef>
+          </c:tx>
+          <c:spPr>
+            <a:ln w="25400" cap="rnd">
+              <a:noFill/>
+              <a:round/>
+            </a:ln>
+            <a:effectLst/>
+          </c:spPr>
+          <c:marker>
+            <c:symbol val="none"/>
+          </c:marker>
+          <c:cat>
+            <c:strRef>
+              <c:f>Feuil1!$A$2:$A$4</c:f>
+              <c:strCache>
+                <c:ptCount val="3"/>
+                <c:pt idx="0">
+                  <c:v>Méthode 1</c:v>
+                </c:pt>
+                <c:pt idx="1">
+                  <c:v>Méthode 2</c:v>
+                </c:pt>
+                <c:pt idx="2">
+                  <c:v>Méthode 3</c:v>
+                </c:pt>
+              </c:strCache>
+            </c:strRef>
+          </c:cat>
+          <c:val>
+            <c:numRef>
+              <c:f>Feuil1!$C$2:$C$4</c:f>
+              <c:numCache>
+                <c:formatCode>General</c:formatCode>
+                <c:ptCount val="3"/>
+                <c:pt idx="0">
+                  <c:v>5.6418099999999999E-2</c:v>
+                </c:pt>
+                <c:pt idx="1">
+                  <c:v>8.0536899999999995E-2</c:v>
+                </c:pt>
+                <c:pt idx="2">
+                  <c:v>5.3764699999999999E-2</c:v>
+                </c:pt>
+              </c:numCache>
+            </c:numRef>
+          </c:val>
+          <c:smooth val="0"/>
+        </c:ser>
+        <c:ser>
+          <c:idx val="2"/>
+          <c:order val="2"/>
+          <c:tx>
+            <c:strRef>
+              <c:f>Feuil1!$D$1</c:f>
+              <c:strCache>
+                <c:ptCount val="1"/>
+                <c:pt idx="0">
+                  <c:v>Fermé</c:v>
+                </c:pt>
+              </c:strCache>
+            </c:strRef>
+          </c:tx>
+          <c:spPr>
+            <a:ln w="25400" cap="rnd">
+              <a:noFill/>
+              <a:round/>
+            </a:ln>
+            <a:effectLst/>
+          </c:spPr>
+          <c:marker>
+            <c:symbol val="circle"/>
+            <c:size val="5"/>
+            <c:spPr>
+              <a:solidFill>
+                <a:schemeClr val="accent3"/>
+              </a:solidFill>
+              <a:ln w="9525">
+                <a:solidFill>
+                  <a:schemeClr val="accent3"/>
+                </a:solidFill>
+              </a:ln>
+              <a:effectLst/>
+            </c:spPr>
+          </c:marker>
+          <c:cat>
+            <c:strRef>
+              <c:f>Feuil1!$A$2:$A$4</c:f>
+              <c:strCache>
+                <c:ptCount val="3"/>
+                <c:pt idx="0">
+                  <c:v>Méthode 1</c:v>
+                </c:pt>
+                <c:pt idx="1">
+                  <c:v>Méthode 2</c:v>
+                </c:pt>
+                <c:pt idx="2">
+                  <c:v>Méthode 3</c:v>
+                </c:pt>
+              </c:strCache>
+            </c:strRef>
+          </c:cat>
+          <c:val>
+            <c:numRef>
+              <c:f>Feuil1!$D$2:$D$4</c:f>
+              <c:numCache>
+                <c:formatCode>General</c:formatCode>
+                <c:ptCount val="3"/>
+                <c:pt idx="0">
+                  <c:v>5.6482199999999996E-2</c:v>
+                </c:pt>
+                <c:pt idx="1">
+                  <c:v>8.0640400000000001E-2</c:v>
+                </c:pt>
+                <c:pt idx="2">
+                  <c:v>5.3826399999999996E-2</c:v>
+                </c:pt>
+              </c:numCache>
+            </c:numRef>
+          </c:val>
+          <c:smooth val="0"/>
+        </c:ser>
+        <c:dLbls>
+          <c:showLegendKey val="0"/>
+          <c:showVal val="0"/>
+          <c:showCatName val="0"/>
+          <c:showSerName val="0"/>
+          <c:showPercent val="0"/>
+          <c:showBubbleSize val="0"/>
+        </c:dLbls>
+        <c:hiLowLines>
+          <c:spPr>
+            <a:ln w="9525" cap="flat" cmpd="sng" algn="ctr">
+              <a:solidFill>
+                <a:schemeClr val="tx1">
+                  <a:lumMod val="75000"/>
+                  <a:lumOff val="25000"/>
+                </a:schemeClr>
+              </a:solidFill>
+              <a:round/>
+            </a:ln>
+            <a:effectLst/>
+          </c:spPr>
+        </c:hiLowLines>
+        <c:axId val="403707216"/>
+        <c:axId val="403708784"/>
+      </c:stockChart>
+      <c:catAx>
+        <c:axId val="403707216"/>
+        <c:scaling>
+          <c:orientation val="minMax"/>
+        </c:scaling>
+        <c:delete val="0"/>
+        <c:axPos val="b"/>
+        <c:numFmt formatCode="General" sourceLinked="1"/>
+        <c:majorTickMark val="none"/>
+        <c:minorTickMark val="none"/>
+        <c:tickLblPos val="nextTo"/>
+        <c:spPr>
+          <a:noFill/>
+          <a:ln w="9525" cap="flat" cmpd="sng" algn="ctr">
+            <a:solidFill>
+              <a:schemeClr val="tx1">
+                <a:lumMod val="15000"/>
+                <a:lumOff val="85000"/>
+              </a:schemeClr>
+            </a:solidFill>
+            <a:round/>
+          </a:ln>
+          <a:effectLst/>
+        </c:spPr>
+        <c:txPr>
+          <a:bodyPr rot="-60000000" spcFirstLastPara="1" vertOverflow="ellipsis" vert="horz" wrap="square" anchor="ctr" anchorCtr="1"/>
+          <a:lstStyle/>
+          <a:p>
+            <a:pPr>
+              <a:defRPr sz="900" b="0" i="0" u="none" strike="noStrike" kern="1200" baseline="0">
+                <a:solidFill>
+                  <a:schemeClr val="tx1">
+                    <a:lumMod val="65000"/>
+                    <a:lumOff val="35000"/>
+                  </a:schemeClr>
+                </a:solidFill>
+                <a:latin typeface="+mn-lt"/>
+                <a:ea typeface="+mn-ea"/>
+                <a:cs typeface="+mn-cs"/>
+              </a:defRPr>
+            </a:pPr>
+            <a:endParaRPr lang="fr-FR"/>
+          </a:p>
+        </c:txPr>
+        <c:crossAx val="403708784"/>
+        <c:crosses val="autoZero"/>
+        <c:auto val="1"/>
+        <c:lblAlgn val="ctr"/>
+        <c:lblOffset val="100"/>
+        <c:noMultiLvlLbl val="0"/>
+      </c:catAx>
+      <c:valAx>
+        <c:axId val="403708784"/>
+        <c:scaling>
+          <c:orientation val="minMax"/>
+          <c:min val="5.000000000000001E-2"/>
+        </c:scaling>
+        <c:delete val="0"/>
+        <c:axPos val="l"/>
+        <c:majorGridlines>
+          <c:spPr>
+            <a:ln w="9525" cap="flat" cmpd="sng" algn="ctr">
+              <a:solidFill>
+                <a:schemeClr val="tx1">
+                  <a:lumMod val="15000"/>
+                  <a:lumOff val="85000"/>
+                </a:schemeClr>
+              </a:solidFill>
+              <a:round/>
+            </a:ln>
+            <a:effectLst/>
+          </c:spPr>
+        </c:majorGridlines>
+        <c:numFmt formatCode="General" sourceLinked="1"/>
+        <c:majorTickMark val="none"/>
+        <c:minorTickMark val="none"/>
+        <c:tickLblPos val="nextTo"/>
+        <c:spPr>
+          <a:noFill/>
+          <a:ln>
+            <a:noFill/>
+          </a:ln>
+          <a:effectLst/>
+        </c:spPr>
+        <c:txPr>
+          <a:bodyPr rot="-60000000" spcFirstLastPara="1" vertOverflow="ellipsis" vert="horz" wrap="square" anchor="ctr" anchorCtr="1"/>
+          <a:lstStyle/>
+          <a:p>
+            <a:pPr>
+              <a:defRPr sz="900" b="0" i="0" u="none" strike="noStrike" kern="1200" baseline="0">
+                <a:solidFill>
+                  <a:schemeClr val="tx1">
+                    <a:lumMod val="65000"/>
+                    <a:lumOff val="35000"/>
+                  </a:schemeClr>
+                </a:solidFill>
+                <a:latin typeface="+mn-lt"/>
+                <a:ea typeface="+mn-ea"/>
+                <a:cs typeface="+mn-cs"/>
+              </a:defRPr>
+            </a:pPr>
+            <a:endParaRPr lang="fr-FR"/>
+          </a:p>
+        </c:txPr>
+        <c:crossAx val="403707216"/>
+        <c:crosses val="autoZero"/>
+        <c:crossBetween val="between"/>
+      </c:valAx>
+      <c:spPr>
+        <a:noFill/>
+        <a:ln>
+          <a:noFill/>
+        </a:ln>
+        <a:effectLst/>
+      </c:spPr>
+    </c:plotArea>
+    <c:plotVisOnly val="1"/>
+    <c:dispBlanksAs val="gap"/>
+    <c:showDLblsOverMax val="0"/>
+  </c:chart>
+  <c:spPr>
+    <a:solidFill>
+      <a:schemeClr val="bg1"/>
+    </a:solidFill>
+    <a:ln w="9525" cap="flat" cmpd="sng" algn="ctr">
+      <a:solidFill>
+        <a:schemeClr val="tx1">
+          <a:lumMod val="15000"/>
+          <a:lumOff val="85000"/>
+        </a:schemeClr>
+      </a:solidFill>
+      <a:round/>
+    </a:ln>
+    <a:effectLst/>
+  </c:spPr>
+  <c:txPr>
+    <a:bodyPr/>
+    <a:lstStyle/>
+    <a:p>
+      <a:pPr>
+        <a:defRPr/>
+      </a:pPr>
+      <a:endParaRPr lang="fr-FR"/>
+    </a:p>
+  </c:txPr>
+  <c:externalData r:id="rId3">
+    <c:autoUpdate val="0"/>
+  </c:externalData>
+</c:chartSpace>
 </file>
 
-<file path=word/glossary/fontTable.xml><?xml version="1.0" encoding="utf-8"?>
-<w:fonts xmlns:mc="http://schemas.openxmlformats.org/markup-compatibility/2006" xmlns:r="http://schemas.openxmlformats.org/officeDocument/2006/relationships" xmlns:w="http://schemas.openxmlformats.org/wordprocessingml/2006/main" xmlns:w14="http://schemas.microsoft.com/office/word/2010/wordml" xmlns:w15="http://schemas.microsoft.com/office/word/2012/wordml" mc:Ignorable="w14 w15">
-  <w:font w:name="Calibri">
-    <w:panose1 w:val="020F0502020204030204"/>
-    <w:charset w:val="00"/>
-    <w:family w:val="swiss"/>
-    <w:pitch w:val="variable"/>
-    <w:sig w:usb0="E00002FF" w:usb1="4000ACFF" w:usb2="00000001" w:usb3="00000000" w:csb0="0000019F" w:csb1="00000000"/>
-  </w:font>
-  <w:font w:name="MS Mincho">
-    <w:altName w:val="ＭＳ 明朝"/>
-    <w:panose1 w:val="02020609040205080304"/>
-    <w:charset w:val="80"/>
-    <w:family w:val="modern"/>
-    <w:pitch w:val="fixed"/>
-    <w:sig w:usb0="E00002FF" w:usb1="6AC7FDFB" w:usb2="08000012" w:usb3="00000000" w:csb0="0002009F" w:csb1="00000000"/>
-  </w:font>
-  <w:font w:name="Times New Roman">
-    <w:panose1 w:val="02020603050405020304"/>
-    <w:charset w:val="00"/>
-    <w:family w:val="roman"/>
-    <w:pitch w:val="variable"/>
-    <w:sig w:usb0="E0002EFF" w:usb1="C0007843" w:usb2="00000009" w:usb3="00000000" w:csb0="000001FF" w:csb1="00000000"/>
-  </w:font>
-  <w:font w:name="Courier New">
-    <w:panose1 w:val="02070309020205020404"/>
-    <w:charset w:val="00"/>
-    <w:family w:val="modern"/>
-    <w:pitch w:val="fixed"/>
-    <w:sig w:usb0="E0002EFF" w:usb1="C0007843" w:usb2="00000009" w:usb3="00000000" w:csb0="000001FF" w:csb1="00000000"/>
-  </w:font>
-  <w:font w:name="Wingdings">
-    <w:panose1 w:val="05000000000000000000"/>
-    <w:charset w:val="02"/>
-    <w:family w:val="auto"/>
-    <w:pitch w:val="variable"/>
-    <w:sig w:usb0="00000000" w:usb1="10000000" w:usb2="00000000" w:usb3="00000000" w:csb0="80000000" w:csb1="00000000"/>
-  </w:font>
-  <w:font w:name="Symbol">
-    <w:panose1 w:val="05050102010706020507"/>
-    <w:charset w:val="02"/>
-    <w:family w:val="roman"/>
-    <w:pitch w:val="variable"/>
-    <w:sig w:usb0="00000000" w:usb1="10000000" w:usb2="00000000" w:usb3="00000000" w:csb0="80000000" w:csb1="00000000"/>
-  </w:font>
-  <w:font w:name="Calibri Light">
-    <w:panose1 w:val="020F0302020204030204"/>
-    <w:charset w:val="00"/>
-    <w:family w:val="swiss"/>
-    <w:pitch w:val="variable"/>
-    <w:sig w:usb0="A00002EF" w:usb1="4000207B" w:usb2="00000000" w:usb3="00000000" w:csb0="0000019F" w:csb1="00000000"/>
-  </w:font>
-  <w:font w:name="MS Gothic">
-    <w:altName w:val="ＭＳ ゴシック"/>
-    <w:panose1 w:val="020B0609070205080204"/>
-    <w:charset w:val="80"/>
-    <w:family w:val="modern"/>
-    <w:pitch w:val="fixed"/>
-    <w:sig w:usb0="E00002FF" w:usb1="6AC7FDFB" w:usb2="08000012" w:usb3="00000000" w:csb0="0002009F" w:csb1="00000000"/>
-  </w:font>
-</w:fonts>
+<file path=word/charts/colors1.xml><?xml version="1.0" encoding="utf-8"?>
+<cs:colorStyle xmlns:cs="http://schemas.microsoft.com/office/drawing/2012/chartStyle" xmlns:a="http://schemas.openxmlformats.org/drawingml/2006/main" meth="cycle" id="10">
+  <a:schemeClr val="accent1"/>
+  <a:schemeClr val="accent2"/>
+  <a:schemeClr val="accent3"/>
+  <a:schemeClr val="accent4"/>
+  <a:schemeClr val="accent5"/>
+  <a:schemeClr val="accent6"/>
+  <cs:variation/>
+  <cs:variation>
+    <a:lumMod val="60000"/>
+  </cs:variation>
+  <cs:variation>
+    <a:lumMod val="80000"/>
+    <a:lumOff val="20000"/>
+  </cs:variation>
+  <cs:variation>
+    <a:lumMod val="80000"/>
+  </cs:variation>
+  <cs:variation>
+    <a:lumMod val="60000"/>
+    <a:lumOff val="40000"/>
+  </cs:variation>
+  <cs:variation>
+    <a:lumMod val="50000"/>
+  </cs:variation>
+  <cs:variation>
+    <a:lumMod val="70000"/>
+    <a:lumOff val="30000"/>
+  </cs:variation>
+  <cs:variation>
+    <a:lumMod val="70000"/>
+  </cs:variation>
+  <cs:variation>
+    <a:lumMod val="50000"/>
+    <a:lumOff val="50000"/>
+  </cs:variation>
+</cs:colorStyle>
 </file>
 
-<file path=word/glossary/settings.xml><?xml version="1.0" encoding="utf-8"?>
-<w:settings xmlns:mc="http://schemas.openxmlformats.org/markup-compatibility/2006" xmlns:o="urn:schemas-microsoft-com:office:office" xmlns:r="http://schemas.openxmlformats.org/officeDocument/2006/relationships" xmlns:m="http://schemas.openxmlformats.org/officeDocument/2006/math" xmlns:v="urn:schemas-microsoft-com:vml" xmlns:w10="urn:schemas-microsoft-com:office:word" xmlns:w="http://schemas.openxmlformats.org/wordprocessingml/2006/main" xmlns:w14="http://schemas.microsoft.com/office/word/2010/wordml" xmlns:w15="http://schemas.microsoft.com/office/word/2012/wordml" xmlns:sl="http://schemas.openxmlformats.org/schemaLibrary/2006/main" mc:Ignorable="w14 w15">
-  <w:view w:val="normal"/>
-  <w:defaultTabStop w:val="708"/>
-  <w:hyphenationZone w:val="425"/>
-  <w:characterSpacingControl w:val="doNotCompress"/>
-  <w:compat>
-    <w:useFELayout/>
-    <w:compatSetting w:name="compatibilityMode" w:uri="http://schemas.microsoft.com/office/word" w:val="15"/>
-    <w:compatSetting w:name="overrideTableStyleFontSizeAndJustification" w:uri="http://schemas.microsoft.com/office/word" w:val="1"/>
-    <w:compatSetting w:name="enableOpenTypeFeatures" w:uri="http://schemas.microsoft.com/office/word" w:val="1"/>
-    <w:compatSetting w:name="doNotFlipMirrorIndents" w:uri="http://schemas.microsoft.com/office/word" w:val="1"/>
-    <w:compatSetting w:name="differentiateMultirowTableHeaders" w:uri="http://schemas.microsoft.com/office/word" w:val="1"/>
-  </w:compat>
-  <w:rsids>
-    <w:rsidRoot w:val="004B076C"/>
-    <w:rsid w:val="004B076C"/>
-    <w:rsid w:val="006471E1"/>
-  </w:rsids>
-  <m:mathPr>
-    <m:mathFont m:val="Cambria Math"/>
-    <m:brkBin m:val="before"/>
-    <m:brkBinSub m:val="--"/>
-    <m:smallFrac m:val="0"/>
-    <m:dispDef/>
-    <m:lMargin m:val="0"/>
-    <m:rMargin m:val="0"/>
-    <m:defJc m:val="centerGroup"/>
-    <m:wrapIndent m:val="1440"/>
-    <m:intLim m:val="subSup"/>
-    <m:naryLim m:val="undOvr"/>
-  </m:mathPr>
-  <w:themeFontLang w:val="fr-CH" w:eastAsia="ja-JP"/>
-  <w:clrSchemeMapping w:bg1="light1" w:t1="dark1" w:bg2="light2" w:t2="dark2" w:accent1="accent1" w:accent2="accent2" w:accent3="accent3" w:accent4="accent4" w:accent5="accent5" w:accent6="accent6" w:hyperlink="hyperlink" w:followedHyperlink="followedHyperlink"/>
-  <w:decimalSymbol w:val=","/>
-  <w:listSeparator w:val=";"/>
-  <w15:chartTrackingRefBased/>
-</w:settings>
-</file>
-
-<file path=word/glossary/styles.xml><?xml version="1.0" encoding="utf-8"?>
-<w:styles xmlns:mc="http://schemas.openxmlformats.org/markup-compatibility/2006" xmlns:r="http://schemas.openxmlformats.org/officeDocument/2006/relationships" xmlns:w="http://schemas.openxmlformats.org/wordprocessingml/2006/main" xmlns:w14="http://schemas.microsoft.com/office/word/2010/wordml" xmlns:w15="http://schemas.microsoft.com/office/word/2012/wordml" mc:Ignorable="w14 w15">
-  <w:docDefaults>
-    <w:rPrDefault>
-      <w:rPr>
-        <w:rFonts w:asciiTheme="minorHAnsi" w:eastAsiaTheme="minorEastAsia" w:hAnsiTheme="minorHAnsi" w:cstheme="minorBidi"/>
-        <w:sz w:val="22"/>
-        <w:szCs w:val="22"/>
-        <w:lang w:val="fr-CH" w:eastAsia="ja-JP" w:bidi="ar-SA"/>
-      </w:rPr>
-    </w:rPrDefault>
-    <w:pPrDefault>
-      <w:pPr>
-        <w:spacing w:after="160" w:line="259" w:lineRule="auto"/>
-      </w:pPr>
-    </w:pPrDefault>
-  </w:docDefaults>
-  <w:latentStyles w:defLockedState="0" w:defUIPriority="99" w:defSemiHidden="0" w:defUnhideWhenUsed="0" w:defQFormat="0" w:count="371">
-    <w:lsdException w:name="Normal" w:uiPriority="0" w:qFormat="1"/>
-    <w:lsdException w:name="heading 1" w:uiPriority="9" w:qFormat="1"/>
-    <w:lsdException w:name="heading 2" w:semiHidden="1" w:uiPriority="9" w:unhideWhenUsed="1" w:qFormat="1"/>
-    <w:lsdException w:name="heading 3" w:semiHidden="1" w:uiPriority="9" w:unhideWhenUsed="1" w:qFormat="1"/>
-    <w:lsdException w:name="heading 4" w:semiHidden="1" w:uiPriority="9" w:unhideWhenUsed="1" w:qFormat="1"/>
-    <w:lsdException w:name="heading 5" w:semiHidden="1" w:uiPriority="9" w:unhideWhenUsed="1" w:qFormat="1"/>
-    <w:lsdException w:name="heading 6" w:semiHidden="1" w:uiPriority="9" w:unhideWhenUsed="1" w:qFormat="1"/>
-    <w:lsdException w:name="heading 7" w:semiHidden="1" w:uiPriority="9" w:unhideWhenUsed="1" w:qFormat="1"/>
-    <w:lsdException w:name="heading 8" w:semiHidden="1" w:uiPriority="9" w:unhideWhenUsed="1" w:qFormat="1"/>
-    <w:lsdException w:name="heading 9" w:semiHidden="1" w:uiPriority="9" w:unhideWhenUsed="1" w:qFormat="1"/>
-    <w:lsdException w:name="index 1" w:semiHidden="1" w:unhideWhenUsed="1"/>
-    <w:lsdException w:name="index 2" w:semiHidden="1" w:unhideWhenUsed="1"/>
-    <w:lsdException w:name="index 3" w:semiHidden="1" w:unhideWhenUsed="1"/>
-    <w:lsdException w:name="index 4" w:semiHidden="1" w:unhideWhenUsed="1"/>
-    <w:lsdException w:name="index 5" w:semiHidden="1" w:unhideWhenUsed="1"/>
-    <w:lsdException w:name="index 6" w:semiHidden="1" w:unhideWhenUsed="1"/>
-    <w:lsdException w:name="index 7" w:semiHidden="1" w:unhideWhenUsed="1"/>
-    <w:lsdException w:name="index 8" w:semiHidden="1" w:unhideWhenUsed="1"/>
-    <w:lsdException w:name="index 9" w:semiHidden="1" w:unhideWhenUsed="1"/>
-    <w:lsdException w:name="toc 1" w:semiHidden="1" w:uiPriority="39" w:unhideWhenUsed="1"/>
-    <w:lsdException w:name="toc 2" w:semiHidden="1" w:uiPriority="39" w:unhideWhenUsed="1"/>
-    <w:lsdException w:name="toc 3" w:semiHidden="1" w:uiPriority="39" w:unhideWhenUsed="1"/>
-    <w:lsdException w:name="toc 4" w:semiHidden="1" w:uiPriority="39" w:unhideWhenUsed="1"/>
-    <w:lsdException w:name="toc 5" w:semiHidden="1" w:uiPriority="39" w:unhideWhenUsed="1"/>
-    <w:lsdException w:name="toc 6" w:semiHidden="1" w:uiPriority="39" w:unhideWhenUsed="1"/>
-    <w:lsdException w:name="toc 7" w:semiHidden="1" w:uiPriority="39" w:unhideWhenUsed="1"/>
-    <w:lsdException w:name="toc 8" w:semiHidden="1" w:uiPriority="39" w:unhideWhenUsed="1"/>
-    <w:lsdException w:name="toc 9" w:semiHidden="1" w:uiPriority="39" w:unhideWhenUsed="1"/>
-    <w:lsdException w:name="Normal Indent" w:semiHidden="1" w:unhideWhenUsed="1"/>
-    <w:lsdException w:name="footnote text" w:semiHidden="1" w:unhideWhenUsed="1"/>
-    <w:lsdException w:name="annotation text" w:semiHidden="1" w:unhideWhenUsed="1"/>
-    <w:lsdException w:name="header" w:semiHidden="1" w:unhideWhenUsed="1"/>
-    <w:lsdException w:name="footer" w:semiHidden="1" w:unhideWhenUsed="1"/>
-    <w:lsdException w:name="index heading" w:semiHidden="1" w:unhideWhenUsed="1"/>
-    <w:lsdException w:name="caption" w:semiHidden="1" w:uiPriority="35" w:unhideWhenUsed="1" w:qFormat="1"/>
-    <w:lsdException w:name="table of figures" w:semiHidden="1" w:unhideWhenUsed="1"/>
-    <w:lsdException w:name="envelope address" w:semiHidden="1" w:unhideWhenUsed="1"/>
-    <w:lsdException w:name="envelope return" w:semiHidden="1" w:unhideWhenUsed="1"/>
-    <w:lsdException w:name="footnote reference" w:semiHidden="1" w:unhideWhenUsed="1"/>
-    <w:lsdException w:name="annotation reference" w:semiHidden="1" w:unhideWhenUsed="1"/>
-    <w:lsdException w:name="line number" w:semiHidden="1" w:unhideWhenUsed="1"/>
-    <w:lsdException w:name="page number" w:semiHidden="1" w:unhideWhenUsed="1"/>
-    <w:lsdException w:name="endnote reference" w:semiHidden="1" w:unhideWhenUsed="1"/>
-    <w:lsdException w:name="endnote text" w:semiHidden="1" w:unhideWhenUsed="1"/>
-    <w:lsdException w:name="table of authorities" w:semiHidden="1" w:unhideWhenUsed="1"/>
-    <w:lsdException w:name="macro" w:semiHidden="1" w:unhideWhenUsed="1"/>
-    <w:lsdException w:name="toa heading" w:semiHidden="1" w:unhideWhenUsed="1"/>
-    <w:lsdException w:name="List" w:semiHidden="1" w:unhideWhenUsed="1"/>
-    <w:lsdException w:name="List Bullet" w:semiHidden="1" w:unhideWhenUsed="1"/>
-    <w:lsdException w:name="List Number" w:semiHidden="1" w:unhideWhenUsed="1"/>
-    <w:lsdException w:name="List 2" w:semiHidden="1" w:unhideWhenUsed="1"/>
-    <w:lsdException w:name="List 3" w:semiHidden="1" w:unhideWhenUsed="1"/>
-    <w:lsdException w:name="List 4" w:semiHidden="1" w:unhideWhenUsed="1"/>
-    <w:lsdException w:name="List 5" w:semiHidden="1" w:unhideWhenUsed="1"/>
-    <w:lsdException w:name="List Bullet 2" w:semiHidden="1" w:unhideWhenUsed="1"/>
-    <w:lsdException w:name="List Bullet 3" w:semiHidden="1" w:unhideWhenUsed="1"/>
-    <w:lsdException w:name="List Bullet 4" w:semiHidden="1" w:unhideWhenUsed="1"/>
-    <w:lsdException w:name="List Bullet 5" w:semiHidden="1" w:unhideWhenUsed="1"/>
-    <w:lsdException w:name="List Number 2" w:semiHidden="1" w:unhideWhenUsed="1"/>
-    <w:lsdException w:name="List Number 3" w:semiHidden="1" w:unhideWhenUsed="1"/>
-    <w:lsdException w:name="List Number 4" w:semiHidden="1" w:unhideWhenUsed="1"/>
-    <w:lsdException w:name="List Number 5" w:semiHidden="1" w:unhideWhenUsed="1"/>
-    <w:lsdException w:name="Title" w:uiPriority="10" w:qFormat="1"/>
-    <w:lsdException w:name="Closing" w:semiHidden="1" w:unhideWhenUsed="1"/>
-    <w:lsdException w:name="Signature" w:semiHidden="1" w:unhideWhenUsed="1"/>
-    <w:lsdException w:name="Default Paragraph Font" w:semiHidden="1" w:uiPriority="1" w:unhideWhenUsed="1"/>
-    <w:lsdException w:name="Body Text" w:semiHidden="1" w:unhideWhenUsed="1"/>
-    <w:lsdException w:name="Body Text Indent" w:semiHidden="1" w:unhideWhenUsed="1"/>
-    <w:lsdException w:name="List Continue" w:semiHidden="1" w:unhideWhenUsed="1"/>
-    <w:lsdException w:name="List Continue 2" w:semiHidden="1" w:unhideWhenUsed="1"/>
-    <w:lsdException w:name="List Continue 3" w:semiHidden="1" w:unhideWhenUsed="1"/>
-    <w:lsdException w:name="List Continue 4" w:semiHidden="1" w:unhideWhenUsed="1"/>
-    <w:lsdException w:name="List Continue 5" w:semiHidden="1" w:unhideWhenUsed="1"/>
-    <w:lsdException w:name="Message Header" w:semiHidden="1" w:unhideWhenUsed="1"/>
-    <w:lsdException w:name="Subtitle" w:uiPriority="11" w:qFormat="1"/>
-    <w:lsdException w:name="Salutation" w:semiHidden="1" w:unhideWhenUsed="1"/>
-    <w:lsdException w:name="Date" w:semiHidden="1" w:unhideWhenUsed="1"/>
-    <w:lsdException w:name="Body Text First Indent" w:semiHidden="1" w:unhideWhenUsed="1"/>
-    <w:lsdException w:name="Body Text First Indent 2" w:semiHidden="1" w:unhideWhenUsed="1"/>
-    <w:lsdException w:name="Note Heading" w:semiHidden="1" w:unhideWhenUsed="1"/>
-    <w:lsdException w:name="Body Text 2" w:semiHidden="1" w:unhideWhenUsed="1"/>
-    <w:lsdException w:name="Body Text 3" w:semiHidden="1" w:unhideWhenUsed="1"/>
-    <w:lsdException w:name="Body Text Indent 2" w:semiHidden="1" w:unhideWhenUsed="1"/>
-    <w:lsdException w:name="Body Text Indent 3" w:semiHidden="1" w:unhideWhenUsed="1"/>
-    <w:lsdException w:name="Block Text" w:semiHidden="1" w:unhideWhenUsed="1"/>
-    <w:lsdException w:name="Hyperlink" w:semiHidden="1" w:unhideWhenUsed="1"/>
-    <w:lsdException w:name="FollowedHyperlink" w:semiHidden="1" w:unhideWhenUsed="1"/>
-    <w:lsdException w:name="Strong" w:uiPriority="22" w:qFormat="1"/>
-    <w:lsdException w:name="Emphasis" w:uiPriority="20" w:qFormat="1"/>
-    <w:lsdException w:name="Document Map" w:semiHidden="1" w:unhideWhenUsed="1"/>
-    <w:lsdException w:name="Plain Text" w:semiHidden="1" w:unhideWhenUsed="1"/>
-    <w:lsdException w:name="E-mail Signature" w:semiHidden="1" w:unhideWhenUsed="1"/>
-    <w:lsdException w:name="HTML Top of Form" w:semiHidden="1" w:unhideWhenUsed="1"/>
-    <w:lsdException w:name="HTML Bottom of Form" w:semiHidden="1" w:unhideWhenUsed="1"/>
-    <w:lsdException w:name="Normal (Web)" w:semiHidden="1" w:unhideWhenUsed="1"/>
-    <w:lsdException w:name="HTML Acronym" w:semiHidden="1" w:unhideWhenUsed="1"/>
-    <w:lsdException w:name="HTML Address" w:semiHidden="1" w:unhideWhenUsed="1"/>
-    <w:lsdException w:name="HTML Cite" w:semiHidden="1" w:unhideWhenUsed="1"/>
-    <w:lsdException w:name="HTML Code" w:semiHidden="1" w:unhideWhenUsed="1"/>
-    <w:lsdException w:name="HTML Definition" w:semiHidden="1" w:unhideWhenUsed="1"/>
-    <w:lsdException w:name="HTML Keyboard" w:semiHidden="1" w:unhideWhenUsed="1"/>
-    <w:lsdException w:name="HTML Preformatted" w:semiHidden="1" w:unhideWhenUsed="1"/>
-    <w:lsdException w:name="HTML Sample" w:semiHidden="1" w:unhideWhenUsed="1"/>
-    <w:lsdException w:name="HTML Typewriter" w:semiHidden="1" w:unhideWhenUsed="1"/>
-    <w:lsdException w:name="HTML Variable" w:semiHidden="1" w:unhideWhenUsed="1"/>
-    <w:lsdException w:name="Normal Table" w:semiHidden="1" w:unhideWhenUsed="1"/>
-    <w:lsdException w:name="annotation subject" w:semiHidden="1" w:unhideWhenUsed="1"/>
-    <w:lsdException w:name="No List" w:semiHidden="1" w:unhideWhenUsed="1"/>
-    <w:lsdException w:name="Outline List 1" w:semiHidden="1" w:unhideWhenUsed="1"/>
-    <w:lsdException w:name="Outline List 2" w:semiHidden="1" w:unhideWhenUsed="1"/>
-    <w:lsdException w:name="Outline List 3" w:semiHidden="1" w:unhideWhenUsed="1"/>
-    <w:lsdException w:name="Table Simple 1" w:semiHidden="1" w:unhideWhenUsed="1"/>
-    <w:lsdException w:name="Table Simple 2" w:semiHidden="1" w:unhideWhenUsed="1"/>
-    <w:lsdException w:name="Table Simple 3" w:semiHidden="1" w:unhideWhenUsed="1"/>
-    <w:lsdException w:name="Table Classic 1" w:semiHidden="1" w:unhideWhenUsed="1"/>
-    <w:lsdException w:name="Table Classic 2" w:semiHidden="1" w:unhideWhenUsed="1"/>
-    <w:lsdException w:name="Table Classic 3" w:semiHidden="1" w:unhideWhenUsed="1"/>
-    <w:lsdException w:name="Table Classic 4" w:semiHidden="1" w:unhideWhenUsed="1"/>
-    <w:lsdException w:name="Table Colorful 1" w:semiHidden="1" w:unhideWhenUsed="1"/>
-    <w:lsdException w:name="Table Colorful 2" w:semiHidden="1" w:unhideWhenUsed="1"/>
-    <w:lsdException w:name="Table Colorful 3" w:semiHidden="1" w:unhideWhenUsed="1"/>
-    <w:lsdException w:name="Table Columns 1" w:semiHidden="1" w:unhideWhenUsed="1"/>
-    <w:lsdException w:name="Table Columns 2" w:semiHidden="1" w:unhideWhenUsed="1"/>
-    <w:lsdException w:name="Table Columns 3" w:semiHidden="1" w:unhideWhenUsed="1"/>
-    <w:lsdException w:name="Table Columns 4" w:semiHidden="1" w:unhideWhenUsed="1"/>
-    <w:lsdException w:name="Table Columns 5" w:semiHidden="1" w:unhideWhenUsed="1"/>
-    <w:lsdException w:name="Table Grid 1" w:semiHidden="1" w:unhideWhenUsed="1"/>
-    <w:lsdException w:name="Table Grid 2" w:semiHidden="1" w:unhideWhenUsed="1"/>
-    <w:lsdException w:name="Table Grid 3" w:semiHidden="1" w:unhideWhenUsed="1"/>
-    <w:lsdException w:name="Table Grid 4" w:semiHidden="1" w:unhideWhenUsed="1"/>
-    <w:lsdException w:name="Table Grid 5" w:semiHidden="1" w:unhideWhenUsed="1"/>
-    <w:lsdException w:name="Table Grid 6" w:semiHidden="1" w:unhideWhenUsed="1"/>
-    <w:lsdException w:name="Table Grid 7" w:semiHidden="1" w:unhideWhenUsed="1"/>
-    <w:lsdException w:name="Table Grid 8" w:semiHidden="1" w:unhideWhenUsed="1"/>
-    <w:lsdException w:name="Table List 1" w:semiHidden="1" w:unhideWhenUsed="1"/>
-    <w:lsdException w:name="Table List 2" w:semiHidden="1" w:unhideWhenUsed="1"/>
-    <w:lsdException w:name="Table List 3" w:semiHidden="1" w:unhideWhenUsed="1"/>
-    <w:lsdException w:name="Table List 4" w:semiHidden="1" w:unhideWhenUsed="1"/>
-    <w:lsdException w:name="Table List 5" w:semiHidden="1" w:unhideWhenUsed="1"/>
-    <w:lsdException w:name="Table List 6" w:semiHidden="1" w:unhideWhenUsed="1"/>
-    <w:lsdException w:name="Table List 7" w:semiHidden="1" w:unhideWhenUsed="1"/>
-    <w:lsdException w:name="Table List 8" w:semiHidden="1" w:unhideWhenUsed="1"/>
-    <w:lsdException w:name="Table 3D effects 1" w:semiHidden="1" w:unhideWhenUsed="1"/>
-    <w:lsdException w:name="Table 3D effects 2" w:semiHidden="1" w:unhideWhenUsed="1"/>
-    <w:lsdException w:name="Table 3D effects 3" w:semiHidden="1" w:unhideWhenUsed="1"/>
-    <w:lsdException w:name="Table Contemporary" w:semiHidden="1" w:unhideWhenUsed="1"/>
-    <w:lsdException w:name="Table Elegant" w:semiHidden="1" w:unhideWhenUsed="1"/>
-    <w:lsdException w:name="Table Professional" w:semiHidden="1" w:unhideWhenUsed="1"/>
-    <w:lsdException w:name="Table Subtle 1" w:semiHidden="1" w:unhideWhenUsed="1"/>
-    <w:lsdException w:name="Table Subtle 2" w:semiHidden="1" w:unhideWhenUsed="1"/>
-    <w:lsdException w:name="Table Web 1" w:semiHidden="1" w:unhideWhenUsed="1"/>
-    <w:lsdException w:name="Table Web 2" w:semiHidden="1" w:unhideWhenUsed="1"/>
-    <w:lsdException w:name="Table Web 3" w:semiHidden="1" w:unhideWhenUsed="1"/>
-    <w:lsdException w:name="Balloon Text" w:semiHidden="1" w:unhideWhenUsed="1"/>
-    <w:lsdException w:name="Table Grid" w:uiPriority="39"/>
-    <w:lsdException w:name="Table Theme" w:semiHidden="1" w:unhideWhenUsed="1"/>
-    <w:lsdException w:name="Placeholder Text" w:semiHidden="1"/>
-    <w:lsdException w:name="No Spacing" w:uiPriority="1" w:qFormat="1"/>
-    <w:lsdException w:name="Light Shading" w:uiPriority="60"/>
-    <w:lsdException w:name="Light List" w:uiPriority="61"/>
-    <w:lsdException w:name="Light Grid" w:uiPriority="62"/>
-    <w:lsdException w:name="Medium Shading 1" w:uiPriority="63"/>
-    <w:lsdException w:name="Medium Shading 2" w:uiPriority="64"/>
-    <w:lsdException w:name="Medium List 1" w:uiPriority="65"/>
-    <w:lsdException w:name="Medium List 2" w:uiPriority="66"/>
-    <w:lsdException w:name="Medium Grid 1" w:uiPriority="67"/>
-    <w:lsdException w:name="Medium Grid 2" w:uiPriority="68"/>
-    <w:lsdException w:name="Medium Grid 3" w:uiPriority="69"/>
-    <w:lsdException w:name="Dark List" w:uiPriority="70"/>
-    <w:lsdException w:name="Colorful Shading" w:uiPriority="71"/>
-    <w:lsdException w:name="Colorful List" w:uiPriority="72"/>
-    <w:lsdException w:name="Colorful Grid" w:uiPriority="73"/>
-    <w:lsdException w:name="Light Shading Accent 1" w:uiPriority="60"/>
-    <w:lsdException w:name="Light List Accent 1" w:uiPriority="61"/>
-    <w:lsdException w:name="Light Grid Accent 1" w:uiPriority="62"/>
-    <w:lsdException w:name="Medium Shading 1 Accent 1" w:uiPriority="63"/>
-    <w:lsdException w:name="Medium Shading 2 Accent 1" w:uiPriority="64"/>
-    <w:lsdException w:name="Medium List 1 Accent 1" w:uiPriority="65"/>
-    <w:lsdException w:name="Revision" w:semiHidden="1"/>
-    <w:lsdException w:name="List Paragraph" w:uiPriority="34" w:qFormat="1"/>
-    <w:lsdException w:name="Quote" w:uiPriority="29" w:qFormat="1"/>
-    <w:lsdException w:name="Intense Quote" w:uiPriority="30" w:qFormat="1"/>
-    <w:lsdException w:name="Medium List 2 Accent 1" w:uiPriority="66"/>
-    <w:lsdException w:name="Medium Grid 1 Accent 1" w:uiPriority="67"/>
-    <w:lsdException w:name="Medium Grid 2 Accent 1" w:uiPriority="68"/>
-    <w:lsdException w:name="Medium Grid 3 Accent 1" w:uiPriority="69"/>
-    <w:lsdException w:name="Dark List Accent 1" w:uiPriority="70"/>
-    <w:lsdException w:name="Colorful Shading Accent 1" w:uiPriority="71"/>
-    <w:lsdException w:name="Colorful List Accent 1" w:uiPriority="72"/>
-    <w:lsdException w:name="Colorful Grid Accent 1" w:uiPriority="73"/>
-    <w:lsdException w:name="Light Shading Accent 2" w:uiPriority="60"/>
-    <w:lsdException w:name="Light List Accent 2" w:uiPriority="61"/>
-    <w:lsdException w:name="Light Grid Accent 2" w:uiPriority="62"/>
-    <w:lsdException w:name="Medium Shading 1 Accent 2" w:uiPriority="63"/>
-    <w:lsdException w:name="Medium Shading 2 Accent 2" w:uiPriority="64"/>
-    <w:lsdException w:name="Medium List 1 Accent 2" w:uiPriority="65"/>
-    <w:lsdException w:name="Medium List 2 Accent 2" w:uiPriority="66"/>
-    <w:lsdException w:name="Medium Grid 1 Accent 2" w:uiPriority="67"/>
-    <w:lsdException w:name="Medium Grid 2 Accent 2" w:uiPriority="68"/>
-    <w:lsdException w:name="Medium Grid 3 Accent 2" w:uiPriority="69"/>
-    <w:lsdException w:name="Dark List Accent 2" w:uiPriority="70"/>
-    <w:lsdException w:name="Colorful Shading Accent 2" w:uiPriority="71"/>
-    <w:lsdException w:name="Colorful List Accent 2" w:uiPriority="72"/>
-    <w:lsdException w:name="Colorful Grid Accent 2" w:uiPriority="73"/>
-    <w:lsdException w:name="Light Shading Accent 3" w:uiPriority="60"/>
-    <w:lsdException w:name="Light List Accent 3" w:uiPriority="61"/>
-    <w:lsdException w:name="Light Grid Accent 3" w:uiPriority="62"/>
-    <w:lsdException w:name="Medium Shading 1 Accent 3" w:uiPriority="63"/>
-    <w:lsdException w:name="Medium Shading 2 Accent 3" w:uiPriority="64"/>
-    <w:lsdException w:name="Medium List 1 Accent 3" w:uiPriority="65"/>
-    <w:lsdException w:name="Medium List 2 Accent 3" w:uiPriority="66"/>
-    <w:lsdException w:name="Medium Grid 1 Accent 3" w:uiPriority="67"/>
-    <w:lsdException w:name="Medium Grid 2 Accent 3" w:uiPriority="68"/>
-    <w:lsdException w:name="Medium Grid 3 Accent 3" w:uiPriority="69"/>
-    <w:lsdException w:name="Dark List Accent 3" w:uiPriority="70"/>
-    <w:lsdException w:name="Colorful Shading Accent 3" w:uiPriority="71"/>
-    <w:lsdException w:name="Colorful List Accent 3" w:uiPriority="72"/>
-    <w:lsdException w:name="Colorful Grid Accent 3" w:uiPriority="73"/>
-    <w:lsdException w:name="Light Shading Accent 4" w:uiPriority="60"/>
-    <w:lsdException w:name="Light List Accent 4" w:uiPriority="61"/>
-    <w:lsdException w:name="Light Grid Accent 4" w:uiPriority="62"/>
-    <w:lsdException w:name="Medium Shading 1 Accent 4" w:uiPriority="63"/>
-    <w:lsdException w:name="Medium Shading 2 Accent 4" w:uiPriority="64"/>
-    <w:lsdException w:name="Medium List 1 Accent 4" w:uiPriority="65"/>
-    <w:lsdException w:name="Medium List 2 Accent 4" w:uiPriority="66"/>
-    <w:lsdException w:name="Medium Grid 1 Accent 4" w:uiPriority="67"/>
-    <w:lsdException w:name="Medium Grid 2 Accent 4" w:uiPriority="68"/>
-    <w:lsdException w:name="Medium Grid 3 Accent 4" w:uiPriority="69"/>
-    <w:lsdException w:name="Dark List Accent 4" w:uiPriority="70"/>
-    <w:lsdException w:name="Colorful Shading Accent 4" w:uiPriority="71"/>
-    <w:lsdException w:name="Colorful List Accent 4" w:uiPriority="72"/>
-    <w:lsdException w:name="Colorful Grid Accent 4" w:uiPriority="73"/>
-    <w:lsdException w:name="Light Shading Accent 5" w:uiPriority="60"/>
-    <w:lsdException w:name="Light List Accent 5" w:uiPriority="61"/>
-    <w:lsdException w:name="Light Grid Accent 5" w:uiPriority="62"/>
-    <w:lsdException w:name="Medium Shading 1 Accent 5" w:uiPriority="63"/>
-    <w:lsdException w:name="Medium Shading 2 Accent 5" w:uiPriority="64"/>
-    <w:lsdException w:name="Medium List 1 Accent 5" w:uiPriority="65"/>
-    <w:lsdException w:name="Medium List 2 Accent 5" w:uiPriority="66"/>
-    <w:lsdException w:name="Medium Grid 1 Accent 5" w:uiPriority="67"/>
-    <w:lsdException w:name="Medium Grid 2 Accent 5" w:uiPriority="68"/>
-    <w:lsdException w:name="Medium Grid 3 Accent 5" w:uiPriority="69"/>
-    <w:lsdException w:name="Dark List Accent 5" w:uiPriority="70"/>
-    <w:lsdException w:name="Colorful Shading Accent 5" w:uiPriority="71"/>
-    <w:lsdException w:name="Colorful List Accent 5" w:uiPriority="72"/>
-    <w:lsdException w:name="Colorful Grid Accent 5" w:uiPriority="73"/>
-    <w:lsdException w:name="Light Shading Accent 6" w:uiPriority="60"/>
-    <w:lsdException w:name="Light List Accent 6" w:uiPriority="61"/>
-    <w:lsdException w:name="Light Grid Accent 6" w:uiPriority="62"/>
-    <w:lsdException w:name="Medium Shading 1 Accent 6" w:uiPriority="63"/>
-    <w:lsdException w:name="Medium Shading 2 Accent 6" w:uiPriority="64"/>
-    <w:lsdException w:name="Medium List 1 Accent 6" w:uiPriority="65"/>
-    <w:lsdException w:name="Medium List 2 Accent 6" w:uiPriority="66"/>
-    <w:lsdException w:name="Medium Grid 1 Accent 6" w:uiPriority="67"/>
-    <w:lsdException w:name="Medium Grid 2 Accent 6" w:uiPriority="68"/>
-    <w:lsdException w:name="Medium Grid 3 Accent 6" w:uiPriority="69"/>
-    <w:lsdException w:name="Dark List Accent 6" w:uiPriority="70"/>
-    <w:lsdException w:name="Colorful Shading Accent 6" w:uiPriority="71"/>
-    <w:lsdException w:name="Colorful List Accent 6" w:uiPriority="72"/>
-    <w:lsdException w:name="Colorful Grid Accent 6" w:uiPriority="73"/>
-    <w:lsdException w:name="Subtle Emphasis" w:uiPriority="19" w:qFormat="1"/>
-    <w:lsdException w:name="Intense Emphasis" w:uiPriority="21" w:qFormat="1"/>
-    <w:lsdException w:name="Subtle Reference" w:uiPriority="31" w:qFormat="1"/>
-    <w:lsdException w:name="Intense Reference" w:uiPriority="32" w:qFormat="1"/>
-    <w:lsdException w:name="Book Title" w:uiPriority="33" w:qFormat="1"/>
-    <w:lsdException w:name="Bibliography" w:semiHidden="1" w:uiPriority="37" w:unhideWhenUsed="1"/>
-    <w:lsdException w:name="TOC Heading" w:semiHidden="1" w:uiPriority="39" w:unhideWhenUsed="1" w:qFormat="1"/>
-    <w:lsdException w:name="Plain Table 1" w:uiPriority="41"/>
-    <w:lsdException w:name="Plain Table 2" w:uiPriority="42"/>
-    <w:lsdException w:name="Plain Table 3" w:uiPriority="43"/>
-    <w:lsdException w:name="Plain Table 4" w:uiPriority="44"/>
-    <w:lsdException w:name="Plain Table 5" w:uiPriority="45"/>
-    <w:lsdException w:name="Grid Table Light" w:uiPriority="40"/>
-    <w:lsdException w:name="Grid Table 1 Light" w:uiPriority="46"/>
-    <w:lsdException w:name="Grid Table 2" w:uiPriority="47"/>
-    <w:lsdException w:name="Grid Table 3" w:uiPriority="48"/>
-    <w:lsdException w:name="Grid Table 4" w:uiPriority="49"/>
-    <w:lsdException w:name="Grid Table 5 Dark" w:uiPriority="50"/>
-    <w:lsdException w:name="Grid Table 6 Colorful" w:uiPriority="51"/>
-    <w:lsdException w:name="Grid Table 7 Colorful" w:uiPriority="52"/>
-    <w:lsdException w:name="Grid Table 1 Light Accent 1" w:uiPriority="46"/>
-    <w:lsdException w:name="Grid Table 2 Accent 1" w:uiPriority="47"/>
-    <w:lsdException w:name="Grid Table 3 Accent 1" w:uiPriority="48"/>
-    <w:lsdException w:name="Grid Table 4 Accent 1" w:uiPriority="49"/>
-    <w:lsdException w:name="Grid Table 5 Dark Accent 1" w:uiPriority="50"/>
-    <w:lsdException w:name="Grid Table 6 Colorful Accent 1" w:uiPriority="51"/>
-    <w:lsdException w:name="Grid Table 7 Colorful Accent 1" w:uiPriority="52"/>
-    <w:lsdException w:name="Grid Table 1 Light Accent 2" w:uiPriority="46"/>
-    <w:lsdException w:name="Grid Table 2 Accent 2" w:uiPriority="47"/>
-    <w:lsdException w:name="Grid Table 3 Accent 2" w:uiPriority="48"/>
-    <w:lsdException w:name="Grid Table 4 Accent 2" w:uiPriority="49"/>
-    <w:lsdException w:name="Grid Table 5 Dark Accent 2" w:uiPriority="50"/>
-    <w:lsdException w:name="Grid Table 6 Colorful Accent 2" w:uiPriority="51"/>
-    <w:lsdException w:name="Grid Table 7 Colorful Accent 2" w:uiPriority="52"/>
-    <w:lsdException w:name="Grid Table 1 Light Accent 3" w:uiPriority="46"/>
-    <w:lsdException w:name="Grid Table 2 Accent 3" w:uiPriority="47"/>
-    <w:lsdException w:name="Grid Table 3 Accent 3" w:uiPriority="48"/>
-    <w:lsdException w:name="Grid Table 4 Accent 3" w:uiPriority="49"/>
-    <w:lsdException w:name="Grid Table 5 Dark Accent 3" w:uiPriority="50"/>
-    <w:lsdException w:name="Grid Table 6 Colorful Accent 3" w:uiPriority="51"/>
-    <w:lsdException w:name="Grid Table 7 Colorful Accent 3" w:uiPriority="52"/>
-    <w:lsdException w:name="Grid Table 1 Light Accent 4" w:uiPriority="46"/>
-    <w:lsdException w:name="Grid Table 2 Accent 4" w:uiPriority="47"/>
-    <w:lsdException w:name="Grid Table 3 Accent 4" w:uiPriority="48"/>
-    <w:lsdException w:name="Grid Table 4 Accent 4" w:uiPriority="49"/>
-    <w:lsdException w:name="Grid Table 5 Dark Accent 4" w:uiPriority="50"/>
-    <w:lsdException w:name="Grid Table 6 Colorful Accent 4" w:uiPriority="51"/>
-    <w:lsdException w:name="Grid Table 7 Colorful Accent 4" w:uiPriority="52"/>
-    <w:lsdException w:name="Grid Table 1 Light Accent 5" w:uiPriority="46"/>
-    <w:lsdException w:name="Grid Table 2 Accent 5" w:uiPriority="47"/>
-    <w:lsdException w:name="Grid Table 3 Accent 5" w:uiPriority="48"/>
-    <w:lsdException w:name="Grid Table 4 Accent 5" w:uiPriority="49"/>
-    <w:lsdException w:name="Grid Table 5 Dark Accent 5" w:uiPriority="50"/>
-    <w:lsdException w:name="Grid Table 6 Colorful Accent 5" w:uiPriority="51"/>
-    <w:lsdException w:name="Grid Table 7 Colorful Accent 5" w:uiPriority="52"/>
-    <w:lsdException w:name="Grid Table 1 Light Accent 6" w:uiPriority="46"/>
-    <w:lsdException w:name="Grid Table 2 Accent 6" w:uiPriority="47"/>
-    <w:lsdException w:name="Grid Table 3 Accent 6" w:uiPriority="48"/>
-    <w:lsdException w:name="Grid Table 4 Accent 6" w:uiPriority="49"/>
-    <w:lsdException w:name="Grid Table 5 Dark Accent 6" w:uiPriority="50"/>
-    <w:lsdException w:name="Grid Table 6 Colorful Accent 6" w:uiPriority="51"/>
-    <w:lsdException w:name="Grid Table 7 Colorful Accent 6" w:uiPriority="52"/>
-    <w:lsdException w:name="List Table 1 Light" w:uiPriority="46"/>
-    <w:lsdException w:name="List Table 2" w:uiPriority="47"/>
-    <w:lsdException w:name="List Table 3" w:uiPriority="48"/>
-    <w:lsdException w:name="List Table 4" w:uiPriority="49"/>
-    <w:lsdException w:name="List Table 5 Dark" w:uiPriority="50"/>
-    <w:lsdException w:name="List Table 6 Colorful" w:uiPriority="51"/>
-    <w:lsdException w:name="List Table 7 Colorful" w:uiPriority="52"/>
-    <w:lsdException w:name="List Table 1 Light Accent 1" w:uiPriority="46"/>
-    <w:lsdException w:name="List Table 2 Accent 1" w:uiPriority="47"/>
-    <w:lsdException w:name="List Table 3 Accent 1" w:uiPriority="48"/>
-    <w:lsdException w:name="List Table 4 Accent 1" w:uiPriority="49"/>
-    <w:lsdException w:name="List Table 5 Dark Accent 1" w:uiPriority="50"/>
-    <w:lsdException w:name="List Table 6 Colorful Accent 1" w:uiPriority="51"/>
-    <w:lsdException w:name="List Table 7 Colorful Accent 1" w:uiPriority="52"/>
-    <w:lsdException w:name="List Table 1 Light Accent 2" w:uiPriority="46"/>
-    <w:lsdException w:name="List Table 2 Accent 2" w:uiPriority="47"/>
-    <w:lsdException w:name="List Table 3 Accent 2" w:uiPriority="48"/>
-    <w:lsdException w:name="List Table 4 Accent 2" w:uiPriority="49"/>
-    <w:lsdException w:name="List Table 5 Dark Accent 2" w:uiPriority="50"/>
-    <w:lsdException w:name="List Table 6 Colorful Accent 2" w:uiPriority="51"/>
-    <w:lsdException w:name="List Table 7 Colorful Accent 2" w:uiPriority="52"/>
-    <w:lsdException w:name="List Table 1 Light Accent 3" w:uiPriority="46"/>
-    <w:lsdException w:name="List Table 2 Accent 3" w:uiPriority="47"/>
-    <w:lsdException w:name="List Table 3 Accent 3" w:uiPriority="48"/>
-    <w:lsdException w:name="List Table 4 Accent 3" w:uiPriority="49"/>
-    <w:lsdException w:name="List Table 5 Dark Accent 3" w:uiPriority="50"/>
-    <w:lsdException w:name="List Table 6 Colorful Accent 3" w:uiPriority="51"/>
-    <w:lsdException w:name="List Table 7 Colorful Accent 3" w:uiPriority="52"/>
-    <w:lsdException w:name="List Table 1 Light Accent 4" w:uiPriority="46"/>
-    <w:lsdException w:name="List Table 2 Accent 4" w:uiPriority="47"/>
-    <w:lsdException w:name="List Table 3 Accent 4" w:uiPriority="48"/>
-    <w:lsdException w:name="List Table 4 Accent 4" w:uiPriority="49"/>
-    <w:lsdException w:name="List Table 5 Dark Accent 4" w:uiPriority="50"/>
-    <w:lsdException w:name="List Table 6 Colorful Accent 4" w:uiPriority="51"/>
-    <w:lsdException w:name="List Table 7 Colorful Accent 4" w:uiPriority="52"/>
-    <w:lsdException w:name="List Table 1 Light Accent 5" w:uiPriority="46"/>
-    <w:lsdException w:name="List Table 2 Accent 5" w:uiPriority="47"/>
-    <w:lsdException w:name="List Table 3 Accent 5" w:uiPriority="48"/>
-    <w:lsdException w:name="List Table 4 Accent 5" w:uiPriority="49"/>
-    <w:lsdException w:name="List Table 5 Dark Accent 5" w:uiPriority="50"/>
-    <w:lsdException w:name="List Table 6 Colorful Accent 5" w:uiPriority="51"/>
-    <w:lsdException w:name="List Table 7 Colorful Accent 5" w:uiPriority="52"/>
-    <w:lsdException w:name="List Table 1 Light Accent 6" w:uiPriority="46"/>
-    <w:lsdException w:name="List Table 2 Accent 6" w:uiPriority="47"/>
-    <w:lsdException w:name="List Table 3 Accent 6" w:uiPriority="48"/>
-    <w:lsdException w:name="List Table 4 Accent 6" w:uiPriority="49"/>
-    <w:lsdException w:name="List Table 5 Dark Accent 6" w:uiPriority="50"/>
-    <w:lsdException w:name="List Table 6 Colorful Accent 6" w:uiPriority="51"/>
-    <w:lsdException w:name="List Table 7 Colorful Accent 6" w:uiPriority="52"/>
-  </w:latentStyles>
-  <w:style w:type="paragraph" w:default="1" w:styleId="Normal">
-    <w:name w:val="Normal"/>
-    <w:qFormat/>
-  </w:style>
-  <w:style w:type="character" w:default="1" w:styleId="Policepardfaut">
-    <w:name w:val="Default Paragraph Font"/>
-    <w:uiPriority w:val="1"/>
-    <w:semiHidden/>
-    <w:unhideWhenUsed/>
-  </w:style>
-  <w:style w:type="table" w:default="1" w:styleId="TableauNormal">
-    <w:name w:val="Normal Table"/>
-    <w:uiPriority w:val="99"/>
-    <w:semiHidden/>
-    <w:unhideWhenUsed/>
-    <w:tblPr>
-      <w:tblInd w:w="0" w:type="dxa"/>
-      <w:tblCellMar>
-        <w:top w:w="0" w:type="dxa"/>
-        <w:left w:w="108" w:type="dxa"/>
-        <w:bottom w:w="0" w:type="dxa"/>
-        <w:right w:w="108" w:type="dxa"/>
-      </w:tblCellMar>
-    </w:tblPr>
-  </w:style>
-  <w:style w:type="numbering" w:default="1" w:styleId="Aucuneliste">
-    <w:name w:val="No List"/>
-    <w:uiPriority w:val="99"/>
-    <w:semiHidden/>
-    <w:unhideWhenUsed/>
-  </w:style>
-  <w:style w:type="paragraph" w:customStyle="1" w:styleId="D175FC14F90944B78F2EA29A9C979801">
-    <w:name w:val="D175FC14F90944B78F2EA29A9C979801"/>
-    <w:rsid w:val="004B076C"/>
-  </w:style>
-</w:styles>
-</file>
-
-<file path=word/glossary/webSettings.xml><?xml version="1.0" encoding="utf-8"?>
-<w:webSettings xmlns:mc="http://schemas.openxmlformats.org/markup-compatibility/2006" xmlns:r="http://schemas.openxmlformats.org/officeDocument/2006/relationships" xmlns:w="http://schemas.openxmlformats.org/wordprocessingml/2006/main" xmlns:w14="http://schemas.microsoft.com/office/word/2010/wordml" xmlns:w15="http://schemas.microsoft.com/office/word/2012/wordml" mc:Ignorable="w14 w15">
-  <w:optimizeForBrowser/>
-  <w:allowPNG/>
-</w:webSettings>
+<file path=word/charts/style1.xml><?xml version="1.0" encoding="utf-8"?>
+<cs:chartStyle xmlns:cs="http://schemas.microsoft.com/office/drawing/2012/chartStyle" xmlns:a="http://schemas.openxmlformats.org/drawingml/2006/main" id="322">
+  <cs:axisTitle>
+    <cs:lnRef idx="0"/>
+    <cs:fillRef idx="0"/>
+    <cs:effectRef idx="0"/>
+    <cs:fontRef idx="minor">
+      <a:schemeClr val="tx1">
+        <a:lumMod val="65000"/>
+        <a:lumOff val="35000"/>
+      </a:schemeClr>
+    </cs:fontRef>
+    <cs:defRPr sz="1000" kern="1200"/>
+  </cs:axisTitle>
+  <cs:categoryAxis>
+    <cs:lnRef idx="0"/>
+    <cs:fillRef idx="0"/>
+    <cs:effectRef idx="0"/>
+    <cs:fontRef idx="minor">
+      <a:schemeClr val="tx1">
+        <a:lumMod val="65000"/>
+        <a:lumOff val="35000"/>
+      </a:schemeClr>
+    </cs:fontRef>
+    <cs:spPr>
+      <a:ln w="9525" cap="flat" cmpd="sng" algn="ctr">
+        <a:solidFill>
+          <a:schemeClr val="tx1">
+            <a:lumMod val="15000"/>
+            <a:lumOff val="85000"/>
+          </a:schemeClr>
+        </a:solidFill>
+        <a:round/>
+      </a:ln>
+    </cs:spPr>
+    <cs:defRPr sz="900" kern="1200"/>
+  </cs:categoryAxis>
+  <cs:chartArea mods="allowNoFillOverride allowNoLineOverride">
+    <cs:lnRef idx="0"/>
+    <cs:fillRef idx="0"/>
+    <cs:effectRef idx="0"/>
+    <cs:fontRef idx="minor">
+      <a:schemeClr val="tx1"/>
+    </cs:fontRef>
+    <cs:spPr>
+      <a:solidFill>
+        <a:schemeClr val="bg1"/>
+      </a:solidFill>
+      <a:ln w="9525" cap="flat" cmpd="sng" algn="ctr">
+        <a:solidFill>
+          <a:schemeClr val="tx1">
+            <a:lumMod val="15000"/>
+            <a:lumOff val="85000"/>
+          </a:schemeClr>
+        </a:solidFill>
+        <a:round/>
+      </a:ln>
+    </cs:spPr>
+    <cs:defRPr sz="1000" kern="1200"/>
+  </cs:chartArea>
+  <cs:dataLabel>
+    <cs:lnRef idx="0"/>
+    <cs:fillRef idx="0"/>
+    <cs:effectRef idx="0"/>
+    <cs:fontRef idx="minor">
+      <a:schemeClr val="tx1">
+        <a:lumMod val="75000"/>
+        <a:lumOff val="25000"/>
+      </a:schemeClr>
+    </cs:fontRef>
+    <cs:defRPr sz="900" kern="1200"/>
+  </cs:dataLabel>
+  <cs:dataLabelCallout>
+    <cs:lnRef idx="0"/>
+    <cs:fillRef idx="0"/>
+    <cs:effectRef idx="0"/>
+    <cs:fontRef idx="minor">
+      <a:schemeClr val="dk1">
+        <a:lumMod val="65000"/>
+        <a:lumOff val="35000"/>
+      </a:schemeClr>
+    </cs:fontRef>
+    <cs:spPr>
+      <a:solidFill>
+        <a:schemeClr val="lt1"/>
+      </a:solidFill>
+      <a:ln>
+        <a:solidFill>
+          <a:schemeClr val="dk1">
+            <a:lumMod val="25000"/>
+            <a:lumOff val="75000"/>
+          </a:schemeClr>
+        </a:solidFill>
+      </a:ln>
+    </cs:spPr>
+    <cs:defRPr sz="900" kern="1200"/>
+    <cs:bodyPr rot="0" spcFirstLastPara="1" vertOverflow="clip" horzOverflow="clip" vert="horz" wrap="square" lIns="36576" tIns="18288" rIns="36576" bIns="18288" anchor="ctr" anchorCtr="1">
+      <a:spAutoFit/>
+    </cs:bodyPr>
+  </cs:dataLabelCallout>
+  <cs:dataPoint>
+    <cs:lnRef idx="0"/>
+    <cs:fillRef idx="1">
+      <cs:styleClr val="auto"/>
+    </cs:fillRef>
+    <cs:effectRef idx="0"/>
+    <cs:fontRef idx="minor">
+      <a:schemeClr val="tx1"/>
+    </cs:fontRef>
+  </cs:dataPoint>
+  <cs:dataPoint3D>
+    <cs:lnRef idx="0"/>
+    <cs:fillRef idx="1">
+      <cs:styleClr val="auto"/>
+    </cs:fillRef>
+    <cs:effectRef idx="0"/>
+    <cs:fontRef idx="minor">
+      <a:schemeClr val="tx1"/>
+    </cs:fontRef>
+  </cs:dataPoint3D>
+  <cs:dataPointLine>
+    <cs:lnRef idx="0">
+      <cs:styleClr val="auto"/>
+    </cs:lnRef>
+    <cs:fillRef idx="1"/>
+    <cs:effectRef idx="0"/>
+    <cs:fontRef idx="minor">
+      <a:schemeClr val="tx1"/>
+    </cs:fontRef>
+    <cs:spPr>
+      <a:ln w="28575" cap="rnd">
+        <a:solidFill>
+          <a:schemeClr val="phClr"/>
+        </a:solidFill>
+        <a:round/>
+      </a:ln>
+    </cs:spPr>
+  </cs:dataPointLine>
+  <cs:dataPointMarker>
+    <cs:lnRef idx="0">
+      <cs:styleClr val="auto"/>
+    </cs:lnRef>
+    <cs:fillRef idx="1">
+      <cs:styleClr val="auto"/>
+    </cs:fillRef>
+    <cs:effectRef idx="0"/>
+    <cs:fontRef idx="minor">
+      <a:schemeClr val="tx1"/>
+    </cs:fontRef>
+    <cs:spPr>
+      <a:ln w="9525">
+        <a:solidFill>
+          <a:schemeClr val="phClr"/>
+        </a:solidFill>
+      </a:ln>
+    </cs:spPr>
+  </cs:dataPointMarker>
+  <cs:dataPointMarkerLayout symbol="circle" size="5"/>
+  <cs:dataPointWireframe>
+    <cs:lnRef idx="0">
+      <cs:styleClr val="auto"/>
+    </cs:lnRef>
+    <cs:fillRef idx="1"/>
+    <cs:effectRef idx="0"/>
+    <cs:fontRef idx="minor">
+      <a:schemeClr val="tx1"/>
+    </cs:fontRef>
+    <cs:spPr>
+      <a:ln w="9525" cap="rnd">
+        <a:solidFill>
+          <a:schemeClr val="phClr"/>
+        </a:solidFill>
+        <a:round/>
+      </a:ln>
+    </cs:spPr>
+  </cs:dataPointWireframe>
+  <cs:dataTable>
+    <cs:lnRef idx="0"/>
+    <cs:fillRef idx="0"/>
+    <cs:effectRef idx="0"/>
+    <cs:fontRef idx="minor">
+      <a:schemeClr val="tx1">
+        <a:lumMod val="65000"/>
+        <a:lumOff val="35000"/>
+      </a:schemeClr>
+    </cs:fontRef>
+    <cs:spPr>
+      <a:noFill/>
+      <a:ln w="9525" cap="flat" cmpd="sng" algn="ctr">
+        <a:solidFill>
+          <a:schemeClr val="tx1">
+            <a:lumMod val="15000"/>
+            <a:lumOff val="85000"/>
+          </a:schemeClr>
+        </a:solidFill>
+        <a:round/>
+      </a:ln>
+    </cs:spPr>
+    <cs:defRPr sz="900" kern="1200"/>
+  </cs:dataTable>
+  <cs:downBar>
+    <cs:lnRef idx="0"/>
+    <cs:fillRef idx="0"/>
+    <cs:effectRef idx="0"/>
+    <cs:fontRef idx="minor">
+      <a:schemeClr val="tx1"/>
+    </cs:fontRef>
+    <cs:spPr>
+      <a:solidFill>
+        <a:schemeClr val="dk1">
+          <a:lumMod val="75000"/>
+          <a:lumOff val="25000"/>
+        </a:schemeClr>
+      </a:solidFill>
+      <a:ln w="9525" cap="flat" cmpd="sng" algn="ctr">
+        <a:solidFill>
+          <a:schemeClr val="tx1">
+            <a:lumMod val="65000"/>
+            <a:lumOff val="35000"/>
+          </a:schemeClr>
+        </a:solidFill>
+        <a:round/>
+      </a:ln>
+    </cs:spPr>
+  </cs:downBar>
+  <cs:dropLine>
+    <cs:lnRef idx="0"/>
+    <cs:fillRef idx="0"/>
+    <cs:effectRef idx="0"/>
+    <cs:fontRef idx="minor">
+      <a:schemeClr val="tx1"/>
+    </cs:fontRef>
+    <cs:spPr>
+      <a:ln w="9525" cap="flat" cmpd="sng" algn="ctr">
+        <a:solidFill>
+          <a:schemeClr val="tx1">
+            <a:lumMod val="35000"/>
+            <a:lumOff val="65000"/>
+          </a:schemeClr>
+        </a:solidFill>
+        <a:round/>
+      </a:ln>
+    </cs:spPr>
+  </cs:dropLine>
+  <cs:errorBar>
+    <cs:lnRef idx="0"/>
+    <cs:fillRef idx="0"/>
+    <cs:effectRef idx="0"/>
+    <cs:fontRef idx="minor">
+      <a:schemeClr val="tx1"/>
+    </cs:fontRef>
+    <cs:spPr>
+      <a:ln w="9525" cap="flat" cmpd="sng" algn="ctr">
+        <a:solidFill>
+          <a:schemeClr val="tx1">
+            <a:lumMod val="65000"/>
+            <a:lumOff val="35000"/>
+          </a:schemeClr>
+        </a:solidFill>
+        <a:round/>
+      </a:ln>
+    </cs:spPr>
+  </cs:errorBar>
+  <cs:floor>
+    <cs:lnRef idx="0"/>
+    <cs:fillRef idx="0"/>
+    <cs:effectRef idx="0"/>
+    <cs:fontRef idx="minor">
+      <a:schemeClr val="tx1"/>
+    </cs:fontRef>
+    <cs:spPr>
+      <a:noFill/>
+      <a:ln>
+        <a:noFill/>
+      </a:ln>
+    </cs:spPr>
+  </cs:floor>
+  <cs:gridlineMajor>
+    <cs:lnRef idx="0"/>
+    <cs:fillRef idx="0"/>
+    <cs:effectRef idx="0"/>
+    <cs:fontRef idx="minor">
+      <a:schemeClr val="tx1"/>
+    </cs:fontRef>
+    <cs:spPr>
+      <a:ln w="9525" cap="flat" cmpd="sng" algn="ctr">
+        <a:solidFill>
+          <a:schemeClr val="tx1">
+            <a:lumMod val="15000"/>
+            <a:lumOff val="85000"/>
+          </a:schemeClr>
+        </a:solidFill>
+        <a:round/>
+      </a:ln>
+    </cs:spPr>
+  </cs:gridlineMajor>
+  <cs:gridlineMinor>
+    <cs:lnRef idx="0"/>
+    <cs:fillRef idx="0"/>
+    <cs:effectRef idx="0"/>
+    <cs:fontRef idx="minor">
+      <a:schemeClr val="tx1"/>
+    </cs:fontRef>
+    <cs:spPr>
+      <a:ln w="9525" cap="flat" cmpd="sng" algn="ctr">
+        <a:solidFill>
+          <a:schemeClr val="tx1">
+            <a:lumMod val="5000"/>
+            <a:lumOff val="95000"/>
+          </a:schemeClr>
+        </a:solidFill>
+        <a:round/>
+      </a:ln>
+    </cs:spPr>
+  </cs:gridlineMinor>
+  <cs:hiLoLine>
+    <cs:lnRef idx="0"/>
+    <cs:fillRef idx="0"/>
+    <cs:effectRef idx="0"/>
+    <cs:fontRef idx="minor">
+      <a:schemeClr val="tx1"/>
+    </cs:fontRef>
+    <cs:spPr>
+      <a:ln w="9525" cap="flat" cmpd="sng" algn="ctr">
+        <a:solidFill>
+          <a:schemeClr val="tx1">
+            <a:lumMod val="75000"/>
+            <a:lumOff val="25000"/>
+          </a:schemeClr>
+        </a:solidFill>
+        <a:round/>
+      </a:ln>
+    </cs:spPr>
+  </cs:hiLoLine>
+  <cs:leaderLine>
+    <cs:lnRef idx="0"/>
+    <cs:fillRef idx="0"/>
+    <cs:effectRef idx="0"/>
+    <cs:fontRef idx="minor">
+      <a:schemeClr val="tx1"/>
+    </cs:fontRef>
+    <cs:spPr>
+      <a:ln w="9525" cap="flat" cmpd="sng" algn="ctr">
+        <a:solidFill>
+          <a:schemeClr val="tx1">
+            <a:lumMod val="35000"/>
+            <a:lumOff val="65000"/>
+          </a:schemeClr>
+        </a:solidFill>
+        <a:round/>
+      </a:ln>
+    </cs:spPr>
+  </cs:leaderLine>
+  <cs:legend>
+    <cs:lnRef idx="0"/>
+    <cs:fillRef idx="0"/>
+    <cs:effectRef idx="0"/>
+    <cs:fontRef idx="minor">
+      <a:schemeClr val="tx1">
+        <a:lumMod val="65000"/>
+        <a:lumOff val="35000"/>
+      </a:schemeClr>
+    </cs:fontRef>
+    <cs:defRPr sz="900" kern="1200"/>
+  </cs:legend>
+  <cs:plotArea mods="allowNoFillOverride allowNoLineOverride">
+    <cs:lnRef idx="0"/>
+    <cs:fillRef idx="0"/>
+    <cs:effectRef idx="0"/>
+    <cs:fontRef idx="minor">
+      <a:schemeClr val="tx1"/>
+    </cs:fontRef>
+  </cs:plotArea>
+  <cs:plotArea3D mods="allowNoFillOverride allowNoLineOverride">
+    <cs:lnRef idx="0"/>
+    <cs:fillRef idx="0"/>
+    <cs:effectRef idx="0"/>
+    <cs:fontRef idx="minor">
+      <a:schemeClr val="tx1"/>
+    </cs:fontRef>
+  </cs:plotArea3D>
+  <cs:seriesAxis>
+    <cs:lnRef idx="0"/>
+    <cs:fillRef idx="0"/>
+    <cs:effectRef idx="0"/>
+    <cs:fontRef idx="minor">
+      <a:schemeClr val="tx1">
+        <a:lumMod val="65000"/>
+        <a:lumOff val="35000"/>
+      </a:schemeClr>
+    </cs:fontRef>
+    <cs:spPr>
+      <a:ln w="9525" cap="flat" cmpd="sng" algn="ctr">
+        <a:solidFill>
+          <a:schemeClr val="tx1">
+            <a:lumMod val="15000"/>
+            <a:lumOff val="85000"/>
+          </a:schemeClr>
+        </a:solidFill>
+        <a:round/>
+      </a:ln>
+    </cs:spPr>
+    <cs:defRPr sz="900" kern="1200"/>
+  </cs:seriesAxis>
+  <cs:seriesLine>
+    <cs:lnRef idx="0"/>
+    <cs:fillRef idx="0"/>
+    <cs:effectRef idx="0"/>
+    <cs:fontRef idx="minor">
+      <a:schemeClr val="tx1"/>
+    </cs:fontRef>
+    <cs:spPr>
+      <a:ln w="9525" cap="flat" cmpd="sng" algn="ctr">
+        <a:solidFill>
+          <a:schemeClr val="tx1">
+            <a:lumMod val="35000"/>
+            <a:lumOff val="65000"/>
+          </a:schemeClr>
+        </a:solidFill>
+        <a:round/>
+      </a:ln>
+    </cs:spPr>
+  </cs:seriesLine>
+  <cs:title>
+    <cs:lnRef idx="0"/>
+    <cs:fillRef idx="0"/>
+    <cs:effectRef idx="0"/>
+    <cs:fontRef idx="minor">
+      <a:schemeClr val="tx1">
+        <a:lumMod val="65000"/>
+        <a:lumOff val="35000"/>
+      </a:schemeClr>
+    </cs:fontRef>
+    <cs:defRPr sz="1400" b="0" kern="1200" spc="0" baseline="0"/>
+  </cs:title>
+  <cs:trendline>
+    <cs:lnRef idx="0">
+      <cs:styleClr val="auto"/>
+    </cs:lnRef>
+    <cs:fillRef idx="0"/>
+    <cs:effectRef idx="0"/>
+    <cs:fontRef idx="minor">
+      <a:schemeClr val="tx1"/>
+    </cs:fontRef>
+    <cs:spPr>
+      <a:ln w="19050" cap="rnd">
+        <a:solidFill>
+          <a:schemeClr val="phClr"/>
+        </a:solidFill>
+        <a:prstDash val="sysDot"/>
+      </a:ln>
+    </cs:spPr>
+  </cs:trendline>
+  <cs:trendlineLabel>
+    <cs:lnRef idx="0"/>
+    <cs:fillRef idx="0"/>
+    <cs:effectRef idx="0"/>
+    <cs:fontRef idx="minor">
+      <a:schemeClr val="tx1">
+        <a:lumMod val="65000"/>
+        <a:lumOff val="35000"/>
+      </a:schemeClr>
+    </cs:fontRef>
+    <cs:defRPr sz="900" kern="1200"/>
+  </cs:trendlineLabel>
+  <cs:upBar>
+    <cs:lnRef idx="0"/>
+    <cs:fillRef idx="0"/>
+    <cs:effectRef idx="0"/>
+    <cs:fontRef idx="minor">
+      <a:schemeClr val="tx1"/>
+    </cs:fontRef>
+    <cs:spPr>
+      <a:solidFill>
+        <a:schemeClr val="lt1"/>
+      </a:solidFill>
+      <a:ln w="9525" cap="flat" cmpd="sng" algn="ctr">
+        <a:solidFill>
+          <a:schemeClr val="tx1">
+            <a:lumMod val="65000"/>
+            <a:lumOff val="35000"/>
+          </a:schemeClr>
+        </a:solidFill>
+        <a:round/>
+      </a:ln>
+    </cs:spPr>
+  </cs:upBar>
+  <cs:valueAxis>
+    <cs:lnRef idx="0"/>
+    <cs:fillRef idx="0"/>
+    <cs:effectRef idx="0"/>
+    <cs:fontRef idx="minor">
+      <a:schemeClr val="tx1">
+        <a:lumMod val="65000"/>
+        <a:lumOff val="35000"/>
+      </a:schemeClr>
+    </cs:fontRef>
+    <cs:defRPr sz="900" kern="1200"/>
+  </cs:valueAxis>
+  <cs:wall>
+    <cs:lnRef idx="0"/>
+    <cs:fillRef idx="0"/>
+    <cs:effectRef idx="0"/>
+    <cs:fontRef idx="minor">
+      <a:schemeClr val="tx1"/>
+    </cs:fontRef>
+    <cs:spPr>
+      <a:noFill/>
+      <a:ln>
+        <a:noFill/>
+      </a:ln>
+    </cs:spPr>
+  </cs:wall>
+</cs:chartStyle>
 </file>
 
 <file path=word/theme/theme1.xml><?xml version="1.0" encoding="utf-8"?>

--- a/SIO_LABO1_Vu_Basile.docx
+++ b/SIO_LABO1_Vu_Basile.docx
@@ -216,7 +216,43 @@
         <w:t>000</w:t>
       </w:r>
       <w:r>
-        <w:t xml:space="preserve"> réalisations générées.</w:t>
+        <w:t xml:space="preserve"> </w:t>
+      </w:r>
+      <w:r>
+        <w:t>générations de réalisations de variables aléatoires</w:t>
+      </w:r>
+      <w:r>
+        <w:t>.</w:t>
+      </w:r>
+      <w:r>
+        <w:t xml:space="preserve"> L’espérance</w:t>
+      </w:r>
+      <w:r>
+        <w:t>, calculée au préalable,</w:t>
+      </w:r>
+      <w:r>
+        <w:t xml:space="preserve"> figure pour chaque </w:t>
+      </w:r>
+      <w:r>
+        <w:t>jeu de données</w:t>
+      </w:r>
+      <w:r>
+        <w:t>. Nous l’utiliserons</w:t>
+      </w:r>
+      <w:r>
+        <w:t xml:space="preserve"> uniquement</w:t>
+      </w:r>
+      <w:r>
+        <w:t xml:space="preserve"> </w:t>
+      </w:r>
+      <w:r>
+        <w:t>dans le but</w:t>
+      </w:r>
+      <w:r>
+        <w:t xml:space="preserve"> de vérifier</w:t>
+      </w:r>
+      <w:r>
+        <w:t xml:space="preserve"> la validité de l’implémentation des méthodes.</w:t>
       </w:r>
     </w:p>
     <w:p/>
@@ -362,8 +398,16 @@
           <w:p>
             <w:pPr>
               <w:jc w:val="center"/>
-            </w:pPr>
-            <w:r>
+              <w:rPr>
+                <w:sz w:val="20"/>
+                <w:szCs w:val="20"/>
+              </w:rPr>
+            </w:pPr>
+            <w:r>
+              <w:rPr>
+                <w:sz w:val="20"/>
+                <w:szCs w:val="20"/>
+              </w:rPr>
               <w:t>1</w:t>
             </w:r>
           </w:p>
@@ -376,8 +420,16 @@
             <w:pPr>
               <w:jc w:val="center"/>
               <w:cnfStyle w:val="000000100000" w:firstRow="0" w:lastRow="0" w:firstColumn="0" w:lastColumn="0" w:oddVBand="0" w:evenVBand="0" w:oddHBand="1" w:evenHBand="0" w:firstRowFirstColumn="0" w:firstRowLastColumn="0" w:lastRowFirstColumn="0" w:lastRowLastColumn="0"/>
-            </w:pPr>
-            <w:r>
+              <w:rPr>
+                <w:sz w:val="20"/>
+                <w:szCs w:val="20"/>
+              </w:rPr>
+            </w:pPr>
+            <w:r>
+              <w:rPr>
+                <w:sz w:val="20"/>
+                <w:szCs w:val="20"/>
+              </w:rPr>
               <w:t>Réalisations</w:t>
             </w:r>
           </w:p>
@@ -390,15 +442,24 @@
             <w:pPr>
               <w:jc w:val="center"/>
               <w:cnfStyle w:val="000000100000" w:firstRow="0" w:lastRow="0" w:firstColumn="0" w:lastColumn="0" w:oddVBand="0" w:evenVBand="0" w:oddHBand="1" w:evenHBand="0" w:firstRowFirstColumn="0" w:firstRowLastColumn="0" w:lastRowFirstColumn="0" w:lastRowLastColumn="0"/>
-            </w:pPr>
-            <w:r>
+              <w:rPr>
+                <w:sz w:val="20"/>
+                <w:szCs w:val="20"/>
+              </w:rPr>
+            </w:pPr>
+            <w:r>
+              <w:rPr>
+                <w:sz w:val="20"/>
+                <w:szCs w:val="20"/>
+              </w:rPr>
               <w:t>9.</w:t>
             </w:r>
             <w:r>
-              <w:t xml:space="preserve"> </w:t>
-            </w:r>
-            <w:r>
-              <w:t>99876</w:t>
+              <w:rPr>
+                <w:sz w:val="20"/>
+                <w:szCs w:val="20"/>
+              </w:rPr>
+              <w:t xml:space="preserve"> 99876</w:t>
             </w:r>
           </w:p>
         </w:tc>
@@ -410,11 +471,23 @@
             <w:pPr>
               <w:jc w:val="center"/>
               <w:cnfStyle w:val="000000100000" w:firstRow="0" w:lastRow="0" w:firstColumn="0" w:lastColumn="0" w:oddVBand="0" w:evenVBand="0" w:oddHBand="1" w:evenHBand="0" w:firstRowFirstColumn="0" w:firstRowLastColumn="0" w:lastRowFirstColumn="0" w:lastRowLastColumn="0"/>
-            </w:pPr>
-            <w:r>
+              <w:rPr>
+                <w:sz w:val="20"/>
+                <w:szCs w:val="20"/>
+              </w:rPr>
+            </w:pPr>
+            <w:r>
+              <w:rPr>
+                <w:sz w:val="20"/>
+                <w:szCs w:val="20"/>
+              </w:rPr>
               <w:t>2.</w:t>
             </w:r>
             <w:r>
+              <w:rPr>
+                <w:sz w:val="20"/>
+                <w:szCs w:val="20"/>
+              </w:rPr>
               <w:t>88805</w:t>
             </w:r>
           </w:p>
@@ -427,8 +500,16 @@
             <w:pPr>
               <w:jc w:val="center"/>
               <w:cnfStyle w:val="000000100000" w:firstRow="0" w:lastRow="0" w:firstColumn="0" w:lastColumn="0" w:oddVBand="0" w:evenVBand="0" w:oddHBand="1" w:evenHBand="0" w:firstRowFirstColumn="0" w:firstRowLastColumn="0" w:lastRowFirstColumn="0" w:lastRowLastColumn="0"/>
-            </w:pPr>
-            <w:r>
+              <w:rPr>
+                <w:sz w:val="20"/>
+                <w:szCs w:val="20"/>
+              </w:rPr>
+            </w:pPr>
+            <w:r>
+              <w:rPr>
+                <w:sz w:val="20"/>
+                <w:szCs w:val="20"/>
+              </w:rPr>
               <w:t>[9.9931,10.0044]</w:t>
             </w:r>
           </w:p>
@@ -441,8 +522,16 @@
             <w:pPr>
               <w:jc w:val="center"/>
               <w:cnfStyle w:val="000000100000" w:firstRow="0" w:lastRow="0" w:firstColumn="0" w:lastColumn="0" w:oddVBand="0" w:evenVBand="0" w:oddHBand="1" w:evenHBand="0" w:firstRowFirstColumn="0" w:firstRowLastColumn="0" w:lastRowFirstColumn="0" w:lastRowLastColumn="0"/>
-            </w:pPr>
-            <w:r>
+              <w:rPr>
+                <w:sz w:val="20"/>
+                <w:szCs w:val="20"/>
+              </w:rPr>
+            </w:pPr>
+            <w:r>
+              <w:rPr>
+                <w:sz w:val="20"/>
+                <w:szCs w:val="20"/>
+              </w:rPr>
               <w:t>0.0113212</w:t>
             </w:r>
           </w:p>
@@ -458,6 +547,10 @@
           <w:p>
             <w:pPr>
               <w:jc w:val="center"/>
+              <w:rPr>
+                <w:sz w:val="20"/>
+                <w:szCs w:val="20"/>
+              </w:rPr>
             </w:pPr>
           </w:p>
         </w:tc>
@@ -469,11 +562,23 @@
             <w:pPr>
               <w:jc w:val="center"/>
               <w:cnfStyle w:val="000000000000" w:firstRow="0" w:lastRow="0" w:firstColumn="0" w:lastColumn="0" w:oddVBand="0" w:evenVBand="0" w:oddHBand="0" w:evenHBand="0" w:firstRowFirstColumn="0" w:firstRowLastColumn="0" w:lastRowFirstColumn="0" w:lastRowLastColumn="0"/>
-            </w:pPr>
-            <w:r>
+              <w:rPr>
+                <w:sz w:val="20"/>
+                <w:szCs w:val="20"/>
+              </w:rPr>
+            </w:pPr>
+            <w:r>
+              <w:rPr>
+                <w:sz w:val="20"/>
+                <w:szCs w:val="20"/>
+              </w:rPr>
               <w:t>Temps</w:t>
             </w:r>
             <w:r>
+              <w:rPr>
+                <w:sz w:val="20"/>
+                <w:szCs w:val="20"/>
+              </w:rPr>
               <w:t xml:space="preserve"> [s]</w:t>
             </w:r>
           </w:p>
@@ -486,8 +591,16 @@
             <w:pPr>
               <w:jc w:val="center"/>
               <w:cnfStyle w:val="000000000000" w:firstRow="0" w:lastRow="0" w:firstColumn="0" w:lastColumn="0" w:oddVBand="0" w:evenVBand="0" w:oddHBand="0" w:evenHBand="0" w:firstRowFirstColumn="0" w:firstRowLastColumn="0" w:lastRowFirstColumn="0" w:lastRowLastColumn="0"/>
-            </w:pPr>
-            <w:r>
+              <w:rPr>
+                <w:sz w:val="20"/>
+                <w:szCs w:val="20"/>
+              </w:rPr>
+            </w:pPr>
+            <w:r>
+              <w:rPr>
+                <w:sz w:val="20"/>
+                <w:szCs w:val="20"/>
+              </w:rPr>
               <w:t>0.0564822</w:t>
             </w:r>
           </w:p>
@@ -500,8 +613,16 @@
             <w:pPr>
               <w:jc w:val="center"/>
               <w:cnfStyle w:val="000000000000" w:firstRow="0" w:lastRow="0" w:firstColumn="0" w:lastColumn="0" w:oddVBand="0" w:evenVBand="0" w:oddHBand="0" w:evenHBand="0" w:firstRowFirstColumn="0" w:firstRowLastColumn="0" w:lastRowFirstColumn="0" w:lastRowLastColumn="0"/>
-            </w:pPr>
-            <w:r>
+              <w:rPr>
+                <w:sz w:val="20"/>
+                <w:szCs w:val="20"/>
+              </w:rPr>
+            </w:pPr>
+            <w:r>
+              <w:rPr>
+                <w:sz w:val="20"/>
+                <w:szCs w:val="20"/>
+              </w:rPr>
               <w:t>0.002313</w:t>
             </w:r>
           </w:p>
@@ -514,8 +635,16 @@
             <w:pPr>
               <w:jc w:val="center"/>
               <w:cnfStyle w:val="000000000000" w:firstRow="0" w:lastRow="0" w:firstColumn="0" w:lastColumn="0" w:oddVBand="0" w:evenVBand="0" w:oddHBand="0" w:evenHBand="0" w:firstRowFirstColumn="0" w:firstRowLastColumn="0" w:lastRowFirstColumn="0" w:lastRowLastColumn="0"/>
-            </w:pPr>
-            <w:r>
+              <w:rPr>
+                <w:sz w:val="20"/>
+                <w:szCs w:val="20"/>
+              </w:rPr>
+            </w:pPr>
+            <w:r>
+              <w:rPr>
+                <w:sz w:val="20"/>
+                <w:szCs w:val="20"/>
+              </w:rPr>
               <w:t>[0.0564181,0.0565463]</w:t>
             </w:r>
           </w:p>
@@ -528,8 +657,16 @@
             <w:pPr>
               <w:jc w:val="center"/>
               <w:cnfStyle w:val="000000000000" w:firstRow="0" w:lastRow="0" w:firstColumn="0" w:lastColumn="0" w:oddVBand="0" w:evenVBand="0" w:oddHBand="0" w:evenHBand="0" w:firstRowFirstColumn="0" w:firstRowLastColumn="0" w:lastRowFirstColumn="0" w:lastRowLastColumn="0"/>
-            </w:pPr>
-            <w:r>
+              <w:rPr>
+                <w:sz w:val="20"/>
+                <w:szCs w:val="20"/>
+              </w:rPr>
+            </w:pPr>
+            <w:r>
+              <w:rPr>
+                <w:sz w:val="20"/>
+                <w:szCs w:val="20"/>
+              </w:rPr>
               <w:t>0.000128226</w:t>
             </w:r>
           </w:p>
@@ -548,8 +685,16 @@
           <w:p>
             <w:pPr>
               <w:jc w:val="center"/>
-            </w:pPr>
-            <w:r>
+              <w:rPr>
+                <w:sz w:val="20"/>
+                <w:szCs w:val="20"/>
+              </w:rPr>
+            </w:pPr>
+            <w:r>
+              <w:rPr>
+                <w:sz w:val="20"/>
+                <w:szCs w:val="20"/>
+              </w:rPr>
               <w:t>2</w:t>
             </w:r>
           </w:p>
@@ -562,8 +707,16 @@
             <w:pPr>
               <w:jc w:val="center"/>
               <w:cnfStyle w:val="000000100000" w:firstRow="0" w:lastRow="0" w:firstColumn="0" w:lastColumn="0" w:oddVBand="0" w:evenVBand="0" w:oddHBand="1" w:evenHBand="0" w:firstRowFirstColumn="0" w:firstRowLastColumn="0" w:lastRowFirstColumn="0" w:lastRowLastColumn="0"/>
-            </w:pPr>
-            <w:r>
+              <w:rPr>
+                <w:sz w:val="20"/>
+                <w:szCs w:val="20"/>
+              </w:rPr>
+            </w:pPr>
+            <w:r>
+              <w:rPr>
+                <w:sz w:val="20"/>
+                <w:szCs w:val="20"/>
+              </w:rPr>
               <w:t>Réalisations</w:t>
             </w:r>
           </w:p>
@@ -576,8 +729,16 @@
             <w:pPr>
               <w:jc w:val="center"/>
               <w:cnfStyle w:val="000000100000" w:firstRow="0" w:lastRow="0" w:firstColumn="0" w:lastColumn="0" w:oddVBand="0" w:evenVBand="0" w:oddHBand="1" w:evenHBand="0" w:firstRowFirstColumn="0" w:firstRowLastColumn="0" w:lastRowFirstColumn="0" w:lastRowLastColumn="0"/>
-            </w:pPr>
-            <w:r>
+              <w:rPr>
+                <w:sz w:val="20"/>
+                <w:szCs w:val="20"/>
+              </w:rPr>
+            </w:pPr>
+            <w:r>
+              <w:rPr>
+                <w:sz w:val="20"/>
+                <w:szCs w:val="20"/>
+              </w:rPr>
               <w:t>10.0035</w:t>
             </w:r>
           </w:p>
@@ -590,8 +751,16 @@
             <w:pPr>
               <w:jc w:val="center"/>
               <w:cnfStyle w:val="000000100000" w:firstRow="0" w:lastRow="0" w:firstColumn="0" w:lastColumn="0" w:oddVBand="0" w:evenVBand="0" w:oddHBand="1" w:evenHBand="0" w:firstRowFirstColumn="0" w:firstRowLastColumn="0" w:lastRowFirstColumn="0" w:lastRowLastColumn="0"/>
-            </w:pPr>
-            <w:r>
+              <w:rPr>
+                <w:sz w:val="20"/>
+                <w:szCs w:val="20"/>
+              </w:rPr>
+            </w:pPr>
+            <w:r>
+              <w:rPr>
+                <w:sz w:val="20"/>
+                <w:szCs w:val="20"/>
+              </w:rPr>
               <w:t>2.88826</w:t>
             </w:r>
           </w:p>
@@ -604,8 +773,16 @@
             <w:pPr>
               <w:jc w:val="center"/>
               <w:cnfStyle w:val="000000100000" w:firstRow="0" w:lastRow="0" w:firstColumn="0" w:lastColumn="0" w:oddVBand="0" w:evenVBand="0" w:oddHBand="1" w:evenHBand="0" w:firstRowFirstColumn="0" w:firstRowLastColumn="0" w:lastRowFirstColumn="0" w:lastRowLastColumn="0"/>
-            </w:pPr>
-            <w:r>
+              <w:rPr>
+                <w:sz w:val="20"/>
+                <w:szCs w:val="20"/>
+              </w:rPr>
+            </w:pPr>
+            <w:r>
+              <w:rPr>
+                <w:sz w:val="20"/>
+                <w:szCs w:val="20"/>
+              </w:rPr>
               <w:t>[9.9978,10.0091]</w:t>
             </w:r>
           </w:p>
@@ -618,8 +795,16 @@
             <w:pPr>
               <w:jc w:val="center"/>
               <w:cnfStyle w:val="000000100000" w:firstRow="0" w:lastRow="0" w:firstColumn="0" w:lastColumn="0" w:oddVBand="0" w:evenVBand="0" w:oddHBand="1" w:evenHBand="0" w:firstRowFirstColumn="0" w:firstRowLastColumn="0" w:lastRowFirstColumn="0" w:lastRowLastColumn="0"/>
-            </w:pPr>
-            <w:r>
+              <w:rPr>
+                <w:sz w:val="20"/>
+                <w:szCs w:val="20"/>
+              </w:rPr>
+            </w:pPr>
+            <w:r>
+              <w:rPr>
+                <w:sz w:val="20"/>
+                <w:szCs w:val="20"/>
+              </w:rPr>
               <w:t>0.011322</w:t>
             </w:r>
           </w:p>
@@ -635,6 +820,10 @@
           <w:p>
             <w:pPr>
               <w:jc w:val="center"/>
+              <w:rPr>
+                <w:sz w:val="20"/>
+                <w:szCs w:val="20"/>
+              </w:rPr>
             </w:pPr>
           </w:p>
         </w:tc>
@@ -646,8 +835,16 @@
             <w:pPr>
               <w:jc w:val="center"/>
               <w:cnfStyle w:val="000000000000" w:firstRow="0" w:lastRow="0" w:firstColumn="0" w:lastColumn="0" w:oddVBand="0" w:evenVBand="0" w:oddHBand="0" w:evenHBand="0" w:firstRowFirstColumn="0" w:firstRowLastColumn="0" w:lastRowFirstColumn="0" w:lastRowLastColumn="0"/>
-            </w:pPr>
-            <w:r>
+              <w:rPr>
+                <w:sz w:val="20"/>
+                <w:szCs w:val="20"/>
+              </w:rPr>
+            </w:pPr>
+            <w:r>
+              <w:rPr>
+                <w:sz w:val="20"/>
+                <w:szCs w:val="20"/>
+              </w:rPr>
               <w:t>Temps [s]</w:t>
             </w:r>
           </w:p>
@@ -660,8 +857,16 @@
             <w:pPr>
               <w:jc w:val="center"/>
               <w:cnfStyle w:val="000000000000" w:firstRow="0" w:lastRow="0" w:firstColumn="0" w:lastColumn="0" w:oddVBand="0" w:evenVBand="0" w:oddHBand="0" w:evenHBand="0" w:firstRowFirstColumn="0" w:firstRowLastColumn="0" w:lastRowFirstColumn="0" w:lastRowLastColumn="0"/>
-            </w:pPr>
-            <w:r>
+              <w:rPr>
+                <w:sz w:val="20"/>
+                <w:szCs w:val="20"/>
+              </w:rPr>
+            </w:pPr>
+            <w:r>
+              <w:rPr>
+                <w:sz w:val="20"/>
+                <w:szCs w:val="20"/>
+              </w:rPr>
               <w:t>0.0806404</w:t>
             </w:r>
           </w:p>
@@ -674,8 +879,16 @@
             <w:pPr>
               <w:jc w:val="center"/>
               <w:cnfStyle w:val="000000000000" w:firstRow="0" w:lastRow="0" w:firstColumn="0" w:lastColumn="0" w:oddVBand="0" w:evenVBand="0" w:oddHBand="0" w:evenHBand="0" w:firstRowFirstColumn="0" w:firstRowLastColumn="0" w:lastRowFirstColumn="0" w:lastRowLastColumn="0"/>
-            </w:pPr>
-            <w:r>
+              <w:rPr>
+                <w:sz w:val="20"/>
+                <w:szCs w:val="20"/>
+              </w:rPr>
+            </w:pPr>
+            <w:r>
+              <w:rPr>
+                <w:sz w:val="20"/>
+                <w:szCs w:val="20"/>
+              </w:rPr>
               <w:t>0.00373474</w:t>
             </w:r>
           </w:p>
@@ -688,8 +901,16 @@
             <w:pPr>
               <w:jc w:val="center"/>
               <w:cnfStyle w:val="000000000000" w:firstRow="0" w:lastRow="0" w:firstColumn="0" w:lastColumn="0" w:oddVBand="0" w:evenVBand="0" w:oddHBand="0" w:evenHBand="0" w:firstRowFirstColumn="0" w:firstRowLastColumn="0" w:lastRowFirstColumn="0" w:lastRowLastColumn="0"/>
-            </w:pPr>
-            <w:r>
+              <w:rPr>
+                <w:sz w:val="20"/>
+                <w:szCs w:val="20"/>
+              </w:rPr>
+            </w:pPr>
+            <w:r>
+              <w:rPr>
+                <w:sz w:val="20"/>
+                <w:szCs w:val="20"/>
+              </w:rPr>
               <w:t>[0.0805369,0.0807439]</w:t>
             </w:r>
           </w:p>
@@ -702,8 +923,16 @@
             <w:pPr>
               <w:jc w:val="center"/>
               <w:cnfStyle w:val="000000000000" w:firstRow="0" w:lastRow="0" w:firstColumn="0" w:lastColumn="0" w:oddVBand="0" w:evenVBand="0" w:oddHBand="0" w:evenHBand="0" w:firstRowFirstColumn="0" w:firstRowLastColumn="0" w:lastRowFirstColumn="0" w:lastRowLastColumn="0"/>
-            </w:pPr>
-            <w:r>
+              <w:rPr>
+                <w:sz w:val="20"/>
+                <w:szCs w:val="20"/>
+              </w:rPr>
+            </w:pPr>
+            <w:r>
+              <w:rPr>
+                <w:sz w:val="20"/>
+                <w:szCs w:val="20"/>
+              </w:rPr>
               <w:t>0.000207043</w:t>
             </w:r>
           </w:p>
@@ -722,8 +951,16 @@
           <w:p>
             <w:pPr>
               <w:jc w:val="center"/>
-            </w:pPr>
-            <w:r>
+              <w:rPr>
+                <w:sz w:val="20"/>
+                <w:szCs w:val="20"/>
+              </w:rPr>
+            </w:pPr>
+            <w:r>
+              <w:rPr>
+                <w:sz w:val="20"/>
+                <w:szCs w:val="20"/>
+              </w:rPr>
               <w:t>3</w:t>
             </w:r>
           </w:p>
@@ -736,8 +973,16 @@
             <w:pPr>
               <w:jc w:val="center"/>
               <w:cnfStyle w:val="000000100000" w:firstRow="0" w:lastRow="0" w:firstColumn="0" w:lastColumn="0" w:oddVBand="0" w:evenVBand="0" w:oddHBand="1" w:evenHBand="0" w:firstRowFirstColumn="0" w:firstRowLastColumn="0" w:lastRowFirstColumn="0" w:lastRowLastColumn="0"/>
-            </w:pPr>
-            <w:r>
+              <w:rPr>
+                <w:sz w:val="20"/>
+                <w:szCs w:val="20"/>
+              </w:rPr>
+            </w:pPr>
+            <w:r>
+              <w:rPr>
+                <w:sz w:val="20"/>
+                <w:szCs w:val="20"/>
+              </w:rPr>
               <w:t>Réalisations</w:t>
             </w:r>
           </w:p>
@@ -750,8 +995,16 @@
             <w:pPr>
               <w:jc w:val="center"/>
               <w:cnfStyle w:val="000000100000" w:firstRow="0" w:lastRow="0" w:firstColumn="0" w:lastColumn="0" w:oddVBand="0" w:evenVBand="0" w:oddHBand="1" w:evenHBand="0" w:firstRowFirstColumn="0" w:firstRowLastColumn="0" w:lastRowFirstColumn="0" w:lastRowLastColumn="0"/>
-            </w:pPr>
-            <w:r>
+              <w:rPr>
+                <w:sz w:val="20"/>
+                <w:szCs w:val="20"/>
+              </w:rPr>
+            </w:pPr>
+            <w:r>
+              <w:rPr>
+                <w:sz w:val="20"/>
+                <w:szCs w:val="20"/>
+              </w:rPr>
               <w:t>9.99826</w:t>
             </w:r>
           </w:p>
@@ -764,8 +1017,16 @@
             <w:pPr>
               <w:jc w:val="center"/>
               <w:cnfStyle w:val="000000100000" w:firstRow="0" w:lastRow="0" w:firstColumn="0" w:lastColumn="0" w:oddVBand="0" w:evenVBand="0" w:oddHBand="1" w:evenHBand="0" w:firstRowFirstColumn="0" w:firstRowLastColumn="0" w:lastRowFirstColumn="0" w:lastRowLastColumn="0"/>
-            </w:pPr>
-            <w:r>
+              <w:rPr>
+                <w:sz w:val="20"/>
+                <w:szCs w:val="20"/>
+              </w:rPr>
+            </w:pPr>
+            <w:r>
+              <w:rPr>
+                <w:sz w:val="20"/>
+                <w:szCs w:val="20"/>
+              </w:rPr>
               <w:t>2.88586</w:t>
             </w:r>
           </w:p>
@@ -778,8 +1039,16 @@
             <w:pPr>
               <w:jc w:val="center"/>
               <w:cnfStyle w:val="000000100000" w:firstRow="0" w:lastRow="0" w:firstColumn="0" w:lastColumn="0" w:oddVBand="0" w:evenVBand="0" w:oddHBand="1" w:evenHBand="0" w:firstRowFirstColumn="0" w:firstRowLastColumn="0" w:lastRowFirstColumn="0" w:lastRowLastColumn="0"/>
-            </w:pPr>
-            <w:r>
+              <w:rPr>
+                <w:sz w:val="20"/>
+                <w:szCs w:val="20"/>
+              </w:rPr>
+            </w:pPr>
+            <w:r>
+              <w:rPr>
+                <w:sz w:val="20"/>
+                <w:szCs w:val="20"/>
+              </w:rPr>
               <w:t>[9.9926,10.0039]</w:t>
             </w:r>
           </w:p>
@@ -792,8 +1061,16 @@
             <w:pPr>
               <w:jc w:val="center"/>
               <w:cnfStyle w:val="000000100000" w:firstRow="0" w:lastRow="0" w:firstColumn="0" w:lastColumn="0" w:oddVBand="0" w:evenVBand="0" w:oddHBand="1" w:evenHBand="0" w:firstRowFirstColumn="0" w:firstRowLastColumn="0" w:lastRowFirstColumn="0" w:lastRowLastColumn="0"/>
-            </w:pPr>
-            <w:r>
+              <w:rPr>
+                <w:sz w:val="20"/>
+                <w:szCs w:val="20"/>
+              </w:rPr>
+            </w:pPr>
+            <w:r>
+              <w:rPr>
+                <w:sz w:val="20"/>
+                <w:szCs w:val="20"/>
+              </w:rPr>
               <w:t>0.0113126</w:t>
             </w:r>
           </w:p>
@@ -809,6 +1086,10 @@
           <w:p>
             <w:pPr>
               <w:jc w:val="center"/>
+              <w:rPr>
+                <w:sz w:val="20"/>
+                <w:szCs w:val="20"/>
+              </w:rPr>
             </w:pPr>
           </w:p>
         </w:tc>
@@ -820,8 +1101,16 @@
             <w:pPr>
               <w:jc w:val="center"/>
               <w:cnfStyle w:val="000000000000" w:firstRow="0" w:lastRow="0" w:firstColumn="0" w:lastColumn="0" w:oddVBand="0" w:evenVBand="0" w:oddHBand="0" w:evenHBand="0" w:firstRowFirstColumn="0" w:firstRowLastColumn="0" w:lastRowFirstColumn="0" w:lastRowLastColumn="0"/>
-            </w:pPr>
-            <w:r>
+              <w:rPr>
+                <w:sz w:val="20"/>
+                <w:szCs w:val="20"/>
+              </w:rPr>
+            </w:pPr>
+            <w:r>
+              <w:rPr>
+                <w:sz w:val="20"/>
+                <w:szCs w:val="20"/>
+              </w:rPr>
               <w:t>Temps [s]</w:t>
             </w:r>
           </w:p>
@@ -834,8 +1123,16 @@
             <w:pPr>
               <w:jc w:val="center"/>
               <w:cnfStyle w:val="000000000000" w:firstRow="0" w:lastRow="0" w:firstColumn="0" w:lastColumn="0" w:oddVBand="0" w:evenVBand="0" w:oddHBand="0" w:evenHBand="0" w:firstRowFirstColumn="0" w:firstRowLastColumn="0" w:lastRowFirstColumn="0" w:lastRowLastColumn="0"/>
-            </w:pPr>
-            <w:r>
+              <w:rPr>
+                <w:sz w:val="20"/>
+                <w:szCs w:val="20"/>
+              </w:rPr>
+            </w:pPr>
+            <w:r>
+              <w:rPr>
+                <w:sz w:val="20"/>
+                <w:szCs w:val="20"/>
+              </w:rPr>
               <w:t>0.0538264</w:t>
             </w:r>
           </w:p>
@@ -848,8 +1145,16 @@
             <w:pPr>
               <w:jc w:val="center"/>
               <w:cnfStyle w:val="000000000000" w:firstRow="0" w:lastRow="0" w:firstColumn="0" w:lastColumn="0" w:oddVBand="0" w:evenVBand="0" w:oddHBand="0" w:evenHBand="0" w:firstRowFirstColumn="0" w:firstRowLastColumn="0" w:lastRowFirstColumn="0" w:lastRowLastColumn="0"/>
-            </w:pPr>
-            <w:r>
+              <w:rPr>
+                <w:sz w:val="20"/>
+                <w:szCs w:val="20"/>
+              </w:rPr>
+            </w:pPr>
+            <w:r>
+              <w:rPr>
+                <w:sz w:val="20"/>
+                <w:szCs w:val="20"/>
+              </w:rPr>
               <w:t>0.0022246</w:t>
             </w:r>
           </w:p>
@@ -862,8 +1167,16 @@
             <w:pPr>
               <w:jc w:val="center"/>
               <w:cnfStyle w:val="000000000000" w:firstRow="0" w:lastRow="0" w:firstColumn="0" w:lastColumn="0" w:oddVBand="0" w:evenVBand="0" w:oddHBand="0" w:evenHBand="0" w:firstRowFirstColumn="0" w:firstRowLastColumn="0" w:lastRowFirstColumn="0" w:lastRowLastColumn="0"/>
-            </w:pPr>
-            <w:r>
+              <w:rPr>
+                <w:sz w:val="20"/>
+                <w:szCs w:val="20"/>
+              </w:rPr>
+            </w:pPr>
+            <w:r>
+              <w:rPr>
+                <w:sz w:val="20"/>
+                <w:szCs w:val="20"/>
+              </w:rPr>
               <w:t>[0.0537647,0.0538881]</w:t>
             </w:r>
           </w:p>
@@ -876,8 +1189,16 @@
             <w:pPr>
               <w:jc w:val="center"/>
               <w:cnfStyle w:val="000000000000" w:firstRow="0" w:lastRow="0" w:firstColumn="0" w:lastColumn="0" w:oddVBand="0" w:evenVBand="0" w:oddHBand="0" w:evenHBand="0" w:firstRowFirstColumn="0" w:firstRowLastColumn="0" w:lastRowFirstColumn="0" w:lastRowLastColumn="0"/>
-            </w:pPr>
-            <w:r>
+              <w:rPr>
+                <w:sz w:val="20"/>
+                <w:szCs w:val="20"/>
+              </w:rPr>
+            </w:pPr>
+            <w:r>
+              <w:rPr>
+                <w:sz w:val="20"/>
+                <w:szCs w:val="20"/>
+              </w:rPr>
               <w:t>0.000123326</w:t>
             </w:r>
           </w:p>
@@ -905,7 +1226,10 @@
         <w:t>l</w:t>
       </w:r>
       <w:r>
-        <w:t xml:space="preserve">es moyennes obtenues sont relativement proches de l’espérance (calculée au préalable, avant les simulations). </w:t>
+        <w:t>es moyennes obtenu</w:t>
+      </w:r>
+      <w:r>
+        <w:t>es sont relativement proches de l’espérance.</w:t>
       </w:r>
       <w:r>
         <w:t xml:space="preserve"> </w:t>
@@ -928,8 +1252,9 @@
       <w:r>
         <w:t>y trouve (bien entendu, il aurait pu arriver qu’elle soit en dehors de l’IC, mais elle se retrouve statistiquement 95% du temps dedans).</w:t>
       </w:r>
-    </w:p>
-    <w:p>
+      <w:r>
+        <w:t xml:space="preserve"> </w:t>
+      </w:r>
       <w:r>
         <w:t xml:space="preserve">Tout ceci </w:t>
       </w:r>
@@ -1106,8 +1431,16 @@
           <w:p>
             <w:pPr>
               <w:jc w:val="center"/>
-            </w:pPr>
-            <w:r>
+              <w:rPr>
+                <w:sz w:val="20"/>
+                <w:szCs w:val="20"/>
+              </w:rPr>
+            </w:pPr>
+            <w:r>
+              <w:rPr>
+                <w:sz w:val="20"/>
+                <w:szCs w:val="20"/>
+              </w:rPr>
               <w:t>1</w:t>
             </w:r>
           </w:p>
@@ -1120,8 +1453,16 @@
             <w:pPr>
               <w:jc w:val="center"/>
               <w:cnfStyle w:val="000000100000" w:firstRow="0" w:lastRow="0" w:firstColumn="0" w:lastColumn="0" w:oddVBand="0" w:evenVBand="0" w:oddHBand="1" w:evenHBand="0" w:firstRowFirstColumn="0" w:firstRowLastColumn="0" w:lastRowFirstColumn="0" w:lastRowLastColumn="0"/>
-            </w:pPr>
-            <w:r>
+              <w:rPr>
+                <w:sz w:val="20"/>
+                <w:szCs w:val="20"/>
+              </w:rPr>
+            </w:pPr>
+            <w:r>
+              <w:rPr>
+                <w:sz w:val="20"/>
+                <w:szCs w:val="20"/>
+              </w:rPr>
               <w:t>Réalisations</w:t>
             </w:r>
           </w:p>
@@ -1134,8 +1475,16 @@
             <w:pPr>
               <w:jc w:val="center"/>
               <w:cnfStyle w:val="000000100000" w:firstRow="0" w:lastRow="0" w:firstColumn="0" w:lastColumn="0" w:oddVBand="0" w:evenVBand="0" w:oddHBand="1" w:evenHBand="0" w:firstRowFirstColumn="0" w:firstRowLastColumn="0" w:lastRowFirstColumn="0" w:lastRowLastColumn="0"/>
-            </w:pPr>
-            <w:r>
+              <w:rPr>
+                <w:sz w:val="20"/>
+                <w:szCs w:val="20"/>
+              </w:rPr>
+            </w:pPr>
+            <w:r>
+              <w:rPr>
+                <w:sz w:val="20"/>
+                <w:szCs w:val="20"/>
+              </w:rPr>
               <w:t>8.49921</w:t>
             </w:r>
           </w:p>
@@ -1148,8 +1497,16 @@
             <w:pPr>
               <w:jc w:val="center"/>
               <w:cnfStyle w:val="000000100000" w:firstRow="0" w:lastRow="0" w:firstColumn="0" w:lastColumn="0" w:oddVBand="0" w:evenVBand="0" w:oddHBand="1" w:evenHBand="0" w:firstRowFirstColumn="0" w:firstRowLastColumn="0" w:lastRowFirstColumn="0" w:lastRowLastColumn="0"/>
-            </w:pPr>
-            <w:r>
+              <w:rPr>
+                <w:sz w:val="20"/>
+                <w:szCs w:val="20"/>
+              </w:rPr>
+            </w:pPr>
+            <w:r>
+              <w:rPr>
+                <w:sz w:val="20"/>
+                <w:szCs w:val="20"/>
+              </w:rPr>
               <w:t>4.62769</w:t>
             </w:r>
           </w:p>
@@ -1162,8 +1519,16 @@
             <w:pPr>
               <w:jc w:val="center"/>
               <w:cnfStyle w:val="000000100000" w:firstRow="0" w:lastRow="0" w:firstColumn="0" w:lastColumn="0" w:oddVBand="0" w:evenVBand="0" w:oddHBand="1" w:evenHBand="0" w:firstRowFirstColumn="0" w:firstRowLastColumn="0" w:lastRowFirstColumn="0" w:lastRowLastColumn="0"/>
-            </w:pPr>
-            <w:r>
+              <w:rPr>
+                <w:sz w:val="20"/>
+                <w:szCs w:val="20"/>
+              </w:rPr>
+            </w:pPr>
+            <w:r>
+              <w:rPr>
+                <w:sz w:val="20"/>
+                <w:szCs w:val="20"/>
+              </w:rPr>
               <w:t>[8.49014,8.50828]</w:t>
             </w:r>
           </w:p>
@@ -1176,8 +1541,16 @@
             <w:pPr>
               <w:jc w:val="center"/>
               <w:cnfStyle w:val="000000100000" w:firstRow="0" w:lastRow="0" w:firstColumn="0" w:lastColumn="0" w:oddVBand="0" w:evenVBand="0" w:oddHBand="1" w:evenHBand="0" w:firstRowFirstColumn="0" w:firstRowLastColumn="0" w:lastRowFirstColumn="0" w:lastRowLastColumn="0"/>
-            </w:pPr>
-            <w:r>
+              <w:rPr>
+                <w:sz w:val="20"/>
+                <w:szCs w:val="20"/>
+              </w:rPr>
+            </w:pPr>
+            <w:r>
+              <w:rPr>
+                <w:sz w:val="20"/>
+                <w:szCs w:val="20"/>
+              </w:rPr>
               <w:t>0.0181405</w:t>
             </w:r>
           </w:p>
@@ -1193,6 +1566,10 @@
           <w:p>
             <w:pPr>
               <w:jc w:val="center"/>
+              <w:rPr>
+                <w:sz w:val="20"/>
+                <w:szCs w:val="20"/>
+              </w:rPr>
             </w:pPr>
           </w:p>
         </w:tc>
@@ -1204,8 +1581,16 @@
             <w:pPr>
               <w:jc w:val="center"/>
               <w:cnfStyle w:val="000000000000" w:firstRow="0" w:lastRow="0" w:firstColumn="0" w:lastColumn="0" w:oddVBand="0" w:evenVBand="0" w:oddHBand="0" w:evenHBand="0" w:firstRowFirstColumn="0" w:firstRowLastColumn="0" w:lastRowFirstColumn="0" w:lastRowLastColumn="0"/>
-            </w:pPr>
-            <w:r>
+              <w:rPr>
+                <w:sz w:val="20"/>
+                <w:szCs w:val="20"/>
+              </w:rPr>
+            </w:pPr>
+            <w:r>
+              <w:rPr>
+                <w:sz w:val="20"/>
+                <w:szCs w:val="20"/>
+              </w:rPr>
               <w:t>Temps [s]</w:t>
             </w:r>
           </w:p>
@@ -1218,8 +1603,16 @@
             <w:pPr>
               <w:jc w:val="center"/>
               <w:cnfStyle w:val="000000000000" w:firstRow="0" w:lastRow="0" w:firstColumn="0" w:lastColumn="0" w:oddVBand="0" w:evenVBand="0" w:oddHBand="0" w:evenHBand="0" w:firstRowFirstColumn="0" w:firstRowLastColumn="0" w:lastRowFirstColumn="0" w:lastRowLastColumn="0"/>
-            </w:pPr>
-            <w:r>
+              <w:rPr>
+                <w:sz w:val="20"/>
+                <w:szCs w:val="20"/>
+              </w:rPr>
+            </w:pPr>
+            <w:r>
+              <w:rPr>
+                <w:sz w:val="20"/>
+                <w:szCs w:val="20"/>
+              </w:rPr>
               <w:t>0.167804</w:t>
             </w:r>
           </w:p>
@@ -1232,8 +1625,16 @@
             <w:pPr>
               <w:jc w:val="center"/>
               <w:cnfStyle w:val="000000000000" w:firstRow="0" w:lastRow="0" w:firstColumn="0" w:lastColumn="0" w:oddVBand="0" w:evenVBand="0" w:oddHBand="0" w:evenHBand="0" w:firstRowFirstColumn="0" w:firstRowLastColumn="0" w:lastRowFirstColumn="0" w:lastRowLastColumn="0"/>
-            </w:pPr>
-            <w:r>
+              <w:rPr>
+                <w:sz w:val="20"/>
+                <w:szCs w:val="20"/>
+              </w:rPr>
+            </w:pPr>
+            <w:r>
+              <w:rPr>
+                <w:sz w:val="20"/>
+                <w:szCs w:val="20"/>
+              </w:rPr>
               <w:t>0.00859517</w:t>
             </w:r>
           </w:p>
@@ -1246,8 +1647,16 @@
             <w:pPr>
               <w:jc w:val="center"/>
               <w:cnfStyle w:val="000000000000" w:firstRow="0" w:lastRow="0" w:firstColumn="0" w:lastColumn="0" w:oddVBand="0" w:evenVBand="0" w:oddHBand="0" w:evenHBand="0" w:firstRowFirstColumn="0" w:firstRowLastColumn="0" w:lastRowFirstColumn="0" w:lastRowLastColumn="0"/>
-            </w:pPr>
-            <w:r>
+              <w:rPr>
+                <w:sz w:val="20"/>
+                <w:szCs w:val="20"/>
+              </w:rPr>
+            </w:pPr>
+            <w:r>
+              <w:rPr>
+                <w:sz w:val="20"/>
+                <w:szCs w:val="20"/>
+              </w:rPr>
               <w:t>[0.167566,0.168042]</w:t>
             </w:r>
           </w:p>
@@ -1260,8 +1669,16 @@
             <w:pPr>
               <w:jc w:val="center"/>
               <w:cnfStyle w:val="000000000000" w:firstRow="0" w:lastRow="0" w:firstColumn="0" w:lastColumn="0" w:oddVBand="0" w:evenVBand="0" w:oddHBand="0" w:evenHBand="0" w:firstRowFirstColumn="0" w:firstRowLastColumn="0" w:lastRowFirstColumn="0" w:lastRowLastColumn="0"/>
-            </w:pPr>
-            <w:r>
+              <w:rPr>
+                <w:sz w:val="20"/>
+                <w:szCs w:val="20"/>
+              </w:rPr>
+            </w:pPr>
+            <w:r>
+              <w:rPr>
+                <w:sz w:val="20"/>
+                <w:szCs w:val="20"/>
+              </w:rPr>
               <w:t>0.000476492</w:t>
             </w:r>
           </w:p>
@@ -1280,8 +1697,16 @@
           <w:p>
             <w:pPr>
               <w:jc w:val="center"/>
-            </w:pPr>
-            <w:r>
+              <w:rPr>
+                <w:sz w:val="20"/>
+                <w:szCs w:val="20"/>
+              </w:rPr>
+            </w:pPr>
+            <w:r>
+              <w:rPr>
+                <w:sz w:val="20"/>
+                <w:szCs w:val="20"/>
+              </w:rPr>
               <w:t>2</w:t>
             </w:r>
           </w:p>
@@ -1294,8 +1719,16 @@
             <w:pPr>
               <w:jc w:val="center"/>
               <w:cnfStyle w:val="000000100000" w:firstRow="0" w:lastRow="0" w:firstColumn="0" w:lastColumn="0" w:oddVBand="0" w:evenVBand="0" w:oddHBand="1" w:evenHBand="0" w:firstRowFirstColumn="0" w:firstRowLastColumn="0" w:lastRowFirstColumn="0" w:lastRowLastColumn="0"/>
-            </w:pPr>
-            <w:r>
+              <w:rPr>
+                <w:sz w:val="20"/>
+                <w:szCs w:val="20"/>
+              </w:rPr>
+            </w:pPr>
+            <w:r>
+              <w:rPr>
+                <w:sz w:val="20"/>
+                <w:szCs w:val="20"/>
+              </w:rPr>
               <w:t>Réalisations</w:t>
             </w:r>
           </w:p>
@@ -1308,8 +1741,16 @@
             <w:pPr>
               <w:jc w:val="center"/>
               <w:cnfStyle w:val="000000100000" w:firstRow="0" w:lastRow="0" w:firstColumn="0" w:lastColumn="0" w:oddVBand="0" w:evenVBand="0" w:oddHBand="1" w:evenHBand="0" w:firstRowFirstColumn="0" w:firstRowLastColumn="0" w:lastRowFirstColumn="0" w:lastRowLastColumn="0"/>
-            </w:pPr>
-            <w:r>
+              <w:rPr>
+                <w:sz w:val="20"/>
+                <w:szCs w:val="20"/>
+              </w:rPr>
+            </w:pPr>
+            <w:r>
+              <w:rPr>
+                <w:sz w:val="20"/>
+                <w:szCs w:val="20"/>
+              </w:rPr>
               <w:t>8.4945</w:t>
             </w:r>
           </w:p>
@@ -1322,8 +1763,16 @@
             <w:pPr>
               <w:jc w:val="center"/>
               <w:cnfStyle w:val="000000100000" w:firstRow="0" w:lastRow="0" w:firstColumn="0" w:lastColumn="0" w:oddVBand="0" w:evenVBand="0" w:oddHBand="1" w:evenHBand="0" w:firstRowFirstColumn="0" w:firstRowLastColumn="0" w:lastRowFirstColumn="0" w:lastRowLastColumn="0"/>
-            </w:pPr>
-            <w:r>
+              <w:rPr>
+                <w:sz w:val="20"/>
+                <w:szCs w:val="20"/>
+              </w:rPr>
+            </w:pPr>
+            <w:r>
+              <w:rPr>
+                <w:sz w:val="20"/>
+                <w:szCs w:val="20"/>
+              </w:rPr>
               <w:t>4.62789</w:t>
             </w:r>
           </w:p>
@@ -1336,8 +1785,16 @@
             <w:pPr>
               <w:jc w:val="center"/>
               <w:cnfStyle w:val="000000100000" w:firstRow="0" w:lastRow="0" w:firstColumn="0" w:lastColumn="0" w:oddVBand="0" w:evenVBand="0" w:oddHBand="1" w:evenHBand="0" w:firstRowFirstColumn="0" w:firstRowLastColumn="0" w:lastRowFirstColumn="0" w:lastRowLastColumn="0"/>
-            </w:pPr>
-            <w:r>
+              <w:rPr>
+                <w:sz w:val="20"/>
+                <w:szCs w:val="20"/>
+              </w:rPr>
+            </w:pPr>
+            <w:r>
+              <w:rPr>
+                <w:sz w:val="20"/>
+                <w:szCs w:val="20"/>
+              </w:rPr>
               <w:t>[8.48543,8.50357]</w:t>
             </w:r>
           </w:p>
@@ -1350,8 +1807,16 @@
             <w:pPr>
               <w:jc w:val="center"/>
               <w:cnfStyle w:val="000000100000" w:firstRow="0" w:lastRow="0" w:firstColumn="0" w:lastColumn="0" w:oddVBand="0" w:evenVBand="0" w:oddHBand="1" w:evenHBand="0" w:firstRowFirstColumn="0" w:firstRowLastColumn="0" w:lastRowFirstColumn="0" w:lastRowLastColumn="0"/>
-            </w:pPr>
-            <w:r>
+              <w:rPr>
+                <w:sz w:val="20"/>
+                <w:szCs w:val="20"/>
+              </w:rPr>
+            </w:pPr>
+            <w:r>
+              <w:rPr>
+                <w:sz w:val="20"/>
+                <w:szCs w:val="20"/>
+              </w:rPr>
               <w:t>0.0181413</w:t>
             </w:r>
           </w:p>
@@ -1367,6 +1832,10 @@
           <w:p>
             <w:pPr>
               <w:jc w:val="center"/>
+              <w:rPr>
+                <w:sz w:val="20"/>
+                <w:szCs w:val="20"/>
+              </w:rPr>
             </w:pPr>
           </w:p>
         </w:tc>
@@ -1378,8 +1847,16 @@
             <w:pPr>
               <w:jc w:val="center"/>
               <w:cnfStyle w:val="000000000000" w:firstRow="0" w:lastRow="0" w:firstColumn="0" w:lastColumn="0" w:oddVBand="0" w:evenVBand="0" w:oddHBand="0" w:evenHBand="0" w:firstRowFirstColumn="0" w:firstRowLastColumn="0" w:lastRowFirstColumn="0" w:lastRowLastColumn="0"/>
-            </w:pPr>
-            <w:r>
+              <w:rPr>
+                <w:sz w:val="20"/>
+                <w:szCs w:val="20"/>
+              </w:rPr>
+            </w:pPr>
+            <w:r>
+              <w:rPr>
+                <w:sz w:val="20"/>
+                <w:szCs w:val="20"/>
+              </w:rPr>
               <w:t>Temps [s]</w:t>
             </w:r>
           </w:p>
@@ -1392,8 +1869,16 @@
             <w:pPr>
               <w:jc w:val="center"/>
               <w:cnfStyle w:val="000000000000" w:firstRow="0" w:lastRow="0" w:firstColumn="0" w:lastColumn="0" w:oddVBand="0" w:evenVBand="0" w:oddHBand="0" w:evenHBand="0" w:firstRowFirstColumn="0" w:firstRowLastColumn="0" w:lastRowFirstColumn="0" w:lastRowLastColumn="0"/>
-            </w:pPr>
-            <w:r>
+              <w:rPr>
+                <w:sz w:val="20"/>
+                <w:szCs w:val="20"/>
+              </w:rPr>
+            </w:pPr>
+            <w:r>
+              <w:rPr>
+                <w:sz w:val="20"/>
+                <w:szCs w:val="20"/>
+              </w:rPr>
               <w:t>0.0875782</w:t>
             </w:r>
           </w:p>
@@ -1406,8 +1891,16 @@
             <w:pPr>
               <w:jc w:val="center"/>
               <w:cnfStyle w:val="000000000000" w:firstRow="0" w:lastRow="0" w:firstColumn="0" w:lastColumn="0" w:oddVBand="0" w:evenVBand="0" w:oddHBand="0" w:evenHBand="0" w:firstRowFirstColumn="0" w:firstRowLastColumn="0" w:lastRowFirstColumn="0" w:lastRowLastColumn="0"/>
-            </w:pPr>
-            <w:r>
+              <w:rPr>
+                <w:sz w:val="20"/>
+                <w:szCs w:val="20"/>
+              </w:rPr>
+            </w:pPr>
+            <w:r>
+              <w:rPr>
+                <w:sz w:val="20"/>
+                <w:szCs w:val="20"/>
+              </w:rPr>
               <w:t>0.00301226</w:t>
             </w:r>
           </w:p>
@@ -1420,8 +1913,16 @@
             <w:pPr>
               <w:jc w:val="center"/>
               <w:cnfStyle w:val="000000000000" w:firstRow="0" w:lastRow="0" w:firstColumn="0" w:lastColumn="0" w:oddVBand="0" w:evenVBand="0" w:oddHBand="0" w:evenHBand="0" w:firstRowFirstColumn="0" w:firstRowLastColumn="0" w:lastRowFirstColumn="0" w:lastRowLastColumn="0"/>
-            </w:pPr>
-            <w:r>
+              <w:rPr>
+                <w:sz w:val="20"/>
+                <w:szCs w:val="20"/>
+              </w:rPr>
+            </w:pPr>
+            <w:r>
+              <w:rPr>
+                <w:sz w:val="20"/>
+                <w:szCs w:val="20"/>
+              </w:rPr>
               <w:t>[0.0874947,0.0876617]</w:t>
             </w:r>
           </w:p>
@@ -1434,8 +1935,16 @@
             <w:pPr>
               <w:jc w:val="center"/>
               <w:cnfStyle w:val="000000000000" w:firstRow="0" w:lastRow="0" w:firstColumn="0" w:lastColumn="0" w:oddVBand="0" w:evenVBand="0" w:oddHBand="0" w:evenHBand="0" w:firstRowFirstColumn="0" w:firstRowLastColumn="0" w:lastRowFirstColumn="0" w:lastRowLastColumn="0"/>
-            </w:pPr>
-            <w:r>
+              <w:rPr>
+                <w:sz w:val="20"/>
+                <w:szCs w:val="20"/>
+              </w:rPr>
+            </w:pPr>
+            <w:r>
+              <w:rPr>
+                <w:sz w:val="20"/>
+                <w:szCs w:val="20"/>
+              </w:rPr>
               <w:t>0.000166991</w:t>
             </w:r>
           </w:p>
@@ -1454,8 +1963,16 @@
           <w:p>
             <w:pPr>
               <w:jc w:val="center"/>
-            </w:pPr>
-            <w:r>
+              <w:rPr>
+                <w:sz w:val="20"/>
+                <w:szCs w:val="20"/>
+              </w:rPr>
+            </w:pPr>
+            <w:r>
+              <w:rPr>
+                <w:sz w:val="20"/>
+                <w:szCs w:val="20"/>
+              </w:rPr>
               <w:t>3</w:t>
             </w:r>
           </w:p>
@@ -1468,8 +1985,16 @@
             <w:pPr>
               <w:jc w:val="center"/>
               <w:cnfStyle w:val="000000100000" w:firstRow="0" w:lastRow="0" w:firstColumn="0" w:lastColumn="0" w:oddVBand="0" w:evenVBand="0" w:oddHBand="1" w:evenHBand="0" w:firstRowFirstColumn="0" w:firstRowLastColumn="0" w:lastRowFirstColumn="0" w:lastRowLastColumn="0"/>
-            </w:pPr>
-            <w:r>
+              <w:rPr>
+                <w:sz w:val="20"/>
+                <w:szCs w:val="20"/>
+              </w:rPr>
+            </w:pPr>
+            <w:r>
+              <w:rPr>
+                <w:sz w:val="20"/>
+                <w:szCs w:val="20"/>
+              </w:rPr>
               <w:t>Réalisations</w:t>
             </w:r>
           </w:p>
@@ -1482,8 +2007,16 @@
             <w:pPr>
               <w:jc w:val="center"/>
               <w:cnfStyle w:val="000000100000" w:firstRow="0" w:lastRow="0" w:firstColumn="0" w:lastColumn="0" w:oddVBand="0" w:evenVBand="0" w:oddHBand="1" w:evenHBand="0" w:firstRowFirstColumn="0" w:firstRowLastColumn="0" w:lastRowFirstColumn="0" w:lastRowLastColumn="0"/>
-            </w:pPr>
-            <w:r>
+              <w:rPr>
+                <w:sz w:val="20"/>
+                <w:szCs w:val="20"/>
+              </w:rPr>
+            </w:pPr>
+            <w:r>
+              <w:rPr>
+                <w:sz w:val="20"/>
+                <w:szCs w:val="20"/>
+              </w:rPr>
               <w:t>8.49832</w:t>
             </w:r>
           </w:p>
@@ -1496,8 +2029,16 @@
             <w:pPr>
               <w:jc w:val="center"/>
               <w:cnfStyle w:val="000000100000" w:firstRow="0" w:lastRow="0" w:firstColumn="0" w:lastColumn="0" w:oddVBand="0" w:evenVBand="0" w:oddHBand="1" w:evenHBand="0" w:firstRowFirstColumn="0" w:firstRowLastColumn="0" w:lastRowFirstColumn="0" w:lastRowLastColumn="0"/>
-            </w:pPr>
-            <w:r>
+              <w:rPr>
+                <w:sz w:val="20"/>
+                <w:szCs w:val="20"/>
+              </w:rPr>
+            </w:pPr>
+            <w:r>
+              <w:rPr>
+                <w:sz w:val="20"/>
+                <w:szCs w:val="20"/>
+              </w:rPr>
               <w:t>4.62784</w:t>
             </w:r>
           </w:p>
@@ -1510,8 +2051,16 @@
             <w:pPr>
               <w:jc w:val="center"/>
               <w:cnfStyle w:val="000000100000" w:firstRow="0" w:lastRow="0" w:firstColumn="0" w:lastColumn="0" w:oddVBand="0" w:evenVBand="0" w:oddHBand="1" w:evenHBand="0" w:firstRowFirstColumn="0" w:firstRowLastColumn="0" w:lastRowFirstColumn="0" w:lastRowLastColumn="0"/>
-            </w:pPr>
-            <w:r>
+              <w:rPr>
+                <w:sz w:val="20"/>
+                <w:szCs w:val="20"/>
+              </w:rPr>
+            </w:pPr>
+            <w:r>
+              <w:rPr>
+                <w:sz w:val="20"/>
+                <w:szCs w:val="20"/>
+              </w:rPr>
               <w:t>[8.48925,8.50739]</w:t>
             </w:r>
           </w:p>
@@ -1524,8 +2073,16 @@
             <w:pPr>
               <w:jc w:val="center"/>
               <w:cnfStyle w:val="000000100000" w:firstRow="0" w:lastRow="0" w:firstColumn="0" w:lastColumn="0" w:oddVBand="0" w:evenVBand="0" w:oddHBand="1" w:evenHBand="0" w:firstRowFirstColumn="0" w:firstRowLastColumn="0" w:lastRowFirstColumn="0" w:lastRowLastColumn="0"/>
-            </w:pPr>
-            <w:r>
+              <w:rPr>
+                <w:sz w:val="20"/>
+                <w:szCs w:val="20"/>
+              </w:rPr>
+            </w:pPr>
+            <w:r>
+              <w:rPr>
+                <w:sz w:val="20"/>
+                <w:szCs w:val="20"/>
+              </w:rPr>
               <w:t>0.0181411</w:t>
             </w:r>
           </w:p>
@@ -1541,6 +2098,10 @@
           <w:p>
             <w:pPr>
               <w:jc w:val="center"/>
+              <w:rPr>
+                <w:sz w:val="20"/>
+                <w:szCs w:val="20"/>
+              </w:rPr>
             </w:pPr>
           </w:p>
         </w:tc>
@@ -1552,8 +2113,16 @@
             <w:pPr>
               <w:jc w:val="center"/>
               <w:cnfStyle w:val="000000000000" w:firstRow="0" w:lastRow="0" w:firstColumn="0" w:lastColumn="0" w:oddVBand="0" w:evenVBand="0" w:oddHBand="0" w:evenHBand="0" w:firstRowFirstColumn="0" w:firstRowLastColumn="0" w:lastRowFirstColumn="0" w:lastRowLastColumn="0"/>
-            </w:pPr>
-            <w:r>
+              <w:rPr>
+                <w:sz w:val="20"/>
+                <w:szCs w:val="20"/>
+              </w:rPr>
+            </w:pPr>
+            <w:r>
+              <w:rPr>
+                <w:sz w:val="20"/>
+                <w:szCs w:val="20"/>
+              </w:rPr>
               <w:t>Temps [s]</w:t>
             </w:r>
           </w:p>
@@ -1566,8 +2135,16 @@
             <w:pPr>
               <w:jc w:val="center"/>
               <w:cnfStyle w:val="000000000000" w:firstRow="0" w:lastRow="0" w:firstColumn="0" w:lastColumn="0" w:oddVBand="0" w:evenVBand="0" w:oddHBand="0" w:evenHBand="0" w:firstRowFirstColumn="0" w:firstRowLastColumn="0" w:lastRowFirstColumn="0" w:lastRowLastColumn="0"/>
-            </w:pPr>
-            <w:r>
+              <w:rPr>
+                <w:sz w:val="20"/>
+                <w:szCs w:val="20"/>
+              </w:rPr>
+            </w:pPr>
+            <w:r>
+              <w:rPr>
+                <w:sz w:val="20"/>
+                <w:szCs w:val="20"/>
+              </w:rPr>
               <w:t>0.0682266</w:t>
             </w:r>
           </w:p>
@@ -1580,8 +2157,16 @@
             <w:pPr>
               <w:jc w:val="center"/>
               <w:cnfStyle w:val="000000000000" w:firstRow="0" w:lastRow="0" w:firstColumn="0" w:lastColumn="0" w:oddVBand="0" w:evenVBand="0" w:oddHBand="0" w:evenHBand="0" w:firstRowFirstColumn="0" w:firstRowLastColumn="0" w:lastRowFirstColumn="0" w:lastRowLastColumn="0"/>
-            </w:pPr>
-            <w:r>
+              <w:rPr>
+                <w:sz w:val="20"/>
+                <w:szCs w:val="20"/>
+              </w:rPr>
+            </w:pPr>
+            <w:r>
+              <w:rPr>
+                <w:sz w:val="20"/>
+                <w:szCs w:val="20"/>
+              </w:rPr>
               <w:t>0.00263762</w:t>
             </w:r>
           </w:p>
@@ -1594,8 +2179,16 @@
             <w:pPr>
               <w:jc w:val="center"/>
               <w:cnfStyle w:val="000000000000" w:firstRow="0" w:lastRow="0" w:firstColumn="0" w:lastColumn="0" w:oddVBand="0" w:evenVBand="0" w:oddHBand="0" w:evenHBand="0" w:firstRowFirstColumn="0" w:firstRowLastColumn="0" w:lastRowFirstColumn="0" w:lastRowLastColumn="0"/>
-            </w:pPr>
-            <w:r>
+              <w:rPr>
+                <w:sz w:val="20"/>
+                <w:szCs w:val="20"/>
+              </w:rPr>
+            </w:pPr>
+            <w:r>
+              <w:rPr>
+                <w:sz w:val="20"/>
+                <w:szCs w:val="20"/>
+              </w:rPr>
               <w:t>[0.0681535,0.0682997]</w:t>
             </w:r>
           </w:p>
@@ -1608,8 +2201,16 @@
             <w:pPr>
               <w:jc w:val="center"/>
               <w:cnfStyle w:val="000000000000" w:firstRow="0" w:lastRow="0" w:firstColumn="0" w:lastColumn="0" w:oddVBand="0" w:evenVBand="0" w:oddHBand="0" w:evenHBand="0" w:firstRowFirstColumn="0" w:firstRowLastColumn="0" w:lastRowFirstColumn="0" w:lastRowLastColumn="0"/>
-            </w:pPr>
-            <w:r>
+              <w:rPr>
+                <w:sz w:val="20"/>
+                <w:szCs w:val="20"/>
+              </w:rPr>
+            </w:pPr>
+            <w:r>
+              <w:rPr>
+                <w:sz w:val="20"/>
+                <w:szCs w:val="20"/>
+              </w:rPr>
               <w:t>0.000146222</w:t>
             </w:r>
           </w:p>
@@ -1687,8 +2288,16 @@
           <w:p>
             <w:pPr>
               <w:jc w:val="center"/>
-            </w:pPr>
-            <w:r>
+              <w:rPr>
+                <w:sz w:val="20"/>
+                <w:szCs w:val="20"/>
+              </w:rPr>
+            </w:pPr>
+            <w:r>
+              <w:rPr>
+                <w:sz w:val="20"/>
+                <w:szCs w:val="20"/>
+              </w:rPr>
               <w:t>Méthode</w:t>
             </w:r>
           </w:p>
@@ -1701,8 +2310,16 @@
             <w:pPr>
               <w:jc w:val="center"/>
               <w:cnfStyle w:val="100000000000" w:firstRow="1" w:lastRow="0" w:firstColumn="0" w:lastColumn="0" w:oddVBand="0" w:evenVBand="0" w:oddHBand="0" w:evenHBand="0" w:firstRowFirstColumn="0" w:firstRowLastColumn="0" w:lastRowFirstColumn="0" w:lastRowLastColumn="0"/>
-            </w:pPr>
-            <w:r>
+              <w:rPr>
+                <w:sz w:val="20"/>
+                <w:szCs w:val="20"/>
+              </w:rPr>
+            </w:pPr>
+            <w:r>
+              <w:rPr>
+                <w:sz w:val="20"/>
+                <w:szCs w:val="20"/>
+              </w:rPr>
               <w:t>Unité mesurée</w:t>
             </w:r>
           </w:p>
@@ -1715,8 +2332,16 @@
             <w:pPr>
               <w:jc w:val="center"/>
               <w:cnfStyle w:val="100000000000" w:firstRow="1" w:lastRow="0" w:firstColumn="0" w:lastColumn="0" w:oddVBand="0" w:evenVBand="0" w:oddHBand="0" w:evenHBand="0" w:firstRowFirstColumn="0" w:firstRowLastColumn="0" w:lastRowFirstColumn="0" w:lastRowLastColumn="0"/>
-            </w:pPr>
-            <w:r>
+              <w:rPr>
+                <w:sz w:val="20"/>
+                <w:szCs w:val="20"/>
+              </w:rPr>
+            </w:pPr>
+            <w:r>
+              <w:rPr>
+                <w:sz w:val="20"/>
+                <w:szCs w:val="20"/>
+              </w:rPr>
               <w:t>Moyenne</w:t>
             </w:r>
           </w:p>
@@ -1729,8 +2354,16 @@
             <w:pPr>
               <w:jc w:val="center"/>
               <w:cnfStyle w:val="100000000000" w:firstRow="1" w:lastRow="0" w:firstColumn="0" w:lastColumn="0" w:oddVBand="0" w:evenVBand="0" w:oddHBand="0" w:evenHBand="0" w:firstRowFirstColumn="0" w:firstRowLastColumn="0" w:lastRowFirstColumn="0" w:lastRowLastColumn="0"/>
-            </w:pPr>
-            <w:r>
+              <w:rPr>
+                <w:sz w:val="20"/>
+                <w:szCs w:val="20"/>
+              </w:rPr>
+            </w:pPr>
+            <w:r>
+              <w:rPr>
+                <w:sz w:val="20"/>
+                <w:szCs w:val="20"/>
+              </w:rPr>
               <w:t>Écart-type</w:t>
             </w:r>
           </w:p>
@@ -1743,8 +2376,16 @@
             <w:pPr>
               <w:jc w:val="center"/>
               <w:cnfStyle w:val="100000000000" w:firstRow="1" w:lastRow="0" w:firstColumn="0" w:lastColumn="0" w:oddVBand="0" w:evenVBand="0" w:oddHBand="0" w:evenHBand="0" w:firstRowFirstColumn="0" w:firstRowLastColumn="0" w:lastRowFirstColumn="0" w:lastRowLastColumn="0"/>
-            </w:pPr>
-            <w:r>
+              <w:rPr>
+                <w:sz w:val="20"/>
+                <w:szCs w:val="20"/>
+              </w:rPr>
+            </w:pPr>
+            <w:r>
+              <w:rPr>
+                <w:sz w:val="20"/>
+                <w:szCs w:val="20"/>
+              </w:rPr>
               <w:t>IC</w:t>
             </w:r>
           </w:p>
@@ -1757,8 +2398,16 @@
             <w:pPr>
               <w:jc w:val="center"/>
               <w:cnfStyle w:val="100000000000" w:firstRow="1" w:lastRow="0" w:firstColumn="0" w:lastColumn="0" w:oddVBand="0" w:evenVBand="0" w:oddHBand="0" w:evenHBand="0" w:firstRowFirstColumn="0" w:firstRowLastColumn="0" w:lastRowFirstColumn="0" w:lastRowLastColumn="0"/>
-            </w:pPr>
-            <w:r>
+              <w:rPr>
+                <w:sz w:val="20"/>
+                <w:szCs w:val="20"/>
+              </w:rPr>
+            </w:pPr>
+            <w:r>
+              <w:rPr>
+                <w:sz w:val="20"/>
+                <w:szCs w:val="20"/>
+              </w:rPr>
               <w:t>Largeur IC</w:t>
             </w:r>
           </w:p>
@@ -1777,8 +2426,16 @@
           <w:p>
             <w:pPr>
               <w:jc w:val="center"/>
-            </w:pPr>
-            <w:r>
+              <w:rPr>
+                <w:sz w:val="20"/>
+                <w:szCs w:val="20"/>
+              </w:rPr>
+            </w:pPr>
+            <w:r>
+              <w:rPr>
+                <w:sz w:val="20"/>
+                <w:szCs w:val="20"/>
+              </w:rPr>
               <w:t>1</w:t>
             </w:r>
           </w:p>
@@ -1791,8 +2448,16 @@
             <w:pPr>
               <w:jc w:val="center"/>
               <w:cnfStyle w:val="000000100000" w:firstRow="0" w:lastRow="0" w:firstColumn="0" w:lastColumn="0" w:oddVBand="0" w:evenVBand="0" w:oddHBand="1" w:evenHBand="0" w:firstRowFirstColumn="0" w:firstRowLastColumn="0" w:lastRowFirstColumn="0" w:lastRowLastColumn="0"/>
-            </w:pPr>
-            <w:r>
+              <w:rPr>
+                <w:sz w:val="20"/>
+                <w:szCs w:val="20"/>
+              </w:rPr>
+            </w:pPr>
+            <w:r>
+              <w:rPr>
+                <w:sz w:val="20"/>
+                <w:szCs w:val="20"/>
+              </w:rPr>
               <w:t>Réalisations</w:t>
             </w:r>
           </w:p>
@@ -1805,8 +2470,16 @@
             <w:pPr>
               <w:jc w:val="center"/>
               <w:cnfStyle w:val="000000100000" w:firstRow="0" w:lastRow="0" w:firstColumn="0" w:lastColumn="0" w:oddVBand="0" w:evenVBand="0" w:oddHBand="1" w:evenHBand="0" w:firstRowFirstColumn="0" w:firstRowLastColumn="0" w:lastRowFirstColumn="0" w:lastRowLastColumn="0"/>
-            </w:pPr>
-            <w:r>
+              <w:rPr>
+                <w:sz w:val="20"/>
+                <w:szCs w:val="20"/>
+              </w:rPr>
+            </w:pPr>
+            <w:r>
+              <w:rPr>
+                <w:sz w:val="20"/>
+                <w:szCs w:val="20"/>
+              </w:rPr>
               <w:t>10.7559</w:t>
             </w:r>
           </w:p>
@@ -1819,8 +2492,16 @@
             <w:pPr>
               <w:jc w:val="center"/>
               <w:cnfStyle w:val="000000100000" w:firstRow="0" w:lastRow="0" w:firstColumn="0" w:lastColumn="0" w:oddVBand="0" w:evenVBand="0" w:oddHBand="1" w:evenHBand="0" w:firstRowFirstColumn="0" w:firstRowLastColumn="0" w:lastRowFirstColumn="0" w:lastRowLastColumn="0"/>
-            </w:pPr>
-            <w:r>
+              <w:rPr>
+                <w:sz w:val="20"/>
+                <w:szCs w:val="20"/>
+              </w:rPr>
+            </w:pPr>
+            <w:r>
+              <w:rPr>
+                <w:sz w:val="20"/>
+                <w:szCs w:val="20"/>
+              </w:rPr>
               <w:t>5.22366</w:t>
             </w:r>
           </w:p>
@@ -1833,8 +2514,16 @@
             <w:pPr>
               <w:jc w:val="center"/>
               <w:cnfStyle w:val="000000100000" w:firstRow="0" w:lastRow="0" w:firstColumn="0" w:lastColumn="0" w:oddVBand="0" w:evenVBand="0" w:oddHBand="1" w:evenHBand="0" w:firstRowFirstColumn="0" w:firstRowLastColumn="0" w:lastRowFirstColumn="0" w:lastRowLastColumn="0"/>
-            </w:pPr>
-            <w:r>
+              <w:rPr>
+                <w:sz w:val="20"/>
+                <w:szCs w:val="20"/>
+              </w:rPr>
+            </w:pPr>
+            <w:r>
+              <w:rPr>
+                <w:sz w:val="20"/>
+                <w:szCs w:val="20"/>
+              </w:rPr>
               <w:t>[10.7456,10.7661]</w:t>
             </w:r>
           </w:p>
@@ -1847,8 +2536,16 @@
             <w:pPr>
               <w:jc w:val="center"/>
               <w:cnfStyle w:val="000000100000" w:firstRow="0" w:lastRow="0" w:firstColumn="0" w:lastColumn="0" w:oddVBand="0" w:evenVBand="0" w:oddHBand="1" w:evenHBand="0" w:firstRowFirstColumn="0" w:firstRowLastColumn="0" w:lastRowFirstColumn="0" w:lastRowLastColumn="0"/>
-            </w:pPr>
-            <w:r>
+              <w:rPr>
+                <w:sz w:val="20"/>
+                <w:szCs w:val="20"/>
+              </w:rPr>
+            </w:pPr>
+            <w:r>
+              <w:rPr>
+                <w:sz w:val="20"/>
+                <w:szCs w:val="20"/>
+              </w:rPr>
               <w:t>0.0204767</w:t>
             </w:r>
           </w:p>
@@ -1864,6 +2561,10 @@
           <w:p>
             <w:pPr>
               <w:jc w:val="center"/>
+              <w:rPr>
+                <w:sz w:val="20"/>
+                <w:szCs w:val="20"/>
+              </w:rPr>
             </w:pPr>
           </w:p>
         </w:tc>
@@ -1875,8 +2576,16 @@
             <w:pPr>
               <w:jc w:val="center"/>
               <w:cnfStyle w:val="000000000000" w:firstRow="0" w:lastRow="0" w:firstColumn="0" w:lastColumn="0" w:oddVBand="0" w:evenVBand="0" w:oddHBand="0" w:evenHBand="0" w:firstRowFirstColumn="0" w:firstRowLastColumn="0" w:lastRowFirstColumn="0" w:lastRowLastColumn="0"/>
-            </w:pPr>
-            <w:r>
+              <w:rPr>
+                <w:sz w:val="20"/>
+                <w:szCs w:val="20"/>
+              </w:rPr>
+            </w:pPr>
+            <w:r>
+              <w:rPr>
+                <w:sz w:val="20"/>
+                <w:szCs w:val="20"/>
+              </w:rPr>
               <w:t>Temps [s]</w:t>
             </w:r>
           </w:p>
@@ -1889,8 +2598,16 @@
             <w:pPr>
               <w:jc w:val="center"/>
               <w:cnfStyle w:val="000000000000" w:firstRow="0" w:lastRow="0" w:firstColumn="0" w:lastColumn="0" w:oddVBand="0" w:evenVBand="0" w:oddHBand="0" w:evenHBand="0" w:firstRowFirstColumn="0" w:firstRowLastColumn="0" w:lastRowFirstColumn="0" w:lastRowLastColumn="0"/>
-            </w:pPr>
-            <w:r>
+              <w:rPr>
+                <w:sz w:val="20"/>
+                <w:szCs w:val="20"/>
+              </w:rPr>
+            </w:pPr>
+            <w:r>
+              <w:rPr>
+                <w:sz w:val="20"/>
+                <w:szCs w:val="20"/>
+              </w:rPr>
               <w:t>0.0793284</w:t>
             </w:r>
           </w:p>
@@ -1903,8 +2620,16 @@
             <w:pPr>
               <w:jc w:val="center"/>
               <w:cnfStyle w:val="000000000000" w:firstRow="0" w:lastRow="0" w:firstColumn="0" w:lastColumn="0" w:oddVBand="0" w:evenVBand="0" w:oddHBand="0" w:evenHBand="0" w:firstRowFirstColumn="0" w:firstRowLastColumn="0" w:lastRowFirstColumn="0" w:lastRowLastColumn="0"/>
-            </w:pPr>
-            <w:r>
+              <w:rPr>
+                <w:sz w:val="20"/>
+                <w:szCs w:val="20"/>
+              </w:rPr>
+            </w:pPr>
+            <w:r>
+              <w:rPr>
+                <w:sz w:val="20"/>
+                <w:szCs w:val="20"/>
+              </w:rPr>
               <w:t>0.00326109</w:t>
             </w:r>
           </w:p>
@@ -1917,8 +2642,16 @@
             <w:pPr>
               <w:jc w:val="center"/>
               <w:cnfStyle w:val="000000000000" w:firstRow="0" w:lastRow="0" w:firstColumn="0" w:lastColumn="0" w:oddVBand="0" w:evenVBand="0" w:oddHBand="0" w:evenHBand="0" w:firstRowFirstColumn="0" w:firstRowLastColumn="0" w:lastRowFirstColumn="0" w:lastRowLastColumn="0"/>
-            </w:pPr>
-            <w:r>
+              <w:rPr>
+                <w:sz w:val="20"/>
+                <w:szCs w:val="20"/>
+              </w:rPr>
+            </w:pPr>
+            <w:r>
+              <w:rPr>
+                <w:sz w:val="20"/>
+                <w:szCs w:val="20"/>
+              </w:rPr>
               <w:t>[0.079238,0.0794188]</w:t>
             </w:r>
           </w:p>
@@ -1931,8 +2664,16 @@
             <w:pPr>
               <w:jc w:val="center"/>
               <w:cnfStyle w:val="000000000000" w:firstRow="0" w:lastRow="0" w:firstColumn="0" w:lastColumn="0" w:oddVBand="0" w:evenVBand="0" w:oddHBand="0" w:evenHBand="0" w:firstRowFirstColumn="0" w:firstRowLastColumn="0" w:lastRowFirstColumn="0" w:lastRowLastColumn="0"/>
-            </w:pPr>
-            <w:r>
+              <w:rPr>
+                <w:sz w:val="20"/>
+                <w:szCs w:val="20"/>
+              </w:rPr>
+            </w:pPr>
+            <w:r>
+              <w:rPr>
+                <w:sz w:val="20"/>
+                <w:szCs w:val="20"/>
+              </w:rPr>
               <w:t>0.000180785</w:t>
             </w:r>
           </w:p>
@@ -1951,8 +2692,16 @@
           <w:p>
             <w:pPr>
               <w:jc w:val="center"/>
-            </w:pPr>
-            <w:r>
+              <w:rPr>
+                <w:sz w:val="20"/>
+                <w:szCs w:val="20"/>
+              </w:rPr>
+            </w:pPr>
+            <w:r>
+              <w:rPr>
+                <w:sz w:val="20"/>
+                <w:szCs w:val="20"/>
+              </w:rPr>
               <w:t>2</w:t>
             </w:r>
           </w:p>
@@ -1965,8 +2714,16 @@
             <w:pPr>
               <w:jc w:val="center"/>
               <w:cnfStyle w:val="000000100000" w:firstRow="0" w:lastRow="0" w:firstColumn="0" w:lastColumn="0" w:oddVBand="0" w:evenVBand="0" w:oddHBand="1" w:evenHBand="0" w:firstRowFirstColumn="0" w:firstRowLastColumn="0" w:lastRowFirstColumn="0" w:lastRowLastColumn="0"/>
-            </w:pPr>
-            <w:r>
+              <w:rPr>
+                <w:sz w:val="20"/>
+                <w:szCs w:val="20"/>
+              </w:rPr>
+            </w:pPr>
+            <w:r>
+              <w:rPr>
+                <w:sz w:val="20"/>
+                <w:szCs w:val="20"/>
+              </w:rPr>
               <w:t>Réalisations</w:t>
             </w:r>
           </w:p>
@@ -1979,8 +2736,16 @@
             <w:pPr>
               <w:jc w:val="center"/>
               <w:cnfStyle w:val="000000100000" w:firstRow="0" w:lastRow="0" w:firstColumn="0" w:lastColumn="0" w:oddVBand="0" w:evenVBand="0" w:oddHBand="1" w:evenHBand="0" w:firstRowFirstColumn="0" w:firstRowLastColumn="0" w:lastRowFirstColumn="0" w:lastRowLastColumn="0"/>
-            </w:pPr>
-            <w:r>
+              <w:rPr>
+                <w:sz w:val="20"/>
+                <w:szCs w:val="20"/>
+              </w:rPr>
+            </w:pPr>
+            <w:r>
+              <w:rPr>
+                <w:sz w:val="20"/>
+                <w:szCs w:val="20"/>
+              </w:rPr>
               <w:t>10.7412</w:t>
             </w:r>
           </w:p>
@@ -1993,8 +2758,16 @@
             <w:pPr>
               <w:jc w:val="center"/>
               <w:cnfStyle w:val="000000100000" w:firstRow="0" w:lastRow="0" w:firstColumn="0" w:lastColumn="0" w:oddVBand="0" w:evenVBand="0" w:oddHBand="1" w:evenHBand="0" w:firstRowFirstColumn="0" w:firstRowLastColumn="0" w:lastRowFirstColumn="0" w:lastRowLastColumn="0"/>
-            </w:pPr>
-            <w:r>
+              <w:rPr>
+                <w:sz w:val="20"/>
+                <w:szCs w:val="20"/>
+              </w:rPr>
+            </w:pPr>
+            <w:r>
+              <w:rPr>
+                <w:sz w:val="20"/>
+                <w:szCs w:val="20"/>
+              </w:rPr>
               <w:t>5.20638</w:t>
             </w:r>
           </w:p>
@@ -2007,8 +2780,16 @@
             <w:pPr>
               <w:jc w:val="center"/>
               <w:cnfStyle w:val="000000100000" w:firstRow="0" w:lastRow="0" w:firstColumn="0" w:lastColumn="0" w:oddVBand="0" w:evenVBand="0" w:oddHBand="1" w:evenHBand="0" w:firstRowFirstColumn="0" w:firstRowLastColumn="0" w:lastRowFirstColumn="0" w:lastRowLastColumn="0"/>
-            </w:pPr>
-            <w:r>
+              <w:rPr>
+                <w:sz w:val="20"/>
+                <w:szCs w:val="20"/>
+              </w:rPr>
+            </w:pPr>
+            <w:r>
+              <w:rPr>
+                <w:sz w:val="20"/>
+                <w:szCs w:val="20"/>
+              </w:rPr>
               <w:t>[10.731,10.7514]</w:t>
             </w:r>
           </w:p>
@@ -2021,8 +2802,16 @@
             <w:pPr>
               <w:jc w:val="center"/>
               <w:cnfStyle w:val="000000100000" w:firstRow="0" w:lastRow="0" w:firstColumn="0" w:lastColumn="0" w:oddVBand="0" w:evenVBand="0" w:oddHBand="1" w:evenHBand="0" w:firstRowFirstColumn="0" w:firstRowLastColumn="0" w:lastRowFirstColumn="0" w:lastRowLastColumn="0"/>
-            </w:pPr>
-            <w:r>
+              <w:rPr>
+                <w:sz w:val="20"/>
+                <w:szCs w:val="20"/>
+              </w:rPr>
+            </w:pPr>
+            <w:r>
+              <w:rPr>
+                <w:sz w:val="20"/>
+                <w:szCs w:val="20"/>
+              </w:rPr>
               <w:t>0.020409</w:t>
             </w:r>
           </w:p>
@@ -2038,6 +2827,10 @@
           <w:p>
             <w:pPr>
               <w:jc w:val="center"/>
+              <w:rPr>
+                <w:sz w:val="20"/>
+                <w:szCs w:val="20"/>
+              </w:rPr>
             </w:pPr>
           </w:p>
         </w:tc>
@@ -2049,8 +2842,16 @@
             <w:pPr>
               <w:jc w:val="center"/>
               <w:cnfStyle w:val="000000000000" w:firstRow="0" w:lastRow="0" w:firstColumn="0" w:lastColumn="0" w:oddVBand="0" w:evenVBand="0" w:oddHBand="0" w:evenHBand="0" w:firstRowFirstColumn="0" w:firstRowLastColumn="0" w:lastRowFirstColumn="0" w:lastRowLastColumn="0"/>
-            </w:pPr>
-            <w:r>
+              <w:rPr>
+                <w:sz w:val="20"/>
+                <w:szCs w:val="20"/>
+              </w:rPr>
+            </w:pPr>
+            <w:r>
+              <w:rPr>
+                <w:sz w:val="20"/>
+                <w:szCs w:val="20"/>
+              </w:rPr>
               <w:t>Temps [s]</w:t>
             </w:r>
           </w:p>
@@ -2063,8 +2864,16 @@
             <w:pPr>
               <w:jc w:val="center"/>
               <w:cnfStyle w:val="000000000000" w:firstRow="0" w:lastRow="0" w:firstColumn="0" w:lastColumn="0" w:oddVBand="0" w:evenVBand="0" w:oddHBand="0" w:evenHBand="0" w:firstRowFirstColumn="0" w:firstRowLastColumn="0" w:lastRowFirstColumn="0" w:lastRowLastColumn="0"/>
-            </w:pPr>
-            <w:r>
+              <w:rPr>
+                <w:sz w:val="20"/>
+                <w:szCs w:val="20"/>
+              </w:rPr>
+            </w:pPr>
+            <w:r>
+              <w:rPr>
+                <w:sz w:val="20"/>
+                <w:szCs w:val="20"/>
+              </w:rPr>
               <w:t>0.0922574</w:t>
             </w:r>
           </w:p>
@@ -2077,8 +2886,16 @@
             <w:pPr>
               <w:jc w:val="center"/>
               <w:cnfStyle w:val="000000000000" w:firstRow="0" w:lastRow="0" w:firstColumn="0" w:lastColumn="0" w:oddVBand="0" w:evenVBand="0" w:oddHBand="0" w:evenHBand="0" w:firstRowFirstColumn="0" w:firstRowLastColumn="0" w:lastRowFirstColumn="0" w:lastRowLastColumn="0"/>
-            </w:pPr>
-            <w:r>
+              <w:rPr>
+                <w:sz w:val="20"/>
+                <w:szCs w:val="20"/>
+              </w:rPr>
+            </w:pPr>
+            <w:r>
+              <w:rPr>
+                <w:sz w:val="20"/>
+                <w:szCs w:val="20"/>
+              </w:rPr>
               <w:t>0.0027182</w:t>
             </w:r>
           </w:p>
@@ -2091,8 +2908,16 @@
             <w:pPr>
               <w:jc w:val="center"/>
               <w:cnfStyle w:val="000000000000" w:firstRow="0" w:lastRow="0" w:firstColumn="0" w:lastColumn="0" w:oddVBand="0" w:evenVBand="0" w:oddHBand="0" w:evenHBand="0" w:firstRowFirstColumn="0" w:firstRowLastColumn="0" w:lastRowFirstColumn="0" w:lastRowLastColumn="0"/>
-            </w:pPr>
-            <w:r>
+              <w:rPr>
+                <w:sz w:val="20"/>
+                <w:szCs w:val="20"/>
+              </w:rPr>
+            </w:pPr>
+            <w:r>
+              <w:rPr>
+                <w:sz w:val="20"/>
+                <w:szCs w:val="20"/>
+              </w:rPr>
               <w:t>[0.0921821,0.0923327]</w:t>
             </w:r>
           </w:p>
@@ -2105,8 +2930,16 @@
             <w:pPr>
               <w:jc w:val="center"/>
               <w:cnfStyle w:val="000000000000" w:firstRow="0" w:lastRow="0" w:firstColumn="0" w:lastColumn="0" w:oddVBand="0" w:evenVBand="0" w:oddHBand="0" w:evenHBand="0" w:firstRowFirstColumn="0" w:firstRowLastColumn="0" w:lastRowFirstColumn="0" w:lastRowLastColumn="0"/>
-            </w:pPr>
-            <w:r>
+              <w:rPr>
+                <w:sz w:val="20"/>
+                <w:szCs w:val="20"/>
+              </w:rPr>
+            </w:pPr>
+            <w:r>
+              <w:rPr>
+                <w:sz w:val="20"/>
+                <w:szCs w:val="20"/>
+              </w:rPr>
               <w:t>0.000150689</w:t>
             </w:r>
           </w:p>
@@ -2125,8 +2958,16 @@
           <w:p>
             <w:pPr>
               <w:jc w:val="center"/>
-            </w:pPr>
-            <w:r>
+              <w:rPr>
+                <w:sz w:val="20"/>
+                <w:szCs w:val="20"/>
+              </w:rPr>
+            </w:pPr>
+            <w:r>
+              <w:rPr>
+                <w:sz w:val="20"/>
+                <w:szCs w:val="20"/>
+              </w:rPr>
               <w:t>3</w:t>
             </w:r>
           </w:p>
@@ -2139,8 +2980,16 @@
             <w:pPr>
               <w:jc w:val="center"/>
               <w:cnfStyle w:val="000000100000" w:firstRow="0" w:lastRow="0" w:firstColumn="0" w:lastColumn="0" w:oddVBand="0" w:evenVBand="0" w:oddHBand="1" w:evenHBand="0" w:firstRowFirstColumn="0" w:firstRowLastColumn="0" w:lastRowFirstColumn="0" w:lastRowLastColumn="0"/>
-            </w:pPr>
-            <w:r>
+              <w:rPr>
+                <w:sz w:val="20"/>
+                <w:szCs w:val="20"/>
+              </w:rPr>
+            </w:pPr>
+            <w:r>
+              <w:rPr>
+                <w:sz w:val="20"/>
+                <w:szCs w:val="20"/>
+              </w:rPr>
               <w:t>Réalisations</w:t>
             </w:r>
           </w:p>
@@ -2153,8 +3002,16 @@
             <w:pPr>
               <w:jc w:val="center"/>
               <w:cnfStyle w:val="000000100000" w:firstRow="0" w:lastRow="0" w:firstColumn="0" w:lastColumn="0" w:oddVBand="0" w:evenVBand="0" w:oddHBand="1" w:evenHBand="0" w:firstRowFirstColumn="0" w:firstRowLastColumn="0" w:lastRowFirstColumn="0" w:lastRowLastColumn="0"/>
-            </w:pPr>
-            <w:r>
+              <w:rPr>
+                <w:sz w:val="20"/>
+                <w:szCs w:val="20"/>
+              </w:rPr>
+            </w:pPr>
+            <w:r>
+              <w:rPr>
+                <w:sz w:val="20"/>
+                <w:szCs w:val="20"/>
+              </w:rPr>
               <w:t>10.7552</w:t>
             </w:r>
           </w:p>
@@ -2167,8 +3024,16 @@
             <w:pPr>
               <w:jc w:val="center"/>
               <w:cnfStyle w:val="000000100000" w:firstRow="0" w:lastRow="0" w:firstColumn="0" w:lastColumn="0" w:oddVBand="0" w:evenVBand="0" w:oddHBand="1" w:evenHBand="0" w:firstRowFirstColumn="0" w:firstRowLastColumn="0" w:lastRowFirstColumn="0" w:lastRowLastColumn="0"/>
-            </w:pPr>
-            <w:r>
+              <w:rPr>
+                <w:sz w:val="20"/>
+                <w:szCs w:val="20"/>
+              </w:rPr>
+            </w:pPr>
+            <w:r>
+              <w:rPr>
+                <w:sz w:val="20"/>
+                <w:szCs w:val="20"/>
+              </w:rPr>
               <w:t>5.22255</w:t>
             </w:r>
           </w:p>
@@ -2181,8 +3046,16 @@
             <w:pPr>
               <w:jc w:val="center"/>
               <w:cnfStyle w:val="000000100000" w:firstRow="0" w:lastRow="0" w:firstColumn="0" w:lastColumn="0" w:oddVBand="0" w:evenVBand="0" w:oddHBand="1" w:evenHBand="0" w:firstRowFirstColumn="0" w:firstRowLastColumn="0" w:lastRowFirstColumn="0" w:lastRowLastColumn="0"/>
-            </w:pPr>
-            <w:r>
+              <w:rPr>
+                <w:sz w:val="20"/>
+                <w:szCs w:val="20"/>
+              </w:rPr>
+            </w:pPr>
+            <w:r>
+              <w:rPr>
+                <w:sz w:val="20"/>
+                <w:szCs w:val="20"/>
+              </w:rPr>
               <w:t>[10.745,10.7655]</w:t>
             </w:r>
           </w:p>
@@ -2195,8 +3068,16 @@
             <w:pPr>
               <w:jc w:val="center"/>
               <w:cnfStyle w:val="000000100000" w:firstRow="0" w:lastRow="0" w:firstColumn="0" w:lastColumn="0" w:oddVBand="0" w:evenVBand="0" w:oddHBand="1" w:evenHBand="0" w:firstRowFirstColumn="0" w:firstRowLastColumn="0" w:lastRowFirstColumn="0" w:lastRowLastColumn="0"/>
-            </w:pPr>
-            <w:r>
+              <w:rPr>
+                <w:sz w:val="20"/>
+                <w:szCs w:val="20"/>
+              </w:rPr>
+            </w:pPr>
+            <w:r>
+              <w:rPr>
+                <w:sz w:val="20"/>
+                <w:szCs w:val="20"/>
+              </w:rPr>
               <w:t>0.0204724</w:t>
             </w:r>
           </w:p>
@@ -2212,6 +3093,10 @@
           <w:p>
             <w:pPr>
               <w:jc w:val="center"/>
+              <w:rPr>
+                <w:sz w:val="20"/>
+                <w:szCs w:val="20"/>
+              </w:rPr>
             </w:pPr>
           </w:p>
         </w:tc>
@@ -2223,8 +3108,16 @@
             <w:pPr>
               <w:jc w:val="center"/>
               <w:cnfStyle w:val="000000000000" w:firstRow="0" w:lastRow="0" w:firstColumn="0" w:lastColumn="0" w:oddVBand="0" w:evenVBand="0" w:oddHBand="0" w:evenHBand="0" w:firstRowFirstColumn="0" w:firstRowLastColumn="0" w:lastRowFirstColumn="0" w:lastRowLastColumn="0"/>
-            </w:pPr>
-            <w:r>
+              <w:rPr>
+                <w:sz w:val="20"/>
+                <w:szCs w:val="20"/>
+              </w:rPr>
+            </w:pPr>
+            <w:r>
+              <w:rPr>
+                <w:sz w:val="20"/>
+                <w:szCs w:val="20"/>
+              </w:rPr>
               <w:t>Temps [s]</w:t>
             </w:r>
           </w:p>
@@ -2237,8 +3130,16 @@
             <w:pPr>
               <w:jc w:val="center"/>
               <w:cnfStyle w:val="000000000000" w:firstRow="0" w:lastRow="0" w:firstColumn="0" w:lastColumn="0" w:oddVBand="0" w:evenVBand="0" w:oddHBand="0" w:evenHBand="0" w:firstRowFirstColumn="0" w:firstRowLastColumn="0" w:lastRowFirstColumn="0" w:lastRowLastColumn="0"/>
-            </w:pPr>
-            <w:r>
+              <w:rPr>
+                <w:sz w:val="20"/>
+                <w:szCs w:val="20"/>
+              </w:rPr>
+            </w:pPr>
+            <w:r>
+              <w:rPr>
+                <w:sz w:val="20"/>
+                <w:szCs w:val="20"/>
+              </w:rPr>
               <w:t>0.0745272</w:t>
             </w:r>
           </w:p>
@@ -2251,8 +3152,16 @@
             <w:pPr>
               <w:jc w:val="center"/>
               <w:cnfStyle w:val="000000000000" w:firstRow="0" w:lastRow="0" w:firstColumn="0" w:lastColumn="0" w:oddVBand="0" w:evenVBand="0" w:oddHBand="0" w:evenHBand="0" w:firstRowFirstColumn="0" w:firstRowLastColumn="0" w:lastRowFirstColumn="0" w:lastRowLastColumn="0"/>
-            </w:pPr>
-            <w:r>
+              <w:rPr>
+                <w:sz w:val="20"/>
+                <w:szCs w:val="20"/>
+              </w:rPr>
+            </w:pPr>
+            <w:r>
+              <w:rPr>
+                <w:sz w:val="20"/>
+                <w:szCs w:val="20"/>
+              </w:rPr>
               <w:t>0.00268177</w:t>
             </w:r>
           </w:p>
@@ -2265,8 +3174,16 @@
             <w:pPr>
               <w:jc w:val="center"/>
               <w:cnfStyle w:val="000000000000" w:firstRow="0" w:lastRow="0" w:firstColumn="0" w:lastColumn="0" w:oddVBand="0" w:evenVBand="0" w:oddHBand="0" w:evenHBand="0" w:firstRowFirstColumn="0" w:firstRowLastColumn="0" w:lastRowFirstColumn="0" w:lastRowLastColumn="0"/>
-            </w:pPr>
-            <w:r>
+              <w:rPr>
+                <w:sz w:val="20"/>
+                <w:szCs w:val="20"/>
+              </w:rPr>
+            </w:pPr>
+            <w:r>
+              <w:rPr>
+                <w:sz w:val="20"/>
+                <w:szCs w:val="20"/>
+              </w:rPr>
               <w:t>[0.0744529,0.0746015]</w:t>
             </w:r>
           </w:p>
@@ -2279,8 +3196,16 @@
             <w:pPr>
               <w:jc w:val="center"/>
               <w:cnfStyle w:val="000000000000" w:firstRow="0" w:lastRow="0" w:firstColumn="0" w:lastColumn="0" w:oddVBand="0" w:evenVBand="0" w:oddHBand="0" w:evenHBand="0" w:firstRowFirstColumn="0" w:firstRowLastColumn="0" w:lastRowFirstColumn="0" w:lastRowLastColumn="0"/>
-            </w:pPr>
-            <w:r>
+              <w:rPr>
+                <w:sz w:val="20"/>
+                <w:szCs w:val="20"/>
+              </w:rPr>
+            </w:pPr>
+            <w:r>
+              <w:rPr>
+                <w:sz w:val="20"/>
+                <w:szCs w:val="20"/>
+              </w:rPr>
               <w:t>0.00014867</w:t>
             </w:r>
           </w:p>
@@ -2490,8 +3415,16 @@
           <w:p>
             <w:pPr>
               <w:jc w:val="center"/>
-            </w:pPr>
-            <w:r>
+              <w:rPr>
+                <w:sz w:val="20"/>
+                <w:szCs w:val="20"/>
+              </w:rPr>
+            </w:pPr>
+            <w:r>
+              <w:rPr>
+                <w:sz w:val="20"/>
+                <w:szCs w:val="20"/>
+              </w:rPr>
               <w:t>1</w:t>
             </w:r>
           </w:p>
@@ -2504,8 +3437,16 @@
             <w:pPr>
               <w:jc w:val="center"/>
               <w:cnfStyle w:val="000000100000" w:firstRow="0" w:lastRow="0" w:firstColumn="0" w:lastColumn="0" w:oddVBand="0" w:evenVBand="0" w:oddHBand="1" w:evenHBand="0" w:firstRowFirstColumn="0" w:firstRowLastColumn="0" w:lastRowFirstColumn="0" w:lastRowLastColumn="0"/>
-            </w:pPr>
-            <w:r>
+              <w:rPr>
+                <w:sz w:val="20"/>
+                <w:szCs w:val="20"/>
+              </w:rPr>
+            </w:pPr>
+            <w:r>
+              <w:rPr>
+                <w:sz w:val="20"/>
+                <w:szCs w:val="20"/>
+              </w:rPr>
               <w:t>Réalisations</w:t>
             </w:r>
           </w:p>
@@ -2518,8 +3459,16 @@
             <w:pPr>
               <w:jc w:val="center"/>
               <w:cnfStyle w:val="000000100000" w:firstRow="0" w:lastRow="0" w:firstColumn="0" w:lastColumn="0" w:oddVBand="0" w:evenVBand="0" w:oddHBand="1" w:evenHBand="0" w:firstRowFirstColumn="0" w:firstRowLastColumn="0" w:lastRowFirstColumn="0" w:lastRowLastColumn="0"/>
-            </w:pPr>
-            <w:r>
+              <w:rPr>
+                <w:sz w:val="20"/>
+                <w:szCs w:val="20"/>
+              </w:rPr>
+            </w:pPr>
+            <w:r>
+              <w:rPr>
+                <w:sz w:val="20"/>
+                <w:szCs w:val="20"/>
+              </w:rPr>
               <w:t>10.2598</w:t>
             </w:r>
           </w:p>
@@ -2532,8 +3481,16 @@
             <w:pPr>
               <w:jc w:val="center"/>
               <w:cnfStyle w:val="000000100000" w:firstRow="0" w:lastRow="0" w:firstColumn="0" w:lastColumn="0" w:oddVBand="0" w:evenVBand="0" w:oddHBand="1" w:evenHBand="0" w:firstRowFirstColumn="0" w:firstRowLastColumn="0" w:lastRowFirstColumn="0" w:lastRowLastColumn="0"/>
-            </w:pPr>
-            <w:r>
+              <w:rPr>
+                <w:sz w:val="20"/>
+                <w:szCs w:val="20"/>
+              </w:rPr>
+            </w:pPr>
+            <w:r>
+              <w:rPr>
+                <w:sz w:val="20"/>
+                <w:szCs w:val="20"/>
+              </w:rPr>
               <w:t>5.70906</w:t>
             </w:r>
           </w:p>
@@ -2546,8 +3503,16 @@
             <w:pPr>
               <w:jc w:val="center"/>
               <w:cnfStyle w:val="000000100000" w:firstRow="0" w:lastRow="0" w:firstColumn="0" w:lastColumn="0" w:oddVBand="0" w:evenVBand="0" w:oddHBand="1" w:evenHBand="0" w:firstRowFirstColumn="0" w:firstRowLastColumn="0" w:lastRowFirstColumn="0" w:lastRowLastColumn="0"/>
-            </w:pPr>
-            <w:r>
+              <w:rPr>
+                <w:sz w:val="20"/>
+                <w:szCs w:val="20"/>
+              </w:rPr>
+            </w:pPr>
+            <w:r>
+              <w:rPr>
+                <w:sz w:val="20"/>
+                <w:szCs w:val="20"/>
+              </w:rPr>
               <w:t>[10.2486,10.2709]</w:t>
             </w:r>
           </w:p>
@@ -2560,8 +3525,16 @@
             <w:pPr>
               <w:jc w:val="center"/>
               <w:cnfStyle w:val="000000100000" w:firstRow="0" w:lastRow="0" w:firstColumn="0" w:lastColumn="0" w:oddVBand="0" w:evenVBand="0" w:oddHBand="1" w:evenHBand="0" w:firstRowFirstColumn="0" w:firstRowLastColumn="0" w:lastRowFirstColumn="0" w:lastRowLastColumn="0"/>
-            </w:pPr>
-            <w:r>
+              <w:rPr>
+                <w:sz w:val="20"/>
+                <w:szCs w:val="20"/>
+              </w:rPr>
+            </w:pPr>
+            <w:r>
+              <w:rPr>
+                <w:sz w:val="20"/>
+                <w:szCs w:val="20"/>
+              </w:rPr>
               <w:t>0.0223795</w:t>
             </w:r>
           </w:p>
@@ -2577,6 +3550,10 @@
           <w:p>
             <w:pPr>
               <w:jc w:val="center"/>
+              <w:rPr>
+                <w:sz w:val="20"/>
+                <w:szCs w:val="20"/>
+              </w:rPr>
             </w:pPr>
           </w:p>
         </w:tc>
@@ -2588,8 +3565,16 @@
             <w:pPr>
               <w:jc w:val="center"/>
               <w:cnfStyle w:val="000000000000" w:firstRow="0" w:lastRow="0" w:firstColumn="0" w:lastColumn="0" w:oddVBand="0" w:evenVBand="0" w:oddHBand="0" w:evenHBand="0" w:firstRowFirstColumn="0" w:firstRowLastColumn="0" w:lastRowFirstColumn="0" w:lastRowLastColumn="0"/>
-            </w:pPr>
-            <w:r>
+              <w:rPr>
+                <w:sz w:val="20"/>
+                <w:szCs w:val="20"/>
+              </w:rPr>
+            </w:pPr>
+            <w:r>
+              <w:rPr>
+                <w:sz w:val="20"/>
+                <w:szCs w:val="20"/>
+              </w:rPr>
               <w:t>Temps [s]</w:t>
             </w:r>
           </w:p>
@@ -2602,8 +3587,16 @@
             <w:pPr>
               <w:jc w:val="center"/>
               <w:cnfStyle w:val="000000000000" w:firstRow="0" w:lastRow="0" w:firstColumn="0" w:lastColumn="0" w:oddVBand="0" w:evenVBand="0" w:oddHBand="0" w:evenHBand="0" w:firstRowFirstColumn="0" w:firstRowLastColumn="0" w:lastRowFirstColumn="0" w:lastRowLastColumn="0"/>
-            </w:pPr>
-            <w:r>
+              <w:rPr>
+                <w:sz w:val="20"/>
+                <w:szCs w:val="20"/>
+              </w:rPr>
+            </w:pPr>
+            <w:r>
+              <w:rPr>
+                <w:sz w:val="20"/>
+                <w:szCs w:val="20"/>
+              </w:rPr>
               <w:t>0.257825</w:t>
             </w:r>
           </w:p>
@@ -2616,8 +3609,16 @@
             <w:pPr>
               <w:jc w:val="center"/>
               <w:cnfStyle w:val="000000000000" w:firstRow="0" w:lastRow="0" w:firstColumn="0" w:lastColumn="0" w:oddVBand="0" w:evenVBand="0" w:oddHBand="0" w:evenHBand="0" w:firstRowFirstColumn="0" w:firstRowLastColumn="0" w:lastRowFirstColumn="0" w:lastRowLastColumn="0"/>
-            </w:pPr>
-            <w:r>
+              <w:rPr>
+                <w:sz w:val="20"/>
+                <w:szCs w:val="20"/>
+              </w:rPr>
+            </w:pPr>
+            <w:r>
+              <w:rPr>
+                <w:sz w:val="20"/>
+                <w:szCs w:val="20"/>
+              </w:rPr>
               <w:t>0.00595176</w:t>
             </w:r>
           </w:p>
@@ -2630,8 +3631,16 @@
             <w:pPr>
               <w:jc w:val="center"/>
               <w:cnfStyle w:val="000000000000" w:firstRow="0" w:lastRow="0" w:firstColumn="0" w:lastColumn="0" w:oddVBand="0" w:evenVBand="0" w:oddHBand="0" w:evenHBand="0" w:firstRowFirstColumn="0" w:firstRowLastColumn="0" w:lastRowFirstColumn="0" w:lastRowLastColumn="0"/>
-            </w:pPr>
-            <w:r>
+              <w:rPr>
+                <w:sz w:val="20"/>
+                <w:szCs w:val="20"/>
+              </w:rPr>
+            </w:pPr>
+            <w:r>
+              <w:rPr>
+                <w:sz w:val="20"/>
+                <w:szCs w:val="20"/>
+              </w:rPr>
               <w:t>[0.25766,0.25799]</w:t>
             </w:r>
           </w:p>
@@ -2644,8 +3653,16 @@
             <w:pPr>
               <w:jc w:val="center"/>
               <w:cnfStyle w:val="000000000000" w:firstRow="0" w:lastRow="0" w:firstColumn="0" w:lastColumn="0" w:oddVBand="0" w:evenVBand="0" w:oddHBand="0" w:evenHBand="0" w:firstRowFirstColumn="0" w:firstRowLastColumn="0" w:lastRowFirstColumn="0" w:lastRowLastColumn="0"/>
-            </w:pPr>
-            <w:r>
+              <w:rPr>
+                <w:sz w:val="20"/>
+                <w:szCs w:val="20"/>
+              </w:rPr>
+            </w:pPr>
+            <w:r>
+              <w:rPr>
+                <w:sz w:val="20"/>
+                <w:szCs w:val="20"/>
+              </w:rPr>
               <w:t>0.000329949</w:t>
             </w:r>
           </w:p>
@@ -2664,8 +3681,16 @@
           <w:p>
             <w:pPr>
               <w:jc w:val="center"/>
-            </w:pPr>
-            <w:r>
+              <w:rPr>
+                <w:sz w:val="20"/>
+                <w:szCs w:val="20"/>
+              </w:rPr>
+            </w:pPr>
+            <w:r>
+              <w:rPr>
+                <w:sz w:val="20"/>
+                <w:szCs w:val="20"/>
+              </w:rPr>
               <w:t>2</w:t>
             </w:r>
           </w:p>
@@ -2678,8 +3703,16 @@
             <w:pPr>
               <w:jc w:val="center"/>
               <w:cnfStyle w:val="000000100000" w:firstRow="0" w:lastRow="0" w:firstColumn="0" w:lastColumn="0" w:oddVBand="0" w:evenVBand="0" w:oddHBand="1" w:evenHBand="0" w:firstRowFirstColumn="0" w:firstRowLastColumn="0" w:lastRowFirstColumn="0" w:lastRowLastColumn="0"/>
-            </w:pPr>
-            <w:r>
+              <w:rPr>
+                <w:sz w:val="20"/>
+                <w:szCs w:val="20"/>
+              </w:rPr>
+            </w:pPr>
+            <w:r>
+              <w:rPr>
+                <w:sz w:val="20"/>
+                <w:szCs w:val="20"/>
+              </w:rPr>
               <w:t>Réalisations</w:t>
             </w:r>
           </w:p>
@@ -2692,8 +3725,16 @@
             <w:pPr>
               <w:jc w:val="center"/>
               <w:cnfStyle w:val="000000100000" w:firstRow="0" w:lastRow="0" w:firstColumn="0" w:lastColumn="0" w:oddVBand="0" w:evenVBand="0" w:oddHBand="1" w:evenHBand="0" w:firstRowFirstColumn="0" w:firstRowLastColumn="0" w:lastRowFirstColumn="0" w:lastRowLastColumn="0"/>
-            </w:pPr>
-            <w:r>
+              <w:rPr>
+                <w:sz w:val="20"/>
+                <w:szCs w:val="20"/>
+              </w:rPr>
+            </w:pPr>
+            <w:r>
+              <w:rPr>
+                <w:sz w:val="20"/>
+                <w:szCs w:val="20"/>
+              </w:rPr>
               <w:t>10.2584</w:t>
             </w:r>
           </w:p>
@@ -2706,8 +3747,16 @@
             <w:pPr>
               <w:jc w:val="center"/>
               <w:cnfStyle w:val="000000100000" w:firstRow="0" w:lastRow="0" w:firstColumn="0" w:lastColumn="0" w:oddVBand="0" w:evenVBand="0" w:oddHBand="1" w:evenHBand="0" w:firstRowFirstColumn="0" w:firstRowLastColumn="0" w:lastRowFirstColumn="0" w:lastRowLastColumn="0"/>
-            </w:pPr>
-            <w:r>
+              <w:rPr>
+                <w:sz w:val="20"/>
+                <w:szCs w:val="20"/>
+              </w:rPr>
+            </w:pPr>
+            <w:r>
+              <w:rPr>
+                <w:sz w:val="20"/>
+                <w:szCs w:val="20"/>
+              </w:rPr>
               <w:t>5.70699</w:t>
             </w:r>
           </w:p>
@@ -2720,8 +3769,16 @@
             <w:pPr>
               <w:jc w:val="center"/>
               <w:cnfStyle w:val="000000100000" w:firstRow="0" w:lastRow="0" w:firstColumn="0" w:lastColumn="0" w:oddVBand="0" w:evenVBand="0" w:oddHBand="1" w:evenHBand="0" w:firstRowFirstColumn="0" w:firstRowLastColumn="0" w:lastRowFirstColumn="0" w:lastRowLastColumn="0"/>
-            </w:pPr>
-            <w:r>
+              <w:rPr>
+                <w:sz w:val="20"/>
+                <w:szCs w:val="20"/>
+              </w:rPr>
+            </w:pPr>
+            <w:r>
+              <w:rPr>
+                <w:sz w:val="20"/>
+                <w:szCs w:val="20"/>
+              </w:rPr>
               <w:t>[10.2472,10.2696]</w:t>
             </w:r>
           </w:p>
@@ -2734,8 +3791,16 @@
             <w:pPr>
               <w:jc w:val="center"/>
               <w:cnfStyle w:val="000000100000" w:firstRow="0" w:lastRow="0" w:firstColumn="0" w:lastColumn="0" w:oddVBand="0" w:evenVBand="0" w:oddHBand="1" w:evenHBand="0" w:firstRowFirstColumn="0" w:firstRowLastColumn="0" w:lastRowFirstColumn="0" w:lastRowLastColumn="0"/>
-            </w:pPr>
-            <w:r>
+              <w:rPr>
+                <w:sz w:val="20"/>
+                <w:szCs w:val="20"/>
+              </w:rPr>
+            </w:pPr>
+            <w:r>
+              <w:rPr>
+                <w:sz w:val="20"/>
+                <w:szCs w:val="20"/>
+              </w:rPr>
               <w:t>0.0223714</w:t>
             </w:r>
           </w:p>
@@ -2751,6 +3816,10 @@
           <w:p>
             <w:pPr>
               <w:jc w:val="center"/>
+              <w:rPr>
+                <w:sz w:val="20"/>
+                <w:szCs w:val="20"/>
+              </w:rPr>
             </w:pPr>
           </w:p>
         </w:tc>
@@ -2762,8 +3831,16 @@
             <w:pPr>
               <w:jc w:val="center"/>
               <w:cnfStyle w:val="000000000000" w:firstRow="0" w:lastRow="0" w:firstColumn="0" w:lastColumn="0" w:oddVBand="0" w:evenVBand="0" w:oddHBand="0" w:evenHBand="0" w:firstRowFirstColumn="0" w:firstRowLastColumn="0" w:lastRowFirstColumn="0" w:lastRowLastColumn="0"/>
-            </w:pPr>
-            <w:r>
+              <w:rPr>
+                <w:sz w:val="20"/>
+                <w:szCs w:val="20"/>
+              </w:rPr>
+            </w:pPr>
+            <w:r>
+              <w:rPr>
+                <w:sz w:val="20"/>
+                <w:szCs w:val="20"/>
+              </w:rPr>
               <w:t>Temps [s]</w:t>
             </w:r>
           </w:p>
@@ -2776,8 +3853,16 @@
             <w:pPr>
               <w:jc w:val="center"/>
               <w:cnfStyle w:val="000000000000" w:firstRow="0" w:lastRow="0" w:firstColumn="0" w:lastColumn="0" w:oddVBand="0" w:evenVBand="0" w:oddHBand="0" w:evenHBand="0" w:firstRowFirstColumn="0" w:firstRowLastColumn="0" w:lastRowFirstColumn="0" w:lastRowLastColumn="0"/>
-            </w:pPr>
-            <w:r>
+              <w:rPr>
+                <w:sz w:val="20"/>
+                <w:szCs w:val="20"/>
+              </w:rPr>
+            </w:pPr>
+            <w:r>
+              <w:rPr>
+                <w:sz w:val="20"/>
+                <w:szCs w:val="20"/>
+              </w:rPr>
               <w:t>0.0954716</w:t>
             </w:r>
           </w:p>
@@ -2790,8 +3875,16 @@
             <w:pPr>
               <w:jc w:val="center"/>
               <w:cnfStyle w:val="000000000000" w:firstRow="0" w:lastRow="0" w:firstColumn="0" w:lastColumn="0" w:oddVBand="0" w:evenVBand="0" w:oddHBand="0" w:evenHBand="0" w:firstRowFirstColumn="0" w:firstRowLastColumn="0" w:lastRowFirstColumn="0" w:lastRowLastColumn="0"/>
-            </w:pPr>
-            <w:r>
+              <w:rPr>
+                <w:sz w:val="20"/>
+                <w:szCs w:val="20"/>
+              </w:rPr>
+            </w:pPr>
+            <w:r>
+              <w:rPr>
+                <w:sz w:val="20"/>
+                <w:szCs w:val="20"/>
+              </w:rPr>
               <w:t>0.00334572</w:t>
             </w:r>
           </w:p>
@@ -2804,8 +3897,16 @@
             <w:pPr>
               <w:jc w:val="center"/>
               <w:cnfStyle w:val="000000000000" w:firstRow="0" w:lastRow="0" w:firstColumn="0" w:lastColumn="0" w:oddVBand="0" w:evenVBand="0" w:oddHBand="0" w:evenHBand="0" w:firstRowFirstColumn="0" w:firstRowLastColumn="0" w:lastRowFirstColumn="0" w:lastRowLastColumn="0"/>
-            </w:pPr>
-            <w:r>
+              <w:rPr>
+                <w:sz w:val="20"/>
+                <w:szCs w:val="20"/>
+              </w:rPr>
+            </w:pPr>
+            <w:r>
+              <w:rPr>
+                <w:sz w:val="20"/>
+                <w:szCs w:val="20"/>
+              </w:rPr>
               <w:t>[0.0953789,0.0955643]</w:t>
             </w:r>
           </w:p>
@@ -2818,8 +3919,16 @@
             <w:pPr>
               <w:jc w:val="center"/>
               <w:cnfStyle w:val="000000000000" w:firstRow="0" w:lastRow="0" w:firstColumn="0" w:lastColumn="0" w:oddVBand="0" w:evenVBand="0" w:oddHBand="0" w:evenHBand="0" w:firstRowFirstColumn="0" w:firstRowLastColumn="0" w:lastRowFirstColumn="0" w:lastRowLastColumn="0"/>
-            </w:pPr>
-            <w:r>
+              <w:rPr>
+                <w:sz w:val="20"/>
+                <w:szCs w:val="20"/>
+              </w:rPr>
+            </w:pPr>
+            <w:r>
+              <w:rPr>
+                <w:sz w:val="20"/>
+                <w:szCs w:val="20"/>
+              </w:rPr>
               <w:t>0.000185477</w:t>
             </w:r>
           </w:p>
@@ -2838,8 +3947,16 @@
           <w:p>
             <w:pPr>
               <w:jc w:val="center"/>
-            </w:pPr>
-            <w:r>
+              <w:rPr>
+                <w:sz w:val="20"/>
+                <w:szCs w:val="20"/>
+              </w:rPr>
+            </w:pPr>
+            <w:r>
+              <w:rPr>
+                <w:sz w:val="20"/>
+                <w:szCs w:val="20"/>
+              </w:rPr>
               <w:t>3</w:t>
             </w:r>
           </w:p>
@@ -2852,8 +3969,16 @@
             <w:pPr>
               <w:jc w:val="center"/>
               <w:cnfStyle w:val="000000100000" w:firstRow="0" w:lastRow="0" w:firstColumn="0" w:lastColumn="0" w:oddVBand="0" w:evenVBand="0" w:oddHBand="1" w:evenHBand="0" w:firstRowFirstColumn="0" w:firstRowLastColumn="0" w:lastRowFirstColumn="0" w:lastRowLastColumn="0"/>
-            </w:pPr>
-            <w:r>
+              <w:rPr>
+                <w:sz w:val="20"/>
+                <w:szCs w:val="20"/>
+              </w:rPr>
+            </w:pPr>
+            <w:r>
+              <w:rPr>
+                <w:sz w:val="20"/>
+                <w:szCs w:val="20"/>
+              </w:rPr>
               <w:t>Réalisations</w:t>
             </w:r>
           </w:p>
@@ -2866,8 +3991,16 @@
             <w:pPr>
               <w:jc w:val="center"/>
               <w:cnfStyle w:val="000000100000" w:firstRow="0" w:lastRow="0" w:firstColumn="0" w:lastColumn="0" w:oddVBand="0" w:evenVBand="0" w:oddHBand="1" w:evenHBand="0" w:firstRowFirstColumn="0" w:firstRowLastColumn="0" w:lastRowFirstColumn="0" w:lastRowLastColumn="0"/>
-            </w:pPr>
-            <w:r>
+              <w:rPr>
+                <w:sz w:val="20"/>
+                <w:szCs w:val="20"/>
+              </w:rPr>
+            </w:pPr>
+            <w:r>
+              <w:rPr>
+                <w:sz w:val="20"/>
+                <w:szCs w:val="20"/>
+              </w:rPr>
               <w:t>10.259</w:t>
             </w:r>
           </w:p>
@@ -2880,8 +4013,16 @@
             <w:pPr>
               <w:jc w:val="center"/>
               <w:cnfStyle w:val="000000100000" w:firstRow="0" w:lastRow="0" w:firstColumn="0" w:lastColumn="0" w:oddVBand="0" w:evenVBand="0" w:oddHBand="1" w:evenHBand="0" w:firstRowFirstColumn="0" w:firstRowLastColumn="0" w:lastRowFirstColumn="0" w:lastRowLastColumn="0"/>
-            </w:pPr>
-            <w:r>
+              <w:rPr>
+                <w:sz w:val="20"/>
+                <w:szCs w:val="20"/>
+              </w:rPr>
+            </w:pPr>
+            <w:r>
+              <w:rPr>
+                <w:sz w:val="20"/>
+                <w:szCs w:val="20"/>
+              </w:rPr>
               <w:t>5.70972</w:t>
             </w:r>
           </w:p>
@@ -2894,8 +4035,16 @@
             <w:pPr>
               <w:jc w:val="center"/>
               <w:cnfStyle w:val="000000100000" w:firstRow="0" w:lastRow="0" w:firstColumn="0" w:lastColumn="0" w:oddVBand="0" w:evenVBand="0" w:oddHBand="1" w:evenHBand="0" w:firstRowFirstColumn="0" w:firstRowLastColumn="0" w:lastRowFirstColumn="0" w:lastRowLastColumn="0"/>
-            </w:pPr>
-            <w:r>
+              <w:rPr>
+                <w:sz w:val="20"/>
+                <w:szCs w:val="20"/>
+              </w:rPr>
+            </w:pPr>
+            <w:r>
+              <w:rPr>
+                <w:sz w:val="20"/>
+                <w:szCs w:val="20"/>
+              </w:rPr>
               <w:t>[10.2478,10.2702]</w:t>
             </w:r>
           </w:p>
@@ -2908,8 +4057,16 @@
             <w:pPr>
               <w:jc w:val="center"/>
               <w:cnfStyle w:val="000000100000" w:firstRow="0" w:lastRow="0" w:firstColumn="0" w:lastColumn="0" w:oddVBand="0" w:evenVBand="0" w:oddHBand="1" w:evenHBand="0" w:firstRowFirstColumn="0" w:firstRowLastColumn="0" w:lastRowFirstColumn="0" w:lastRowLastColumn="0"/>
-            </w:pPr>
-            <w:r>
+              <w:rPr>
+                <w:sz w:val="20"/>
+                <w:szCs w:val="20"/>
+              </w:rPr>
+            </w:pPr>
+            <w:r>
+              <w:rPr>
+                <w:sz w:val="20"/>
+                <w:szCs w:val="20"/>
+              </w:rPr>
               <w:t>0.0223821</w:t>
             </w:r>
           </w:p>
@@ -2925,6 +4082,10 @@
           <w:p>
             <w:pPr>
               <w:jc w:val="center"/>
+              <w:rPr>
+                <w:sz w:val="20"/>
+                <w:szCs w:val="20"/>
+              </w:rPr>
             </w:pPr>
           </w:p>
         </w:tc>
@@ -2936,8 +4097,16 @@
             <w:pPr>
               <w:jc w:val="center"/>
               <w:cnfStyle w:val="000000000000" w:firstRow="0" w:lastRow="0" w:firstColumn="0" w:lastColumn="0" w:oddVBand="0" w:evenVBand="0" w:oddHBand="0" w:evenHBand="0" w:firstRowFirstColumn="0" w:firstRowLastColumn="0" w:lastRowFirstColumn="0" w:lastRowLastColumn="0"/>
-            </w:pPr>
-            <w:r>
+              <w:rPr>
+                <w:sz w:val="20"/>
+                <w:szCs w:val="20"/>
+              </w:rPr>
+            </w:pPr>
+            <w:r>
+              <w:rPr>
+                <w:sz w:val="20"/>
+                <w:szCs w:val="20"/>
+              </w:rPr>
               <w:t>Temps [s]</w:t>
             </w:r>
           </w:p>
@@ -2950,8 +4119,16 @@
             <w:pPr>
               <w:jc w:val="center"/>
               <w:cnfStyle w:val="000000000000" w:firstRow="0" w:lastRow="0" w:firstColumn="0" w:lastColumn="0" w:oddVBand="0" w:evenVBand="0" w:oddHBand="0" w:evenHBand="0" w:firstRowFirstColumn="0" w:firstRowLastColumn="0" w:lastRowFirstColumn="0" w:lastRowLastColumn="0"/>
-            </w:pPr>
-            <w:r>
+              <w:rPr>
+                <w:sz w:val="20"/>
+                <w:szCs w:val="20"/>
+              </w:rPr>
+            </w:pPr>
+            <w:r>
+              <w:rPr>
+                <w:sz w:val="20"/>
+                <w:szCs w:val="20"/>
+              </w:rPr>
               <w:t>0.08005</w:t>
             </w:r>
           </w:p>
@@ -2964,8 +4141,16 @@
             <w:pPr>
               <w:jc w:val="center"/>
               <w:cnfStyle w:val="000000000000" w:firstRow="0" w:lastRow="0" w:firstColumn="0" w:lastColumn="0" w:oddVBand="0" w:evenVBand="0" w:oddHBand="0" w:evenHBand="0" w:firstRowFirstColumn="0" w:firstRowLastColumn="0" w:lastRowFirstColumn="0" w:lastRowLastColumn="0"/>
-            </w:pPr>
-            <w:r>
+              <w:rPr>
+                <w:sz w:val="20"/>
+                <w:szCs w:val="20"/>
+              </w:rPr>
+            </w:pPr>
+            <w:r>
+              <w:rPr>
+                <w:sz w:val="20"/>
+                <w:szCs w:val="20"/>
+              </w:rPr>
               <w:t>0.00264168</w:t>
             </w:r>
           </w:p>
@@ -2978,8 +4163,16 @@
             <w:pPr>
               <w:jc w:val="center"/>
               <w:cnfStyle w:val="000000000000" w:firstRow="0" w:lastRow="0" w:firstColumn="0" w:lastColumn="0" w:oddVBand="0" w:evenVBand="0" w:oddHBand="0" w:evenHBand="0" w:firstRowFirstColumn="0" w:firstRowLastColumn="0" w:lastRowFirstColumn="0" w:lastRowLastColumn="0"/>
-            </w:pPr>
-            <w:r>
+              <w:rPr>
+                <w:sz w:val="20"/>
+                <w:szCs w:val="20"/>
+              </w:rPr>
+            </w:pPr>
+            <w:r>
+              <w:rPr>
+                <w:sz w:val="20"/>
+                <w:szCs w:val="20"/>
+              </w:rPr>
               <w:t>[0.0799768,0.0801232]</w:t>
             </w:r>
           </w:p>
@@ -2992,8 +4185,16 @@
             <w:pPr>
               <w:jc w:val="center"/>
               <w:cnfStyle w:val="000000000000" w:firstRow="0" w:lastRow="0" w:firstColumn="0" w:lastColumn="0" w:oddVBand="0" w:evenVBand="0" w:oddHBand="0" w:evenHBand="0" w:firstRowFirstColumn="0" w:firstRowLastColumn="0" w:lastRowFirstColumn="0" w:lastRowLastColumn="0"/>
-            </w:pPr>
-            <w:r>
+              <w:rPr>
+                <w:sz w:val="20"/>
+                <w:szCs w:val="20"/>
+              </w:rPr>
+            </w:pPr>
+            <w:r>
+              <w:rPr>
+                <w:sz w:val="20"/>
+                <w:szCs w:val="20"/>
+              </w:rPr>
               <w:t>0.000146448</w:t>
             </w:r>
           </w:p>
@@ -3025,35 +4226,32 @@
     </w:p>
     <w:p/>
     <w:p>
-      <w:r>
-        <w:t>Observons à présent les différents temps</w:t>
-      </w:r>
-      <w:r>
-        <w:t xml:space="preserve"> d’exécution</w:t>
-      </w:r>
-      <w:r>
-        <w:t xml:space="preserve"> obtenus lors des simulations.</w:t>
-      </w:r>
-      <w:r>
-        <w:t xml:space="preserve"> Afin de comprendre le pourquoi derrière ces temps, il nous faut tout d’abord analyser la « forme » des différents jeux de données. Nous </w:t>
-      </w:r>
-      <w:r>
-        <w:t>comparerons ensuite les différents algorithmes en utilisant leurs intervalles de confiance.</w:t>
+      <w:pPr>
+        <w:pStyle w:val="Titre2"/>
+      </w:pPr>
+      <w:r>
+        <w:t>Comportement des fonctions</w:t>
       </w:r>
     </w:p>
     <w:p/>
     <w:p>
-      <w:pPr>
-        <w:pStyle w:val="Titre2"/>
-      </w:pPr>
-      <w:r>
-        <w:t>Uniforme (5,15)</w:t>
-      </w:r>
-    </w:p>
-    <w:p/>
-    <w:p>
-      <w:r>
-        <w:t xml:space="preserve">Ce cas est favorable pour l’acceptation-rejet comme il faut commencer par enfermer la fonction dans </w:t>
+      <w:r>
+        <w:t xml:space="preserve">Pour </w:t>
+      </w:r>
+      <w:r>
+        <w:rPr>
+          <w:b/>
+        </w:rPr>
+        <w:t>l’acceptation-rejet</w:t>
+      </w:r>
+      <w:r>
+        <w:t xml:space="preserve"> « bête et méchante »</w:t>
+      </w:r>
+      <w:r>
+        <w:t xml:space="preserve">, </w:t>
+      </w:r>
+      <w:r>
+        <w:t xml:space="preserve">il faut enfermer la fonction dans </w:t>
       </w:r>
       <w:r>
         <w:t xml:space="preserve">le </w:t>
@@ -3144,10 +4342,7 @@
         </m:r>
       </m:oMath>
       <w:r>
-        <w:t>. Comme chaque ordonnée des p</w:t>
-      </w:r>
-      <w:r>
-        <w:t xml:space="preserve">oints de l’uniforme est égal à </w:t>
+        <w:t xml:space="preserve">, avec </w:t>
       </w:r>
       <m:oMath>
         <m:sSub>
@@ -3178,36 +4373,296 @@
         </m:sSub>
       </m:oMath>
       <w:r>
+        <w:t xml:space="preserve"> étant le maximum des ordonnées des points constituant la fonction.</w:t>
+      </w:r>
+      <w:r>
+        <w:t xml:space="preserve"> Un point (X,Y) sera généré dans ce rectangle. On accepte X si Y est sous la fonction. Un profil plat imp</w:t>
+      </w:r>
+      <w:r>
+        <w:t xml:space="preserve">lique que la fonction sera plutôt proche du « haut » du rectangle. </w:t>
+      </w:r>
+      <w:r>
+        <w:t>Dans le cas de l’uniforme,</w:t>
+      </w:r>
+      <w:r>
+        <w:t xml:space="preserve"> </w:t>
+      </w:r>
+      <w:r>
+        <w:t>c</w:t>
+      </w:r>
+      <w:r>
+        <w:t>omme chaque ordonnée des p</w:t>
+      </w:r>
+      <w:r>
+        <w:t xml:space="preserve">oints de l’uniforme est égal à </w:t>
+      </w:r>
+      <m:oMath>
+        <m:sSub>
+          <m:sSubPr>
+            <m:ctrlPr>
+              <w:rPr>
+                <w:rFonts w:ascii="Cambria Math" w:hAnsi="Cambria Math"/>
+                <w:i/>
+              </w:rPr>
+            </m:ctrlPr>
+          </m:sSubPr>
+          <m:e>
+            <m:r>
+              <w:rPr>
+                <w:rFonts w:ascii="Cambria Math" w:hAnsi="Cambria Math"/>
+              </w:rPr>
+              <m:t>y</m:t>
+            </m:r>
+          </m:e>
+          <m:sub>
+            <m:r>
+              <w:rPr>
+                <w:rFonts w:ascii="Cambria Math" w:hAnsi="Cambria Math"/>
+              </w:rPr>
+              <m:t>max</m:t>
+            </m:r>
+          </m:sub>
+        </m:sSub>
+      </m:oMath>
+      <w:r>
         <w:t>, le point généré sera forcément accepté (il ne peut être généré au-dessus de la fonction).</w:t>
       </w:r>
       <w:r>
         <w:t xml:space="preserve"> </w:t>
       </w:r>
       <w:r>
-        <w:t>Il s’agit</w:t>
-      </w:r>
-      <w:r>
-        <w:t xml:space="preserve"> du cas dans lequel cette méthode est la plus efficace.</w:t>
+        <w:t>Il s’agit donc d’un des cas idéaux d’utilisation de cette méthode.</w:t>
       </w:r>
     </w:p>
+    <w:p>
+      <w:r>
+        <w:t xml:space="preserve">Pour résumer, </w:t>
+      </w:r>
+      <w:r>
+        <w:t>Quand le profil de la fonction est relativement « plat », l’acceptation-rejet reste en lice avec les autres algorithmes</w:t>
+      </w:r>
+      <w:r>
+        <w:t xml:space="preserve"> (figure 1 et 3</w:t>
+      </w:r>
+      <w:r>
+        <w:t xml:space="preserve"> ci-après</w:t>
+      </w:r>
+      <w:r>
+        <w:t>)</w:t>
+      </w:r>
+      <w:r>
+        <w:t>. Dans le cas contraire</w:t>
+      </w:r>
+      <w:r>
+        <w:t xml:space="preserve"> (beaucoup de variations entre les ordonnées des points)</w:t>
+      </w:r>
+      <w:r>
+        <w:t>, c’est la catastrophe. Le rectangle englobant la fonction se trouve être énorme, donc on devra générer beaucoup de points pour tomber sous la fonction.</w:t>
+      </w:r>
+    </w:p>
+    <w:p/>
+    <w:p>
+      <w:r>
+        <w:t xml:space="preserve">Pour la </w:t>
+      </w:r>
+      <w:r>
+        <w:rPr>
+          <w:b/>
+        </w:rPr>
+        <w:t xml:space="preserve">méthode </w:t>
+      </w:r>
+      <w:r>
+        <w:rPr>
+          <w:b/>
+        </w:rPr>
+        <w:t>des mélanges couplée à l’approche géométrique</w:t>
+      </w:r>
+      <w:r>
+        <w:t xml:space="preserve">, </w:t>
+      </w:r>
+      <w:r>
+        <w:t xml:space="preserve">on aura </w:t>
+      </w:r>
+      <w:r>
+        <w:t>en théorie les temps d’exécution qui seront approximativement les mêmes, qu’importe la fonction</w:t>
+      </w:r>
+      <w:r>
+        <w:t>. En effet, on génère un point (X,Y) et on l’accepte à chaque fois : s’il est sous la fonction, on retourne X</w:t>
+      </w:r>
+      <w:r>
+        <w:t>. D</w:t>
+      </w:r>
+      <w:r>
+        <w:t>ans le cas contraire</w:t>
+      </w:r>
+      <w:r>
+        <w:t xml:space="preserve"> on effectue une symétrie sur X.</w:t>
+      </w:r>
+      <w:r>
+        <w:t xml:space="preserve"> </w:t>
+      </w:r>
+      <w:r>
+        <w:t xml:space="preserve">On vérifie notre hypothèse </w:t>
+      </w:r>
+      <w:r>
+        <w:t xml:space="preserve">en </w:t>
+      </w:r>
+      <w:r>
+        <w:t xml:space="preserve">observant </w:t>
+      </w:r>
+      <w:r>
+        <w:t>les figures 1 à 4</w:t>
+      </w:r>
+      <w:r>
+        <w:t xml:space="preserve"> : les temps </w:t>
+      </w:r>
+      <w:r>
+        <w:t>convergent vers une même valeur</w:t>
+      </w:r>
+      <w:r>
+        <w:t>.</w:t>
+      </w:r>
+    </w:p>
+    <w:p>
+      <w:pPr>
+        <w:rPr>
+          <w:rFonts w:asciiTheme="majorHAnsi" w:eastAsiaTheme="majorEastAsia" w:hAnsiTheme="majorHAnsi" w:cstheme="majorBidi"/>
+          <w:color w:val="2E74B5" w:themeColor="accent1" w:themeShade="BF"/>
+          <w:sz w:val="26"/>
+          <w:szCs w:val="26"/>
+        </w:rPr>
+      </w:pPr>
+      <w:bookmarkStart w:id="0" w:name="_GoBack"/>
+      <w:bookmarkEnd w:id="0"/>
+    </w:p>
+    <w:p>
+      <w:r>
+        <w:t xml:space="preserve"> </w:t>
+      </w:r>
+      <w:r>
+        <w:t xml:space="preserve">Enfin, pour la méthode des mélanges couplée à la méthode des fonctions inverses, on a le cas </w:t>
+      </w:r>
+    </w:p>
+    <w:p/>
+    <w:p>
+      <w:r>
+        <w:t xml:space="preserve">Note : </w:t>
+      </w:r>
+      <w:r>
+        <w:t>o</w:t>
+      </w:r>
+      <w:r>
+        <w:t>n remarque</w:t>
+      </w:r>
+      <w:r>
+        <w:t xml:space="preserve"> sur les figures</w:t>
+      </w:r>
+      <w:r>
+        <w:t xml:space="preserve"> que </w:t>
+      </w:r>
+      <w:r>
+        <w:t>la borne</w:t>
+      </w:r>
+      <w:r>
+        <w:t xml:space="preserve"> </w:t>
+      </w:r>
+      <w:r>
+        <w:t>inférieure</w:t>
+      </w:r>
+      <w:r>
+        <w:t xml:space="preserve"> et </w:t>
+      </w:r>
+      <w:r>
+        <w:t>supérieure</w:t>
+      </w:r>
+      <w:r>
+        <w:t xml:space="preserve"> des IC sont très proches</w:t>
+      </w:r>
+      <w:r>
+        <w:t>. Comme</w:t>
+      </w:r>
+      <w:r>
+        <w:t xml:space="preserve"> on veut </w:t>
+      </w:r>
+      <w:r>
+        <w:t xml:space="preserve">représenter les 3 IC en même temps pour </w:t>
+      </w:r>
+      <w:r>
+        <w:t>une</w:t>
+      </w:r>
+      <w:r>
+        <w:t xml:space="preserve"> méthode, on ne voit malheureusement pas la différence entre </w:t>
+      </w:r>
+      <w:r>
+        <w:t>la borne</w:t>
+      </w:r>
+      <w:r>
+        <w:t xml:space="preserve"> infé</w:t>
+      </w:r>
+      <w:r>
+        <w:t>rieure</w:t>
+      </w:r>
+      <w:r>
+        <w:t>,</w:t>
+      </w:r>
+      <w:r>
+        <w:t xml:space="preserve"> supérieure</w:t>
+      </w:r>
+      <w:r>
+        <w:t xml:space="preserve"> et la moyenne… </w:t>
+      </w:r>
+    </w:p>
+    <w:p>
+      <w:r>
+        <w:t xml:space="preserve">On peut tout de même constater que les IC ont </w:t>
+      </w:r>
+      <w:r>
+        <w:t>une</w:t>
+      </w:r>
+      <w:r>
+        <w:t xml:space="preserve"> largeur</w:t>
+      </w:r>
+      <w:r>
+        <w:t xml:space="preserve"> similaire</w:t>
+      </w:r>
+      <w:r>
+        <w:t xml:space="preserve"> </w:t>
+      </w:r>
+      <w:r>
+        <w:t>et que l’on peut ainsi bien se rendre compte d</w:t>
+      </w:r>
+      <w:r>
+        <w:t>e l’efficacité des 3 algorithme</w:t>
+      </w:r>
+      <w:r>
+        <w:t>s</w:t>
+      </w:r>
+      <w:r>
+        <w:t>.</w:t>
+      </w:r>
+    </w:p>
+    <w:p/>
+    <w:p/>
+    <w:p/>
     <w:p>
       <w:r>
         <w:rPr>
           <w:noProof/>
         </w:rPr>
+        <w:lastRenderedPageBreak/>
         <w:drawing>
-          <wp:anchor distT="0" distB="0" distL="114300" distR="114300" simplePos="0" relativeHeight="251658240" behindDoc="0" locked="0" layoutInCell="1" allowOverlap="1" wp14:anchorId="6CDA881A" wp14:editId="16A43D9E">
+          <wp:anchor distT="0" distB="0" distL="114300" distR="114300" simplePos="0" relativeHeight="251661312" behindDoc="0" locked="0" layoutInCell="1" allowOverlap="1" wp14:anchorId="711DA1B8" wp14:editId="18D20077">
             <wp:simplePos x="0" y="0"/>
             <wp:positionH relativeFrom="column">
-              <wp:posOffset>401955</wp:posOffset>
+              <wp:posOffset>3094355</wp:posOffset>
             </wp:positionH>
             <wp:positionV relativeFrom="paragraph">
-              <wp:posOffset>1423035</wp:posOffset>
+              <wp:posOffset>287655</wp:posOffset>
             </wp:positionV>
-            <wp:extent cx="4902200" cy="2527300"/>
-            <wp:effectExtent l="0" t="0" r="12700" b="6350"/>
+            <wp:extent cx="2940050" cy="2095500"/>
+            <wp:effectExtent l="0" t="0" r="12700" b="0"/>
             <wp:wrapTopAndBottom/>
-            <wp:docPr id="1" name="Graphique 1"/>
+            <wp:docPr id="2" name="Graphique 2"/>
             <wp:cNvGraphicFramePr/>
             <a:graphic xmlns:a="http://schemas.openxmlformats.org/drawingml/2006/main">
               <a:graphicData uri="http://schemas.openxmlformats.org/drawingml/2006/chart">
@@ -3224,103 +4679,151 @@
         </w:drawing>
       </w:r>
       <w:r>
-        <w:t xml:space="preserve">Les deux autres méthodes se basent sur la méthode des mélanges. Ici, il n’y a qu’un seul « morceau » de fonction. Le facteur déterminant sera donc plutôt l’approche géométrique et la méthode des fonctions inverses en elles-mêmes. </w:t>
-      </w:r>
-      <w:r>
-        <w:t>Il faut générer un point puis potentiellement effectuer une symétrie dans l’approche géométrique, alors que la méthode des fonctions inverses renvoie un résultat très simple lorsque les deux ordonnées des points définissant ce morceau de f</w:t>
-      </w:r>
-      <w:r>
-        <w:t>onction sont égales.</w:t>
-      </w:r>
-      <w:r>
-        <w:t xml:space="preserve"> La méthode des fonctions inverses est donc également appropriée ici.</w:t>
-      </w:r>
-      <w:r>
-        <w:t xml:space="preserve"> Les intervalles de confiance des temps sont les suivants :</w:t>
-      </w:r>
-    </w:p>
-    <w:p/>
-    <w:p>
-      <w:r>
-        <w:t xml:space="preserve">On remarque que </w:t>
-      </w:r>
-      <w:r>
-        <w:t>les min et max des IC sont très proches dans notre cas</w:t>
-      </w:r>
-      <w:r>
-        <w:t>. Comme</w:t>
-      </w:r>
-      <w:r>
-        <w:t xml:space="preserve"> on veut </w:t>
-      </w:r>
-      <w:r>
-        <w:t xml:space="preserve">représenter les 3 IC en même temps pour cette méthode, on ne voit malheureusement pas la différence entre </w:t>
-      </w:r>
-      <w:r>
-        <w:t>la borne</w:t>
-      </w:r>
-      <w:r>
-        <w:t xml:space="preserve"> infé</w:t>
-      </w:r>
-      <w:r>
-        <w:t>rieure</w:t>
-      </w:r>
-      <w:r>
-        <w:t>,</w:t>
-      </w:r>
-      <w:r>
-        <w:t xml:space="preserve"> supérieure</w:t>
-      </w:r>
-      <w:r>
-        <w:t xml:space="preserve"> et la moyenne… </w:t>
+        <w:rPr>
+          <w:noProof/>
+        </w:rPr>
+        <w:drawing>
+          <wp:anchor distT="0" distB="0" distL="114300" distR="114300" simplePos="0" relativeHeight="251659264" behindDoc="0" locked="0" layoutInCell="1" allowOverlap="1" wp14:anchorId="4B688901" wp14:editId="045CD8EA">
+            <wp:simplePos x="0" y="0"/>
+            <wp:positionH relativeFrom="column">
+              <wp:posOffset>1905</wp:posOffset>
+            </wp:positionH>
+            <wp:positionV relativeFrom="paragraph">
+              <wp:posOffset>287655</wp:posOffset>
+            </wp:positionV>
+            <wp:extent cx="2940050" cy="2095500"/>
+            <wp:effectExtent l="0" t="0" r="12700" b="0"/>
+            <wp:wrapTopAndBottom/>
+            <wp:docPr id="1" name="Graphique 1"/>
+            <wp:cNvGraphicFramePr/>
+            <a:graphic xmlns:a="http://schemas.openxmlformats.org/drawingml/2006/main">
+              <a:graphicData uri="http://schemas.openxmlformats.org/drawingml/2006/chart">
+                <c:chart xmlns:c="http://schemas.openxmlformats.org/drawingml/2006/chart" xmlns:r="http://schemas.openxmlformats.org/officeDocument/2006/relationships" r:id="rId8"/>
+              </a:graphicData>
+            </a:graphic>
+            <wp14:sizeRelH relativeFrom="margin">
+              <wp14:pctWidth>0</wp14:pctWidth>
+            </wp14:sizeRelH>
+            <wp14:sizeRelV relativeFrom="margin">
+              <wp14:pctHeight>0</wp14:pctHeight>
+            </wp14:sizeRelV>
+          </wp:anchor>
+        </w:drawing>
       </w:r>
     </w:p>
     <w:p>
       <w:r>
-        <w:t xml:space="preserve">On peut tout de même constater que les IC ont </w:t>
-      </w:r>
-      <w:r>
-        <w:t>une</w:t>
-      </w:r>
-      <w:r>
-        <w:t xml:space="preserve"> largeur</w:t>
-      </w:r>
-      <w:r>
-        <w:t xml:space="preserve"> similaire</w:t>
+        <w:rPr>
+          <w:noProof/>
+        </w:rPr>
+        <w:drawing>
+          <wp:anchor distT="0" distB="0" distL="114300" distR="114300" simplePos="0" relativeHeight="251665408" behindDoc="0" locked="0" layoutInCell="1" allowOverlap="1" wp14:anchorId="43501AF2" wp14:editId="73267C32">
+            <wp:simplePos x="0" y="0"/>
+            <wp:positionH relativeFrom="column">
+              <wp:posOffset>3094355</wp:posOffset>
+            </wp:positionH>
+            <wp:positionV relativeFrom="paragraph">
+              <wp:posOffset>2364105</wp:posOffset>
+            </wp:positionV>
+            <wp:extent cx="2940050" cy="2095500"/>
+            <wp:effectExtent l="0" t="0" r="12700" b="0"/>
+            <wp:wrapTopAndBottom/>
+            <wp:docPr id="4" name="Graphique 4"/>
+            <wp:cNvGraphicFramePr/>
+            <a:graphic xmlns:a="http://schemas.openxmlformats.org/drawingml/2006/main">
+              <a:graphicData uri="http://schemas.openxmlformats.org/drawingml/2006/chart">
+                <c:chart xmlns:c="http://schemas.openxmlformats.org/drawingml/2006/chart" xmlns:r="http://schemas.openxmlformats.org/officeDocument/2006/relationships" r:id="rId9"/>
+              </a:graphicData>
+            </a:graphic>
+            <wp14:sizeRelH relativeFrom="margin">
+              <wp14:pctWidth>0</wp14:pctWidth>
+            </wp14:sizeRelH>
+            <wp14:sizeRelV relativeFrom="margin">
+              <wp14:pctHeight>0</wp14:pctHeight>
+            </wp14:sizeRelV>
+          </wp:anchor>
+        </w:drawing>
+      </w:r>
+      <w:r>
+        <w:rPr>
+          <w:noProof/>
+        </w:rPr>
+        <w:drawing>
+          <wp:anchor distT="0" distB="0" distL="114300" distR="114300" simplePos="0" relativeHeight="251663360" behindDoc="0" locked="0" layoutInCell="1" allowOverlap="1" wp14:anchorId="321AB98D" wp14:editId="464D147D">
+            <wp:simplePos x="0" y="0"/>
+            <wp:positionH relativeFrom="column">
+              <wp:posOffset>1905</wp:posOffset>
+            </wp:positionH>
+            <wp:positionV relativeFrom="paragraph">
+              <wp:posOffset>2364105</wp:posOffset>
+            </wp:positionV>
+            <wp:extent cx="2940050" cy="2095500"/>
+            <wp:effectExtent l="0" t="0" r="12700" b="0"/>
+            <wp:wrapTopAndBottom/>
+            <wp:docPr id="3" name="Graphique 3"/>
+            <wp:cNvGraphicFramePr/>
+            <a:graphic xmlns:a="http://schemas.openxmlformats.org/drawingml/2006/main">
+              <a:graphicData uri="http://schemas.openxmlformats.org/drawingml/2006/chart">
+                <c:chart xmlns:c="http://schemas.openxmlformats.org/drawingml/2006/chart" xmlns:r="http://schemas.openxmlformats.org/officeDocument/2006/relationships" r:id="rId10"/>
+              </a:graphicData>
+            </a:graphic>
+            <wp14:sizeRelH relativeFrom="margin">
+              <wp14:pctWidth>0</wp14:pctWidth>
+            </wp14:sizeRelH>
+            <wp14:sizeRelV relativeFrom="margin">
+              <wp14:pctHeight>0</wp14:pctHeight>
+            </wp14:sizeRelV>
+          </wp:anchor>
+        </w:drawing>
+      </w:r>
+      <w:r>
+        <w:t xml:space="preserve">                                        </w:t>
       </w:r>
       <w:r>
         <w:t xml:space="preserve"> </w:t>
       </w:r>
-      <w:bookmarkStart w:id="0" w:name="_GoBack"/>
-      <w:bookmarkEnd w:id="0"/>
-      <w:r>
-        <w:t>et que l’on peut ainsi bien se rendre compte de l’efficacité des 3 algorithmes pour cette méthode.</w:t>
+      <w:r>
+        <w:t>Figure 1</w:t>
+      </w:r>
+      <w:r>
+        <w:t xml:space="preserve">                                                       </w:t>
+      </w:r>
+      <w:r>
+        <w:t xml:space="preserve">                       </w:t>
+      </w:r>
+      <w:r>
+        <w:t xml:space="preserve">     </w:t>
+      </w:r>
+      <w:r>
+        <w:t xml:space="preserve"> Figure 2</w:t>
       </w:r>
     </w:p>
     <w:p>
       <w:r>
-        <w:br w:type="page"/>
-      </w:r>
-    </w:p>
-    <w:p>
-      <w:r>
-        <w:lastRenderedPageBreak/>
-        <w:t>Mélange de deux variables triangulaires</w:t>
-      </w:r>
-    </w:p>
-    <w:p>
-      <w:r>
-        <w:t>Profil plutôt plat</w:t>
-      </w:r>
-    </w:p>
-    <w:p>
-      <w:r>
-        <w:t>Profil accidenté</w:t>
+        <w:t xml:space="preserve">        </w:t>
+      </w:r>
+      <w:r>
+        <w:t xml:space="preserve">                               </w:t>
+      </w:r>
+      <w:r>
+        <w:t xml:space="preserve"> Figure 3                                                                               </w:t>
+      </w:r>
+      <w:r>
+        <w:t xml:space="preserve">  </w:t>
+      </w:r>
+      <w:r>
+        <w:t xml:space="preserve"> </w:t>
+      </w:r>
+      <w:r>
+        <w:t xml:space="preserve">  </w:t>
+      </w:r>
+      <w:r>
+        <w:t xml:space="preserve"> Figure 4</w:t>
       </w:r>
     </w:p>
     <w:sectPr>
-      <w:headerReference w:type="default" r:id="rId8"/>
-      <w:footerReference w:type="default" r:id="rId9"/>
+      <w:headerReference w:type="default" r:id="rId11"/>
+      <w:footerReference w:type="default" r:id="rId12"/>
       <w:pgSz w:w="11906" w:h="16838"/>
       <w:pgMar w:top="1417" w:right="1417" w:bottom="1417" w:left="1417" w:header="708" w:footer="708" w:gutter="0"/>
       <w:cols w:space="708"/>
@@ -3797,6 +5300,119 @@
     </w:lvl>
   </w:abstractNum>
   <w:abstractNum w:abstractNumId="3" w15:restartNumberingAfterBreak="0">
+    <w:nsid w:val="5D362C87"/>
+    <w:multiLevelType w:val="hybridMultilevel"/>
+    <w:tmpl w:val="C15C8C4E"/>
+    <w:lvl w:ilvl="0" w:tplc="100C0001">
+      <w:start w:val="1"/>
+      <w:numFmt w:val="bullet"/>
+      <w:lvlText w:val=""/>
+      <w:lvlJc w:val="left"/>
+      <w:pPr>
+        <w:ind w:left="720" w:hanging="360"/>
+      </w:pPr>
+      <w:rPr>
+        <w:rFonts w:ascii="Symbol" w:hAnsi="Symbol" w:hint="default"/>
+      </w:rPr>
+    </w:lvl>
+    <w:lvl w:ilvl="1" w:tplc="100C0003" w:tentative="1">
+      <w:start w:val="1"/>
+      <w:numFmt w:val="bullet"/>
+      <w:lvlText w:val="o"/>
+      <w:lvlJc w:val="left"/>
+      <w:pPr>
+        <w:ind w:left="1440" w:hanging="360"/>
+      </w:pPr>
+      <w:rPr>
+        <w:rFonts w:ascii="Courier New" w:hAnsi="Courier New" w:cs="Courier New" w:hint="default"/>
+      </w:rPr>
+    </w:lvl>
+    <w:lvl w:ilvl="2" w:tplc="100C0005" w:tentative="1">
+      <w:start w:val="1"/>
+      <w:numFmt w:val="bullet"/>
+      <w:lvlText w:val=""/>
+      <w:lvlJc w:val="left"/>
+      <w:pPr>
+        <w:ind w:left="2160" w:hanging="360"/>
+      </w:pPr>
+      <w:rPr>
+        <w:rFonts w:ascii="Wingdings" w:hAnsi="Wingdings" w:hint="default"/>
+      </w:rPr>
+    </w:lvl>
+    <w:lvl w:ilvl="3" w:tplc="100C0001" w:tentative="1">
+      <w:start w:val="1"/>
+      <w:numFmt w:val="bullet"/>
+      <w:lvlText w:val=""/>
+      <w:lvlJc w:val="left"/>
+      <w:pPr>
+        <w:ind w:left="2880" w:hanging="360"/>
+      </w:pPr>
+      <w:rPr>
+        <w:rFonts w:ascii="Symbol" w:hAnsi="Symbol" w:hint="default"/>
+      </w:rPr>
+    </w:lvl>
+    <w:lvl w:ilvl="4" w:tplc="100C0003" w:tentative="1">
+      <w:start w:val="1"/>
+      <w:numFmt w:val="bullet"/>
+      <w:lvlText w:val="o"/>
+      <w:lvlJc w:val="left"/>
+      <w:pPr>
+        <w:ind w:left="3600" w:hanging="360"/>
+      </w:pPr>
+      <w:rPr>
+        <w:rFonts w:ascii="Courier New" w:hAnsi="Courier New" w:cs="Courier New" w:hint="default"/>
+      </w:rPr>
+    </w:lvl>
+    <w:lvl w:ilvl="5" w:tplc="100C0005" w:tentative="1">
+      <w:start w:val="1"/>
+      <w:numFmt w:val="bullet"/>
+      <w:lvlText w:val=""/>
+      <w:lvlJc w:val="left"/>
+      <w:pPr>
+        <w:ind w:left="4320" w:hanging="360"/>
+      </w:pPr>
+      <w:rPr>
+        <w:rFonts w:ascii="Wingdings" w:hAnsi="Wingdings" w:hint="default"/>
+      </w:rPr>
+    </w:lvl>
+    <w:lvl w:ilvl="6" w:tplc="100C0001" w:tentative="1">
+      <w:start w:val="1"/>
+      <w:numFmt w:val="bullet"/>
+      <w:lvlText w:val=""/>
+      <w:lvlJc w:val="left"/>
+      <w:pPr>
+        <w:ind w:left="5040" w:hanging="360"/>
+      </w:pPr>
+      <w:rPr>
+        <w:rFonts w:ascii="Symbol" w:hAnsi="Symbol" w:hint="default"/>
+      </w:rPr>
+    </w:lvl>
+    <w:lvl w:ilvl="7" w:tplc="100C0003" w:tentative="1">
+      <w:start w:val="1"/>
+      <w:numFmt w:val="bullet"/>
+      <w:lvlText w:val="o"/>
+      <w:lvlJc w:val="left"/>
+      <w:pPr>
+        <w:ind w:left="5760" w:hanging="360"/>
+      </w:pPr>
+      <w:rPr>
+        <w:rFonts w:ascii="Courier New" w:hAnsi="Courier New" w:cs="Courier New" w:hint="default"/>
+      </w:rPr>
+    </w:lvl>
+    <w:lvl w:ilvl="8" w:tplc="100C0005" w:tentative="1">
+      <w:start w:val="1"/>
+      <w:numFmt w:val="bullet"/>
+      <w:lvlText w:val=""/>
+      <w:lvlJc w:val="left"/>
+      <w:pPr>
+        <w:ind w:left="6480" w:hanging="360"/>
+      </w:pPr>
+      <w:rPr>
+        <w:rFonts w:ascii="Wingdings" w:hAnsi="Wingdings" w:hint="default"/>
+      </w:rPr>
+    </w:lvl>
+  </w:abstractNum>
+  <w:abstractNum w:abstractNumId="4" w15:restartNumberingAfterBreak="0">
     <w:nsid w:val="6AAD3EB7"/>
     <w:multiLevelType w:val="hybridMultilevel"/>
     <w:tmpl w:val="58FAD4B8"/>
@@ -3895,6 +5511,9 @@
     <w:abstractNumId w:val="1"/>
   </w:num>
   <w:num w:numId="4">
+    <w:abstractNumId w:val="4"/>
+  </w:num>
+  <w:num w:numId="5">
     <w:abstractNumId w:val="3"/>
   </w:num>
 </w:numbering>
@@ -4611,7 +6230,456 @@
             </a:pPr>
             <a:r>
               <a:rPr lang="fr-CH"/>
-              <a:t>Comparaison des méthodes pour U(5, 15)</a:t>
+              <a:t>Jeu de données 2</a:t>
+            </a:r>
+          </a:p>
+        </c:rich>
+      </c:tx>
+      <c:overlay val="0"/>
+      <c:spPr>
+        <a:noFill/>
+        <a:ln>
+          <a:noFill/>
+        </a:ln>
+        <a:effectLst/>
+      </c:spPr>
+      <c:txPr>
+        <a:bodyPr rot="0" spcFirstLastPara="1" vertOverflow="ellipsis" vert="horz" wrap="square" anchor="ctr" anchorCtr="1"/>
+        <a:lstStyle/>
+        <a:p>
+          <a:pPr>
+            <a:defRPr sz="1400" b="0" i="0" u="none" strike="noStrike" kern="1200" spc="0" baseline="0">
+              <a:solidFill>
+                <a:schemeClr val="tx1">
+                  <a:lumMod val="65000"/>
+                  <a:lumOff val="35000"/>
+                </a:schemeClr>
+              </a:solidFill>
+              <a:latin typeface="+mn-lt"/>
+              <a:ea typeface="+mn-ea"/>
+              <a:cs typeface="+mn-cs"/>
+            </a:defRPr>
+          </a:pPr>
+          <a:endParaRPr lang="fr-FR"/>
+        </a:p>
+      </c:txPr>
+    </c:title>
+    <c:autoTitleDeleted val="0"/>
+    <c:plotArea>
+      <c:layout/>
+      <c:stockChart>
+        <c:ser>
+          <c:idx val="0"/>
+          <c:order val="0"/>
+          <c:tx>
+            <c:strRef>
+              <c:f>Feuil1!$B$1</c:f>
+              <c:strCache>
+                <c:ptCount val="1"/>
+                <c:pt idx="0">
+                  <c:v>Haut</c:v>
+                </c:pt>
+              </c:strCache>
+            </c:strRef>
+          </c:tx>
+          <c:spPr>
+            <a:ln w="25400" cap="rnd">
+              <a:noFill/>
+              <a:round/>
+            </a:ln>
+            <a:effectLst/>
+          </c:spPr>
+          <c:marker>
+            <c:symbol val="none"/>
+          </c:marker>
+          <c:cat>
+            <c:strRef>
+              <c:f>Feuil1!$A$2:$A$4</c:f>
+              <c:strCache>
+                <c:ptCount val="3"/>
+                <c:pt idx="0">
+                  <c:v>Méthode 1</c:v>
+                </c:pt>
+                <c:pt idx="1">
+                  <c:v>Méthode 2</c:v>
+                </c:pt>
+                <c:pt idx="2">
+                  <c:v>Méthode 3</c:v>
+                </c:pt>
+              </c:strCache>
+            </c:strRef>
+          </c:cat>
+          <c:val>
+            <c:numRef>
+              <c:f>Feuil1!$B$2:$B$4</c:f>
+              <c:numCache>
+                <c:formatCode>General</c:formatCode>
+                <c:ptCount val="3"/>
+                <c:pt idx="0">
+                  <c:v>0.168042</c:v>
+                </c:pt>
+                <c:pt idx="1">
+                  <c:v>8.7661699999999995E-2</c:v>
+                </c:pt>
+                <c:pt idx="2">
+                  <c:v>6.8299700000000005E-2</c:v>
+                </c:pt>
+              </c:numCache>
+            </c:numRef>
+          </c:val>
+          <c:smooth val="0"/>
+        </c:ser>
+        <c:ser>
+          <c:idx val="1"/>
+          <c:order val="1"/>
+          <c:tx>
+            <c:strRef>
+              <c:f>Feuil1!$C$1</c:f>
+              <c:strCache>
+                <c:ptCount val="1"/>
+                <c:pt idx="0">
+                  <c:v>Bas</c:v>
+                </c:pt>
+              </c:strCache>
+            </c:strRef>
+          </c:tx>
+          <c:spPr>
+            <a:ln w="25400" cap="rnd">
+              <a:noFill/>
+              <a:round/>
+            </a:ln>
+            <a:effectLst/>
+          </c:spPr>
+          <c:marker>
+            <c:symbol val="none"/>
+          </c:marker>
+          <c:cat>
+            <c:strRef>
+              <c:f>Feuil1!$A$2:$A$4</c:f>
+              <c:strCache>
+                <c:ptCount val="3"/>
+                <c:pt idx="0">
+                  <c:v>Méthode 1</c:v>
+                </c:pt>
+                <c:pt idx="1">
+                  <c:v>Méthode 2</c:v>
+                </c:pt>
+                <c:pt idx="2">
+                  <c:v>Méthode 3</c:v>
+                </c:pt>
+              </c:strCache>
+            </c:strRef>
+          </c:cat>
+          <c:val>
+            <c:numRef>
+              <c:f>Feuil1!$C$2:$C$4</c:f>
+              <c:numCache>
+                <c:formatCode>General</c:formatCode>
+                <c:ptCount val="3"/>
+                <c:pt idx="0">
+                  <c:v>0.16756599999999999</c:v>
+                </c:pt>
+                <c:pt idx="1">
+                  <c:v>8.7494699999999995E-2</c:v>
+                </c:pt>
+                <c:pt idx="2">
+                  <c:v>6.8153500000000006E-2</c:v>
+                </c:pt>
+              </c:numCache>
+            </c:numRef>
+          </c:val>
+          <c:smooth val="0"/>
+        </c:ser>
+        <c:ser>
+          <c:idx val="2"/>
+          <c:order val="2"/>
+          <c:tx>
+            <c:strRef>
+              <c:f>Feuil1!$D$1</c:f>
+              <c:strCache>
+                <c:ptCount val="1"/>
+                <c:pt idx="0">
+                  <c:v>Fermé</c:v>
+                </c:pt>
+              </c:strCache>
+            </c:strRef>
+          </c:tx>
+          <c:spPr>
+            <a:ln w="25400" cap="rnd">
+              <a:noFill/>
+              <a:round/>
+            </a:ln>
+            <a:effectLst/>
+          </c:spPr>
+          <c:marker>
+            <c:symbol val="circle"/>
+            <c:size val="5"/>
+            <c:spPr>
+              <a:solidFill>
+                <a:schemeClr val="accent3"/>
+              </a:solidFill>
+              <a:ln w="9525">
+                <a:solidFill>
+                  <a:schemeClr val="accent3"/>
+                </a:solidFill>
+              </a:ln>
+              <a:effectLst/>
+            </c:spPr>
+          </c:marker>
+          <c:cat>
+            <c:strRef>
+              <c:f>Feuil1!$A$2:$A$4</c:f>
+              <c:strCache>
+                <c:ptCount val="3"/>
+                <c:pt idx="0">
+                  <c:v>Méthode 1</c:v>
+                </c:pt>
+                <c:pt idx="1">
+                  <c:v>Méthode 2</c:v>
+                </c:pt>
+                <c:pt idx="2">
+                  <c:v>Méthode 3</c:v>
+                </c:pt>
+              </c:strCache>
+            </c:strRef>
+          </c:cat>
+          <c:val>
+            <c:numRef>
+              <c:f>Feuil1!$D$2:$D$4</c:f>
+              <c:numCache>
+                <c:formatCode>General</c:formatCode>
+                <c:ptCount val="3"/>
+                <c:pt idx="0">
+                  <c:v>0.16780400000000001</c:v>
+                </c:pt>
+                <c:pt idx="1">
+                  <c:v>8.7578199999999995E-2</c:v>
+                </c:pt>
+                <c:pt idx="2">
+                  <c:v>6.8226599999999998E-2</c:v>
+                </c:pt>
+              </c:numCache>
+            </c:numRef>
+          </c:val>
+          <c:smooth val="0"/>
+        </c:ser>
+        <c:dLbls>
+          <c:showLegendKey val="0"/>
+          <c:showVal val="0"/>
+          <c:showCatName val="0"/>
+          <c:showSerName val="0"/>
+          <c:showPercent val="0"/>
+          <c:showBubbleSize val="0"/>
+        </c:dLbls>
+        <c:hiLowLines>
+          <c:spPr>
+            <a:ln w="9525" cap="flat" cmpd="sng" algn="ctr">
+              <a:solidFill>
+                <a:schemeClr val="tx1">
+                  <a:lumMod val="75000"/>
+                  <a:lumOff val="25000"/>
+                </a:schemeClr>
+              </a:solidFill>
+              <a:round/>
+            </a:ln>
+            <a:effectLst/>
+          </c:spPr>
+        </c:hiLowLines>
+        <c:axId val="180873032"/>
+        <c:axId val="180872640"/>
+      </c:stockChart>
+      <c:catAx>
+        <c:axId val="180873032"/>
+        <c:scaling>
+          <c:orientation val="minMax"/>
+        </c:scaling>
+        <c:delete val="0"/>
+        <c:axPos val="b"/>
+        <c:numFmt formatCode="General" sourceLinked="1"/>
+        <c:majorTickMark val="none"/>
+        <c:minorTickMark val="none"/>
+        <c:tickLblPos val="nextTo"/>
+        <c:spPr>
+          <a:noFill/>
+          <a:ln w="9525" cap="flat" cmpd="sng" algn="ctr">
+            <a:solidFill>
+              <a:schemeClr val="tx1">
+                <a:lumMod val="15000"/>
+                <a:lumOff val="85000"/>
+              </a:schemeClr>
+            </a:solidFill>
+            <a:round/>
+          </a:ln>
+          <a:effectLst/>
+        </c:spPr>
+        <c:txPr>
+          <a:bodyPr rot="-60000000" spcFirstLastPara="1" vertOverflow="ellipsis" vert="horz" wrap="square" anchor="ctr" anchorCtr="1"/>
+          <a:lstStyle/>
+          <a:p>
+            <a:pPr>
+              <a:defRPr sz="900" b="0" i="0" u="none" strike="noStrike" kern="1200" baseline="0">
+                <a:solidFill>
+                  <a:schemeClr val="tx1">
+                    <a:lumMod val="65000"/>
+                    <a:lumOff val="35000"/>
+                  </a:schemeClr>
+                </a:solidFill>
+                <a:latin typeface="+mn-lt"/>
+                <a:ea typeface="+mn-ea"/>
+                <a:cs typeface="+mn-cs"/>
+              </a:defRPr>
+            </a:pPr>
+            <a:endParaRPr lang="fr-FR"/>
+          </a:p>
+        </c:txPr>
+        <c:crossAx val="180872640"/>
+        <c:crosses val="autoZero"/>
+        <c:auto val="1"/>
+        <c:lblAlgn val="ctr"/>
+        <c:lblOffset val="100"/>
+        <c:noMultiLvlLbl val="0"/>
+      </c:catAx>
+      <c:valAx>
+        <c:axId val="180872640"/>
+        <c:scaling>
+          <c:orientation val="minMax"/>
+          <c:max val="0.26"/>
+          <c:min val="5.000000000000001E-2"/>
+        </c:scaling>
+        <c:delete val="0"/>
+        <c:axPos val="l"/>
+        <c:majorGridlines>
+          <c:spPr>
+            <a:ln w="9525" cap="flat" cmpd="sng" algn="ctr">
+              <a:solidFill>
+                <a:schemeClr val="tx1">
+                  <a:lumMod val="15000"/>
+                  <a:lumOff val="85000"/>
+                </a:schemeClr>
+              </a:solidFill>
+              <a:round/>
+            </a:ln>
+            <a:effectLst/>
+          </c:spPr>
+        </c:majorGridlines>
+        <c:numFmt formatCode="General" sourceLinked="1"/>
+        <c:majorTickMark val="none"/>
+        <c:minorTickMark val="none"/>
+        <c:tickLblPos val="nextTo"/>
+        <c:spPr>
+          <a:noFill/>
+          <a:ln>
+            <a:noFill/>
+          </a:ln>
+          <a:effectLst/>
+        </c:spPr>
+        <c:txPr>
+          <a:bodyPr rot="-60000000" spcFirstLastPara="1" vertOverflow="ellipsis" vert="horz" wrap="square" anchor="ctr" anchorCtr="1"/>
+          <a:lstStyle/>
+          <a:p>
+            <a:pPr>
+              <a:defRPr sz="900" b="0" i="0" u="none" strike="noStrike" kern="1200" baseline="0">
+                <a:solidFill>
+                  <a:schemeClr val="tx1">
+                    <a:lumMod val="65000"/>
+                    <a:lumOff val="35000"/>
+                  </a:schemeClr>
+                </a:solidFill>
+                <a:latin typeface="+mn-lt"/>
+                <a:ea typeface="+mn-ea"/>
+                <a:cs typeface="+mn-cs"/>
+              </a:defRPr>
+            </a:pPr>
+            <a:endParaRPr lang="fr-FR"/>
+          </a:p>
+        </c:txPr>
+        <c:crossAx val="180873032"/>
+        <c:crosses val="autoZero"/>
+        <c:crossBetween val="between"/>
+      </c:valAx>
+      <c:spPr>
+        <a:noFill/>
+        <a:ln>
+          <a:noFill/>
+        </a:ln>
+        <a:effectLst/>
+      </c:spPr>
+    </c:plotArea>
+    <c:plotVisOnly val="1"/>
+    <c:dispBlanksAs val="gap"/>
+    <c:showDLblsOverMax val="0"/>
+  </c:chart>
+  <c:spPr>
+    <a:solidFill>
+      <a:schemeClr val="bg1"/>
+    </a:solidFill>
+    <a:ln w="9525" cap="flat" cmpd="sng" algn="ctr">
+      <a:solidFill>
+        <a:schemeClr val="tx1">
+          <a:lumMod val="15000"/>
+          <a:lumOff val="85000"/>
+        </a:schemeClr>
+      </a:solidFill>
+      <a:round/>
+    </a:ln>
+    <a:effectLst/>
+  </c:spPr>
+  <c:txPr>
+    <a:bodyPr/>
+    <a:lstStyle/>
+    <a:p>
+      <a:pPr>
+        <a:defRPr/>
+      </a:pPr>
+      <a:endParaRPr lang="fr-FR"/>
+    </a:p>
+  </c:txPr>
+  <c:externalData r:id="rId3">
+    <c:autoUpdate val="0"/>
+  </c:externalData>
+</c:chartSpace>
+</file>
+
+<file path=word/charts/chart2.xml><?xml version="1.0" encoding="utf-8"?>
+<c:chartSpace xmlns:c="http://schemas.openxmlformats.org/drawingml/2006/chart" xmlns:a="http://schemas.openxmlformats.org/drawingml/2006/main" xmlns:r="http://schemas.openxmlformats.org/officeDocument/2006/relationships">
+  <c:date1904 val="0"/>
+  <c:lang val="fr-FR"/>
+  <c:roundedCorners val="0"/>
+  <mc:AlternateContent xmlns:mc="http://schemas.openxmlformats.org/markup-compatibility/2006">
+    <mc:Choice xmlns:c14="http://schemas.microsoft.com/office/drawing/2007/8/2/chart" Requires="c14">
+      <c14:style val="102"/>
+    </mc:Choice>
+    <mc:Fallback>
+      <c:style val="2"/>
+    </mc:Fallback>
+  </mc:AlternateContent>
+  <c:chart>
+    <c:title>
+      <c:tx>
+        <c:rich>
+          <a:bodyPr rot="0" spcFirstLastPara="1" vertOverflow="ellipsis" vert="horz" wrap="square" anchor="ctr" anchorCtr="1"/>
+          <a:lstStyle/>
+          <a:p>
+            <a:pPr>
+              <a:defRPr sz="1400" b="0" i="0" u="none" strike="noStrike" kern="1200" spc="0" baseline="0">
+                <a:solidFill>
+                  <a:schemeClr val="tx1">
+                    <a:lumMod val="65000"/>
+                    <a:lumOff val="35000"/>
+                  </a:schemeClr>
+                </a:solidFill>
+                <a:latin typeface="+mn-lt"/>
+                <a:ea typeface="+mn-ea"/>
+                <a:cs typeface="+mn-cs"/>
+              </a:defRPr>
+            </a:pPr>
+            <a:r>
+              <a:rPr lang="fr-CH"/>
+              <a:t>Jeu</a:t>
+            </a:r>
+            <a:r>
+              <a:rPr lang="fr-CH" baseline="0"/>
+              <a:t> de données 1</a:t>
             </a:r>
           </a:p>
         </c:rich>
@@ -4866,11 +6934,11 @@
             <a:effectLst/>
           </c:spPr>
         </c:hiLowLines>
-        <c:axId val="403707216"/>
-        <c:axId val="403708784"/>
+        <c:axId val="180871464"/>
+        <c:axId val="180873816"/>
       </c:stockChart>
       <c:catAx>
-        <c:axId val="403707216"/>
+        <c:axId val="180871464"/>
         <c:scaling>
           <c:orientation val="minMax"/>
         </c:scaling>
@@ -4913,7 +6981,7 @@
             <a:endParaRPr lang="fr-FR"/>
           </a:p>
         </c:txPr>
-        <c:crossAx val="403708784"/>
+        <c:crossAx val="180873816"/>
         <c:crosses val="autoZero"/>
         <c:auto val="1"/>
         <c:lblAlgn val="ctr"/>
@@ -4921,9 +6989,10 @@
         <c:noMultiLvlLbl val="0"/>
       </c:catAx>
       <c:valAx>
-        <c:axId val="403708784"/>
+        <c:axId val="180873816"/>
         <c:scaling>
           <c:orientation val="minMax"/>
+          <c:max val="0.26"/>
           <c:min val="5.000000000000001E-2"/>
         </c:scaling>
         <c:delete val="0"/>
@@ -4973,7 +7042,902 @@
             <a:endParaRPr lang="fr-FR"/>
           </a:p>
         </c:txPr>
-        <c:crossAx val="403707216"/>
+        <c:crossAx val="180871464"/>
+        <c:crosses val="autoZero"/>
+        <c:crossBetween val="between"/>
+      </c:valAx>
+      <c:spPr>
+        <a:noFill/>
+        <a:ln>
+          <a:noFill/>
+        </a:ln>
+        <a:effectLst/>
+      </c:spPr>
+    </c:plotArea>
+    <c:plotVisOnly val="1"/>
+    <c:dispBlanksAs val="gap"/>
+    <c:showDLblsOverMax val="0"/>
+  </c:chart>
+  <c:spPr>
+    <a:solidFill>
+      <a:schemeClr val="bg1"/>
+    </a:solidFill>
+    <a:ln w="9525" cap="flat" cmpd="sng" algn="ctr">
+      <a:solidFill>
+        <a:schemeClr val="tx1">
+          <a:lumMod val="15000"/>
+          <a:lumOff val="85000"/>
+        </a:schemeClr>
+      </a:solidFill>
+      <a:round/>
+    </a:ln>
+    <a:effectLst/>
+  </c:spPr>
+  <c:txPr>
+    <a:bodyPr/>
+    <a:lstStyle/>
+    <a:p>
+      <a:pPr>
+        <a:defRPr/>
+      </a:pPr>
+      <a:endParaRPr lang="fr-FR"/>
+    </a:p>
+  </c:txPr>
+  <c:externalData r:id="rId3">
+    <c:autoUpdate val="0"/>
+  </c:externalData>
+</c:chartSpace>
+</file>
+
+<file path=word/charts/chart3.xml><?xml version="1.0" encoding="utf-8"?>
+<c:chartSpace xmlns:c="http://schemas.openxmlformats.org/drawingml/2006/chart" xmlns:a="http://schemas.openxmlformats.org/drawingml/2006/main" xmlns:r="http://schemas.openxmlformats.org/officeDocument/2006/relationships">
+  <c:date1904 val="0"/>
+  <c:lang val="fr-FR"/>
+  <c:roundedCorners val="0"/>
+  <mc:AlternateContent xmlns:mc="http://schemas.openxmlformats.org/markup-compatibility/2006">
+    <mc:Choice xmlns:c14="http://schemas.microsoft.com/office/drawing/2007/8/2/chart" Requires="c14">
+      <c14:style val="102"/>
+    </mc:Choice>
+    <mc:Fallback>
+      <c:style val="2"/>
+    </mc:Fallback>
+  </mc:AlternateContent>
+  <c:chart>
+    <c:title>
+      <c:tx>
+        <c:rich>
+          <a:bodyPr rot="0" spcFirstLastPara="1" vertOverflow="ellipsis" vert="horz" wrap="square" anchor="ctr" anchorCtr="1"/>
+          <a:lstStyle/>
+          <a:p>
+            <a:pPr>
+              <a:defRPr sz="1400" b="0" i="0" u="none" strike="noStrike" kern="1200" spc="0" baseline="0">
+                <a:solidFill>
+                  <a:schemeClr val="tx1">
+                    <a:lumMod val="65000"/>
+                    <a:lumOff val="35000"/>
+                  </a:schemeClr>
+                </a:solidFill>
+                <a:latin typeface="+mn-lt"/>
+                <a:ea typeface="+mn-ea"/>
+                <a:cs typeface="+mn-cs"/>
+              </a:defRPr>
+            </a:pPr>
+            <a:r>
+              <a:rPr lang="fr-CH"/>
+              <a:t>Jeu</a:t>
+            </a:r>
+            <a:r>
+              <a:rPr lang="fr-CH" baseline="0"/>
+              <a:t> de données 4</a:t>
+            </a:r>
+            <a:endParaRPr lang="fr-CH"/>
+          </a:p>
+        </c:rich>
+      </c:tx>
+      <c:overlay val="0"/>
+      <c:spPr>
+        <a:noFill/>
+        <a:ln>
+          <a:noFill/>
+        </a:ln>
+        <a:effectLst/>
+      </c:spPr>
+      <c:txPr>
+        <a:bodyPr rot="0" spcFirstLastPara="1" vertOverflow="ellipsis" vert="horz" wrap="square" anchor="ctr" anchorCtr="1"/>
+        <a:lstStyle/>
+        <a:p>
+          <a:pPr>
+            <a:defRPr sz="1400" b="0" i="0" u="none" strike="noStrike" kern="1200" spc="0" baseline="0">
+              <a:solidFill>
+                <a:schemeClr val="tx1">
+                  <a:lumMod val="65000"/>
+                  <a:lumOff val="35000"/>
+                </a:schemeClr>
+              </a:solidFill>
+              <a:latin typeface="+mn-lt"/>
+              <a:ea typeface="+mn-ea"/>
+              <a:cs typeface="+mn-cs"/>
+            </a:defRPr>
+          </a:pPr>
+          <a:endParaRPr lang="fr-FR"/>
+        </a:p>
+      </c:txPr>
+    </c:title>
+    <c:autoTitleDeleted val="0"/>
+    <c:plotArea>
+      <c:layout/>
+      <c:stockChart>
+        <c:ser>
+          <c:idx val="0"/>
+          <c:order val="0"/>
+          <c:tx>
+            <c:strRef>
+              <c:f>Feuil1!$B$1</c:f>
+              <c:strCache>
+                <c:ptCount val="1"/>
+                <c:pt idx="0">
+                  <c:v>Haut</c:v>
+                </c:pt>
+              </c:strCache>
+            </c:strRef>
+          </c:tx>
+          <c:spPr>
+            <a:ln w="25400" cap="rnd">
+              <a:noFill/>
+              <a:round/>
+            </a:ln>
+            <a:effectLst/>
+          </c:spPr>
+          <c:marker>
+            <c:symbol val="none"/>
+          </c:marker>
+          <c:cat>
+            <c:strRef>
+              <c:f>Feuil1!$A$2:$A$4</c:f>
+              <c:strCache>
+                <c:ptCount val="3"/>
+                <c:pt idx="0">
+                  <c:v>Méthode 1</c:v>
+                </c:pt>
+                <c:pt idx="1">
+                  <c:v>Méthode 2</c:v>
+                </c:pt>
+                <c:pt idx="2">
+                  <c:v>Méthode 3</c:v>
+                </c:pt>
+              </c:strCache>
+            </c:strRef>
+          </c:cat>
+          <c:val>
+            <c:numRef>
+              <c:f>Feuil1!$B$2:$B$4</c:f>
+              <c:numCache>
+                <c:formatCode>General</c:formatCode>
+                <c:ptCount val="3"/>
+                <c:pt idx="0">
+                  <c:v>0.25799</c:v>
+                </c:pt>
+                <c:pt idx="1">
+                  <c:v>9.5564300000000005E-2</c:v>
+                </c:pt>
+                <c:pt idx="2">
+                  <c:v>8.0123200000000006E-2</c:v>
+                </c:pt>
+              </c:numCache>
+            </c:numRef>
+          </c:val>
+          <c:smooth val="0"/>
+        </c:ser>
+        <c:ser>
+          <c:idx val="1"/>
+          <c:order val="1"/>
+          <c:tx>
+            <c:strRef>
+              <c:f>Feuil1!$C$1</c:f>
+              <c:strCache>
+                <c:ptCount val="1"/>
+                <c:pt idx="0">
+                  <c:v>Bas</c:v>
+                </c:pt>
+              </c:strCache>
+            </c:strRef>
+          </c:tx>
+          <c:spPr>
+            <a:ln w="25400" cap="rnd">
+              <a:noFill/>
+              <a:round/>
+            </a:ln>
+            <a:effectLst/>
+          </c:spPr>
+          <c:marker>
+            <c:symbol val="none"/>
+          </c:marker>
+          <c:cat>
+            <c:strRef>
+              <c:f>Feuil1!$A$2:$A$4</c:f>
+              <c:strCache>
+                <c:ptCount val="3"/>
+                <c:pt idx="0">
+                  <c:v>Méthode 1</c:v>
+                </c:pt>
+                <c:pt idx="1">
+                  <c:v>Méthode 2</c:v>
+                </c:pt>
+                <c:pt idx="2">
+                  <c:v>Méthode 3</c:v>
+                </c:pt>
+              </c:strCache>
+            </c:strRef>
+          </c:cat>
+          <c:val>
+            <c:numRef>
+              <c:f>Feuil1!$C$2:$C$4</c:f>
+              <c:numCache>
+                <c:formatCode>General</c:formatCode>
+                <c:ptCount val="3"/>
+                <c:pt idx="0">
+                  <c:v>0.25766</c:v>
+                </c:pt>
+                <c:pt idx="1">
+                  <c:v>9.5378900000000003E-2</c:v>
+                </c:pt>
+                <c:pt idx="2">
+                  <c:v>7.9976800000000001E-2</c:v>
+                </c:pt>
+              </c:numCache>
+            </c:numRef>
+          </c:val>
+          <c:smooth val="0"/>
+        </c:ser>
+        <c:ser>
+          <c:idx val="2"/>
+          <c:order val="2"/>
+          <c:tx>
+            <c:strRef>
+              <c:f>Feuil1!$D$1</c:f>
+              <c:strCache>
+                <c:ptCount val="1"/>
+                <c:pt idx="0">
+                  <c:v>Fermé</c:v>
+                </c:pt>
+              </c:strCache>
+            </c:strRef>
+          </c:tx>
+          <c:spPr>
+            <a:ln w="25400" cap="rnd">
+              <a:noFill/>
+              <a:round/>
+            </a:ln>
+            <a:effectLst/>
+          </c:spPr>
+          <c:marker>
+            <c:symbol val="circle"/>
+            <c:size val="5"/>
+            <c:spPr>
+              <a:solidFill>
+                <a:schemeClr val="accent3"/>
+              </a:solidFill>
+              <a:ln w="9525">
+                <a:solidFill>
+                  <a:schemeClr val="accent3"/>
+                </a:solidFill>
+              </a:ln>
+              <a:effectLst/>
+            </c:spPr>
+          </c:marker>
+          <c:cat>
+            <c:strRef>
+              <c:f>Feuil1!$A$2:$A$4</c:f>
+              <c:strCache>
+                <c:ptCount val="3"/>
+                <c:pt idx="0">
+                  <c:v>Méthode 1</c:v>
+                </c:pt>
+                <c:pt idx="1">
+                  <c:v>Méthode 2</c:v>
+                </c:pt>
+                <c:pt idx="2">
+                  <c:v>Méthode 3</c:v>
+                </c:pt>
+              </c:strCache>
+            </c:strRef>
+          </c:cat>
+          <c:val>
+            <c:numRef>
+              <c:f>Feuil1!$D$2:$D$4</c:f>
+              <c:numCache>
+                <c:formatCode>General</c:formatCode>
+                <c:ptCount val="3"/>
+                <c:pt idx="0">
+                  <c:v>0.25782499999999997</c:v>
+                </c:pt>
+                <c:pt idx="1">
+                  <c:v>9.5471600000000004E-2</c:v>
+                </c:pt>
+                <c:pt idx="2">
+                  <c:v>8.005000000000001E-2</c:v>
+                </c:pt>
+              </c:numCache>
+            </c:numRef>
+          </c:val>
+          <c:smooth val="0"/>
+        </c:ser>
+        <c:dLbls>
+          <c:showLegendKey val="0"/>
+          <c:showVal val="0"/>
+          <c:showCatName val="0"/>
+          <c:showSerName val="0"/>
+          <c:showPercent val="0"/>
+          <c:showBubbleSize val="0"/>
+        </c:dLbls>
+        <c:hiLowLines>
+          <c:spPr>
+            <a:ln w="9525" cap="flat" cmpd="sng" algn="ctr">
+              <a:solidFill>
+                <a:schemeClr val="tx1">
+                  <a:lumMod val="75000"/>
+                  <a:lumOff val="25000"/>
+                </a:schemeClr>
+              </a:solidFill>
+              <a:round/>
+            </a:ln>
+            <a:effectLst/>
+          </c:spPr>
+        </c:hiLowLines>
+        <c:axId val="469232640"/>
+        <c:axId val="469229504"/>
+      </c:stockChart>
+      <c:catAx>
+        <c:axId val="469232640"/>
+        <c:scaling>
+          <c:orientation val="minMax"/>
+        </c:scaling>
+        <c:delete val="0"/>
+        <c:axPos val="b"/>
+        <c:numFmt formatCode="General" sourceLinked="1"/>
+        <c:majorTickMark val="none"/>
+        <c:minorTickMark val="none"/>
+        <c:tickLblPos val="nextTo"/>
+        <c:spPr>
+          <a:noFill/>
+          <a:ln w="9525" cap="flat" cmpd="sng" algn="ctr">
+            <a:solidFill>
+              <a:schemeClr val="tx1">
+                <a:lumMod val="15000"/>
+                <a:lumOff val="85000"/>
+              </a:schemeClr>
+            </a:solidFill>
+            <a:round/>
+          </a:ln>
+          <a:effectLst/>
+        </c:spPr>
+        <c:txPr>
+          <a:bodyPr rot="-60000000" spcFirstLastPara="1" vertOverflow="ellipsis" vert="horz" wrap="square" anchor="ctr" anchorCtr="1"/>
+          <a:lstStyle/>
+          <a:p>
+            <a:pPr>
+              <a:defRPr sz="900" b="0" i="0" u="none" strike="noStrike" kern="1200" baseline="0">
+                <a:solidFill>
+                  <a:schemeClr val="tx1">
+                    <a:lumMod val="65000"/>
+                    <a:lumOff val="35000"/>
+                  </a:schemeClr>
+                </a:solidFill>
+                <a:latin typeface="+mn-lt"/>
+                <a:ea typeface="+mn-ea"/>
+                <a:cs typeface="+mn-cs"/>
+              </a:defRPr>
+            </a:pPr>
+            <a:endParaRPr lang="fr-FR"/>
+          </a:p>
+        </c:txPr>
+        <c:crossAx val="469229504"/>
+        <c:crosses val="autoZero"/>
+        <c:auto val="1"/>
+        <c:lblAlgn val="ctr"/>
+        <c:lblOffset val="100"/>
+        <c:noMultiLvlLbl val="0"/>
+      </c:catAx>
+      <c:valAx>
+        <c:axId val="469229504"/>
+        <c:scaling>
+          <c:orientation val="minMax"/>
+          <c:max val="0.26"/>
+          <c:min val="5.000000000000001E-2"/>
+        </c:scaling>
+        <c:delete val="0"/>
+        <c:axPos val="l"/>
+        <c:majorGridlines>
+          <c:spPr>
+            <a:ln w="9525" cap="flat" cmpd="sng" algn="ctr">
+              <a:solidFill>
+                <a:schemeClr val="tx1">
+                  <a:lumMod val="15000"/>
+                  <a:lumOff val="85000"/>
+                </a:schemeClr>
+              </a:solidFill>
+              <a:round/>
+            </a:ln>
+            <a:effectLst/>
+          </c:spPr>
+        </c:majorGridlines>
+        <c:numFmt formatCode="General" sourceLinked="1"/>
+        <c:majorTickMark val="none"/>
+        <c:minorTickMark val="none"/>
+        <c:tickLblPos val="nextTo"/>
+        <c:spPr>
+          <a:noFill/>
+          <a:ln>
+            <a:noFill/>
+          </a:ln>
+          <a:effectLst/>
+        </c:spPr>
+        <c:txPr>
+          <a:bodyPr rot="-60000000" spcFirstLastPara="1" vertOverflow="ellipsis" vert="horz" wrap="square" anchor="ctr" anchorCtr="1"/>
+          <a:lstStyle/>
+          <a:p>
+            <a:pPr>
+              <a:defRPr sz="900" b="0" i="0" u="none" strike="noStrike" kern="1200" baseline="0">
+                <a:solidFill>
+                  <a:schemeClr val="tx1">
+                    <a:lumMod val="65000"/>
+                    <a:lumOff val="35000"/>
+                  </a:schemeClr>
+                </a:solidFill>
+                <a:latin typeface="+mn-lt"/>
+                <a:ea typeface="+mn-ea"/>
+                <a:cs typeface="+mn-cs"/>
+              </a:defRPr>
+            </a:pPr>
+            <a:endParaRPr lang="fr-FR"/>
+          </a:p>
+        </c:txPr>
+        <c:crossAx val="469232640"/>
+        <c:crosses val="autoZero"/>
+        <c:crossBetween val="between"/>
+      </c:valAx>
+      <c:spPr>
+        <a:noFill/>
+        <a:ln>
+          <a:noFill/>
+        </a:ln>
+        <a:effectLst/>
+      </c:spPr>
+    </c:plotArea>
+    <c:plotVisOnly val="1"/>
+    <c:dispBlanksAs val="gap"/>
+    <c:showDLblsOverMax val="0"/>
+  </c:chart>
+  <c:spPr>
+    <a:solidFill>
+      <a:schemeClr val="bg1"/>
+    </a:solidFill>
+    <a:ln w="9525" cap="flat" cmpd="sng" algn="ctr">
+      <a:solidFill>
+        <a:schemeClr val="tx1">
+          <a:lumMod val="15000"/>
+          <a:lumOff val="85000"/>
+        </a:schemeClr>
+      </a:solidFill>
+      <a:round/>
+    </a:ln>
+    <a:effectLst/>
+  </c:spPr>
+  <c:txPr>
+    <a:bodyPr/>
+    <a:lstStyle/>
+    <a:p>
+      <a:pPr>
+        <a:defRPr/>
+      </a:pPr>
+      <a:endParaRPr lang="fr-FR"/>
+    </a:p>
+  </c:txPr>
+  <c:externalData r:id="rId3">
+    <c:autoUpdate val="0"/>
+  </c:externalData>
+</c:chartSpace>
+</file>
+
+<file path=word/charts/chart4.xml><?xml version="1.0" encoding="utf-8"?>
+<c:chartSpace xmlns:c="http://schemas.openxmlformats.org/drawingml/2006/chart" xmlns:a="http://schemas.openxmlformats.org/drawingml/2006/main" xmlns:r="http://schemas.openxmlformats.org/officeDocument/2006/relationships">
+  <c:date1904 val="0"/>
+  <c:lang val="fr-FR"/>
+  <c:roundedCorners val="0"/>
+  <mc:AlternateContent xmlns:mc="http://schemas.openxmlformats.org/markup-compatibility/2006">
+    <mc:Choice xmlns:c14="http://schemas.microsoft.com/office/drawing/2007/8/2/chart" Requires="c14">
+      <c14:style val="102"/>
+    </mc:Choice>
+    <mc:Fallback>
+      <c:style val="2"/>
+    </mc:Fallback>
+  </mc:AlternateContent>
+  <c:chart>
+    <c:title>
+      <c:tx>
+        <c:rich>
+          <a:bodyPr rot="0" spcFirstLastPara="1" vertOverflow="ellipsis" vert="horz" wrap="square" anchor="ctr" anchorCtr="1"/>
+          <a:lstStyle/>
+          <a:p>
+            <a:pPr>
+              <a:defRPr sz="1400" b="0" i="0" u="none" strike="noStrike" kern="1200" spc="0" baseline="0">
+                <a:solidFill>
+                  <a:schemeClr val="tx1">
+                    <a:lumMod val="65000"/>
+                    <a:lumOff val="35000"/>
+                  </a:schemeClr>
+                </a:solidFill>
+                <a:latin typeface="+mn-lt"/>
+                <a:ea typeface="+mn-ea"/>
+                <a:cs typeface="+mn-cs"/>
+              </a:defRPr>
+            </a:pPr>
+            <a:r>
+              <a:rPr lang="fr-CH"/>
+              <a:t>Jeu de données 3</a:t>
+            </a:r>
+          </a:p>
+        </c:rich>
+      </c:tx>
+      <c:overlay val="0"/>
+      <c:spPr>
+        <a:noFill/>
+        <a:ln>
+          <a:noFill/>
+        </a:ln>
+        <a:effectLst/>
+      </c:spPr>
+      <c:txPr>
+        <a:bodyPr rot="0" spcFirstLastPara="1" vertOverflow="ellipsis" vert="horz" wrap="square" anchor="ctr" anchorCtr="1"/>
+        <a:lstStyle/>
+        <a:p>
+          <a:pPr>
+            <a:defRPr sz="1400" b="0" i="0" u="none" strike="noStrike" kern="1200" spc="0" baseline="0">
+              <a:solidFill>
+                <a:schemeClr val="tx1">
+                  <a:lumMod val="65000"/>
+                  <a:lumOff val="35000"/>
+                </a:schemeClr>
+              </a:solidFill>
+              <a:latin typeface="+mn-lt"/>
+              <a:ea typeface="+mn-ea"/>
+              <a:cs typeface="+mn-cs"/>
+            </a:defRPr>
+          </a:pPr>
+          <a:endParaRPr lang="fr-FR"/>
+        </a:p>
+      </c:txPr>
+    </c:title>
+    <c:autoTitleDeleted val="0"/>
+    <c:plotArea>
+      <c:layout/>
+      <c:stockChart>
+        <c:ser>
+          <c:idx val="0"/>
+          <c:order val="0"/>
+          <c:tx>
+            <c:strRef>
+              <c:f>Feuil1!$B$1</c:f>
+              <c:strCache>
+                <c:ptCount val="1"/>
+                <c:pt idx="0">
+                  <c:v>Haut</c:v>
+                </c:pt>
+              </c:strCache>
+            </c:strRef>
+          </c:tx>
+          <c:spPr>
+            <a:ln w="25400" cap="rnd">
+              <a:noFill/>
+              <a:round/>
+            </a:ln>
+            <a:effectLst/>
+          </c:spPr>
+          <c:marker>
+            <c:symbol val="none"/>
+          </c:marker>
+          <c:cat>
+            <c:strRef>
+              <c:f>Feuil1!$A$2:$A$4</c:f>
+              <c:strCache>
+                <c:ptCount val="3"/>
+                <c:pt idx="0">
+                  <c:v>Méthode 1</c:v>
+                </c:pt>
+                <c:pt idx="1">
+                  <c:v>Méthode 2</c:v>
+                </c:pt>
+                <c:pt idx="2">
+                  <c:v>Méthode 3</c:v>
+                </c:pt>
+              </c:strCache>
+            </c:strRef>
+          </c:cat>
+          <c:val>
+            <c:numRef>
+              <c:f>Feuil1!$B$2:$B$4</c:f>
+              <c:numCache>
+                <c:formatCode>General</c:formatCode>
+                <c:ptCount val="3"/>
+                <c:pt idx="0">
+                  <c:v>7.9418799999999998E-2</c:v>
+                </c:pt>
+                <c:pt idx="1">
+                  <c:v>9.2332700000000004E-2</c:v>
+                </c:pt>
+                <c:pt idx="2">
+                  <c:v>7.4601500000000001E-2</c:v>
+                </c:pt>
+              </c:numCache>
+            </c:numRef>
+          </c:val>
+          <c:smooth val="0"/>
+        </c:ser>
+        <c:ser>
+          <c:idx val="1"/>
+          <c:order val="1"/>
+          <c:tx>
+            <c:strRef>
+              <c:f>Feuil1!$C$1</c:f>
+              <c:strCache>
+                <c:ptCount val="1"/>
+                <c:pt idx="0">
+                  <c:v>Bas</c:v>
+                </c:pt>
+              </c:strCache>
+            </c:strRef>
+          </c:tx>
+          <c:spPr>
+            <a:ln w="25400" cap="rnd">
+              <a:noFill/>
+              <a:round/>
+            </a:ln>
+            <a:effectLst/>
+          </c:spPr>
+          <c:marker>
+            <c:symbol val="none"/>
+          </c:marker>
+          <c:cat>
+            <c:strRef>
+              <c:f>Feuil1!$A$2:$A$4</c:f>
+              <c:strCache>
+                <c:ptCount val="3"/>
+                <c:pt idx="0">
+                  <c:v>Méthode 1</c:v>
+                </c:pt>
+                <c:pt idx="1">
+                  <c:v>Méthode 2</c:v>
+                </c:pt>
+                <c:pt idx="2">
+                  <c:v>Méthode 3</c:v>
+                </c:pt>
+              </c:strCache>
+            </c:strRef>
+          </c:cat>
+          <c:val>
+            <c:numRef>
+              <c:f>Feuil1!$C$2:$C$4</c:f>
+              <c:numCache>
+                <c:formatCode>General</c:formatCode>
+                <c:ptCount val="3"/>
+                <c:pt idx="0">
+                  <c:v>7.9238000000000003E-2</c:v>
+                </c:pt>
+                <c:pt idx="1">
+                  <c:v>9.2182100000000003E-2</c:v>
+                </c:pt>
+                <c:pt idx="2">
+                  <c:v>7.4452900000000002E-2</c:v>
+                </c:pt>
+              </c:numCache>
+            </c:numRef>
+          </c:val>
+          <c:smooth val="0"/>
+        </c:ser>
+        <c:ser>
+          <c:idx val="2"/>
+          <c:order val="2"/>
+          <c:tx>
+            <c:strRef>
+              <c:f>Feuil1!$D$1</c:f>
+              <c:strCache>
+                <c:ptCount val="1"/>
+                <c:pt idx="0">
+                  <c:v>Fermé</c:v>
+                </c:pt>
+              </c:strCache>
+            </c:strRef>
+          </c:tx>
+          <c:spPr>
+            <a:ln w="25400" cap="rnd">
+              <a:noFill/>
+              <a:round/>
+            </a:ln>
+            <a:effectLst/>
+          </c:spPr>
+          <c:marker>
+            <c:symbol val="circle"/>
+            <c:size val="5"/>
+            <c:spPr>
+              <a:solidFill>
+                <a:schemeClr val="accent3"/>
+              </a:solidFill>
+              <a:ln w="9525">
+                <a:solidFill>
+                  <a:schemeClr val="accent3"/>
+                </a:solidFill>
+              </a:ln>
+              <a:effectLst/>
+            </c:spPr>
+          </c:marker>
+          <c:cat>
+            <c:strRef>
+              <c:f>Feuil1!$A$2:$A$4</c:f>
+              <c:strCache>
+                <c:ptCount val="3"/>
+                <c:pt idx="0">
+                  <c:v>Méthode 1</c:v>
+                </c:pt>
+                <c:pt idx="1">
+                  <c:v>Méthode 2</c:v>
+                </c:pt>
+                <c:pt idx="2">
+                  <c:v>Méthode 3</c:v>
+                </c:pt>
+              </c:strCache>
+            </c:strRef>
+          </c:cat>
+          <c:val>
+            <c:numRef>
+              <c:f>Feuil1!$D$2:$D$4</c:f>
+              <c:numCache>
+                <c:formatCode>General</c:formatCode>
+                <c:ptCount val="3"/>
+                <c:pt idx="0">
+                  <c:v>7.9328399999999993E-2</c:v>
+                </c:pt>
+                <c:pt idx="1">
+                  <c:v>9.2257400000000003E-2</c:v>
+                </c:pt>
+                <c:pt idx="2">
+                  <c:v>7.4527200000000002E-2</c:v>
+                </c:pt>
+              </c:numCache>
+            </c:numRef>
+          </c:val>
+          <c:smooth val="0"/>
+        </c:ser>
+        <c:dLbls>
+          <c:showLegendKey val="0"/>
+          <c:showVal val="0"/>
+          <c:showCatName val="0"/>
+          <c:showSerName val="0"/>
+          <c:showPercent val="0"/>
+          <c:showBubbleSize val="0"/>
+        </c:dLbls>
+        <c:hiLowLines>
+          <c:spPr>
+            <a:ln w="9525" cap="flat" cmpd="sng" algn="ctr">
+              <a:solidFill>
+                <a:schemeClr val="tx1">
+                  <a:lumMod val="75000"/>
+                  <a:lumOff val="25000"/>
+                </a:schemeClr>
+              </a:solidFill>
+              <a:round/>
+            </a:ln>
+            <a:effectLst/>
+          </c:spPr>
+        </c:hiLowLines>
+        <c:axId val="469230288"/>
+        <c:axId val="469230680"/>
+      </c:stockChart>
+      <c:catAx>
+        <c:axId val="469230288"/>
+        <c:scaling>
+          <c:orientation val="minMax"/>
+        </c:scaling>
+        <c:delete val="0"/>
+        <c:axPos val="b"/>
+        <c:numFmt formatCode="General" sourceLinked="1"/>
+        <c:majorTickMark val="none"/>
+        <c:minorTickMark val="none"/>
+        <c:tickLblPos val="nextTo"/>
+        <c:spPr>
+          <a:noFill/>
+          <a:ln w="9525" cap="flat" cmpd="sng" algn="ctr">
+            <a:solidFill>
+              <a:schemeClr val="tx1">
+                <a:lumMod val="15000"/>
+                <a:lumOff val="85000"/>
+              </a:schemeClr>
+            </a:solidFill>
+            <a:round/>
+          </a:ln>
+          <a:effectLst/>
+        </c:spPr>
+        <c:txPr>
+          <a:bodyPr rot="-60000000" spcFirstLastPara="1" vertOverflow="ellipsis" vert="horz" wrap="square" anchor="ctr" anchorCtr="1"/>
+          <a:lstStyle/>
+          <a:p>
+            <a:pPr>
+              <a:defRPr sz="900" b="0" i="0" u="none" strike="noStrike" kern="1200" baseline="0">
+                <a:solidFill>
+                  <a:schemeClr val="tx1">
+                    <a:lumMod val="65000"/>
+                    <a:lumOff val="35000"/>
+                  </a:schemeClr>
+                </a:solidFill>
+                <a:latin typeface="+mn-lt"/>
+                <a:ea typeface="+mn-ea"/>
+                <a:cs typeface="+mn-cs"/>
+              </a:defRPr>
+            </a:pPr>
+            <a:endParaRPr lang="fr-FR"/>
+          </a:p>
+        </c:txPr>
+        <c:crossAx val="469230680"/>
+        <c:crosses val="autoZero"/>
+        <c:auto val="1"/>
+        <c:lblAlgn val="ctr"/>
+        <c:lblOffset val="100"/>
+        <c:noMultiLvlLbl val="0"/>
+      </c:catAx>
+      <c:valAx>
+        <c:axId val="469230680"/>
+        <c:scaling>
+          <c:orientation val="minMax"/>
+          <c:max val="0.26"/>
+          <c:min val="5.000000000000001E-2"/>
+        </c:scaling>
+        <c:delete val="0"/>
+        <c:axPos val="l"/>
+        <c:majorGridlines>
+          <c:spPr>
+            <a:ln w="9525" cap="flat" cmpd="sng" algn="ctr">
+              <a:solidFill>
+                <a:schemeClr val="tx1">
+                  <a:lumMod val="15000"/>
+                  <a:lumOff val="85000"/>
+                </a:schemeClr>
+              </a:solidFill>
+              <a:round/>
+            </a:ln>
+            <a:effectLst/>
+          </c:spPr>
+        </c:majorGridlines>
+        <c:numFmt formatCode="General" sourceLinked="1"/>
+        <c:majorTickMark val="none"/>
+        <c:minorTickMark val="none"/>
+        <c:tickLblPos val="nextTo"/>
+        <c:spPr>
+          <a:noFill/>
+          <a:ln>
+            <a:noFill/>
+          </a:ln>
+          <a:effectLst/>
+        </c:spPr>
+        <c:txPr>
+          <a:bodyPr rot="-60000000" spcFirstLastPara="1" vertOverflow="ellipsis" vert="horz" wrap="square" anchor="ctr" anchorCtr="1"/>
+          <a:lstStyle/>
+          <a:p>
+            <a:pPr>
+              <a:defRPr sz="900" b="0" i="0" u="none" strike="noStrike" kern="1200" baseline="0">
+                <a:solidFill>
+                  <a:schemeClr val="tx1">
+                    <a:lumMod val="65000"/>
+                    <a:lumOff val="35000"/>
+                  </a:schemeClr>
+                </a:solidFill>
+                <a:latin typeface="+mn-lt"/>
+                <a:ea typeface="+mn-ea"/>
+                <a:cs typeface="+mn-cs"/>
+              </a:defRPr>
+            </a:pPr>
+            <a:endParaRPr lang="fr-FR"/>
+          </a:p>
+        </c:txPr>
+        <c:crossAx val="469230288"/>
         <c:crosses val="autoZero"/>
         <c:crossBetween val="between"/>
       </c:valAx>
@@ -5060,7 +8024,1675 @@
 </cs:colorStyle>
 </file>
 
+<file path=word/charts/colors2.xml><?xml version="1.0" encoding="utf-8"?>
+<cs:colorStyle xmlns:cs="http://schemas.microsoft.com/office/drawing/2012/chartStyle" xmlns:a="http://schemas.openxmlformats.org/drawingml/2006/main" meth="cycle" id="10">
+  <a:schemeClr val="accent1"/>
+  <a:schemeClr val="accent2"/>
+  <a:schemeClr val="accent3"/>
+  <a:schemeClr val="accent4"/>
+  <a:schemeClr val="accent5"/>
+  <a:schemeClr val="accent6"/>
+  <cs:variation/>
+  <cs:variation>
+    <a:lumMod val="60000"/>
+  </cs:variation>
+  <cs:variation>
+    <a:lumMod val="80000"/>
+    <a:lumOff val="20000"/>
+  </cs:variation>
+  <cs:variation>
+    <a:lumMod val="80000"/>
+  </cs:variation>
+  <cs:variation>
+    <a:lumMod val="60000"/>
+    <a:lumOff val="40000"/>
+  </cs:variation>
+  <cs:variation>
+    <a:lumMod val="50000"/>
+  </cs:variation>
+  <cs:variation>
+    <a:lumMod val="70000"/>
+    <a:lumOff val="30000"/>
+  </cs:variation>
+  <cs:variation>
+    <a:lumMod val="70000"/>
+  </cs:variation>
+  <cs:variation>
+    <a:lumMod val="50000"/>
+    <a:lumOff val="50000"/>
+  </cs:variation>
+</cs:colorStyle>
+</file>
+
+<file path=word/charts/colors3.xml><?xml version="1.0" encoding="utf-8"?>
+<cs:colorStyle xmlns:cs="http://schemas.microsoft.com/office/drawing/2012/chartStyle" xmlns:a="http://schemas.openxmlformats.org/drawingml/2006/main" meth="cycle" id="10">
+  <a:schemeClr val="accent1"/>
+  <a:schemeClr val="accent2"/>
+  <a:schemeClr val="accent3"/>
+  <a:schemeClr val="accent4"/>
+  <a:schemeClr val="accent5"/>
+  <a:schemeClr val="accent6"/>
+  <cs:variation/>
+  <cs:variation>
+    <a:lumMod val="60000"/>
+  </cs:variation>
+  <cs:variation>
+    <a:lumMod val="80000"/>
+    <a:lumOff val="20000"/>
+  </cs:variation>
+  <cs:variation>
+    <a:lumMod val="80000"/>
+  </cs:variation>
+  <cs:variation>
+    <a:lumMod val="60000"/>
+    <a:lumOff val="40000"/>
+  </cs:variation>
+  <cs:variation>
+    <a:lumMod val="50000"/>
+  </cs:variation>
+  <cs:variation>
+    <a:lumMod val="70000"/>
+    <a:lumOff val="30000"/>
+  </cs:variation>
+  <cs:variation>
+    <a:lumMod val="70000"/>
+  </cs:variation>
+  <cs:variation>
+    <a:lumMod val="50000"/>
+    <a:lumOff val="50000"/>
+  </cs:variation>
+</cs:colorStyle>
+</file>
+
+<file path=word/charts/colors4.xml><?xml version="1.0" encoding="utf-8"?>
+<cs:colorStyle xmlns:cs="http://schemas.microsoft.com/office/drawing/2012/chartStyle" xmlns:a="http://schemas.openxmlformats.org/drawingml/2006/main" meth="cycle" id="10">
+  <a:schemeClr val="accent1"/>
+  <a:schemeClr val="accent2"/>
+  <a:schemeClr val="accent3"/>
+  <a:schemeClr val="accent4"/>
+  <a:schemeClr val="accent5"/>
+  <a:schemeClr val="accent6"/>
+  <cs:variation/>
+  <cs:variation>
+    <a:lumMod val="60000"/>
+  </cs:variation>
+  <cs:variation>
+    <a:lumMod val="80000"/>
+    <a:lumOff val="20000"/>
+  </cs:variation>
+  <cs:variation>
+    <a:lumMod val="80000"/>
+  </cs:variation>
+  <cs:variation>
+    <a:lumMod val="60000"/>
+    <a:lumOff val="40000"/>
+  </cs:variation>
+  <cs:variation>
+    <a:lumMod val="50000"/>
+  </cs:variation>
+  <cs:variation>
+    <a:lumMod val="70000"/>
+    <a:lumOff val="30000"/>
+  </cs:variation>
+  <cs:variation>
+    <a:lumMod val="70000"/>
+  </cs:variation>
+  <cs:variation>
+    <a:lumMod val="50000"/>
+    <a:lumOff val="50000"/>
+  </cs:variation>
+</cs:colorStyle>
+</file>
+
 <file path=word/charts/style1.xml><?xml version="1.0" encoding="utf-8"?>
+<cs:chartStyle xmlns:cs="http://schemas.microsoft.com/office/drawing/2012/chartStyle" xmlns:a="http://schemas.openxmlformats.org/drawingml/2006/main" id="322">
+  <cs:axisTitle>
+    <cs:lnRef idx="0"/>
+    <cs:fillRef idx="0"/>
+    <cs:effectRef idx="0"/>
+    <cs:fontRef idx="minor">
+      <a:schemeClr val="tx1">
+        <a:lumMod val="65000"/>
+        <a:lumOff val="35000"/>
+      </a:schemeClr>
+    </cs:fontRef>
+    <cs:defRPr sz="1000" kern="1200"/>
+  </cs:axisTitle>
+  <cs:categoryAxis>
+    <cs:lnRef idx="0"/>
+    <cs:fillRef idx="0"/>
+    <cs:effectRef idx="0"/>
+    <cs:fontRef idx="minor">
+      <a:schemeClr val="tx1">
+        <a:lumMod val="65000"/>
+        <a:lumOff val="35000"/>
+      </a:schemeClr>
+    </cs:fontRef>
+    <cs:spPr>
+      <a:ln w="9525" cap="flat" cmpd="sng" algn="ctr">
+        <a:solidFill>
+          <a:schemeClr val="tx1">
+            <a:lumMod val="15000"/>
+            <a:lumOff val="85000"/>
+          </a:schemeClr>
+        </a:solidFill>
+        <a:round/>
+      </a:ln>
+    </cs:spPr>
+    <cs:defRPr sz="900" kern="1200"/>
+  </cs:categoryAxis>
+  <cs:chartArea mods="allowNoFillOverride allowNoLineOverride">
+    <cs:lnRef idx="0"/>
+    <cs:fillRef idx="0"/>
+    <cs:effectRef idx="0"/>
+    <cs:fontRef idx="minor">
+      <a:schemeClr val="tx1"/>
+    </cs:fontRef>
+    <cs:spPr>
+      <a:solidFill>
+        <a:schemeClr val="bg1"/>
+      </a:solidFill>
+      <a:ln w="9525" cap="flat" cmpd="sng" algn="ctr">
+        <a:solidFill>
+          <a:schemeClr val="tx1">
+            <a:lumMod val="15000"/>
+            <a:lumOff val="85000"/>
+          </a:schemeClr>
+        </a:solidFill>
+        <a:round/>
+      </a:ln>
+    </cs:spPr>
+    <cs:defRPr sz="1000" kern="1200"/>
+  </cs:chartArea>
+  <cs:dataLabel>
+    <cs:lnRef idx="0"/>
+    <cs:fillRef idx="0"/>
+    <cs:effectRef idx="0"/>
+    <cs:fontRef idx="minor">
+      <a:schemeClr val="tx1">
+        <a:lumMod val="75000"/>
+        <a:lumOff val="25000"/>
+      </a:schemeClr>
+    </cs:fontRef>
+    <cs:defRPr sz="900" kern="1200"/>
+  </cs:dataLabel>
+  <cs:dataLabelCallout>
+    <cs:lnRef idx="0"/>
+    <cs:fillRef idx="0"/>
+    <cs:effectRef idx="0"/>
+    <cs:fontRef idx="minor">
+      <a:schemeClr val="dk1">
+        <a:lumMod val="65000"/>
+        <a:lumOff val="35000"/>
+      </a:schemeClr>
+    </cs:fontRef>
+    <cs:spPr>
+      <a:solidFill>
+        <a:schemeClr val="lt1"/>
+      </a:solidFill>
+      <a:ln>
+        <a:solidFill>
+          <a:schemeClr val="dk1">
+            <a:lumMod val="25000"/>
+            <a:lumOff val="75000"/>
+          </a:schemeClr>
+        </a:solidFill>
+      </a:ln>
+    </cs:spPr>
+    <cs:defRPr sz="900" kern="1200"/>
+    <cs:bodyPr rot="0" spcFirstLastPara="1" vertOverflow="clip" horzOverflow="clip" vert="horz" wrap="square" lIns="36576" tIns="18288" rIns="36576" bIns="18288" anchor="ctr" anchorCtr="1">
+      <a:spAutoFit/>
+    </cs:bodyPr>
+  </cs:dataLabelCallout>
+  <cs:dataPoint>
+    <cs:lnRef idx="0"/>
+    <cs:fillRef idx="1">
+      <cs:styleClr val="auto"/>
+    </cs:fillRef>
+    <cs:effectRef idx="0"/>
+    <cs:fontRef idx="minor">
+      <a:schemeClr val="tx1"/>
+    </cs:fontRef>
+  </cs:dataPoint>
+  <cs:dataPoint3D>
+    <cs:lnRef idx="0"/>
+    <cs:fillRef idx="1">
+      <cs:styleClr val="auto"/>
+    </cs:fillRef>
+    <cs:effectRef idx="0"/>
+    <cs:fontRef idx="minor">
+      <a:schemeClr val="tx1"/>
+    </cs:fontRef>
+  </cs:dataPoint3D>
+  <cs:dataPointLine>
+    <cs:lnRef idx="0">
+      <cs:styleClr val="auto"/>
+    </cs:lnRef>
+    <cs:fillRef idx="1"/>
+    <cs:effectRef idx="0"/>
+    <cs:fontRef idx="minor">
+      <a:schemeClr val="tx1"/>
+    </cs:fontRef>
+    <cs:spPr>
+      <a:ln w="28575" cap="rnd">
+        <a:solidFill>
+          <a:schemeClr val="phClr"/>
+        </a:solidFill>
+        <a:round/>
+      </a:ln>
+    </cs:spPr>
+  </cs:dataPointLine>
+  <cs:dataPointMarker>
+    <cs:lnRef idx="0">
+      <cs:styleClr val="auto"/>
+    </cs:lnRef>
+    <cs:fillRef idx="1">
+      <cs:styleClr val="auto"/>
+    </cs:fillRef>
+    <cs:effectRef idx="0"/>
+    <cs:fontRef idx="minor">
+      <a:schemeClr val="tx1"/>
+    </cs:fontRef>
+    <cs:spPr>
+      <a:ln w="9525">
+        <a:solidFill>
+          <a:schemeClr val="phClr"/>
+        </a:solidFill>
+      </a:ln>
+    </cs:spPr>
+  </cs:dataPointMarker>
+  <cs:dataPointMarkerLayout symbol="circle" size="5"/>
+  <cs:dataPointWireframe>
+    <cs:lnRef idx="0">
+      <cs:styleClr val="auto"/>
+    </cs:lnRef>
+    <cs:fillRef idx="1"/>
+    <cs:effectRef idx="0"/>
+    <cs:fontRef idx="minor">
+      <a:schemeClr val="tx1"/>
+    </cs:fontRef>
+    <cs:spPr>
+      <a:ln w="9525" cap="rnd">
+        <a:solidFill>
+          <a:schemeClr val="phClr"/>
+        </a:solidFill>
+        <a:round/>
+      </a:ln>
+    </cs:spPr>
+  </cs:dataPointWireframe>
+  <cs:dataTable>
+    <cs:lnRef idx="0"/>
+    <cs:fillRef idx="0"/>
+    <cs:effectRef idx="0"/>
+    <cs:fontRef idx="minor">
+      <a:schemeClr val="tx1">
+        <a:lumMod val="65000"/>
+        <a:lumOff val="35000"/>
+      </a:schemeClr>
+    </cs:fontRef>
+    <cs:spPr>
+      <a:noFill/>
+      <a:ln w="9525" cap="flat" cmpd="sng" algn="ctr">
+        <a:solidFill>
+          <a:schemeClr val="tx1">
+            <a:lumMod val="15000"/>
+            <a:lumOff val="85000"/>
+          </a:schemeClr>
+        </a:solidFill>
+        <a:round/>
+      </a:ln>
+    </cs:spPr>
+    <cs:defRPr sz="900" kern="1200"/>
+  </cs:dataTable>
+  <cs:downBar>
+    <cs:lnRef idx="0"/>
+    <cs:fillRef idx="0"/>
+    <cs:effectRef idx="0"/>
+    <cs:fontRef idx="minor">
+      <a:schemeClr val="tx1"/>
+    </cs:fontRef>
+    <cs:spPr>
+      <a:solidFill>
+        <a:schemeClr val="dk1">
+          <a:lumMod val="75000"/>
+          <a:lumOff val="25000"/>
+        </a:schemeClr>
+      </a:solidFill>
+      <a:ln w="9525" cap="flat" cmpd="sng" algn="ctr">
+        <a:solidFill>
+          <a:schemeClr val="tx1">
+            <a:lumMod val="65000"/>
+            <a:lumOff val="35000"/>
+          </a:schemeClr>
+        </a:solidFill>
+        <a:round/>
+      </a:ln>
+    </cs:spPr>
+  </cs:downBar>
+  <cs:dropLine>
+    <cs:lnRef idx="0"/>
+    <cs:fillRef idx="0"/>
+    <cs:effectRef idx="0"/>
+    <cs:fontRef idx="minor">
+      <a:schemeClr val="tx1"/>
+    </cs:fontRef>
+    <cs:spPr>
+      <a:ln w="9525" cap="flat" cmpd="sng" algn="ctr">
+        <a:solidFill>
+          <a:schemeClr val="tx1">
+            <a:lumMod val="35000"/>
+            <a:lumOff val="65000"/>
+          </a:schemeClr>
+        </a:solidFill>
+        <a:round/>
+      </a:ln>
+    </cs:spPr>
+  </cs:dropLine>
+  <cs:errorBar>
+    <cs:lnRef idx="0"/>
+    <cs:fillRef idx="0"/>
+    <cs:effectRef idx="0"/>
+    <cs:fontRef idx="minor">
+      <a:schemeClr val="tx1"/>
+    </cs:fontRef>
+    <cs:spPr>
+      <a:ln w="9525" cap="flat" cmpd="sng" algn="ctr">
+        <a:solidFill>
+          <a:schemeClr val="tx1">
+            <a:lumMod val="65000"/>
+            <a:lumOff val="35000"/>
+          </a:schemeClr>
+        </a:solidFill>
+        <a:round/>
+      </a:ln>
+    </cs:spPr>
+  </cs:errorBar>
+  <cs:floor>
+    <cs:lnRef idx="0"/>
+    <cs:fillRef idx="0"/>
+    <cs:effectRef idx="0"/>
+    <cs:fontRef idx="minor">
+      <a:schemeClr val="tx1"/>
+    </cs:fontRef>
+    <cs:spPr>
+      <a:noFill/>
+      <a:ln>
+        <a:noFill/>
+      </a:ln>
+    </cs:spPr>
+  </cs:floor>
+  <cs:gridlineMajor>
+    <cs:lnRef idx="0"/>
+    <cs:fillRef idx="0"/>
+    <cs:effectRef idx="0"/>
+    <cs:fontRef idx="minor">
+      <a:schemeClr val="tx1"/>
+    </cs:fontRef>
+    <cs:spPr>
+      <a:ln w="9525" cap="flat" cmpd="sng" algn="ctr">
+        <a:solidFill>
+          <a:schemeClr val="tx1">
+            <a:lumMod val="15000"/>
+            <a:lumOff val="85000"/>
+          </a:schemeClr>
+        </a:solidFill>
+        <a:round/>
+      </a:ln>
+    </cs:spPr>
+  </cs:gridlineMajor>
+  <cs:gridlineMinor>
+    <cs:lnRef idx="0"/>
+    <cs:fillRef idx="0"/>
+    <cs:effectRef idx="0"/>
+    <cs:fontRef idx="minor">
+      <a:schemeClr val="tx1"/>
+    </cs:fontRef>
+    <cs:spPr>
+      <a:ln w="9525" cap="flat" cmpd="sng" algn="ctr">
+        <a:solidFill>
+          <a:schemeClr val="tx1">
+            <a:lumMod val="5000"/>
+            <a:lumOff val="95000"/>
+          </a:schemeClr>
+        </a:solidFill>
+        <a:round/>
+      </a:ln>
+    </cs:spPr>
+  </cs:gridlineMinor>
+  <cs:hiLoLine>
+    <cs:lnRef idx="0"/>
+    <cs:fillRef idx="0"/>
+    <cs:effectRef idx="0"/>
+    <cs:fontRef idx="minor">
+      <a:schemeClr val="tx1"/>
+    </cs:fontRef>
+    <cs:spPr>
+      <a:ln w="9525" cap="flat" cmpd="sng" algn="ctr">
+        <a:solidFill>
+          <a:schemeClr val="tx1">
+            <a:lumMod val="75000"/>
+            <a:lumOff val="25000"/>
+          </a:schemeClr>
+        </a:solidFill>
+        <a:round/>
+      </a:ln>
+    </cs:spPr>
+  </cs:hiLoLine>
+  <cs:leaderLine>
+    <cs:lnRef idx="0"/>
+    <cs:fillRef idx="0"/>
+    <cs:effectRef idx="0"/>
+    <cs:fontRef idx="minor">
+      <a:schemeClr val="tx1"/>
+    </cs:fontRef>
+    <cs:spPr>
+      <a:ln w="9525" cap="flat" cmpd="sng" algn="ctr">
+        <a:solidFill>
+          <a:schemeClr val="tx1">
+            <a:lumMod val="35000"/>
+            <a:lumOff val="65000"/>
+          </a:schemeClr>
+        </a:solidFill>
+        <a:round/>
+      </a:ln>
+    </cs:spPr>
+  </cs:leaderLine>
+  <cs:legend>
+    <cs:lnRef idx="0"/>
+    <cs:fillRef idx="0"/>
+    <cs:effectRef idx="0"/>
+    <cs:fontRef idx="minor">
+      <a:schemeClr val="tx1">
+        <a:lumMod val="65000"/>
+        <a:lumOff val="35000"/>
+      </a:schemeClr>
+    </cs:fontRef>
+    <cs:defRPr sz="900" kern="1200"/>
+  </cs:legend>
+  <cs:plotArea mods="allowNoFillOverride allowNoLineOverride">
+    <cs:lnRef idx="0"/>
+    <cs:fillRef idx="0"/>
+    <cs:effectRef idx="0"/>
+    <cs:fontRef idx="minor">
+      <a:schemeClr val="tx1"/>
+    </cs:fontRef>
+  </cs:plotArea>
+  <cs:plotArea3D mods="allowNoFillOverride allowNoLineOverride">
+    <cs:lnRef idx="0"/>
+    <cs:fillRef idx="0"/>
+    <cs:effectRef idx="0"/>
+    <cs:fontRef idx="minor">
+      <a:schemeClr val="tx1"/>
+    </cs:fontRef>
+  </cs:plotArea3D>
+  <cs:seriesAxis>
+    <cs:lnRef idx="0"/>
+    <cs:fillRef idx="0"/>
+    <cs:effectRef idx="0"/>
+    <cs:fontRef idx="minor">
+      <a:schemeClr val="tx1">
+        <a:lumMod val="65000"/>
+        <a:lumOff val="35000"/>
+      </a:schemeClr>
+    </cs:fontRef>
+    <cs:spPr>
+      <a:ln w="9525" cap="flat" cmpd="sng" algn="ctr">
+        <a:solidFill>
+          <a:schemeClr val="tx1">
+            <a:lumMod val="15000"/>
+            <a:lumOff val="85000"/>
+          </a:schemeClr>
+        </a:solidFill>
+        <a:round/>
+      </a:ln>
+    </cs:spPr>
+    <cs:defRPr sz="900" kern="1200"/>
+  </cs:seriesAxis>
+  <cs:seriesLine>
+    <cs:lnRef idx="0"/>
+    <cs:fillRef idx="0"/>
+    <cs:effectRef idx="0"/>
+    <cs:fontRef idx="minor">
+      <a:schemeClr val="tx1"/>
+    </cs:fontRef>
+    <cs:spPr>
+      <a:ln w="9525" cap="flat" cmpd="sng" algn="ctr">
+        <a:solidFill>
+          <a:schemeClr val="tx1">
+            <a:lumMod val="35000"/>
+            <a:lumOff val="65000"/>
+          </a:schemeClr>
+        </a:solidFill>
+        <a:round/>
+      </a:ln>
+    </cs:spPr>
+  </cs:seriesLine>
+  <cs:title>
+    <cs:lnRef idx="0"/>
+    <cs:fillRef idx="0"/>
+    <cs:effectRef idx="0"/>
+    <cs:fontRef idx="minor">
+      <a:schemeClr val="tx1">
+        <a:lumMod val="65000"/>
+        <a:lumOff val="35000"/>
+      </a:schemeClr>
+    </cs:fontRef>
+    <cs:defRPr sz="1400" b="0" kern="1200" spc="0" baseline="0"/>
+  </cs:title>
+  <cs:trendline>
+    <cs:lnRef idx="0">
+      <cs:styleClr val="auto"/>
+    </cs:lnRef>
+    <cs:fillRef idx="0"/>
+    <cs:effectRef idx="0"/>
+    <cs:fontRef idx="minor">
+      <a:schemeClr val="tx1"/>
+    </cs:fontRef>
+    <cs:spPr>
+      <a:ln w="19050" cap="rnd">
+        <a:solidFill>
+          <a:schemeClr val="phClr"/>
+        </a:solidFill>
+        <a:prstDash val="sysDot"/>
+      </a:ln>
+    </cs:spPr>
+  </cs:trendline>
+  <cs:trendlineLabel>
+    <cs:lnRef idx="0"/>
+    <cs:fillRef idx="0"/>
+    <cs:effectRef idx="0"/>
+    <cs:fontRef idx="minor">
+      <a:schemeClr val="tx1">
+        <a:lumMod val="65000"/>
+        <a:lumOff val="35000"/>
+      </a:schemeClr>
+    </cs:fontRef>
+    <cs:defRPr sz="900" kern="1200"/>
+  </cs:trendlineLabel>
+  <cs:upBar>
+    <cs:lnRef idx="0"/>
+    <cs:fillRef idx="0"/>
+    <cs:effectRef idx="0"/>
+    <cs:fontRef idx="minor">
+      <a:schemeClr val="tx1"/>
+    </cs:fontRef>
+    <cs:spPr>
+      <a:solidFill>
+        <a:schemeClr val="lt1"/>
+      </a:solidFill>
+      <a:ln w="9525" cap="flat" cmpd="sng" algn="ctr">
+        <a:solidFill>
+          <a:schemeClr val="tx1">
+            <a:lumMod val="65000"/>
+            <a:lumOff val="35000"/>
+          </a:schemeClr>
+        </a:solidFill>
+        <a:round/>
+      </a:ln>
+    </cs:spPr>
+  </cs:upBar>
+  <cs:valueAxis>
+    <cs:lnRef idx="0"/>
+    <cs:fillRef idx="0"/>
+    <cs:effectRef idx="0"/>
+    <cs:fontRef idx="minor">
+      <a:schemeClr val="tx1">
+        <a:lumMod val="65000"/>
+        <a:lumOff val="35000"/>
+      </a:schemeClr>
+    </cs:fontRef>
+    <cs:defRPr sz="900" kern="1200"/>
+  </cs:valueAxis>
+  <cs:wall>
+    <cs:lnRef idx="0"/>
+    <cs:fillRef idx="0"/>
+    <cs:effectRef idx="0"/>
+    <cs:fontRef idx="minor">
+      <a:schemeClr val="tx1"/>
+    </cs:fontRef>
+    <cs:spPr>
+      <a:noFill/>
+      <a:ln>
+        <a:noFill/>
+      </a:ln>
+    </cs:spPr>
+  </cs:wall>
+</cs:chartStyle>
+</file>
+
+<file path=word/charts/style2.xml><?xml version="1.0" encoding="utf-8"?>
+<cs:chartStyle xmlns:cs="http://schemas.microsoft.com/office/drawing/2012/chartStyle" xmlns:a="http://schemas.openxmlformats.org/drawingml/2006/main" id="322">
+  <cs:axisTitle>
+    <cs:lnRef idx="0"/>
+    <cs:fillRef idx="0"/>
+    <cs:effectRef idx="0"/>
+    <cs:fontRef idx="minor">
+      <a:schemeClr val="tx1">
+        <a:lumMod val="65000"/>
+        <a:lumOff val="35000"/>
+      </a:schemeClr>
+    </cs:fontRef>
+    <cs:defRPr sz="1000" kern="1200"/>
+  </cs:axisTitle>
+  <cs:categoryAxis>
+    <cs:lnRef idx="0"/>
+    <cs:fillRef idx="0"/>
+    <cs:effectRef idx="0"/>
+    <cs:fontRef idx="minor">
+      <a:schemeClr val="tx1">
+        <a:lumMod val="65000"/>
+        <a:lumOff val="35000"/>
+      </a:schemeClr>
+    </cs:fontRef>
+    <cs:spPr>
+      <a:ln w="9525" cap="flat" cmpd="sng" algn="ctr">
+        <a:solidFill>
+          <a:schemeClr val="tx1">
+            <a:lumMod val="15000"/>
+            <a:lumOff val="85000"/>
+          </a:schemeClr>
+        </a:solidFill>
+        <a:round/>
+      </a:ln>
+    </cs:spPr>
+    <cs:defRPr sz="900" kern="1200"/>
+  </cs:categoryAxis>
+  <cs:chartArea mods="allowNoFillOverride allowNoLineOverride">
+    <cs:lnRef idx="0"/>
+    <cs:fillRef idx="0"/>
+    <cs:effectRef idx="0"/>
+    <cs:fontRef idx="minor">
+      <a:schemeClr val="tx1"/>
+    </cs:fontRef>
+    <cs:spPr>
+      <a:solidFill>
+        <a:schemeClr val="bg1"/>
+      </a:solidFill>
+      <a:ln w="9525" cap="flat" cmpd="sng" algn="ctr">
+        <a:solidFill>
+          <a:schemeClr val="tx1">
+            <a:lumMod val="15000"/>
+            <a:lumOff val="85000"/>
+          </a:schemeClr>
+        </a:solidFill>
+        <a:round/>
+      </a:ln>
+    </cs:spPr>
+    <cs:defRPr sz="1000" kern="1200"/>
+  </cs:chartArea>
+  <cs:dataLabel>
+    <cs:lnRef idx="0"/>
+    <cs:fillRef idx="0"/>
+    <cs:effectRef idx="0"/>
+    <cs:fontRef idx="minor">
+      <a:schemeClr val="tx1">
+        <a:lumMod val="75000"/>
+        <a:lumOff val="25000"/>
+      </a:schemeClr>
+    </cs:fontRef>
+    <cs:defRPr sz="900" kern="1200"/>
+  </cs:dataLabel>
+  <cs:dataLabelCallout>
+    <cs:lnRef idx="0"/>
+    <cs:fillRef idx="0"/>
+    <cs:effectRef idx="0"/>
+    <cs:fontRef idx="minor">
+      <a:schemeClr val="dk1">
+        <a:lumMod val="65000"/>
+        <a:lumOff val="35000"/>
+      </a:schemeClr>
+    </cs:fontRef>
+    <cs:spPr>
+      <a:solidFill>
+        <a:schemeClr val="lt1"/>
+      </a:solidFill>
+      <a:ln>
+        <a:solidFill>
+          <a:schemeClr val="dk1">
+            <a:lumMod val="25000"/>
+            <a:lumOff val="75000"/>
+          </a:schemeClr>
+        </a:solidFill>
+      </a:ln>
+    </cs:spPr>
+    <cs:defRPr sz="900" kern="1200"/>
+    <cs:bodyPr rot="0" spcFirstLastPara="1" vertOverflow="clip" horzOverflow="clip" vert="horz" wrap="square" lIns="36576" tIns="18288" rIns="36576" bIns="18288" anchor="ctr" anchorCtr="1">
+      <a:spAutoFit/>
+    </cs:bodyPr>
+  </cs:dataLabelCallout>
+  <cs:dataPoint>
+    <cs:lnRef idx="0"/>
+    <cs:fillRef idx="1">
+      <cs:styleClr val="auto"/>
+    </cs:fillRef>
+    <cs:effectRef idx="0"/>
+    <cs:fontRef idx="minor">
+      <a:schemeClr val="tx1"/>
+    </cs:fontRef>
+  </cs:dataPoint>
+  <cs:dataPoint3D>
+    <cs:lnRef idx="0"/>
+    <cs:fillRef idx="1">
+      <cs:styleClr val="auto"/>
+    </cs:fillRef>
+    <cs:effectRef idx="0"/>
+    <cs:fontRef idx="minor">
+      <a:schemeClr val="tx1"/>
+    </cs:fontRef>
+  </cs:dataPoint3D>
+  <cs:dataPointLine>
+    <cs:lnRef idx="0">
+      <cs:styleClr val="auto"/>
+    </cs:lnRef>
+    <cs:fillRef idx="1"/>
+    <cs:effectRef idx="0"/>
+    <cs:fontRef idx="minor">
+      <a:schemeClr val="tx1"/>
+    </cs:fontRef>
+    <cs:spPr>
+      <a:ln w="28575" cap="rnd">
+        <a:solidFill>
+          <a:schemeClr val="phClr"/>
+        </a:solidFill>
+        <a:round/>
+      </a:ln>
+    </cs:spPr>
+  </cs:dataPointLine>
+  <cs:dataPointMarker>
+    <cs:lnRef idx="0">
+      <cs:styleClr val="auto"/>
+    </cs:lnRef>
+    <cs:fillRef idx="1">
+      <cs:styleClr val="auto"/>
+    </cs:fillRef>
+    <cs:effectRef idx="0"/>
+    <cs:fontRef idx="minor">
+      <a:schemeClr val="tx1"/>
+    </cs:fontRef>
+    <cs:spPr>
+      <a:ln w="9525">
+        <a:solidFill>
+          <a:schemeClr val="phClr"/>
+        </a:solidFill>
+      </a:ln>
+    </cs:spPr>
+  </cs:dataPointMarker>
+  <cs:dataPointMarkerLayout symbol="circle" size="5"/>
+  <cs:dataPointWireframe>
+    <cs:lnRef idx="0">
+      <cs:styleClr val="auto"/>
+    </cs:lnRef>
+    <cs:fillRef idx="1"/>
+    <cs:effectRef idx="0"/>
+    <cs:fontRef idx="minor">
+      <a:schemeClr val="tx1"/>
+    </cs:fontRef>
+    <cs:spPr>
+      <a:ln w="9525" cap="rnd">
+        <a:solidFill>
+          <a:schemeClr val="phClr"/>
+        </a:solidFill>
+        <a:round/>
+      </a:ln>
+    </cs:spPr>
+  </cs:dataPointWireframe>
+  <cs:dataTable>
+    <cs:lnRef idx="0"/>
+    <cs:fillRef idx="0"/>
+    <cs:effectRef idx="0"/>
+    <cs:fontRef idx="minor">
+      <a:schemeClr val="tx1">
+        <a:lumMod val="65000"/>
+        <a:lumOff val="35000"/>
+      </a:schemeClr>
+    </cs:fontRef>
+    <cs:spPr>
+      <a:noFill/>
+      <a:ln w="9525" cap="flat" cmpd="sng" algn="ctr">
+        <a:solidFill>
+          <a:schemeClr val="tx1">
+            <a:lumMod val="15000"/>
+            <a:lumOff val="85000"/>
+          </a:schemeClr>
+        </a:solidFill>
+        <a:round/>
+      </a:ln>
+    </cs:spPr>
+    <cs:defRPr sz="900" kern="1200"/>
+  </cs:dataTable>
+  <cs:downBar>
+    <cs:lnRef idx="0"/>
+    <cs:fillRef idx="0"/>
+    <cs:effectRef idx="0"/>
+    <cs:fontRef idx="minor">
+      <a:schemeClr val="tx1"/>
+    </cs:fontRef>
+    <cs:spPr>
+      <a:solidFill>
+        <a:schemeClr val="dk1">
+          <a:lumMod val="75000"/>
+          <a:lumOff val="25000"/>
+        </a:schemeClr>
+      </a:solidFill>
+      <a:ln w="9525" cap="flat" cmpd="sng" algn="ctr">
+        <a:solidFill>
+          <a:schemeClr val="tx1">
+            <a:lumMod val="65000"/>
+            <a:lumOff val="35000"/>
+          </a:schemeClr>
+        </a:solidFill>
+        <a:round/>
+      </a:ln>
+    </cs:spPr>
+  </cs:downBar>
+  <cs:dropLine>
+    <cs:lnRef idx="0"/>
+    <cs:fillRef idx="0"/>
+    <cs:effectRef idx="0"/>
+    <cs:fontRef idx="minor">
+      <a:schemeClr val="tx1"/>
+    </cs:fontRef>
+    <cs:spPr>
+      <a:ln w="9525" cap="flat" cmpd="sng" algn="ctr">
+        <a:solidFill>
+          <a:schemeClr val="tx1">
+            <a:lumMod val="35000"/>
+            <a:lumOff val="65000"/>
+          </a:schemeClr>
+        </a:solidFill>
+        <a:round/>
+      </a:ln>
+    </cs:spPr>
+  </cs:dropLine>
+  <cs:errorBar>
+    <cs:lnRef idx="0"/>
+    <cs:fillRef idx="0"/>
+    <cs:effectRef idx="0"/>
+    <cs:fontRef idx="minor">
+      <a:schemeClr val="tx1"/>
+    </cs:fontRef>
+    <cs:spPr>
+      <a:ln w="9525" cap="flat" cmpd="sng" algn="ctr">
+        <a:solidFill>
+          <a:schemeClr val="tx1">
+            <a:lumMod val="65000"/>
+            <a:lumOff val="35000"/>
+          </a:schemeClr>
+        </a:solidFill>
+        <a:round/>
+      </a:ln>
+    </cs:spPr>
+  </cs:errorBar>
+  <cs:floor>
+    <cs:lnRef idx="0"/>
+    <cs:fillRef idx="0"/>
+    <cs:effectRef idx="0"/>
+    <cs:fontRef idx="minor">
+      <a:schemeClr val="tx1"/>
+    </cs:fontRef>
+    <cs:spPr>
+      <a:noFill/>
+      <a:ln>
+        <a:noFill/>
+      </a:ln>
+    </cs:spPr>
+  </cs:floor>
+  <cs:gridlineMajor>
+    <cs:lnRef idx="0"/>
+    <cs:fillRef idx="0"/>
+    <cs:effectRef idx="0"/>
+    <cs:fontRef idx="minor">
+      <a:schemeClr val="tx1"/>
+    </cs:fontRef>
+    <cs:spPr>
+      <a:ln w="9525" cap="flat" cmpd="sng" algn="ctr">
+        <a:solidFill>
+          <a:schemeClr val="tx1">
+            <a:lumMod val="15000"/>
+            <a:lumOff val="85000"/>
+          </a:schemeClr>
+        </a:solidFill>
+        <a:round/>
+      </a:ln>
+    </cs:spPr>
+  </cs:gridlineMajor>
+  <cs:gridlineMinor>
+    <cs:lnRef idx="0"/>
+    <cs:fillRef idx="0"/>
+    <cs:effectRef idx="0"/>
+    <cs:fontRef idx="minor">
+      <a:schemeClr val="tx1"/>
+    </cs:fontRef>
+    <cs:spPr>
+      <a:ln w="9525" cap="flat" cmpd="sng" algn="ctr">
+        <a:solidFill>
+          <a:schemeClr val="tx1">
+            <a:lumMod val="5000"/>
+            <a:lumOff val="95000"/>
+          </a:schemeClr>
+        </a:solidFill>
+        <a:round/>
+      </a:ln>
+    </cs:spPr>
+  </cs:gridlineMinor>
+  <cs:hiLoLine>
+    <cs:lnRef idx="0"/>
+    <cs:fillRef idx="0"/>
+    <cs:effectRef idx="0"/>
+    <cs:fontRef idx="minor">
+      <a:schemeClr val="tx1"/>
+    </cs:fontRef>
+    <cs:spPr>
+      <a:ln w="9525" cap="flat" cmpd="sng" algn="ctr">
+        <a:solidFill>
+          <a:schemeClr val="tx1">
+            <a:lumMod val="75000"/>
+            <a:lumOff val="25000"/>
+          </a:schemeClr>
+        </a:solidFill>
+        <a:round/>
+      </a:ln>
+    </cs:spPr>
+  </cs:hiLoLine>
+  <cs:leaderLine>
+    <cs:lnRef idx="0"/>
+    <cs:fillRef idx="0"/>
+    <cs:effectRef idx="0"/>
+    <cs:fontRef idx="minor">
+      <a:schemeClr val="tx1"/>
+    </cs:fontRef>
+    <cs:spPr>
+      <a:ln w="9525" cap="flat" cmpd="sng" algn="ctr">
+        <a:solidFill>
+          <a:schemeClr val="tx1">
+            <a:lumMod val="35000"/>
+            <a:lumOff val="65000"/>
+          </a:schemeClr>
+        </a:solidFill>
+        <a:round/>
+      </a:ln>
+    </cs:spPr>
+  </cs:leaderLine>
+  <cs:legend>
+    <cs:lnRef idx="0"/>
+    <cs:fillRef idx="0"/>
+    <cs:effectRef idx="0"/>
+    <cs:fontRef idx="minor">
+      <a:schemeClr val="tx1">
+        <a:lumMod val="65000"/>
+        <a:lumOff val="35000"/>
+      </a:schemeClr>
+    </cs:fontRef>
+    <cs:defRPr sz="900" kern="1200"/>
+  </cs:legend>
+  <cs:plotArea mods="allowNoFillOverride allowNoLineOverride">
+    <cs:lnRef idx="0"/>
+    <cs:fillRef idx="0"/>
+    <cs:effectRef idx="0"/>
+    <cs:fontRef idx="minor">
+      <a:schemeClr val="tx1"/>
+    </cs:fontRef>
+  </cs:plotArea>
+  <cs:plotArea3D mods="allowNoFillOverride allowNoLineOverride">
+    <cs:lnRef idx="0"/>
+    <cs:fillRef idx="0"/>
+    <cs:effectRef idx="0"/>
+    <cs:fontRef idx="minor">
+      <a:schemeClr val="tx1"/>
+    </cs:fontRef>
+  </cs:plotArea3D>
+  <cs:seriesAxis>
+    <cs:lnRef idx="0"/>
+    <cs:fillRef idx="0"/>
+    <cs:effectRef idx="0"/>
+    <cs:fontRef idx="minor">
+      <a:schemeClr val="tx1">
+        <a:lumMod val="65000"/>
+        <a:lumOff val="35000"/>
+      </a:schemeClr>
+    </cs:fontRef>
+    <cs:spPr>
+      <a:ln w="9525" cap="flat" cmpd="sng" algn="ctr">
+        <a:solidFill>
+          <a:schemeClr val="tx1">
+            <a:lumMod val="15000"/>
+            <a:lumOff val="85000"/>
+          </a:schemeClr>
+        </a:solidFill>
+        <a:round/>
+      </a:ln>
+    </cs:spPr>
+    <cs:defRPr sz="900" kern="1200"/>
+  </cs:seriesAxis>
+  <cs:seriesLine>
+    <cs:lnRef idx="0"/>
+    <cs:fillRef idx="0"/>
+    <cs:effectRef idx="0"/>
+    <cs:fontRef idx="minor">
+      <a:schemeClr val="tx1"/>
+    </cs:fontRef>
+    <cs:spPr>
+      <a:ln w="9525" cap="flat" cmpd="sng" algn="ctr">
+        <a:solidFill>
+          <a:schemeClr val="tx1">
+            <a:lumMod val="35000"/>
+            <a:lumOff val="65000"/>
+          </a:schemeClr>
+        </a:solidFill>
+        <a:round/>
+      </a:ln>
+    </cs:spPr>
+  </cs:seriesLine>
+  <cs:title>
+    <cs:lnRef idx="0"/>
+    <cs:fillRef idx="0"/>
+    <cs:effectRef idx="0"/>
+    <cs:fontRef idx="minor">
+      <a:schemeClr val="tx1">
+        <a:lumMod val="65000"/>
+        <a:lumOff val="35000"/>
+      </a:schemeClr>
+    </cs:fontRef>
+    <cs:defRPr sz="1400" b="0" kern="1200" spc="0" baseline="0"/>
+  </cs:title>
+  <cs:trendline>
+    <cs:lnRef idx="0">
+      <cs:styleClr val="auto"/>
+    </cs:lnRef>
+    <cs:fillRef idx="0"/>
+    <cs:effectRef idx="0"/>
+    <cs:fontRef idx="minor">
+      <a:schemeClr val="tx1"/>
+    </cs:fontRef>
+    <cs:spPr>
+      <a:ln w="19050" cap="rnd">
+        <a:solidFill>
+          <a:schemeClr val="phClr"/>
+        </a:solidFill>
+        <a:prstDash val="sysDot"/>
+      </a:ln>
+    </cs:spPr>
+  </cs:trendline>
+  <cs:trendlineLabel>
+    <cs:lnRef idx="0"/>
+    <cs:fillRef idx="0"/>
+    <cs:effectRef idx="0"/>
+    <cs:fontRef idx="minor">
+      <a:schemeClr val="tx1">
+        <a:lumMod val="65000"/>
+        <a:lumOff val="35000"/>
+      </a:schemeClr>
+    </cs:fontRef>
+    <cs:defRPr sz="900" kern="1200"/>
+  </cs:trendlineLabel>
+  <cs:upBar>
+    <cs:lnRef idx="0"/>
+    <cs:fillRef idx="0"/>
+    <cs:effectRef idx="0"/>
+    <cs:fontRef idx="minor">
+      <a:schemeClr val="tx1"/>
+    </cs:fontRef>
+    <cs:spPr>
+      <a:solidFill>
+        <a:schemeClr val="lt1"/>
+      </a:solidFill>
+      <a:ln w="9525" cap="flat" cmpd="sng" algn="ctr">
+        <a:solidFill>
+          <a:schemeClr val="tx1">
+            <a:lumMod val="65000"/>
+            <a:lumOff val="35000"/>
+          </a:schemeClr>
+        </a:solidFill>
+        <a:round/>
+      </a:ln>
+    </cs:spPr>
+  </cs:upBar>
+  <cs:valueAxis>
+    <cs:lnRef idx="0"/>
+    <cs:fillRef idx="0"/>
+    <cs:effectRef idx="0"/>
+    <cs:fontRef idx="minor">
+      <a:schemeClr val="tx1">
+        <a:lumMod val="65000"/>
+        <a:lumOff val="35000"/>
+      </a:schemeClr>
+    </cs:fontRef>
+    <cs:defRPr sz="900" kern="1200"/>
+  </cs:valueAxis>
+  <cs:wall>
+    <cs:lnRef idx="0"/>
+    <cs:fillRef idx="0"/>
+    <cs:effectRef idx="0"/>
+    <cs:fontRef idx="minor">
+      <a:schemeClr val="tx1"/>
+    </cs:fontRef>
+    <cs:spPr>
+      <a:noFill/>
+      <a:ln>
+        <a:noFill/>
+      </a:ln>
+    </cs:spPr>
+  </cs:wall>
+</cs:chartStyle>
+</file>
+
+<file path=word/charts/style3.xml><?xml version="1.0" encoding="utf-8"?>
+<cs:chartStyle xmlns:cs="http://schemas.microsoft.com/office/drawing/2012/chartStyle" xmlns:a="http://schemas.openxmlformats.org/drawingml/2006/main" id="322">
+  <cs:axisTitle>
+    <cs:lnRef idx="0"/>
+    <cs:fillRef idx="0"/>
+    <cs:effectRef idx="0"/>
+    <cs:fontRef idx="minor">
+      <a:schemeClr val="tx1">
+        <a:lumMod val="65000"/>
+        <a:lumOff val="35000"/>
+      </a:schemeClr>
+    </cs:fontRef>
+    <cs:defRPr sz="1000" kern="1200"/>
+  </cs:axisTitle>
+  <cs:categoryAxis>
+    <cs:lnRef idx="0"/>
+    <cs:fillRef idx="0"/>
+    <cs:effectRef idx="0"/>
+    <cs:fontRef idx="minor">
+      <a:schemeClr val="tx1">
+        <a:lumMod val="65000"/>
+        <a:lumOff val="35000"/>
+      </a:schemeClr>
+    </cs:fontRef>
+    <cs:spPr>
+      <a:ln w="9525" cap="flat" cmpd="sng" algn="ctr">
+        <a:solidFill>
+          <a:schemeClr val="tx1">
+            <a:lumMod val="15000"/>
+            <a:lumOff val="85000"/>
+          </a:schemeClr>
+        </a:solidFill>
+        <a:round/>
+      </a:ln>
+    </cs:spPr>
+    <cs:defRPr sz="900" kern="1200"/>
+  </cs:categoryAxis>
+  <cs:chartArea mods="allowNoFillOverride allowNoLineOverride">
+    <cs:lnRef idx="0"/>
+    <cs:fillRef idx="0"/>
+    <cs:effectRef idx="0"/>
+    <cs:fontRef idx="minor">
+      <a:schemeClr val="tx1"/>
+    </cs:fontRef>
+    <cs:spPr>
+      <a:solidFill>
+        <a:schemeClr val="bg1"/>
+      </a:solidFill>
+      <a:ln w="9525" cap="flat" cmpd="sng" algn="ctr">
+        <a:solidFill>
+          <a:schemeClr val="tx1">
+            <a:lumMod val="15000"/>
+            <a:lumOff val="85000"/>
+          </a:schemeClr>
+        </a:solidFill>
+        <a:round/>
+      </a:ln>
+    </cs:spPr>
+    <cs:defRPr sz="1000" kern="1200"/>
+  </cs:chartArea>
+  <cs:dataLabel>
+    <cs:lnRef idx="0"/>
+    <cs:fillRef idx="0"/>
+    <cs:effectRef idx="0"/>
+    <cs:fontRef idx="minor">
+      <a:schemeClr val="tx1">
+        <a:lumMod val="75000"/>
+        <a:lumOff val="25000"/>
+      </a:schemeClr>
+    </cs:fontRef>
+    <cs:defRPr sz="900" kern="1200"/>
+  </cs:dataLabel>
+  <cs:dataLabelCallout>
+    <cs:lnRef idx="0"/>
+    <cs:fillRef idx="0"/>
+    <cs:effectRef idx="0"/>
+    <cs:fontRef idx="minor">
+      <a:schemeClr val="dk1">
+        <a:lumMod val="65000"/>
+        <a:lumOff val="35000"/>
+      </a:schemeClr>
+    </cs:fontRef>
+    <cs:spPr>
+      <a:solidFill>
+        <a:schemeClr val="lt1"/>
+      </a:solidFill>
+      <a:ln>
+        <a:solidFill>
+          <a:schemeClr val="dk1">
+            <a:lumMod val="25000"/>
+            <a:lumOff val="75000"/>
+          </a:schemeClr>
+        </a:solidFill>
+      </a:ln>
+    </cs:spPr>
+    <cs:defRPr sz="900" kern="1200"/>
+    <cs:bodyPr rot="0" spcFirstLastPara="1" vertOverflow="clip" horzOverflow="clip" vert="horz" wrap="square" lIns="36576" tIns="18288" rIns="36576" bIns="18288" anchor="ctr" anchorCtr="1">
+      <a:spAutoFit/>
+    </cs:bodyPr>
+  </cs:dataLabelCallout>
+  <cs:dataPoint>
+    <cs:lnRef idx="0"/>
+    <cs:fillRef idx="1">
+      <cs:styleClr val="auto"/>
+    </cs:fillRef>
+    <cs:effectRef idx="0"/>
+    <cs:fontRef idx="minor">
+      <a:schemeClr val="tx1"/>
+    </cs:fontRef>
+  </cs:dataPoint>
+  <cs:dataPoint3D>
+    <cs:lnRef idx="0"/>
+    <cs:fillRef idx="1">
+      <cs:styleClr val="auto"/>
+    </cs:fillRef>
+    <cs:effectRef idx="0"/>
+    <cs:fontRef idx="minor">
+      <a:schemeClr val="tx1"/>
+    </cs:fontRef>
+  </cs:dataPoint3D>
+  <cs:dataPointLine>
+    <cs:lnRef idx="0">
+      <cs:styleClr val="auto"/>
+    </cs:lnRef>
+    <cs:fillRef idx="1"/>
+    <cs:effectRef idx="0"/>
+    <cs:fontRef idx="minor">
+      <a:schemeClr val="tx1"/>
+    </cs:fontRef>
+    <cs:spPr>
+      <a:ln w="28575" cap="rnd">
+        <a:solidFill>
+          <a:schemeClr val="phClr"/>
+        </a:solidFill>
+        <a:round/>
+      </a:ln>
+    </cs:spPr>
+  </cs:dataPointLine>
+  <cs:dataPointMarker>
+    <cs:lnRef idx="0">
+      <cs:styleClr val="auto"/>
+    </cs:lnRef>
+    <cs:fillRef idx="1">
+      <cs:styleClr val="auto"/>
+    </cs:fillRef>
+    <cs:effectRef idx="0"/>
+    <cs:fontRef idx="minor">
+      <a:schemeClr val="tx1"/>
+    </cs:fontRef>
+    <cs:spPr>
+      <a:ln w="9525">
+        <a:solidFill>
+          <a:schemeClr val="phClr"/>
+        </a:solidFill>
+      </a:ln>
+    </cs:spPr>
+  </cs:dataPointMarker>
+  <cs:dataPointMarkerLayout symbol="circle" size="5"/>
+  <cs:dataPointWireframe>
+    <cs:lnRef idx="0">
+      <cs:styleClr val="auto"/>
+    </cs:lnRef>
+    <cs:fillRef idx="1"/>
+    <cs:effectRef idx="0"/>
+    <cs:fontRef idx="minor">
+      <a:schemeClr val="tx1"/>
+    </cs:fontRef>
+    <cs:spPr>
+      <a:ln w="9525" cap="rnd">
+        <a:solidFill>
+          <a:schemeClr val="phClr"/>
+        </a:solidFill>
+        <a:round/>
+      </a:ln>
+    </cs:spPr>
+  </cs:dataPointWireframe>
+  <cs:dataTable>
+    <cs:lnRef idx="0"/>
+    <cs:fillRef idx="0"/>
+    <cs:effectRef idx="0"/>
+    <cs:fontRef idx="minor">
+      <a:schemeClr val="tx1">
+        <a:lumMod val="65000"/>
+        <a:lumOff val="35000"/>
+      </a:schemeClr>
+    </cs:fontRef>
+    <cs:spPr>
+      <a:noFill/>
+      <a:ln w="9525" cap="flat" cmpd="sng" algn="ctr">
+        <a:solidFill>
+          <a:schemeClr val="tx1">
+            <a:lumMod val="15000"/>
+            <a:lumOff val="85000"/>
+          </a:schemeClr>
+        </a:solidFill>
+        <a:round/>
+      </a:ln>
+    </cs:spPr>
+    <cs:defRPr sz="900" kern="1200"/>
+  </cs:dataTable>
+  <cs:downBar>
+    <cs:lnRef idx="0"/>
+    <cs:fillRef idx="0"/>
+    <cs:effectRef idx="0"/>
+    <cs:fontRef idx="minor">
+      <a:schemeClr val="tx1"/>
+    </cs:fontRef>
+    <cs:spPr>
+      <a:solidFill>
+        <a:schemeClr val="dk1">
+          <a:lumMod val="75000"/>
+          <a:lumOff val="25000"/>
+        </a:schemeClr>
+      </a:solidFill>
+      <a:ln w="9525" cap="flat" cmpd="sng" algn="ctr">
+        <a:solidFill>
+          <a:schemeClr val="tx1">
+            <a:lumMod val="65000"/>
+            <a:lumOff val="35000"/>
+          </a:schemeClr>
+        </a:solidFill>
+        <a:round/>
+      </a:ln>
+    </cs:spPr>
+  </cs:downBar>
+  <cs:dropLine>
+    <cs:lnRef idx="0"/>
+    <cs:fillRef idx="0"/>
+    <cs:effectRef idx="0"/>
+    <cs:fontRef idx="minor">
+      <a:schemeClr val="tx1"/>
+    </cs:fontRef>
+    <cs:spPr>
+      <a:ln w="9525" cap="flat" cmpd="sng" algn="ctr">
+        <a:solidFill>
+          <a:schemeClr val="tx1">
+            <a:lumMod val="35000"/>
+            <a:lumOff val="65000"/>
+          </a:schemeClr>
+        </a:solidFill>
+        <a:round/>
+      </a:ln>
+    </cs:spPr>
+  </cs:dropLine>
+  <cs:errorBar>
+    <cs:lnRef idx="0"/>
+    <cs:fillRef idx="0"/>
+    <cs:effectRef idx="0"/>
+    <cs:fontRef idx="minor">
+      <a:schemeClr val="tx1"/>
+    </cs:fontRef>
+    <cs:spPr>
+      <a:ln w="9525" cap="flat" cmpd="sng" algn="ctr">
+        <a:solidFill>
+          <a:schemeClr val="tx1">
+            <a:lumMod val="65000"/>
+            <a:lumOff val="35000"/>
+          </a:schemeClr>
+        </a:solidFill>
+        <a:round/>
+      </a:ln>
+    </cs:spPr>
+  </cs:errorBar>
+  <cs:floor>
+    <cs:lnRef idx="0"/>
+    <cs:fillRef idx="0"/>
+    <cs:effectRef idx="0"/>
+    <cs:fontRef idx="minor">
+      <a:schemeClr val="tx1"/>
+    </cs:fontRef>
+    <cs:spPr>
+      <a:noFill/>
+      <a:ln>
+        <a:noFill/>
+      </a:ln>
+    </cs:spPr>
+  </cs:floor>
+  <cs:gridlineMajor>
+    <cs:lnRef idx="0"/>
+    <cs:fillRef idx="0"/>
+    <cs:effectRef idx="0"/>
+    <cs:fontRef idx="minor">
+      <a:schemeClr val="tx1"/>
+    </cs:fontRef>
+    <cs:spPr>
+      <a:ln w="9525" cap="flat" cmpd="sng" algn="ctr">
+        <a:solidFill>
+          <a:schemeClr val="tx1">
+            <a:lumMod val="15000"/>
+            <a:lumOff val="85000"/>
+          </a:schemeClr>
+        </a:solidFill>
+        <a:round/>
+      </a:ln>
+    </cs:spPr>
+  </cs:gridlineMajor>
+  <cs:gridlineMinor>
+    <cs:lnRef idx="0"/>
+    <cs:fillRef idx="0"/>
+    <cs:effectRef idx="0"/>
+    <cs:fontRef idx="minor">
+      <a:schemeClr val="tx1"/>
+    </cs:fontRef>
+    <cs:spPr>
+      <a:ln w="9525" cap="flat" cmpd="sng" algn="ctr">
+        <a:solidFill>
+          <a:schemeClr val="tx1">
+            <a:lumMod val="5000"/>
+            <a:lumOff val="95000"/>
+          </a:schemeClr>
+        </a:solidFill>
+        <a:round/>
+      </a:ln>
+    </cs:spPr>
+  </cs:gridlineMinor>
+  <cs:hiLoLine>
+    <cs:lnRef idx="0"/>
+    <cs:fillRef idx="0"/>
+    <cs:effectRef idx="0"/>
+    <cs:fontRef idx="minor">
+      <a:schemeClr val="tx1"/>
+    </cs:fontRef>
+    <cs:spPr>
+      <a:ln w="9525" cap="flat" cmpd="sng" algn="ctr">
+        <a:solidFill>
+          <a:schemeClr val="tx1">
+            <a:lumMod val="75000"/>
+            <a:lumOff val="25000"/>
+          </a:schemeClr>
+        </a:solidFill>
+        <a:round/>
+      </a:ln>
+    </cs:spPr>
+  </cs:hiLoLine>
+  <cs:leaderLine>
+    <cs:lnRef idx="0"/>
+    <cs:fillRef idx="0"/>
+    <cs:effectRef idx="0"/>
+    <cs:fontRef idx="minor">
+      <a:schemeClr val="tx1"/>
+    </cs:fontRef>
+    <cs:spPr>
+      <a:ln w="9525" cap="flat" cmpd="sng" algn="ctr">
+        <a:solidFill>
+          <a:schemeClr val="tx1">
+            <a:lumMod val="35000"/>
+            <a:lumOff val="65000"/>
+          </a:schemeClr>
+        </a:solidFill>
+        <a:round/>
+      </a:ln>
+    </cs:spPr>
+  </cs:leaderLine>
+  <cs:legend>
+    <cs:lnRef idx="0"/>
+    <cs:fillRef idx="0"/>
+    <cs:effectRef idx="0"/>
+    <cs:fontRef idx="minor">
+      <a:schemeClr val="tx1">
+        <a:lumMod val="65000"/>
+        <a:lumOff val="35000"/>
+      </a:schemeClr>
+    </cs:fontRef>
+    <cs:defRPr sz="900" kern="1200"/>
+  </cs:legend>
+  <cs:plotArea mods="allowNoFillOverride allowNoLineOverride">
+    <cs:lnRef idx="0"/>
+    <cs:fillRef idx="0"/>
+    <cs:effectRef idx="0"/>
+    <cs:fontRef idx="minor">
+      <a:schemeClr val="tx1"/>
+    </cs:fontRef>
+  </cs:plotArea>
+  <cs:plotArea3D mods="allowNoFillOverride allowNoLineOverride">
+    <cs:lnRef idx="0"/>
+    <cs:fillRef idx="0"/>
+    <cs:effectRef idx="0"/>
+    <cs:fontRef idx="minor">
+      <a:schemeClr val="tx1"/>
+    </cs:fontRef>
+  </cs:plotArea3D>
+  <cs:seriesAxis>
+    <cs:lnRef idx="0"/>
+    <cs:fillRef idx="0"/>
+    <cs:effectRef idx="0"/>
+    <cs:fontRef idx="minor">
+      <a:schemeClr val="tx1">
+        <a:lumMod val="65000"/>
+        <a:lumOff val="35000"/>
+      </a:schemeClr>
+    </cs:fontRef>
+    <cs:spPr>
+      <a:ln w="9525" cap="flat" cmpd="sng" algn="ctr">
+        <a:solidFill>
+          <a:schemeClr val="tx1">
+            <a:lumMod val="15000"/>
+            <a:lumOff val="85000"/>
+          </a:schemeClr>
+        </a:solidFill>
+        <a:round/>
+      </a:ln>
+    </cs:spPr>
+    <cs:defRPr sz="900" kern="1200"/>
+  </cs:seriesAxis>
+  <cs:seriesLine>
+    <cs:lnRef idx="0"/>
+    <cs:fillRef idx="0"/>
+    <cs:effectRef idx="0"/>
+    <cs:fontRef idx="minor">
+      <a:schemeClr val="tx1"/>
+    </cs:fontRef>
+    <cs:spPr>
+      <a:ln w="9525" cap="flat" cmpd="sng" algn="ctr">
+        <a:solidFill>
+          <a:schemeClr val="tx1">
+            <a:lumMod val="35000"/>
+            <a:lumOff val="65000"/>
+          </a:schemeClr>
+        </a:solidFill>
+        <a:round/>
+      </a:ln>
+    </cs:spPr>
+  </cs:seriesLine>
+  <cs:title>
+    <cs:lnRef idx="0"/>
+    <cs:fillRef idx="0"/>
+    <cs:effectRef idx="0"/>
+    <cs:fontRef idx="minor">
+      <a:schemeClr val="tx1">
+        <a:lumMod val="65000"/>
+        <a:lumOff val="35000"/>
+      </a:schemeClr>
+    </cs:fontRef>
+    <cs:defRPr sz="1400" b="0" kern="1200" spc="0" baseline="0"/>
+  </cs:title>
+  <cs:trendline>
+    <cs:lnRef idx="0">
+      <cs:styleClr val="auto"/>
+    </cs:lnRef>
+    <cs:fillRef idx="0"/>
+    <cs:effectRef idx="0"/>
+    <cs:fontRef idx="minor">
+      <a:schemeClr val="tx1"/>
+    </cs:fontRef>
+    <cs:spPr>
+      <a:ln w="19050" cap="rnd">
+        <a:solidFill>
+          <a:schemeClr val="phClr"/>
+        </a:solidFill>
+        <a:prstDash val="sysDot"/>
+      </a:ln>
+    </cs:spPr>
+  </cs:trendline>
+  <cs:trendlineLabel>
+    <cs:lnRef idx="0"/>
+    <cs:fillRef idx="0"/>
+    <cs:effectRef idx="0"/>
+    <cs:fontRef idx="minor">
+      <a:schemeClr val="tx1">
+        <a:lumMod val="65000"/>
+        <a:lumOff val="35000"/>
+      </a:schemeClr>
+    </cs:fontRef>
+    <cs:defRPr sz="900" kern="1200"/>
+  </cs:trendlineLabel>
+  <cs:upBar>
+    <cs:lnRef idx="0"/>
+    <cs:fillRef idx="0"/>
+    <cs:effectRef idx="0"/>
+    <cs:fontRef idx="minor">
+      <a:schemeClr val="tx1"/>
+    </cs:fontRef>
+    <cs:spPr>
+      <a:solidFill>
+        <a:schemeClr val="lt1"/>
+      </a:solidFill>
+      <a:ln w="9525" cap="flat" cmpd="sng" algn="ctr">
+        <a:solidFill>
+          <a:schemeClr val="tx1">
+            <a:lumMod val="65000"/>
+            <a:lumOff val="35000"/>
+          </a:schemeClr>
+        </a:solidFill>
+        <a:round/>
+      </a:ln>
+    </cs:spPr>
+  </cs:upBar>
+  <cs:valueAxis>
+    <cs:lnRef idx="0"/>
+    <cs:fillRef idx="0"/>
+    <cs:effectRef idx="0"/>
+    <cs:fontRef idx="minor">
+      <a:schemeClr val="tx1">
+        <a:lumMod val="65000"/>
+        <a:lumOff val="35000"/>
+      </a:schemeClr>
+    </cs:fontRef>
+    <cs:defRPr sz="900" kern="1200"/>
+  </cs:valueAxis>
+  <cs:wall>
+    <cs:lnRef idx="0"/>
+    <cs:fillRef idx="0"/>
+    <cs:effectRef idx="0"/>
+    <cs:fontRef idx="minor">
+      <a:schemeClr val="tx1"/>
+    </cs:fontRef>
+    <cs:spPr>
+      <a:noFill/>
+      <a:ln>
+        <a:noFill/>
+      </a:ln>
+    </cs:spPr>
+  </cs:wall>
+</cs:chartStyle>
+</file>
+
+<file path=word/charts/style4.xml><?xml version="1.0" encoding="utf-8"?>
 <cs:chartStyle xmlns:cs="http://schemas.microsoft.com/office/drawing/2012/chartStyle" xmlns:a="http://schemas.openxmlformats.org/drawingml/2006/main" id="322">
   <cs:axisTitle>
     <cs:lnRef idx="0"/>

--- a/SIO_LABO1_Vu_Basile.docx
+++ b/SIO_LABO1_Vu_Basile.docx
@@ -4436,13 +4436,22 @@
     </w:p>
     <w:p>
       <w:r>
-        <w:t xml:space="preserve">Pour résumer, </w:t>
-      </w:r>
-      <w:r>
-        <w:t>Quand le profil de la fonction est relativement « plat », l’acceptation-rejet reste en lice avec les autres algorithmes</w:t>
-      </w:r>
-      <w:r>
-        <w:t xml:space="preserve"> (figure 1 et 3</w:t>
+        <w:t>Pour résumer, Quand le profil de la fonction est relativement « plat », l’acceptation-rejet reste en lice avec les autres algorithmes</w:t>
+      </w:r>
+      <w:r>
+        <w:t xml:space="preserve"> (</w:t>
+      </w:r>
+      <w:r>
+        <w:t xml:space="preserve">comme sur les </w:t>
+      </w:r>
+      <w:r>
+        <w:t>figure</w:t>
+      </w:r>
+      <w:r>
+        <w:t>s</w:t>
+      </w:r>
+      <w:r>
+        <w:t xml:space="preserve"> 1 et 3</w:t>
       </w:r>
       <w:r>
         <w:t xml:space="preserve"> ci-après</w:t>
@@ -4457,7 +4466,10 @@
         <w:t xml:space="preserve"> (beaucoup de variations entre les ordonnées des points)</w:t>
       </w:r>
       <w:r>
-        <w:t>, c’est la catastrophe. Le rectangle englobant la fonction se trouve être énorme, donc on devra générer beaucoup de points pour tomber sous la fonction.</w:t>
+        <w:t>, c’est la catastrophe. Le rectangle englobant la fonction se trouve être énorme, donc on devra générer beaucoup de poin</w:t>
+      </w:r>
+      <w:r>
+        <w:t>ts pour tomber sous la fonction (figures 2 et surtout 4).</w:t>
       </w:r>
     </w:p>
     <w:p/>
@@ -4481,16 +4493,46 @@
         <w:t xml:space="preserve">, </w:t>
       </w:r>
       <w:r>
-        <w:t xml:space="preserve">on aura </w:t>
-      </w:r>
-      <w:r>
-        <w:t>en théorie les temps d’exécution qui seront approximativement les mêmes, qu’importe la fonction</w:t>
-      </w:r>
-      <w:r>
-        <w:t>. En effet, on génère un point (X,Y) et on l’accepte à chaque fois : s’il est sous la fonction, on retourne X</w:t>
-      </w:r>
-      <w:r>
-        <w:t>. D</w:t>
+        <w:t xml:space="preserve">on </w:t>
+      </w:r>
+      <w:r>
+        <w:t>devrait avoir des</w:t>
+      </w:r>
+      <w:r>
+        <w:t xml:space="preserve"> temps d’exécution </w:t>
+      </w:r>
+      <w:r>
+        <w:t>approximativement les mêmes, qu’importe la fonction</w:t>
+      </w:r>
+      <w:r>
+        <w:t>. En effet, pour cette méthode,</w:t>
+      </w:r>
+      <w:r>
+        <w:t xml:space="preserve"> pour un </w:t>
+      </w:r>
+      <w:r>
+        <w:t>« morceau » de fonction donné</w:t>
+      </w:r>
+      <w:r>
+        <w:t>,</w:t>
+      </w:r>
+      <w:r>
+        <w:t xml:space="preserve"> </w:t>
+      </w:r>
+      <w:r>
+        <w:t xml:space="preserve">on génère un point (X,Y) et on l’accepte </w:t>
+      </w:r>
+      <w:r>
+        <w:t xml:space="preserve">à chaque fois : s’il est sous </w:t>
+      </w:r>
+      <w:r>
+        <w:t>le morceau de fonction</w:t>
+      </w:r>
+      <w:r>
+        <w:t>, on retourne X</w:t>
+      </w:r>
+      <w:r>
+        <w:t xml:space="preserve"> et d</w:t>
       </w:r>
       <w:r>
         <w:t>ans le cas contraire</w:t>
@@ -4502,147 +4544,133 @@
         <w:t xml:space="preserve"> </w:t>
       </w:r>
       <w:r>
-        <w:t xml:space="preserve">On vérifie notre hypothèse </w:t>
-      </w:r>
-      <w:r>
-        <w:t xml:space="preserve">en </w:t>
+        <w:t>En</w:t>
+      </w:r>
+      <w:r>
+        <w:t xml:space="preserve"> </w:t>
       </w:r>
       <w:r>
         <w:t xml:space="preserve">observant </w:t>
       </w:r>
       <w:r>
-        <w:t>les figures 1 à 4</w:t>
-      </w:r>
-      <w:r>
-        <w:t xml:space="preserve"> : les temps </w:t>
-      </w:r>
-      <w:r>
-        <w:t>convergent vers une même valeur</w:t>
-      </w:r>
-      <w:r>
-        <w:t>.</w:t>
-      </w:r>
-    </w:p>
-    <w:p>
-      <w:pPr>
-        <w:rPr>
-          <w:rFonts w:asciiTheme="majorHAnsi" w:eastAsiaTheme="majorEastAsia" w:hAnsiTheme="majorHAnsi" w:cstheme="majorBidi"/>
-          <w:color w:val="2E74B5" w:themeColor="accent1" w:themeShade="BF"/>
-          <w:sz w:val="26"/>
-          <w:szCs w:val="26"/>
-        </w:rPr>
-      </w:pPr>
-      <w:bookmarkStart w:id="0" w:name="_GoBack"/>
-      <w:bookmarkEnd w:id="0"/>
-    </w:p>
-    <w:p>
-      <w:r>
-        <w:t xml:space="preserve"> </w:t>
-      </w:r>
-      <w:r>
-        <w:t xml:space="preserve">Enfin, pour la méthode des mélanges couplée à la méthode des fonctions inverses, on a le cas </w:t>
+        <w:t>les figures</w:t>
+      </w:r>
+      <w:r>
+        <w:t xml:space="preserve"> de</w:t>
+      </w:r>
+      <w:r>
+        <w:t xml:space="preserve"> 1 à 4</w:t>
+      </w:r>
+      <w:r>
+        <w:t>, on peut constater que</w:t>
+      </w:r>
+      <w:r>
+        <w:t xml:space="preserve"> les temps </w:t>
+      </w:r>
+      <w:r>
+        <w:t xml:space="preserve">convergent </w:t>
+      </w:r>
+      <w:r>
+        <w:t xml:space="preserve">effectivement </w:t>
+      </w:r>
+      <w:r>
+        <w:t>vers une même valeur</w:t>
+      </w:r>
+      <w:r>
+        <w:t>, ce qui valide notre hypothèse.</w:t>
       </w:r>
     </w:p>
     <w:p/>
     <w:p>
       <w:r>
-        <w:t xml:space="preserve">Note : </w:t>
-      </w:r>
-      <w:r>
-        <w:t>o</w:t>
-      </w:r>
-      <w:r>
-        <w:t>n remarque</w:t>
-      </w:r>
-      <w:r>
-        <w:t xml:space="preserve"> sur les figures</w:t>
-      </w:r>
-      <w:r>
-        <w:t xml:space="preserve"> que </w:t>
-      </w:r>
-      <w:r>
-        <w:t>la borne</w:t>
+        <w:t xml:space="preserve">Enfin, pour la </w:t>
+      </w:r>
+      <w:r>
+        <w:rPr>
+          <w:b/>
+        </w:rPr>
+        <w:t>méthode des mélanges couplée à la méthode des fonctions inverses</w:t>
+      </w:r>
+      <w:r>
+        <w:t>, on a deux cas pour un morceau de fonction donné: soit les ordonnées</w:t>
+      </w:r>
+      <w:r>
+        <w:t xml:space="preserve"> des points définissant l</w:t>
+      </w:r>
+      <w:r>
+        <w:t xml:space="preserve">e morceau de fonction sont égales et le calcul est relativement simple, soit elles sont différentes et le </w:t>
+      </w:r>
+      <w:r>
+        <w:t>calcul est un peu plus complexe (racine carrée, division, etc).</w:t>
       </w:r>
       <w:r>
         <w:t xml:space="preserve"> </w:t>
-      </w:r>
-      <w:r>
-        <w:t>inférieure</w:t>
-      </w:r>
-      <w:r>
-        <w:t xml:space="preserve"> et </w:t>
-      </w:r>
-      <w:r>
-        <w:t>supérieure</w:t>
-      </w:r>
-      <w:r>
-        <w:t xml:space="preserve"> des IC sont très proches</w:t>
-      </w:r>
-      <w:r>
-        <w:t>. Comme</w:t>
-      </w:r>
-      <w:r>
-        <w:t xml:space="preserve"> on veut </w:t>
-      </w:r>
-      <w:r>
-        <w:t xml:space="preserve">représenter les 3 IC en même temps pour </w:t>
-      </w:r>
-      <w:r>
-        <w:t>une</w:t>
-      </w:r>
-      <w:r>
-        <w:t xml:space="preserve"> méthode, on ne voit malheureusement pas la différence entre </w:t>
-      </w:r>
-      <w:r>
-        <w:t>la borne</w:t>
-      </w:r>
-      <w:r>
-        <w:t xml:space="preserve"> infé</w:t>
-      </w:r>
-      <w:r>
-        <w:t>rieure</w:t>
-      </w:r>
-      <w:r>
-        <w:t>,</w:t>
-      </w:r>
-      <w:r>
-        <w:t xml:space="preserve"> supérieure</w:t>
-      </w:r>
-      <w:r>
-        <w:t xml:space="preserve"> et la moyenne… </w:t>
       </w:r>
     </w:p>
     <w:p>
       <w:r>
-        <w:t xml:space="preserve">On peut tout de même constater que les IC ont </w:t>
-      </w:r>
-      <w:r>
-        <w:t>une</w:t>
-      </w:r>
-      <w:r>
-        <w:t xml:space="preserve"> largeur</w:t>
-      </w:r>
-      <w:r>
-        <w:t xml:space="preserve"> similaire</w:t>
+        <w:t xml:space="preserve">On s’attend donc </w:t>
+      </w:r>
+      <w:r>
+        <w:t xml:space="preserve">à </w:t>
+      </w:r>
+      <w:r>
+        <w:t>avoir pour l’uniforme un des meilleurs temps d’exécution et également pour les autres fonctions (le temps sera plus grand que l’uniforme).</w:t>
+      </w:r>
+      <w:r>
+        <w:t xml:space="preserve"> C’est bien la tendance que l’on peut constater sur les graphiques : le temps est le meilleur pour l’uniforme</w:t>
+      </w:r>
+      <w:r>
+        <w:t xml:space="preserve"> (figure 1)</w:t>
+      </w:r>
+      <w:r>
+        <w:t xml:space="preserve"> et légèrement moins bien pour le reste des fonc</w:t>
+      </w:r>
+      <w:r>
+        <w:t>tions</w:t>
+      </w:r>
+      <w:r>
+        <w:t xml:space="preserve"> (figures 2 à 4)</w:t>
+      </w:r>
+      <w:r>
+        <w:t>. D</w:t>
+      </w:r>
+      <w:r>
+        <w:t xml:space="preserve">ans </w:t>
+      </w:r>
+      <w:r>
+        <w:t>ce</w:t>
       </w:r>
       <w:r>
         <w:t xml:space="preserve"> </w:t>
       </w:r>
       <w:r>
-        <w:t>et que l’on peut ainsi bien se rendre compte d</w:t>
-      </w:r>
-      <w:r>
-        <w:t>e l’efficacité des 3 algorithme</w:t>
-      </w:r>
-      <w:r>
-        <w:t>s</w:t>
-      </w:r>
-      <w:r>
-        <w:t>.</w:t>
+        <w:t xml:space="preserve">dernier </w:t>
+      </w:r>
+      <w:r>
+        <w:t>cas</w:t>
+      </w:r>
+      <w:r>
+        <w:t>,</w:t>
+      </w:r>
+      <w:r>
+        <w:t xml:space="preserve"> il est approximativement le m</w:t>
+      </w:r>
+      <w:r>
+        <w:t>ême pour toutes.</w:t>
       </w:r>
     </w:p>
     <w:p/>
-    <w:p/>
+    <w:p>
+      <w:r>
+        <w:t>Finalement, on remarque que, en vertu des idées exprimées précédemment, pour un profil plutôt plat, les méthodes 1 et 3 sont idéales</w:t>
+      </w:r>
+      <w:bookmarkStart w:id="0" w:name="_GoBack"/>
+      <w:bookmarkEnd w:id="0"/>
+      <w:r>
+        <w:t xml:space="preserve"> et que pour un profil accidenté, la méthode 1 est catastrophique mais la 2 et 3 sont plus appropriées. La méthode 3 est visiblement la meilleure et à utiliser dans toutes les situations.</w:t>
+      </w:r>
+    </w:p>
     <w:p/>
     <w:p>
       <w:r>
@@ -4819,6 +4847,17 @@
       </w:r>
       <w:r>
         <w:t xml:space="preserve"> Figure 4</w:t>
+      </w:r>
+    </w:p>
+    <w:p/>
+    <w:p>
+      <w:r>
+        <w:t xml:space="preserve">Note : on remarque sur les figures que la borne inférieure et supérieure des IC sont très proches. Comme on veut représenter les 3 IC en même temps pour une méthode, on ne voit malheureusement pas la différence entre la borne inférieure, supérieure et la moyenne… </w:t>
+      </w:r>
+    </w:p>
+    <w:p>
+      <w:r>
+        <w:t>On peut tout de même constater que les IC ont une largeur similaire et que l’on peut ainsi bien se rendre compte de l’efficacité des 3 algorithmes.</w:t>
       </w:r>
     </w:p>
     <w:sectPr>
@@ -6485,11 +6524,11 @@
             <a:effectLst/>
           </c:spPr>
         </c:hiLowLines>
-        <c:axId val="180873032"/>
-        <c:axId val="180872640"/>
+        <c:axId val="358299208"/>
+        <c:axId val="358298032"/>
       </c:stockChart>
       <c:catAx>
-        <c:axId val="180873032"/>
+        <c:axId val="358299208"/>
         <c:scaling>
           <c:orientation val="minMax"/>
         </c:scaling>
@@ -6532,7 +6571,7 @@
             <a:endParaRPr lang="fr-FR"/>
           </a:p>
         </c:txPr>
-        <c:crossAx val="180872640"/>
+        <c:crossAx val="358298032"/>
         <c:crosses val="autoZero"/>
         <c:auto val="1"/>
         <c:lblAlgn val="ctr"/>
@@ -6540,7 +6579,7 @@
         <c:noMultiLvlLbl val="0"/>
       </c:catAx>
       <c:valAx>
-        <c:axId val="180872640"/>
+        <c:axId val="358298032"/>
         <c:scaling>
           <c:orientation val="minMax"/>
           <c:max val="0.26"/>
@@ -6593,7 +6632,7 @@
             <a:endParaRPr lang="fr-FR"/>
           </a:p>
         </c:txPr>
-        <c:crossAx val="180873032"/>
+        <c:crossAx val="358299208"/>
         <c:crosses val="autoZero"/>
         <c:crossBetween val="between"/>
       </c:valAx>
@@ -6934,11 +6973,11 @@
             <a:effectLst/>
           </c:spPr>
         </c:hiLowLines>
-        <c:axId val="180871464"/>
-        <c:axId val="180873816"/>
+        <c:axId val="358298816"/>
+        <c:axId val="443312312"/>
       </c:stockChart>
       <c:catAx>
-        <c:axId val="180871464"/>
+        <c:axId val="358298816"/>
         <c:scaling>
           <c:orientation val="minMax"/>
         </c:scaling>
@@ -6981,7 +7020,7 @@
             <a:endParaRPr lang="fr-FR"/>
           </a:p>
         </c:txPr>
-        <c:crossAx val="180873816"/>
+        <c:crossAx val="443312312"/>
         <c:crosses val="autoZero"/>
         <c:auto val="1"/>
         <c:lblAlgn val="ctr"/>
@@ -6989,7 +7028,7 @@
         <c:noMultiLvlLbl val="0"/>
       </c:catAx>
       <c:valAx>
-        <c:axId val="180873816"/>
+        <c:axId val="443312312"/>
         <c:scaling>
           <c:orientation val="minMax"/>
           <c:max val="0.26"/>
@@ -7042,7 +7081,7 @@
             <a:endParaRPr lang="fr-FR"/>
           </a:p>
         </c:txPr>
-        <c:crossAx val="180871464"/>
+        <c:crossAx val="358298816"/>
         <c:crosses val="autoZero"/>
         <c:crossBetween val="between"/>
       </c:valAx>
@@ -7384,11 +7423,11 @@
             <a:effectLst/>
           </c:spPr>
         </c:hiLowLines>
-        <c:axId val="469232640"/>
-        <c:axId val="469229504"/>
+        <c:axId val="443313096"/>
+        <c:axId val="443312704"/>
       </c:stockChart>
       <c:catAx>
-        <c:axId val="469232640"/>
+        <c:axId val="443313096"/>
         <c:scaling>
           <c:orientation val="minMax"/>
         </c:scaling>
@@ -7431,7 +7470,7 @@
             <a:endParaRPr lang="fr-FR"/>
           </a:p>
         </c:txPr>
-        <c:crossAx val="469229504"/>
+        <c:crossAx val="443312704"/>
         <c:crosses val="autoZero"/>
         <c:auto val="1"/>
         <c:lblAlgn val="ctr"/>
@@ -7439,7 +7478,7 @@
         <c:noMultiLvlLbl val="0"/>
       </c:catAx>
       <c:valAx>
-        <c:axId val="469229504"/>
+        <c:axId val="443312704"/>
         <c:scaling>
           <c:orientation val="minMax"/>
           <c:max val="0.26"/>
@@ -7492,7 +7531,7 @@
             <a:endParaRPr lang="fr-FR"/>
           </a:p>
         </c:txPr>
-        <c:crossAx val="469232640"/>
+        <c:crossAx val="443313096"/>
         <c:crosses val="autoZero"/>
         <c:crossBetween val="between"/>
       </c:valAx>
@@ -7829,11 +7868,11 @@
             <a:effectLst/>
           </c:spPr>
         </c:hiLowLines>
-        <c:axId val="469230288"/>
-        <c:axId val="469230680"/>
+        <c:axId val="443309960"/>
+        <c:axId val="443311528"/>
       </c:stockChart>
       <c:catAx>
-        <c:axId val="469230288"/>
+        <c:axId val="443309960"/>
         <c:scaling>
           <c:orientation val="minMax"/>
         </c:scaling>
@@ -7876,7 +7915,7 @@
             <a:endParaRPr lang="fr-FR"/>
           </a:p>
         </c:txPr>
-        <c:crossAx val="469230680"/>
+        <c:crossAx val="443311528"/>
         <c:crosses val="autoZero"/>
         <c:auto val="1"/>
         <c:lblAlgn val="ctr"/>
@@ -7884,7 +7923,7 @@
         <c:noMultiLvlLbl val="0"/>
       </c:catAx>
       <c:valAx>
-        <c:axId val="469230680"/>
+        <c:axId val="443311528"/>
         <c:scaling>
           <c:orientation val="minMax"/>
           <c:max val="0.26"/>
@@ -7937,7 +7976,7 @@
             <a:endParaRPr lang="fr-FR"/>
           </a:p>
         </c:txPr>
-        <c:crossAx val="469230288"/>
+        <c:crossAx val="443309960"/>
         <c:crosses val="autoZero"/>
         <c:crossBetween val="between"/>
       </c:valAx>

--- a/SIO_LABO1_Vu_Basile.docx
+++ b/SIO_LABO1_Vu_Basile.docx
@@ -175,7 +175,45 @@
         <w:t>.</w:t>
       </w:r>
     </w:p>
+    <w:p/>
     <w:p>
+      <w:pPr>
+        <w:pStyle w:val="Titre2"/>
+      </w:pPr>
+      <w:r>
+        <w:t>Notes préalables</w:t>
+      </w:r>
+    </w:p>
+    <w:p/>
+    <w:p>
+      <w:pPr>
+        <w:pStyle w:val="Paragraphedeliste"/>
+        <w:numPr>
+          <w:ilvl w:val="0"/>
+          <w:numId w:val="6"/>
+        </w:numPr>
+      </w:pPr>
+      <w:r>
+        <w:t>Le code a été compilé en C++11 en utilisant mingw 4.8.1.</w:t>
+      </w:r>
+    </w:p>
+    <w:p>
+      <w:pPr>
+        <w:pStyle w:val="Paragraphedeliste"/>
+        <w:numPr>
+          <w:ilvl w:val="0"/>
+          <w:numId w:val="6"/>
+        </w:numPr>
+      </w:pPr>
+      <w:r>
+        <w:t>Les mesures ont été effectuées avec un</w:t>
+      </w:r>
+      <w:r>
+        <w:t xml:space="preserve"> processeur </w:t>
+      </w:r>
+      <w:r>
+        <w:t>Intel®Core™ i7-2760QM CPU @ 2.40GHz.</w:t>
+      </w:r>
       <w:r>
         <w:br w:type="page"/>
       </w:r>
@@ -231,7 +269,13 @@
         <w:t>, calculée au préalable,</w:t>
       </w:r>
       <w:r>
-        <w:t xml:space="preserve"> figure pour chaque </w:t>
+        <w:t xml:space="preserve"> figure </w:t>
+      </w:r>
+      <w:r>
+        <w:t xml:space="preserve">au-dessus des tableaux </w:t>
+      </w:r>
+      <w:r>
+        <w:t xml:space="preserve">pour chaque </w:t>
       </w:r>
       <w:r>
         <w:t>jeu de données</w:t>
@@ -1214,10 +1258,10 @@
         <w:t xml:space="preserve"> remarque tout d’abord </w:t>
       </w:r>
       <w:r>
-        <w:t>que les résultats des trois méthodes sont très proches les uns des autres (écarts-types et largeurs d’IC par exemple)</w:t>
-      </w:r>
-      <w:r>
-        <w:t xml:space="preserve">. </w:t>
+        <w:t xml:space="preserve">que les résultats des trois méthodes sont </w:t>
+      </w:r>
+      <w:r>
+        <w:t xml:space="preserve">très proches les uns des autres. </w:t>
       </w:r>
       <w:r>
         <w:t xml:space="preserve">On constate également que </w:t>
@@ -2232,6 +2276,7 @@
         <w:pStyle w:val="Titre2"/>
       </w:pPr>
       <w:r>
+        <w:lastRenderedPageBreak/>
         <w:t xml:space="preserve">Troisième jeu de données </w:t>
       </w:r>
       <w:r>
@@ -4376,7 +4421,13 @@
         <w:t xml:space="preserve"> étant le maximum des ordonnées des points constituant la fonction.</w:t>
       </w:r>
       <w:r>
-        <w:t xml:space="preserve"> Un point (X,Y) sera généré dans ce rectangle. On accepte X si Y est sous la fonction. Un profil plat imp</w:t>
+        <w:t xml:space="preserve"> Un point (X,Y) sera généré dans ce rectangle. On accepte X si Y est sous la fonction</w:t>
+      </w:r>
+      <w:r>
+        <w:t xml:space="preserve"> à l’abscisse X</w:t>
+      </w:r>
+      <w:r>
+        <w:t>. Un profil plat imp</w:t>
       </w:r>
       <w:r>
         <w:t xml:space="preserve">lique que la fonction sera plutôt proche du « haut » du rectangle. </w:t>
@@ -4436,7 +4487,10 @@
     </w:p>
     <w:p>
       <w:r>
-        <w:t>Pour résumer, Quand le profil de la fonction est relativement « plat », l’acceptation-rejet reste en lice avec les autres algorithmes</w:t>
+        <w:t>Pour résumer, q</w:t>
+      </w:r>
+      <w:r>
+        <w:t>uand le profil de la fonction est relativement « plat », l’acceptation-rejet reste en lice avec les autres algorithmes</w:t>
       </w:r>
       <w:r>
         <w:t xml:space="preserve"> (</w:t>
@@ -4663,12 +4717,7 @@
     <w:p/>
     <w:p>
       <w:r>
-        <w:t>Finalement, on remarque que, en vertu des idées exprimées précédemment, pour un profil plutôt plat, les méthodes 1 et 3 sont idéales</w:t>
-      </w:r>
-      <w:bookmarkStart w:id="0" w:name="_GoBack"/>
-      <w:bookmarkEnd w:id="0"/>
-      <w:r>
-        <w:t xml:space="preserve"> et que pour un profil accidenté, la méthode 1 est catastrophique mais la 2 et 3 sont plus appropriées. La méthode 3 est visiblement la meilleure et à utiliser dans toutes les situations.</w:t>
+        <w:t>Finalement, on remarque que, en vertu des idées exprimées précédemment, pour un profil plutôt plat, les méthodes 1 et 3 sont idéales et que pour un profil accidenté, la méthode 1 est catastrophique mais la 2 et 3 sont plus appropriées. La méthode 3 est visiblement la meilleure et à utiliser dans toutes les situations.</w:t>
       </w:r>
     </w:p>
     <w:p/>
@@ -4805,25 +4854,31 @@
         </w:drawing>
       </w:r>
       <w:r>
-        <w:t xml:space="preserve">                                        </w:t>
-      </w:r>
-      <w:r>
-        <w:t xml:space="preserve"> </w:t>
+        <w:t xml:space="preserve">        </w:t>
+      </w:r>
+      <w:r>
+        <w:t xml:space="preserve">                </w:t>
+      </w:r>
+      <w:r>
+        <w:t xml:space="preserve">                </w:t>
       </w:r>
       <w:r>
         <w:t>Figure 1</w:t>
       </w:r>
       <w:r>
-        <w:t xml:space="preserve">                                                       </w:t>
-      </w:r>
-      <w:r>
-        <w:t xml:space="preserve">                       </w:t>
-      </w:r>
-      <w:r>
-        <w:t xml:space="preserve">     </w:t>
-      </w:r>
-      <w:r>
-        <w:t xml:space="preserve"> Figure 2</w:t>
+        <w:t xml:space="preserve">              </w:t>
+      </w:r>
+      <w:r>
+        <w:t xml:space="preserve">                      </w:t>
+      </w:r>
+      <w:r>
+        <w:t xml:space="preserve">                                               </w:t>
+      </w:r>
+      <w:r>
+        <w:t xml:space="preserve">Figure </w:t>
+      </w:r>
+      <w:r>
+        <w:t>2</w:t>
       </w:r>
     </w:p>
     <w:p>
@@ -4831,10 +4886,16 @@
         <w:t xml:space="preserve">        </w:t>
       </w:r>
       <w:r>
-        <w:t xml:space="preserve">                               </w:t>
-      </w:r>
-      <w:r>
-        <w:t xml:space="preserve"> Figure 3                                                                               </w:t>
+        <w:t xml:space="preserve">                           </w:t>
+      </w:r>
+      <w:r>
+        <w:t xml:space="preserve"> </w:t>
+      </w:r>
+      <w:r>
+        <w:t xml:space="preserve">   </w:t>
+      </w:r>
+      <w:r>
+        <w:t xml:space="preserve">Figure 3                                                                           </w:t>
       </w:r>
       <w:r>
         <w:t xml:space="preserve">  </w:t>
@@ -4844,6 +4905,12 @@
       </w:r>
       <w:r>
         <w:t xml:space="preserve">  </w:t>
+      </w:r>
+      <w:r>
+        <w:t xml:space="preserve">   </w:t>
+      </w:r>
+      <w:r>
+        <w:t xml:space="preserve"> </w:t>
       </w:r>
       <w:r>
         <w:t xml:space="preserve"> Figure 4</w:t>
@@ -4852,12 +4919,32 @@
     <w:p/>
     <w:p>
       <w:r>
-        <w:t xml:space="preserve">Note : on remarque sur les figures que la borne inférieure et supérieure des IC sont très proches. Comme on veut représenter les 3 IC en même temps pour une méthode, on ne voit malheureusement pas la différence entre la borne inférieure, supérieure et la moyenne… </w:t>
+        <w:t>Note : on remarque sur les figures que la borne inférieure et supérieure des IC sont très proche</w:t>
+      </w:r>
+      <w:r>
+        <w:t>s. Comme on veut représenter tous les IC en utilisant une même échelle</w:t>
+      </w:r>
+      <w:r>
+        <w:t xml:space="preserve">, on ne voit malheureusement pas la différence entre la borne inférieure, supérieure et la moyenne… </w:t>
       </w:r>
     </w:p>
     <w:p>
       <w:r>
-        <w:t>On peut tout de même constater que les IC ont une largeur similaire et que l’on peut ainsi bien se rendre compte de l’efficacité des 3 algorithmes.</w:t>
+        <w:t xml:space="preserve">On peut tout de même constater que les IC ont </w:t>
+      </w:r>
+      <w:r>
+        <w:t xml:space="preserve">tous </w:t>
+      </w:r>
+      <w:r>
+        <w:t>une largeur similaire et que l’on peut ainsi</w:t>
+      </w:r>
+      <w:r>
+        <w:t xml:space="preserve"> les comparer, ce qui permet de</w:t>
+      </w:r>
+      <w:bookmarkStart w:id="0" w:name="_GoBack"/>
+      <w:bookmarkEnd w:id="0"/>
+      <w:r>
+        <w:t xml:space="preserve"> bien se rendre compte de l’efficacité des 3 algorithmes.</w:t>
       </w:r>
     </w:p>
     <w:sectPr>
@@ -4928,7 +5015,7 @@
             <w:noProof/>
             <w:lang w:val="fr-FR"/>
           </w:rPr>
-          <w:t>5</w:t>
+          <w:t>4</w:t>
         </w:r>
         <w:r>
           <w:fldChar w:fldCharType="end"/>
@@ -5540,6 +5627,119 @@
       </w:pPr>
     </w:lvl>
   </w:abstractNum>
+  <w:abstractNum w:abstractNumId="5" w15:restartNumberingAfterBreak="0">
+    <w:nsid w:val="7DA57833"/>
+    <w:multiLevelType w:val="hybridMultilevel"/>
+    <w:tmpl w:val="210878D2"/>
+    <w:lvl w:ilvl="0" w:tplc="100C0001">
+      <w:start w:val="1"/>
+      <w:numFmt w:val="bullet"/>
+      <w:lvlText w:val=""/>
+      <w:lvlJc w:val="left"/>
+      <w:pPr>
+        <w:ind w:left="720" w:hanging="360"/>
+      </w:pPr>
+      <w:rPr>
+        <w:rFonts w:ascii="Symbol" w:hAnsi="Symbol" w:hint="default"/>
+      </w:rPr>
+    </w:lvl>
+    <w:lvl w:ilvl="1" w:tplc="100C0003" w:tentative="1">
+      <w:start w:val="1"/>
+      <w:numFmt w:val="bullet"/>
+      <w:lvlText w:val="o"/>
+      <w:lvlJc w:val="left"/>
+      <w:pPr>
+        <w:ind w:left="1440" w:hanging="360"/>
+      </w:pPr>
+      <w:rPr>
+        <w:rFonts w:ascii="Courier New" w:hAnsi="Courier New" w:cs="Courier New" w:hint="default"/>
+      </w:rPr>
+    </w:lvl>
+    <w:lvl w:ilvl="2" w:tplc="100C0005" w:tentative="1">
+      <w:start w:val="1"/>
+      <w:numFmt w:val="bullet"/>
+      <w:lvlText w:val=""/>
+      <w:lvlJc w:val="left"/>
+      <w:pPr>
+        <w:ind w:left="2160" w:hanging="360"/>
+      </w:pPr>
+      <w:rPr>
+        <w:rFonts w:ascii="Wingdings" w:hAnsi="Wingdings" w:hint="default"/>
+      </w:rPr>
+    </w:lvl>
+    <w:lvl w:ilvl="3" w:tplc="100C0001" w:tentative="1">
+      <w:start w:val="1"/>
+      <w:numFmt w:val="bullet"/>
+      <w:lvlText w:val=""/>
+      <w:lvlJc w:val="left"/>
+      <w:pPr>
+        <w:ind w:left="2880" w:hanging="360"/>
+      </w:pPr>
+      <w:rPr>
+        <w:rFonts w:ascii="Symbol" w:hAnsi="Symbol" w:hint="default"/>
+      </w:rPr>
+    </w:lvl>
+    <w:lvl w:ilvl="4" w:tplc="100C0003" w:tentative="1">
+      <w:start w:val="1"/>
+      <w:numFmt w:val="bullet"/>
+      <w:lvlText w:val="o"/>
+      <w:lvlJc w:val="left"/>
+      <w:pPr>
+        <w:ind w:left="3600" w:hanging="360"/>
+      </w:pPr>
+      <w:rPr>
+        <w:rFonts w:ascii="Courier New" w:hAnsi="Courier New" w:cs="Courier New" w:hint="default"/>
+      </w:rPr>
+    </w:lvl>
+    <w:lvl w:ilvl="5" w:tplc="100C0005" w:tentative="1">
+      <w:start w:val="1"/>
+      <w:numFmt w:val="bullet"/>
+      <w:lvlText w:val=""/>
+      <w:lvlJc w:val="left"/>
+      <w:pPr>
+        <w:ind w:left="4320" w:hanging="360"/>
+      </w:pPr>
+      <w:rPr>
+        <w:rFonts w:ascii="Wingdings" w:hAnsi="Wingdings" w:hint="default"/>
+      </w:rPr>
+    </w:lvl>
+    <w:lvl w:ilvl="6" w:tplc="100C0001" w:tentative="1">
+      <w:start w:val="1"/>
+      <w:numFmt w:val="bullet"/>
+      <w:lvlText w:val=""/>
+      <w:lvlJc w:val="left"/>
+      <w:pPr>
+        <w:ind w:left="5040" w:hanging="360"/>
+      </w:pPr>
+      <w:rPr>
+        <w:rFonts w:ascii="Symbol" w:hAnsi="Symbol" w:hint="default"/>
+      </w:rPr>
+    </w:lvl>
+    <w:lvl w:ilvl="7" w:tplc="100C0003" w:tentative="1">
+      <w:start w:val="1"/>
+      <w:numFmt w:val="bullet"/>
+      <w:lvlText w:val="o"/>
+      <w:lvlJc w:val="left"/>
+      <w:pPr>
+        <w:ind w:left="5760" w:hanging="360"/>
+      </w:pPr>
+      <w:rPr>
+        <w:rFonts w:ascii="Courier New" w:hAnsi="Courier New" w:cs="Courier New" w:hint="default"/>
+      </w:rPr>
+    </w:lvl>
+    <w:lvl w:ilvl="8" w:tplc="100C0005" w:tentative="1">
+      <w:start w:val="1"/>
+      <w:numFmt w:val="bullet"/>
+      <w:lvlText w:val=""/>
+      <w:lvlJc w:val="left"/>
+      <w:pPr>
+        <w:ind w:left="6480" w:hanging="360"/>
+      </w:pPr>
+      <w:rPr>
+        <w:rFonts w:ascii="Wingdings" w:hAnsi="Wingdings" w:hint="default"/>
+      </w:rPr>
+    </w:lvl>
+  </w:abstractNum>
   <w:num w:numId="1">
     <w:abstractNumId w:val="0"/>
   </w:num>
@@ -5554,6 +5754,9 @@
   </w:num>
   <w:num w:numId="5">
     <w:abstractNumId w:val="3"/>
+  </w:num>
+  <w:num w:numId="6">
+    <w:abstractNumId w:val="5"/>
   </w:num>
 </w:numbering>
 </file>
@@ -6269,7 +6472,15 @@
             </a:pPr>
             <a:r>
               <a:rPr lang="fr-CH"/>
-              <a:t>Jeu de données 2</a:t>
+              <a:t>Mélanges</a:t>
+            </a:r>
+            <a:r>
+              <a:rPr lang="fr-CH" baseline="0"/>
+              <a:t> de t</a:t>
+            </a:r>
+            <a:r>
+              <a:rPr lang="fr-CH"/>
+              <a:t>riangulaires</a:t>
             </a:r>
           </a:p>
         </c:rich>
@@ -6524,11 +6735,11 @@
             <a:effectLst/>
           </c:spPr>
         </c:hiLowLines>
-        <c:axId val="358299208"/>
-        <c:axId val="358298032"/>
+        <c:axId val="350596576"/>
+        <c:axId val="350593440"/>
       </c:stockChart>
       <c:catAx>
-        <c:axId val="358299208"/>
+        <c:axId val="350596576"/>
         <c:scaling>
           <c:orientation val="minMax"/>
         </c:scaling>
@@ -6571,7 +6782,7 @@
             <a:endParaRPr lang="fr-FR"/>
           </a:p>
         </c:txPr>
-        <c:crossAx val="358298032"/>
+        <c:crossAx val="350593440"/>
         <c:crosses val="autoZero"/>
         <c:auto val="1"/>
         <c:lblAlgn val="ctr"/>
@@ -6579,7 +6790,7 @@
         <c:noMultiLvlLbl val="0"/>
       </c:catAx>
       <c:valAx>
-        <c:axId val="358298032"/>
+        <c:axId val="350593440"/>
         <c:scaling>
           <c:orientation val="minMax"/>
           <c:max val="0.26"/>
@@ -6632,7 +6843,7 @@
             <a:endParaRPr lang="fr-FR"/>
           </a:p>
         </c:txPr>
-        <c:crossAx val="358299208"/>
+        <c:crossAx val="350596576"/>
         <c:crosses val="autoZero"/>
         <c:crossBetween val="between"/>
       </c:valAx>
@@ -6714,11 +6925,11 @@
             </a:pPr>
             <a:r>
               <a:rPr lang="fr-CH"/>
-              <a:t>Jeu</a:t>
+              <a:t>Uniforme</a:t>
             </a:r>
             <a:r>
               <a:rPr lang="fr-CH" baseline="0"/>
-              <a:t> de données 1</a:t>
+              <a:t> (5,15)</a:t>
             </a:r>
           </a:p>
         </c:rich>
@@ -6973,11 +7184,11 @@
             <a:effectLst/>
           </c:spPr>
         </c:hiLowLines>
-        <c:axId val="358298816"/>
-        <c:axId val="443312312"/>
+        <c:axId val="350596184"/>
+        <c:axId val="350594224"/>
       </c:stockChart>
       <c:catAx>
-        <c:axId val="358298816"/>
+        <c:axId val="350596184"/>
         <c:scaling>
           <c:orientation val="minMax"/>
         </c:scaling>
@@ -7020,7 +7231,7 @@
             <a:endParaRPr lang="fr-FR"/>
           </a:p>
         </c:txPr>
-        <c:crossAx val="443312312"/>
+        <c:crossAx val="350594224"/>
         <c:crosses val="autoZero"/>
         <c:auto val="1"/>
         <c:lblAlgn val="ctr"/>
@@ -7028,7 +7239,7 @@
         <c:noMultiLvlLbl val="0"/>
       </c:catAx>
       <c:valAx>
-        <c:axId val="443312312"/>
+        <c:axId val="350594224"/>
         <c:scaling>
           <c:orientation val="minMax"/>
           <c:max val="0.26"/>
@@ -7081,7 +7292,7 @@
             <a:endParaRPr lang="fr-FR"/>
           </a:p>
         </c:txPr>
-        <c:crossAx val="358298816"/>
+        <c:crossAx val="350596184"/>
         <c:crosses val="autoZero"/>
         <c:crossBetween val="between"/>
       </c:valAx>
@@ -7163,13 +7374,12 @@
             </a:pPr>
             <a:r>
               <a:rPr lang="fr-CH"/>
-              <a:t>Jeu</a:t>
+              <a:t>Profil</a:t>
             </a:r>
             <a:r>
               <a:rPr lang="fr-CH" baseline="0"/>
-              <a:t> de données 4</a:t>
+              <a:t> accidenté</a:t>
             </a:r>
-            <a:endParaRPr lang="fr-CH"/>
           </a:p>
         </c:rich>
       </c:tx>
@@ -7423,11 +7633,11 @@
             <a:effectLst/>
           </c:spPr>
         </c:hiLowLines>
-        <c:axId val="443313096"/>
-        <c:axId val="443312704"/>
+        <c:axId val="350595008"/>
+        <c:axId val="350595400"/>
       </c:stockChart>
       <c:catAx>
-        <c:axId val="443313096"/>
+        <c:axId val="350595008"/>
         <c:scaling>
           <c:orientation val="minMax"/>
         </c:scaling>
@@ -7470,7 +7680,7 @@
             <a:endParaRPr lang="fr-FR"/>
           </a:p>
         </c:txPr>
-        <c:crossAx val="443312704"/>
+        <c:crossAx val="350595400"/>
         <c:crosses val="autoZero"/>
         <c:auto val="1"/>
         <c:lblAlgn val="ctr"/>
@@ -7478,7 +7688,7 @@
         <c:noMultiLvlLbl val="0"/>
       </c:catAx>
       <c:valAx>
-        <c:axId val="443312704"/>
+        <c:axId val="350595400"/>
         <c:scaling>
           <c:orientation val="minMax"/>
           <c:max val="0.26"/>
@@ -7531,7 +7741,7 @@
             <a:endParaRPr lang="fr-FR"/>
           </a:p>
         </c:txPr>
-        <c:crossAx val="443313096"/>
+        <c:crossAx val="350595008"/>
         <c:crosses val="autoZero"/>
         <c:crossBetween val="between"/>
       </c:valAx>
@@ -7613,8 +7823,13 @@
             </a:pPr>
             <a:r>
               <a:rPr lang="fr-CH"/>
-              <a:t>Jeu de données 3</a:t>
+              <a:t>Profil</a:t>
             </a:r>
+            <a:r>
+              <a:rPr lang="fr-CH" baseline="0"/>
+              <a:t> plutôt plat</a:t>
+            </a:r>
+            <a:endParaRPr lang="fr-CH"/>
           </a:p>
         </c:rich>
       </c:tx>
@@ -7868,11 +8083,11 @@
             <a:effectLst/>
           </c:spPr>
         </c:hiLowLines>
-        <c:axId val="443309960"/>
-        <c:axId val="443311528"/>
+        <c:axId val="423745368"/>
+        <c:axId val="423746152"/>
       </c:stockChart>
       <c:catAx>
-        <c:axId val="443309960"/>
+        <c:axId val="423745368"/>
         <c:scaling>
           <c:orientation val="minMax"/>
         </c:scaling>
@@ -7915,7 +8130,7 @@
             <a:endParaRPr lang="fr-FR"/>
           </a:p>
         </c:txPr>
-        <c:crossAx val="443311528"/>
+        <c:crossAx val="423746152"/>
         <c:crosses val="autoZero"/>
         <c:auto val="1"/>
         <c:lblAlgn val="ctr"/>
@@ -7923,7 +8138,7 @@
         <c:noMultiLvlLbl val="0"/>
       </c:catAx>
       <c:valAx>
-        <c:axId val="443311528"/>
+        <c:axId val="423746152"/>
         <c:scaling>
           <c:orientation val="minMax"/>
           <c:max val="0.26"/>
@@ -7976,7 +8191,7 @@
             <a:endParaRPr lang="fr-FR"/>
           </a:p>
         </c:txPr>
-        <c:crossAx val="443309960"/>
+        <c:crossAx val="423745368"/>
         <c:crosses val="autoZero"/>
         <c:crossBetween val="between"/>
       </c:valAx>
